--- a/06. Trương Hồng Nga/TruongThiHongNga_Ver2.docx
+++ b/06. Trương Hồng Nga/TruongThiHongNga_Ver2.docx
@@ -1,6 +1,6 @@
 
 <file path=word/document.xml><?xml version="1.0" encoding="utf-8"?>
-<w:document xmlns:wpc="http://schemas.microsoft.com/office/word/2010/wordprocessingCanvas" xmlns:cx="http://schemas.microsoft.com/office/drawing/2014/chartex" xmlns:mc="http://schemas.openxmlformats.org/markup-compatibility/2006" xmlns:o="urn:schemas-microsoft-com:office:office" xmlns:r="http://schemas.openxmlformats.org/officeDocument/2006/relationships" xmlns:m="http://schemas.openxmlformats.org/officeDocument/2006/math" xmlns:v="urn:schemas-microsoft-com:vml" xmlns:wp14="http://schemas.microsoft.com/office/word/2010/wordprocessingDrawing" xmlns:wp="http://schemas.openxmlformats.org/drawingml/2006/wordprocessingDrawing" xmlns:w10="urn:schemas-microsoft-com:office:word" xmlns:w="http://schemas.openxmlformats.org/wordprocessingml/2006/main" xmlns:w14="http://schemas.microsoft.com/office/word/2010/wordml" xmlns:w15="http://schemas.microsoft.com/office/word/2012/wordml" xmlns:w16se="http://schemas.microsoft.com/office/word/2015/wordml/symex" xmlns:wpg="http://schemas.microsoft.com/office/word/2010/wordprocessingGroup" xmlns:wpi="http://schemas.microsoft.com/office/word/2010/wordprocessingInk" xmlns:wne="http://schemas.microsoft.com/office/word/2006/wordml" xmlns:wps="http://schemas.microsoft.com/office/word/2010/wordprocessingShape" mc:Ignorable="w14 w15 w16se wp14">
+<w:document xmlns:wpc="http://schemas.microsoft.com/office/word/2010/wordprocessingCanvas" xmlns:cx="http://schemas.microsoft.com/office/drawing/2014/chartex" xmlns:cx1="http://schemas.microsoft.com/office/drawing/2015/9/8/chartex" xmlns:cx2="http://schemas.microsoft.com/office/drawing/2015/10/21/chartex" xmlns:cx3="http://schemas.microsoft.com/office/drawing/2016/5/9/chartex" xmlns:cx4="http://schemas.microsoft.com/office/drawing/2016/5/10/chartex" xmlns:cx5="http://schemas.microsoft.com/office/drawing/2016/5/11/chartex" xmlns:cx6="http://schemas.microsoft.com/office/drawing/2016/5/12/chartex" xmlns:cx7="http://schemas.microsoft.com/office/drawing/2016/5/13/chartex" xmlns:cx8="http://schemas.microsoft.com/office/drawing/2016/5/14/chartex" xmlns:mc="http://schemas.openxmlformats.org/markup-compatibility/2006" xmlns:aink="http://schemas.microsoft.com/office/drawing/2016/ink" xmlns:am3d="http://schemas.microsoft.com/office/drawing/2017/model3d" xmlns:o="urn:schemas-microsoft-com:office:office" xmlns:r="http://schemas.openxmlformats.org/officeDocument/2006/relationships" xmlns:m="http://schemas.openxmlformats.org/officeDocument/2006/math" xmlns:v="urn:schemas-microsoft-com:vml" xmlns:wp14="http://schemas.microsoft.com/office/word/2010/wordprocessingDrawing" xmlns:wp="http://schemas.openxmlformats.org/drawingml/2006/wordprocessingDrawing" xmlns:w10="urn:schemas-microsoft-com:office:word" xmlns:w="http://schemas.openxmlformats.org/wordprocessingml/2006/main" xmlns:w14="http://schemas.microsoft.com/office/word/2010/wordml" xmlns:w15="http://schemas.microsoft.com/office/word/2012/wordml" xmlns:w16cid="http://schemas.microsoft.com/office/word/2016/wordml/cid" xmlns:w16se="http://schemas.microsoft.com/office/word/2015/wordml/symex" xmlns:wpg="http://schemas.microsoft.com/office/word/2010/wordprocessingGroup" xmlns:wpi="http://schemas.microsoft.com/office/word/2010/wordprocessingInk" xmlns:wne="http://schemas.microsoft.com/office/word/2006/wordml" xmlns:wps="http://schemas.microsoft.com/office/word/2010/wordprocessingShape" mc:Ignorable="w14 w15 w16se w16cid wp14">
   <w:body>
     <w:p>
       <w:pPr>
@@ -708,7 +708,6 @@
           <w:lang w:val="fr-FR"/>
         </w:rPr>
       </w:pPr>
-      <w:proofErr w:type="gramStart"/>
       <w:r>
         <w:rPr>
           <w:b/>
@@ -717,18 +716,7 @@
           <w:sz w:val="24"/>
           <w:lang w:val="fr-FR"/>
         </w:rPr>
-        <w:t>SVTH:</w:t>
-      </w:r>
-      <w:proofErr w:type="gramEnd"/>
-      <w:r>
-        <w:rPr>
-          <w:b/>
-          <w:bCs/>
-          <w:color w:val="000000"/>
-          <w:sz w:val="24"/>
-          <w:lang w:val="fr-FR"/>
-        </w:rPr>
-        <w:t xml:space="preserve"> </w:t>
+        <w:t xml:space="preserve">SVTH: </w:t>
       </w:r>
       <w:r>
         <w:rPr>
@@ -7667,21 +7655,7 @@
             <w:rStyle w:val="Hyperlink"/>
             <w:noProof/>
           </w:rPr>
-          <w:t>Phân tích h</w:t>
-        </w:r>
-        <w:r>
-          <w:rPr>
-            <w:rStyle w:val="Hyperlink"/>
-            <w:noProof/>
-          </w:rPr>
-          <w:t>ệ</w:t>
-        </w:r>
-        <w:r>
-          <w:rPr>
-            <w:rStyle w:val="Hyperlink"/>
-            <w:noProof/>
-          </w:rPr>
-          <w:t xml:space="preserve"> thống</w:t>
+          <w:t>Phân tích hệ thống</w:t>
         </w:r>
         <w:r>
           <w:rPr>
@@ -9832,8 +9806,8 @@
           <w:lang w:val="de-DE"/>
         </w:rPr>
       </w:pPr>
-      <w:bookmarkStart w:id="28" w:name="_Toc428093756"/>
-      <w:bookmarkStart w:id="29" w:name="_Toc100060507"/>
+      <w:bookmarkStart w:id="28" w:name="_Toc100060507"/>
+      <w:bookmarkStart w:id="29" w:name="_Toc428093756"/>
       <w:r>
         <w:rPr>
           <w:lang w:val="de-DE"/>
@@ -9847,14 +9821,14 @@
         </w:rPr>
         <w:t xml:space="preserve"> về công ty và đề tài thực tập</w:t>
       </w:r>
+      <w:bookmarkEnd w:id="28"/>
+    </w:p>
+    <w:p>
+      <w:pPr>
+        <w:pStyle w:val="Heading2"/>
+      </w:pPr>
+      <w:bookmarkStart w:id="30" w:name="_Toc100060508"/>
       <w:bookmarkEnd w:id="29"/>
-    </w:p>
-    <w:p>
-      <w:pPr>
-        <w:pStyle w:val="Heading2"/>
-      </w:pPr>
-      <w:bookmarkStart w:id="30" w:name="_Toc100060508"/>
-      <w:bookmarkEnd w:id="28"/>
       <w:r>
         <w:t>Giới thiệu chung</w:t>
       </w:r>
@@ -12638,22 +12612,51 @@
       </w:pPr>
       <w:r>
         <w:rPr>
-          <w:lang w:val="vi-VN"/>
-        </w:rPr>
-        <w:t>Proactive Outreach Manager (POM) Cung cấp tính năng quản lý chiến dịch gửi đi tự động, cho phép các tổ chức tạo và gửi tin nhắn thoại, email hoặc SMS tự động cho phép người dùng chọn ngay tùy chọn tự phục vụ hoặc nói chuyện với đại lý.</w:t>
-      </w:r>
-    </w:p>
-    <w:p>
-      <w:pPr>
-        <w:rPr>
-          <w:lang w:val="vi-VN"/>
-        </w:rPr>
-      </w:pPr>
-      <w:r>
-        <w:rPr>
-          <w:lang w:val="vi-VN"/>
-        </w:rPr>
-        <w:t xml:space="preserve">Các tác nhân của hệ thống bao gồm: </w:t>
+          <w:highlight w:val="yellow"/>
+          <w:lang w:val="vi-VN"/>
+        </w:rPr>
+        <w:t>Proactive Outreach Manager (POM) Cung cấp tính năng quản lý chiến dịch gửi đi tự động</w:t>
+      </w:r>
+      <w:r>
+        <w:rPr>
+          <w:highlight w:val="yellow"/>
+        </w:rPr>
+        <w:t xml:space="preserve"> </w:t>
+      </w:r>
+      <w:r>
+        <w:rPr>
+          <w:color w:val="FF0000"/>
+          <w:highlight w:val="yellow"/>
+        </w:rPr>
+        <w:t>cho ai? Để làm gì?</w:t>
+      </w:r>
+      <w:r>
+        <w:rPr>
+          <w:highlight w:val="yellow"/>
+          <w:lang w:val="vi-VN"/>
+        </w:rPr>
+        <w:t>, cho phép các tổ chức tạo và gửi tin nhắn thoại, email hoặc SMS tự động cho phép người dùng chọn ngay tùy chọn tự phục vụ hoặc nói chuyện với đại lý.</w:t>
+      </w:r>
+    </w:p>
+    <w:p>
+      <w:pPr>
+        <w:rPr>
+          <w:lang w:val="vi-VN"/>
+        </w:rPr>
+      </w:pPr>
+      <w:r>
+        <w:rPr>
+          <w:lang w:val="vi-VN"/>
+        </w:rPr>
+        <w:t>Các tác nhâ</w:t>
+      </w:r>
+      <w:bookmarkStart w:id="131" w:name="_GoBack"/>
+      <w:bookmarkEnd w:id="131"/>
+      <w:r>
+        <w:rPr>
+          <w:lang w:val="vi-VN"/>
+        </w:rPr>
+        <w:t xml:space="preserve">n của hệ thống bao gồm: </w:t>
       </w:r>
       <w:r>
         <w:rPr>
@@ -12678,19 +12681,19 @@
       <w:pPr>
         <w:pStyle w:val="Heading2"/>
       </w:pPr>
-      <w:bookmarkStart w:id="131" w:name="_Toc100060562"/>
+      <w:bookmarkStart w:id="132" w:name="_Toc100060562"/>
       <w:r>
         <w:t>Phân tích hệ thống</w:t>
       </w:r>
-      <w:bookmarkEnd w:id="131"/>
-    </w:p>
-    <w:p>
-      <w:pPr>
-        <w:rPr>
-          <w:lang w:val="vi-VN"/>
-        </w:rPr>
-      </w:pPr>
-      <w:bookmarkStart w:id="132" w:name="_Toc342760222"/>
+      <w:bookmarkEnd w:id="132"/>
+    </w:p>
+    <w:p>
+      <w:pPr>
+        <w:rPr>
+          <w:lang w:val="vi-VN"/>
+        </w:rPr>
+      </w:pPr>
+      <w:bookmarkStart w:id="133" w:name="_Toc342760222"/>
       <w:bookmarkEnd w:id="2"/>
       <w:bookmarkEnd w:id="3"/>
       <w:bookmarkEnd w:id="4"/>
@@ -12808,13 +12811,13 @@
           <w:lang w:val="vi-VN"/>
         </w:rPr>
       </w:pPr>
-      <w:bookmarkStart w:id="133" w:name="_Toc98522613"/>
-      <w:bookmarkStart w:id="134" w:name="_Toc100060563"/>
+      <w:bookmarkStart w:id="134" w:name="_Toc98522613"/>
+      <w:bookmarkStart w:id="135" w:name="_Toc100060563"/>
       <w:r>
         <w:t>Phiên đăng nhập - Session</w:t>
       </w:r>
-      <w:bookmarkEnd w:id="133"/>
       <w:bookmarkEnd w:id="134"/>
+      <w:bookmarkEnd w:id="135"/>
     </w:p>
     <w:p>
       <w:pPr>
@@ -12891,7 +12894,7 @@
             <v:path o:extrusionok="f" gradientshapeok="t" o:connecttype="rect"/>
             <o:lock v:ext="edit" aspectratio="t"/>
           </v:shapetype>
-          <v:shape id="_x0000_i1030" type="#_x0000_t75" style="width:228.3pt;height:106.25pt">
+          <v:shape id="_x0000_i1025" type="#_x0000_t75" style="width:228pt;height:106.5pt">
             <v:imagedata r:id="rId24" o:title="Phiên"/>
           </v:shape>
         </w:pict>
@@ -13324,7 +13327,7 @@
           <w:lang w:val="vi-VN"/>
         </w:rPr>
         <w:pict w14:anchorId="6A7CDB80">
-          <v:shape id="_x0000_i1028" type="#_x0000_t75" style="width:228.3pt;height:106.25pt">
+          <v:shape id="_x0000_i1026" type="#_x0000_t75" style="width:228pt;height:106.5pt">
             <v:imagedata r:id="rId25" o:title="DNKTC"/>
           </v:shape>
         </w:pict>
@@ -13743,7 +13746,7 @@
       </w:pPr>
       <w:r>
         <w:pict w14:anchorId="30FDD0EE">
-          <v:shape id="_x0000_i1032" type="#_x0000_t75" style="width:228.3pt;height:106.25pt">
+          <v:shape id="_x0000_i1027" type="#_x0000_t75" style="width:228pt;height:106.5pt">
             <v:imagedata r:id="rId26" o:title="PhienCuThoi"/>
           </v:shape>
         </w:pict>
@@ -14175,7 +14178,7 @@
       </w:pPr>
       <w:r>
         <w:pict w14:anchorId="526A2F3C">
-          <v:shape id="_x0000_i1035" type="#_x0000_t75" style="width:228.3pt;height:106.25pt">
+          <v:shape id="_x0000_i1028" type="#_x0000_t75" style="width:228pt;height:106.5pt">
             <v:imagedata r:id="rId27" o:title="MoiUser"/>
           </v:shape>
         </w:pict>
@@ -14574,16 +14577,16 @@
           <w:lang w:val="vi-VN"/>
         </w:rPr>
       </w:pPr>
-      <w:bookmarkStart w:id="135" w:name="_Toc98522614"/>
-      <w:bookmarkStart w:id="136" w:name="_Toc100060564"/>
+      <w:bookmarkStart w:id="136" w:name="_Toc98522614"/>
+      <w:bookmarkStart w:id="137" w:name="_Toc100060564"/>
       <w:r>
         <w:rPr>
           <w:lang w:val="vi-VN"/>
         </w:rPr>
         <w:t>Cài đặt khoá tài khoản – Account lockout settings</w:t>
       </w:r>
-      <w:bookmarkEnd w:id="135"/>
       <w:bookmarkEnd w:id="136"/>
+      <w:bookmarkEnd w:id="137"/>
     </w:p>
     <w:p>
       <w:pPr>
@@ -14633,7 +14636,7 @@
           <w:lang w:val="vi-VN"/>
         </w:rPr>
         <w:pict w14:anchorId="594A5FB3">
-          <v:shape id="_x0000_i1038" type="#_x0000_t75" style="width:228.3pt;height:106.25pt">
+          <v:shape id="_x0000_i1029" type="#_x0000_t75" style="width:228pt;height:106.5pt">
             <v:imagedata r:id="rId28" o:title="4a"/>
           </v:shape>
         </w:pict>
@@ -15064,7 +15067,7 @@
       </w:pPr>
       <w:r>
         <w:pict w14:anchorId="54321D93">
-          <v:shape id="_x0000_i1039" type="#_x0000_t75" style="width:228.3pt;height:106.25pt">
+          <v:shape id="_x0000_i1030" type="#_x0000_t75" style="width:228pt;height:106.5pt">
             <v:imagedata r:id="rId29" o:title="4b"/>
           </v:shape>
         </w:pict>
@@ -15570,7 +15573,7 @@
           <w:lang w:val="vi-VN"/>
         </w:rPr>
         <w:pict w14:anchorId="6FA9CFE4">
-          <v:shape id="_x0000_i1043" type="#_x0000_t75" style="width:228.3pt;height:106.25pt">
+          <v:shape id="_x0000_i1031" type="#_x0000_t75" style="width:228pt;height:106.5pt">
             <v:imagedata r:id="rId30" o:title="4c"/>
           </v:shape>
         </w:pict>
@@ -16175,7 +16178,7 @@
           <w:lang w:val="vi-VN"/>
         </w:rPr>
         <w:pict w14:anchorId="25B10F8D">
-          <v:shape id="_x0000_i1046" type="#_x0000_t75" style="width:228.3pt;height:106.25pt">
+          <v:shape id="_x0000_i1032" type="#_x0000_t75" style="width:228pt;height:106.5pt">
             <v:imagedata r:id="rId31" o:title="4d"/>
           </v:shape>
         </w:pict>
@@ -16510,12 +16513,12 @@
       <w:pPr>
         <w:pStyle w:val="Heading3"/>
       </w:pPr>
-      <w:bookmarkStart w:id="137" w:name="_Toc100060565"/>
+      <w:bookmarkStart w:id="138" w:name="_Toc100060565"/>
       <w:r>
         <w:lastRenderedPageBreak/>
         <w:t>Cài đặt mật khẩu – Passwork settings</w:t>
       </w:r>
-      <w:bookmarkEnd w:id="137"/>
+      <w:bookmarkEnd w:id="138"/>
     </w:p>
     <w:p>
       <w:pPr>
@@ -16565,7 +16568,7 @@
           <w:lang w:val="vi-VN"/>
         </w:rPr>
         <w:pict w14:anchorId="4A52C0BE">
-          <v:shape id="_x0000_i1061" type="#_x0000_t75" style="width:228.3pt;height:106.25pt">
+          <v:shape id="_x0000_i1033" type="#_x0000_t75" style="width:228pt;height:106.5pt">
             <v:imagedata r:id="rId32" o:title="5a"/>
           </v:shape>
         </w:pict>
@@ -16969,7 +16972,7 @@
           <w:lang w:val="vi-VN"/>
         </w:rPr>
         <w:pict w14:anchorId="027C1432">
-          <v:shape id="_x0000_i1062" type="#_x0000_t75" style="width:228.3pt;height:106.25pt">
+          <v:shape id="_x0000_i1034" type="#_x0000_t75" style="width:228pt;height:106.5pt">
             <v:imagedata r:id="rId33" o:title="5b"/>
           </v:shape>
         </w:pict>
@@ -17252,7 +17255,7 @@
           <w:lang w:val="vi-VN"/>
         </w:rPr>
         <w:pict w14:anchorId="19E8079A">
-          <v:shape id="_x0000_i1065" type="#_x0000_t75" style="width:228.3pt;height:106.25pt">
+          <v:shape id="_x0000_i1035" type="#_x0000_t75" style="width:228pt;height:106.5pt">
             <v:imagedata r:id="rId34" o:title="5c"/>
           </v:shape>
         </w:pict>
@@ -18095,7 +18098,7 @@
       </w:pPr>
       <w:r>
         <w:pict w14:anchorId="543FC163">
-          <v:shape id="_x0000_i1066" type="#_x0000_t75" style="width:228.3pt;height:106.25pt">
+          <v:shape id="_x0000_i1036" type="#_x0000_t75" style="width:228pt;height:106.5pt">
             <v:imagedata r:id="rId35" o:title="5d"/>
           </v:shape>
         </w:pict>
@@ -18376,7 +18379,7 @@
       <w:r>
         <w:lastRenderedPageBreak/>
         <w:pict w14:anchorId="36BAE423">
-          <v:shape id="_x0000_i1067" type="#_x0000_t75" style="width:228.3pt;height:106.25pt">
+          <v:shape id="_x0000_i1037" type="#_x0000_t75" style="width:228pt;height:106.5pt">
             <v:imagedata r:id="rId36" o:title="6a"/>
           </v:shape>
         </w:pict>
@@ -18792,7 +18795,7 @@
       <w:r>
         <w:lastRenderedPageBreak/>
         <w:pict w14:anchorId="487085D7">
-          <v:shape id="_x0000_i1068" type="#_x0000_t75" style="width:228.3pt;height:106.25pt">
+          <v:shape id="_x0000_i1038" type="#_x0000_t75" style="width:228pt;height:106.5pt">
             <v:imagedata r:id="rId37" o:title="6b"/>
           </v:shape>
         </w:pict>
@@ -19292,7 +19295,7 @@
           <w:lang w:val="vi-VN"/>
         </w:rPr>
         <w:pict w14:anchorId="3029F9CE">
-          <v:shape id="_x0000_i1069" type="#_x0000_t75" style="width:228.3pt;height:106.25pt">
+          <v:shape id="_x0000_i1039" type="#_x0000_t75" style="width:228pt;height:106.5pt">
             <v:imagedata r:id="rId38" o:title="6c"/>
           </v:shape>
         </w:pict>
@@ -19730,7 +19733,7 @@
       </w:pPr>
       <w:r>
         <w:pict w14:anchorId="3404C4F8">
-          <v:shape id="_x0000_i1070" type="#_x0000_t75" style="width:228.3pt;height:106.25pt">
+          <v:shape id="_x0000_i1040" type="#_x0000_t75" style="width:228pt;height:106.5pt">
             <v:imagedata r:id="rId39" o:title="6d"/>
           </v:shape>
         </w:pict>
@@ -19986,13 +19989,7 @@
         <w:rPr>
           <w:color w:val="000000"/>
         </w:rPr>
-        <w:t xml:space="preserve">ng </w:t>
-      </w:r>
-      <w:r>
-        <w:rPr>
-          <w:color w:val="000000"/>
-        </w:rPr>
-        <w:t>12</w:t>
+        <w:t>ng 12</w:t>
       </w:r>
       <w:r>
         <w:rPr>
@@ -20152,7 +20149,7 @@
           <w:lang w:val="vi-VN"/>
         </w:rPr>
         <w:pict w14:anchorId="08B7926F">
-          <v:shape id="_x0000_i1087" type="#_x0000_t75" style="width:228.3pt;height:106.25pt">
+          <v:shape id="_x0000_i1041" type="#_x0000_t75" style="width:228pt;height:106.5pt">
             <v:imagedata r:id="rId40" o:title="aa"/>
           </v:shape>
         </w:pict>
@@ -20313,21 +20310,7 @@
           <w:color w:val="000000"/>
           <w:lang w:val="vi-VN"/>
         </w:rPr>
-        <w:t>Bướ</w:t>
-      </w:r>
-      <w:r>
-        <w:rPr>
-          <w:color w:val="000000"/>
-          <w:lang w:val="vi-VN"/>
-        </w:rPr>
-        <w:t>c 2</w:t>
-      </w:r>
-      <w:r>
-        <w:rPr>
-          <w:color w:val="000000"/>
-          <w:lang w:val="vi-VN"/>
-        </w:rPr>
-        <w:t xml:space="preserve">: </w:t>
+        <w:t xml:space="preserve">Bước 2: </w:t>
       </w:r>
       <w:r>
         <w:rPr>
@@ -20647,19 +20630,7 @@
         <w:rPr>
           <w:color w:val="000000"/>
         </w:rPr>
-        <w:t>Click vào nút “</w:t>
-      </w:r>
-      <w:r>
-        <w:rPr>
-          <w:color w:val="000000"/>
-        </w:rPr>
-        <w:t>OS User Settings</w:t>
-      </w:r>
-      <w:r>
-        <w:rPr>
-          <w:color w:val="000000"/>
-        </w:rPr>
-        <w:t>”</w:t>
+        <w:t>Click vào nút “OS User Settings”</w:t>
       </w:r>
     </w:p>
     <w:p>
@@ -20699,25 +20670,7 @@
         <w:rPr>
           <w:color w:val="000000"/>
         </w:rPr>
-        <w:t xml:space="preserve">Kiểm tra trang </w:t>
-      </w:r>
-      <w:r>
-        <w:rPr>
-          <w:color w:val="000000"/>
-        </w:rPr>
-        <w:t>“OS User</w:t>
-      </w:r>
-      <w:r>
-        <w:rPr>
-          <w:color w:val="000000"/>
-        </w:rPr>
-        <w:t xml:space="preserve"> Settings” được mở ra</w:t>
-      </w:r>
-      <w:r>
-        <w:rPr>
-          <w:color w:val="000000"/>
-        </w:rPr>
-        <w:t>.</w:t>
+        <w:t>Kiểm tra trang “OS User Settings” được mở ra.</w:t>
       </w:r>
     </w:p>
     <w:p>
@@ -20780,7 +20733,7 @@
       </w:pPr>
       <w:r>
         <w:pict w14:anchorId="11070AD9">
-          <v:shape id="_x0000_i1091" type="#_x0000_t75" style="width:228.3pt;height:106.25pt">
+          <v:shape id="_x0000_i1042" type="#_x0000_t75" style="width:228pt;height:106.5pt">
             <v:imagedata r:id="rId42" o:title="cc"/>
           </v:shape>
         </w:pict>
@@ -21024,16 +20977,8 @@
         <w:rPr>
           <w:color w:val="000000"/>
         </w:rPr>
-        <w:t>Kiểm tra trang “OS User Settings” được mở ra</w:t>
-      </w:r>
-      <w:r>
-        <w:rPr>
-          <w:color w:val="000000"/>
-        </w:rPr>
-        <w:t>.</w:t>
-      </w:r>
-      <w:bookmarkStart w:id="138" w:name="_GoBack"/>
-      <w:bookmarkEnd w:id="138"/>
+        <w:t>Kiểm tra trang “OS User Settings” được mở ra.</w:t>
+      </w:r>
     </w:p>
     <w:p>
       <w:pPr>
@@ -21259,7 +21204,7 @@
         <w:lastRenderedPageBreak/>
         <w:t>TÀI LIỆU THAM KHẢO</w:t>
       </w:r>
-      <w:bookmarkEnd w:id="132"/>
+      <w:bookmarkEnd w:id="133"/>
       <w:bookmarkEnd w:id="156"/>
     </w:p>
     <w:p>
@@ -21466,7 +21411,7 @@
 </file>
 
 <file path=word/endnotes.xml><?xml version="1.0" encoding="utf-8"?>
-<w:endnotes xmlns:wpc="http://schemas.microsoft.com/office/word/2010/wordprocessingCanvas" xmlns:cx="http://schemas.microsoft.com/office/drawing/2014/chartex" xmlns:mc="http://schemas.openxmlformats.org/markup-compatibility/2006" xmlns:o="urn:schemas-microsoft-com:office:office" xmlns:r="http://schemas.openxmlformats.org/officeDocument/2006/relationships" xmlns:m="http://schemas.openxmlformats.org/officeDocument/2006/math" xmlns:v="urn:schemas-microsoft-com:vml" xmlns:wp14="http://schemas.microsoft.com/office/word/2010/wordprocessingDrawing" xmlns:wp="http://schemas.openxmlformats.org/drawingml/2006/wordprocessingDrawing" xmlns:w10="urn:schemas-microsoft-com:office:word" xmlns:w="http://schemas.openxmlformats.org/wordprocessingml/2006/main" xmlns:w14="http://schemas.microsoft.com/office/word/2010/wordml" xmlns:w15="http://schemas.microsoft.com/office/word/2012/wordml" xmlns:w16se="http://schemas.microsoft.com/office/word/2015/wordml/symex" xmlns:wpg="http://schemas.microsoft.com/office/word/2010/wordprocessingGroup" xmlns:wpi="http://schemas.microsoft.com/office/word/2010/wordprocessingInk" xmlns:wne="http://schemas.microsoft.com/office/word/2006/wordml" xmlns:wps="http://schemas.microsoft.com/office/word/2010/wordprocessingShape" mc:Ignorable="w14 w15 w16se wp14">
+<w:endnotes xmlns:wpc="http://schemas.microsoft.com/office/word/2010/wordprocessingCanvas" xmlns:cx="http://schemas.microsoft.com/office/drawing/2014/chartex" xmlns:cx1="http://schemas.microsoft.com/office/drawing/2015/9/8/chartex" xmlns:cx2="http://schemas.microsoft.com/office/drawing/2015/10/21/chartex" xmlns:cx3="http://schemas.microsoft.com/office/drawing/2016/5/9/chartex" xmlns:cx4="http://schemas.microsoft.com/office/drawing/2016/5/10/chartex" xmlns:cx5="http://schemas.microsoft.com/office/drawing/2016/5/11/chartex" xmlns:cx6="http://schemas.microsoft.com/office/drawing/2016/5/12/chartex" xmlns:cx7="http://schemas.microsoft.com/office/drawing/2016/5/13/chartex" xmlns:cx8="http://schemas.microsoft.com/office/drawing/2016/5/14/chartex" xmlns:mc="http://schemas.openxmlformats.org/markup-compatibility/2006" xmlns:aink="http://schemas.microsoft.com/office/drawing/2016/ink" xmlns:am3d="http://schemas.microsoft.com/office/drawing/2017/model3d" xmlns:o="urn:schemas-microsoft-com:office:office" xmlns:r="http://schemas.openxmlformats.org/officeDocument/2006/relationships" xmlns:m="http://schemas.openxmlformats.org/officeDocument/2006/math" xmlns:v="urn:schemas-microsoft-com:vml" xmlns:wp14="http://schemas.microsoft.com/office/word/2010/wordprocessingDrawing" xmlns:wp="http://schemas.openxmlformats.org/drawingml/2006/wordprocessingDrawing" xmlns:w10="urn:schemas-microsoft-com:office:word" xmlns:w="http://schemas.openxmlformats.org/wordprocessingml/2006/main" xmlns:w14="http://schemas.microsoft.com/office/word/2010/wordml" xmlns:w15="http://schemas.microsoft.com/office/word/2012/wordml" xmlns:w16cid="http://schemas.microsoft.com/office/word/2016/wordml/cid" xmlns:w16se="http://schemas.microsoft.com/office/word/2015/wordml/symex" xmlns:wpg="http://schemas.microsoft.com/office/word/2010/wordprocessingGroup" xmlns:wpi="http://schemas.microsoft.com/office/word/2010/wordprocessingInk" xmlns:wne="http://schemas.microsoft.com/office/word/2006/wordml" xmlns:wps="http://schemas.microsoft.com/office/word/2010/wordprocessingShape" mc:Ignorable="w14 w15 w16se w16cid wp14">
   <w:endnote w:type="separator" w:id="-1">
     <w:p>
       <w:r>
@@ -21491,7 +21436,7 @@
 </file>
 
 <file path=word/footer1.xml><?xml version="1.0" encoding="utf-8"?>
-<w:ftr xmlns:wpc="http://schemas.microsoft.com/office/word/2010/wordprocessingCanvas" xmlns:cx="http://schemas.microsoft.com/office/drawing/2014/chartex" xmlns:mc="http://schemas.openxmlformats.org/markup-compatibility/2006" xmlns:o="urn:schemas-microsoft-com:office:office" xmlns:r="http://schemas.openxmlformats.org/officeDocument/2006/relationships" xmlns:m="http://schemas.openxmlformats.org/officeDocument/2006/math" xmlns:v="urn:schemas-microsoft-com:vml" xmlns:wp14="http://schemas.microsoft.com/office/word/2010/wordprocessingDrawing" xmlns:wp="http://schemas.openxmlformats.org/drawingml/2006/wordprocessingDrawing" xmlns:w10="urn:schemas-microsoft-com:office:word" xmlns:w="http://schemas.openxmlformats.org/wordprocessingml/2006/main" xmlns:w14="http://schemas.microsoft.com/office/word/2010/wordml" xmlns:w15="http://schemas.microsoft.com/office/word/2012/wordml" xmlns:w16se="http://schemas.microsoft.com/office/word/2015/wordml/symex" xmlns:wpg="http://schemas.microsoft.com/office/word/2010/wordprocessingGroup" xmlns:wpi="http://schemas.microsoft.com/office/word/2010/wordprocessingInk" xmlns:wne="http://schemas.microsoft.com/office/word/2006/wordml" xmlns:wps="http://schemas.microsoft.com/office/word/2010/wordprocessingShape" mc:Ignorable="w14 w15 w16se wp14">
+<w:ftr xmlns:wpc="http://schemas.microsoft.com/office/word/2010/wordprocessingCanvas" xmlns:cx="http://schemas.microsoft.com/office/drawing/2014/chartex" xmlns:cx1="http://schemas.microsoft.com/office/drawing/2015/9/8/chartex" xmlns:cx2="http://schemas.microsoft.com/office/drawing/2015/10/21/chartex" xmlns:cx3="http://schemas.microsoft.com/office/drawing/2016/5/9/chartex" xmlns:cx4="http://schemas.microsoft.com/office/drawing/2016/5/10/chartex" xmlns:cx5="http://schemas.microsoft.com/office/drawing/2016/5/11/chartex" xmlns:cx6="http://schemas.microsoft.com/office/drawing/2016/5/12/chartex" xmlns:cx7="http://schemas.microsoft.com/office/drawing/2016/5/13/chartex" xmlns:cx8="http://schemas.microsoft.com/office/drawing/2016/5/14/chartex" xmlns:mc="http://schemas.openxmlformats.org/markup-compatibility/2006" xmlns:aink="http://schemas.microsoft.com/office/drawing/2016/ink" xmlns:am3d="http://schemas.microsoft.com/office/drawing/2017/model3d" xmlns:o="urn:schemas-microsoft-com:office:office" xmlns:r="http://schemas.openxmlformats.org/officeDocument/2006/relationships" xmlns:m="http://schemas.openxmlformats.org/officeDocument/2006/math" xmlns:v="urn:schemas-microsoft-com:vml" xmlns:wp14="http://schemas.microsoft.com/office/word/2010/wordprocessingDrawing" xmlns:wp="http://schemas.openxmlformats.org/drawingml/2006/wordprocessingDrawing" xmlns:w10="urn:schemas-microsoft-com:office:word" xmlns:w="http://schemas.openxmlformats.org/wordprocessingml/2006/main" xmlns:w14="http://schemas.microsoft.com/office/word/2010/wordml" xmlns:w15="http://schemas.microsoft.com/office/word/2012/wordml" xmlns:w16cid="http://schemas.microsoft.com/office/word/2016/wordml/cid" xmlns:w16se="http://schemas.microsoft.com/office/word/2015/wordml/symex" xmlns:wpg="http://schemas.microsoft.com/office/word/2010/wordprocessingGroup" xmlns:wpi="http://schemas.microsoft.com/office/word/2010/wordprocessingInk" xmlns:wne="http://schemas.microsoft.com/office/word/2006/wordml" xmlns:wps="http://schemas.microsoft.com/office/word/2010/wordprocessingShape" mc:Ignorable="w14 w15 w16se w16cid wp14">
   <w:p>
     <w:pPr>
       <w:pStyle w:val="Footer"/>
@@ -21505,7 +21450,7 @@
 </file>
 
 <file path=word/footer2.xml><?xml version="1.0" encoding="utf-8"?>
-<w:ftr xmlns:wpc="http://schemas.microsoft.com/office/word/2010/wordprocessingCanvas" xmlns:cx="http://schemas.microsoft.com/office/drawing/2014/chartex" xmlns:mc="http://schemas.openxmlformats.org/markup-compatibility/2006" xmlns:o="urn:schemas-microsoft-com:office:office" xmlns:r="http://schemas.openxmlformats.org/officeDocument/2006/relationships" xmlns:m="http://schemas.openxmlformats.org/officeDocument/2006/math" xmlns:v="urn:schemas-microsoft-com:vml" xmlns:wp14="http://schemas.microsoft.com/office/word/2010/wordprocessingDrawing" xmlns:wp="http://schemas.openxmlformats.org/drawingml/2006/wordprocessingDrawing" xmlns:w10="urn:schemas-microsoft-com:office:word" xmlns:w="http://schemas.openxmlformats.org/wordprocessingml/2006/main" xmlns:w14="http://schemas.microsoft.com/office/word/2010/wordml" xmlns:w15="http://schemas.microsoft.com/office/word/2012/wordml" xmlns:w16se="http://schemas.microsoft.com/office/word/2015/wordml/symex" xmlns:wpg="http://schemas.microsoft.com/office/word/2010/wordprocessingGroup" xmlns:wpi="http://schemas.microsoft.com/office/word/2010/wordprocessingInk" xmlns:wne="http://schemas.microsoft.com/office/word/2006/wordml" xmlns:wps="http://schemas.microsoft.com/office/word/2010/wordprocessingShape" mc:Ignorable="w14 w15 w16se wp14">
+<w:ftr xmlns:wpc="http://schemas.microsoft.com/office/word/2010/wordprocessingCanvas" xmlns:cx="http://schemas.microsoft.com/office/drawing/2014/chartex" xmlns:cx1="http://schemas.microsoft.com/office/drawing/2015/9/8/chartex" xmlns:cx2="http://schemas.microsoft.com/office/drawing/2015/10/21/chartex" xmlns:cx3="http://schemas.microsoft.com/office/drawing/2016/5/9/chartex" xmlns:cx4="http://schemas.microsoft.com/office/drawing/2016/5/10/chartex" xmlns:cx5="http://schemas.microsoft.com/office/drawing/2016/5/11/chartex" xmlns:cx6="http://schemas.microsoft.com/office/drawing/2016/5/12/chartex" xmlns:cx7="http://schemas.microsoft.com/office/drawing/2016/5/13/chartex" xmlns:cx8="http://schemas.microsoft.com/office/drawing/2016/5/14/chartex" xmlns:mc="http://schemas.openxmlformats.org/markup-compatibility/2006" xmlns:aink="http://schemas.microsoft.com/office/drawing/2016/ink" xmlns:am3d="http://schemas.microsoft.com/office/drawing/2017/model3d" xmlns:o="urn:schemas-microsoft-com:office:office" xmlns:r="http://schemas.openxmlformats.org/officeDocument/2006/relationships" xmlns:m="http://schemas.openxmlformats.org/officeDocument/2006/math" xmlns:v="urn:schemas-microsoft-com:vml" xmlns:wp14="http://schemas.microsoft.com/office/word/2010/wordprocessingDrawing" xmlns:wp="http://schemas.openxmlformats.org/drawingml/2006/wordprocessingDrawing" xmlns:w10="urn:schemas-microsoft-com:office:word" xmlns:w="http://schemas.openxmlformats.org/wordprocessingml/2006/main" xmlns:w14="http://schemas.microsoft.com/office/word/2010/wordml" xmlns:w15="http://schemas.microsoft.com/office/word/2012/wordml" xmlns:w16cid="http://schemas.microsoft.com/office/word/2016/wordml/cid" xmlns:w16se="http://schemas.microsoft.com/office/word/2015/wordml/symex" xmlns:wpg="http://schemas.microsoft.com/office/word/2010/wordprocessingGroup" xmlns:wpi="http://schemas.microsoft.com/office/word/2010/wordprocessingInk" xmlns:wne="http://schemas.microsoft.com/office/word/2006/wordml" xmlns:wps="http://schemas.microsoft.com/office/word/2010/wordprocessingShape" mc:Ignorable="w14 w15 w16se w16cid wp14">
   <w:sdt>
     <w:sdtPr>
       <w:id w:val="2028130989"/>
@@ -21553,7 +21498,7 @@
 </file>
 
 <file path=word/footnotes.xml><?xml version="1.0" encoding="utf-8"?>
-<w:footnotes xmlns:wpc="http://schemas.microsoft.com/office/word/2010/wordprocessingCanvas" xmlns:cx="http://schemas.microsoft.com/office/drawing/2014/chartex" xmlns:mc="http://schemas.openxmlformats.org/markup-compatibility/2006" xmlns:o="urn:schemas-microsoft-com:office:office" xmlns:r="http://schemas.openxmlformats.org/officeDocument/2006/relationships" xmlns:m="http://schemas.openxmlformats.org/officeDocument/2006/math" xmlns:v="urn:schemas-microsoft-com:vml" xmlns:wp14="http://schemas.microsoft.com/office/word/2010/wordprocessingDrawing" xmlns:wp="http://schemas.openxmlformats.org/drawingml/2006/wordprocessingDrawing" xmlns:w10="urn:schemas-microsoft-com:office:word" xmlns:w="http://schemas.openxmlformats.org/wordprocessingml/2006/main" xmlns:w14="http://schemas.microsoft.com/office/word/2010/wordml" xmlns:w15="http://schemas.microsoft.com/office/word/2012/wordml" xmlns:w16se="http://schemas.microsoft.com/office/word/2015/wordml/symex" xmlns:wpg="http://schemas.microsoft.com/office/word/2010/wordprocessingGroup" xmlns:wpi="http://schemas.microsoft.com/office/word/2010/wordprocessingInk" xmlns:wne="http://schemas.microsoft.com/office/word/2006/wordml" xmlns:wps="http://schemas.microsoft.com/office/word/2010/wordprocessingShape" mc:Ignorable="w14 w15 w16se wp14">
+<w:footnotes xmlns:wpc="http://schemas.microsoft.com/office/word/2010/wordprocessingCanvas" xmlns:cx="http://schemas.microsoft.com/office/drawing/2014/chartex" xmlns:cx1="http://schemas.microsoft.com/office/drawing/2015/9/8/chartex" xmlns:cx2="http://schemas.microsoft.com/office/drawing/2015/10/21/chartex" xmlns:cx3="http://schemas.microsoft.com/office/drawing/2016/5/9/chartex" xmlns:cx4="http://schemas.microsoft.com/office/drawing/2016/5/10/chartex" xmlns:cx5="http://schemas.microsoft.com/office/drawing/2016/5/11/chartex" xmlns:cx6="http://schemas.microsoft.com/office/drawing/2016/5/12/chartex" xmlns:cx7="http://schemas.microsoft.com/office/drawing/2016/5/13/chartex" xmlns:cx8="http://schemas.microsoft.com/office/drawing/2016/5/14/chartex" xmlns:mc="http://schemas.openxmlformats.org/markup-compatibility/2006" xmlns:aink="http://schemas.microsoft.com/office/drawing/2016/ink" xmlns:am3d="http://schemas.microsoft.com/office/drawing/2017/model3d" xmlns:o="urn:schemas-microsoft-com:office:office" xmlns:r="http://schemas.openxmlformats.org/officeDocument/2006/relationships" xmlns:m="http://schemas.openxmlformats.org/officeDocument/2006/math" xmlns:v="urn:schemas-microsoft-com:vml" xmlns:wp14="http://schemas.microsoft.com/office/word/2010/wordprocessingDrawing" xmlns:wp="http://schemas.openxmlformats.org/drawingml/2006/wordprocessingDrawing" xmlns:w10="urn:schemas-microsoft-com:office:word" xmlns:w="http://schemas.openxmlformats.org/wordprocessingml/2006/main" xmlns:w14="http://schemas.microsoft.com/office/word/2010/wordml" xmlns:w15="http://schemas.microsoft.com/office/word/2012/wordml" xmlns:w16cid="http://schemas.microsoft.com/office/word/2016/wordml/cid" xmlns:w16se="http://schemas.microsoft.com/office/word/2015/wordml/symex" xmlns:wpg="http://schemas.microsoft.com/office/word/2010/wordprocessingGroup" xmlns:wpi="http://schemas.microsoft.com/office/word/2010/wordprocessingInk" xmlns:wne="http://schemas.microsoft.com/office/word/2006/wordml" xmlns:wps="http://schemas.microsoft.com/office/word/2010/wordprocessingShape" mc:Ignorable="w14 w15 w16se w16cid wp14">
   <w:footnote w:type="separator" w:id="-1">
     <w:p>
       <w:r>
@@ -21575,7 +21520,7 @@
 </file>
 
 <file path=word/header1.xml><?xml version="1.0" encoding="utf-8"?>
-<w:hdr xmlns:wpc="http://schemas.microsoft.com/office/word/2010/wordprocessingCanvas" xmlns:cx="http://schemas.microsoft.com/office/drawing/2014/chartex" xmlns:mc="http://schemas.openxmlformats.org/markup-compatibility/2006" xmlns:o="urn:schemas-microsoft-com:office:office" xmlns:r="http://schemas.openxmlformats.org/officeDocument/2006/relationships" xmlns:m="http://schemas.openxmlformats.org/officeDocument/2006/math" xmlns:v="urn:schemas-microsoft-com:vml" xmlns:wp14="http://schemas.microsoft.com/office/word/2010/wordprocessingDrawing" xmlns:wp="http://schemas.openxmlformats.org/drawingml/2006/wordprocessingDrawing" xmlns:w10="urn:schemas-microsoft-com:office:word" xmlns:w="http://schemas.openxmlformats.org/wordprocessingml/2006/main" xmlns:w14="http://schemas.microsoft.com/office/word/2010/wordml" xmlns:w15="http://schemas.microsoft.com/office/word/2012/wordml" xmlns:w16se="http://schemas.microsoft.com/office/word/2015/wordml/symex" xmlns:wpg="http://schemas.microsoft.com/office/word/2010/wordprocessingGroup" xmlns:wpi="http://schemas.microsoft.com/office/word/2010/wordprocessingInk" xmlns:wne="http://schemas.microsoft.com/office/word/2006/wordml" xmlns:wps="http://schemas.microsoft.com/office/word/2010/wordprocessingShape" mc:Ignorable="w14 w15 w16se wp14">
+<w:hdr xmlns:wpc="http://schemas.microsoft.com/office/word/2010/wordprocessingCanvas" xmlns:cx="http://schemas.microsoft.com/office/drawing/2014/chartex" xmlns:cx1="http://schemas.microsoft.com/office/drawing/2015/9/8/chartex" xmlns:cx2="http://schemas.microsoft.com/office/drawing/2015/10/21/chartex" xmlns:cx3="http://schemas.microsoft.com/office/drawing/2016/5/9/chartex" xmlns:cx4="http://schemas.microsoft.com/office/drawing/2016/5/10/chartex" xmlns:cx5="http://schemas.microsoft.com/office/drawing/2016/5/11/chartex" xmlns:cx6="http://schemas.microsoft.com/office/drawing/2016/5/12/chartex" xmlns:cx7="http://schemas.microsoft.com/office/drawing/2016/5/13/chartex" xmlns:cx8="http://schemas.microsoft.com/office/drawing/2016/5/14/chartex" xmlns:mc="http://schemas.openxmlformats.org/markup-compatibility/2006" xmlns:aink="http://schemas.microsoft.com/office/drawing/2016/ink" xmlns:am3d="http://schemas.microsoft.com/office/drawing/2017/model3d" xmlns:o="urn:schemas-microsoft-com:office:office" xmlns:r="http://schemas.openxmlformats.org/officeDocument/2006/relationships" xmlns:m="http://schemas.openxmlformats.org/officeDocument/2006/math" xmlns:v="urn:schemas-microsoft-com:vml" xmlns:wp14="http://schemas.microsoft.com/office/word/2010/wordprocessingDrawing" xmlns:wp="http://schemas.openxmlformats.org/drawingml/2006/wordprocessingDrawing" xmlns:w10="urn:schemas-microsoft-com:office:word" xmlns:w="http://schemas.openxmlformats.org/wordprocessingml/2006/main" xmlns:w14="http://schemas.microsoft.com/office/word/2010/wordml" xmlns:w15="http://schemas.microsoft.com/office/word/2012/wordml" xmlns:w16cid="http://schemas.microsoft.com/office/word/2016/wordml/cid" xmlns:w16se="http://schemas.microsoft.com/office/word/2015/wordml/symex" xmlns:wpg="http://schemas.microsoft.com/office/word/2010/wordprocessingGroup" xmlns:wpi="http://schemas.microsoft.com/office/word/2010/wordprocessingInk" xmlns:wne="http://schemas.microsoft.com/office/word/2006/wordml" xmlns:wps="http://schemas.microsoft.com/office/word/2010/wordprocessingShape" mc:Ignorable="w14 w15 w16se w16cid wp14">
   <w:p>
     <w:pPr>
       <w:pStyle w:val="Header"/>
@@ -21615,7 +21560,7 @@
 </file>
 
 <file path=word/header2.xml><?xml version="1.0" encoding="utf-8"?>
-<w:hdr xmlns:wpc="http://schemas.microsoft.com/office/word/2010/wordprocessingCanvas" xmlns:cx="http://schemas.microsoft.com/office/drawing/2014/chartex" xmlns:mc="http://schemas.openxmlformats.org/markup-compatibility/2006" xmlns:o="urn:schemas-microsoft-com:office:office" xmlns:r="http://schemas.openxmlformats.org/officeDocument/2006/relationships" xmlns:m="http://schemas.openxmlformats.org/officeDocument/2006/math" xmlns:v="urn:schemas-microsoft-com:vml" xmlns:wp14="http://schemas.microsoft.com/office/word/2010/wordprocessingDrawing" xmlns:wp="http://schemas.openxmlformats.org/drawingml/2006/wordprocessingDrawing" xmlns:w10="urn:schemas-microsoft-com:office:word" xmlns:w="http://schemas.openxmlformats.org/wordprocessingml/2006/main" xmlns:w14="http://schemas.microsoft.com/office/word/2010/wordml" xmlns:w15="http://schemas.microsoft.com/office/word/2012/wordml" xmlns:w16se="http://schemas.microsoft.com/office/word/2015/wordml/symex" xmlns:wpg="http://schemas.microsoft.com/office/word/2010/wordprocessingGroup" xmlns:wpi="http://schemas.microsoft.com/office/word/2010/wordprocessingInk" xmlns:wne="http://schemas.microsoft.com/office/word/2006/wordml" xmlns:wps="http://schemas.microsoft.com/office/word/2010/wordprocessingShape" mc:Ignorable="w14 w15 w16se wp14">
+<w:hdr xmlns:wpc="http://schemas.microsoft.com/office/word/2010/wordprocessingCanvas" xmlns:cx="http://schemas.microsoft.com/office/drawing/2014/chartex" xmlns:cx1="http://schemas.microsoft.com/office/drawing/2015/9/8/chartex" xmlns:cx2="http://schemas.microsoft.com/office/drawing/2015/10/21/chartex" xmlns:cx3="http://schemas.microsoft.com/office/drawing/2016/5/9/chartex" xmlns:cx4="http://schemas.microsoft.com/office/drawing/2016/5/10/chartex" xmlns:cx5="http://schemas.microsoft.com/office/drawing/2016/5/11/chartex" xmlns:cx6="http://schemas.microsoft.com/office/drawing/2016/5/12/chartex" xmlns:cx7="http://schemas.microsoft.com/office/drawing/2016/5/13/chartex" xmlns:cx8="http://schemas.microsoft.com/office/drawing/2016/5/14/chartex" xmlns:mc="http://schemas.openxmlformats.org/markup-compatibility/2006" xmlns:aink="http://schemas.microsoft.com/office/drawing/2016/ink" xmlns:am3d="http://schemas.microsoft.com/office/drawing/2017/model3d" xmlns:o="urn:schemas-microsoft-com:office:office" xmlns:r="http://schemas.openxmlformats.org/officeDocument/2006/relationships" xmlns:m="http://schemas.openxmlformats.org/officeDocument/2006/math" xmlns:v="urn:schemas-microsoft-com:vml" xmlns:wp14="http://schemas.microsoft.com/office/word/2010/wordprocessingDrawing" xmlns:wp="http://schemas.openxmlformats.org/drawingml/2006/wordprocessingDrawing" xmlns:w10="urn:schemas-microsoft-com:office:word" xmlns:w="http://schemas.openxmlformats.org/wordprocessingml/2006/main" xmlns:w14="http://schemas.microsoft.com/office/word/2010/wordml" xmlns:w15="http://schemas.microsoft.com/office/word/2012/wordml" xmlns:w16cid="http://schemas.microsoft.com/office/word/2016/wordml/cid" xmlns:w16se="http://schemas.microsoft.com/office/word/2015/wordml/symex" xmlns:wpg="http://schemas.microsoft.com/office/word/2010/wordprocessingGroup" xmlns:wpi="http://schemas.microsoft.com/office/word/2010/wordprocessingInk" xmlns:wne="http://schemas.microsoft.com/office/word/2006/wordml" xmlns:wps="http://schemas.microsoft.com/office/word/2010/wordprocessingShape" mc:Ignorable="w14 w15 w16se w16cid wp14">
   <w:p>
     <w:pPr>
       <w:pStyle w:val="Header"/>
@@ -21655,7 +21600,7 @@
 </file>
 
 <file path=word/header3.xml><?xml version="1.0" encoding="utf-8"?>
-<w:hdr xmlns:wpc="http://schemas.microsoft.com/office/word/2010/wordprocessingCanvas" xmlns:cx="http://schemas.microsoft.com/office/drawing/2014/chartex" xmlns:mc="http://schemas.openxmlformats.org/markup-compatibility/2006" xmlns:o="urn:schemas-microsoft-com:office:office" xmlns:r="http://schemas.openxmlformats.org/officeDocument/2006/relationships" xmlns:m="http://schemas.openxmlformats.org/officeDocument/2006/math" xmlns:v="urn:schemas-microsoft-com:vml" xmlns:wp14="http://schemas.microsoft.com/office/word/2010/wordprocessingDrawing" xmlns:wp="http://schemas.openxmlformats.org/drawingml/2006/wordprocessingDrawing" xmlns:w10="urn:schemas-microsoft-com:office:word" xmlns:w="http://schemas.openxmlformats.org/wordprocessingml/2006/main" xmlns:w14="http://schemas.microsoft.com/office/word/2010/wordml" xmlns:w15="http://schemas.microsoft.com/office/word/2012/wordml" xmlns:w16se="http://schemas.microsoft.com/office/word/2015/wordml/symex" xmlns:wpg="http://schemas.microsoft.com/office/word/2010/wordprocessingGroup" xmlns:wpi="http://schemas.microsoft.com/office/word/2010/wordprocessingInk" xmlns:wne="http://schemas.microsoft.com/office/word/2006/wordml" xmlns:wps="http://schemas.microsoft.com/office/word/2010/wordprocessingShape" mc:Ignorable="w14 w15 w16se wp14">
+<w:hdr xmlns:wpc="http://schemas.microsoft.com/office/word/2010/wordprocessingCanvas" xmlns:cx="http://schemas.microsoft.com/office/drawing/2014/chartex" xmlns:cx1="http://schemas.microsoft.com/office/drawing/2015/9/8/chartex" xmlns:cx2="http://schemas.microsoft.com/office/drawing/2015/10/21/chartex" xmlns:cx3="http://schemas.microsoft.com/office/drawing/2016/5/9/chartex" xmlns:cx4="http://schemas.microsoft.com/office/drawing/2016/5/10/chartex" xmlns:cx5="http://schemas.microsoft.com/office/drawing/2016/5/11/chartex" xmlns:cx6="http://schemas.microsoft.com/office/drawing/2016/5/12/chartex" xmlns:cx7="http://schemas.microsoft.com/office/drawing/2016/5/13/chartex" xmlns:cx8="http://schemas.microsoft.com/office/drawing/2016/5/14/chartex" xmlns:mc="http://schemas.openxmlformats.org/markup-compatibility/2006" xmlns:aink="http://schemas.microsoft.com/office/drawing/2016/ink" xmlns:am3d="http://schemas.microsoft.com/office/drawing/2017/model3d" xmlns:o="urn:schemas-microsoft-com:office:office" xmlns:r="http://schemas.openxmlformats.org/officeDocument/2006/relationships" xmlns:m="http://schemas.openxmlformats.org/officeDocument/2006/math" xmlns:v="urn:schemas-microsoft-com:vml" xmlns:wp14="http://schemas.microsoft.com/office/word/2010/wordprocessingDrawing" xmlns:wp="http://schemas.openxmlformats.org/drawingml/2006/wordprocessingDrawing" xmlns:w10="urn:schemas-microsoft-com:office:word" xmlns:w="http://schemas.openxmlformats.org/wordprocessingml/2006/main" xmlns:w14="http://schemas.microsoft.com/office/word/2010/wordml" xmlns:w15="http://schemas.microsoft.com/office/word/2012/wordml" xmlns:w16cid="http://schemas.microsoft.com/office/word/2016/wordml/cid" xmlns:w16se="http://schemas.microsoft.com/office/word/2015/wordml/symex" xmlns:wpg="http://schemas.microsoft.com/office/word/2010/wordprocessingGroup" xmlns:wpi="http://schemas.microsoft.com/office/word/2010/wordprocessingInk" xmlns:wne="http://schemas.microsoft.com/office/word/2006/wordml" xmlns:wps="http://schemas.microsoft.com/office/word/2010/wordprocessingShape" mc:Ignorable="w14 w15 w16se w16cid wp14">
   <w:p>
     <w:pPr>
       <w:pStyle w:val="Header"/>
@@ -21695,7 +21640,7 @@
 </file>
 
 <file path=word/header4.xml><?xml version="1.0" encoding="utf-8"?>
-<w:hdr xmlns:wpc="http://schemas.microsoft.com/office/word/2010/wordprocessingCanvas" xmlns:cx="http://schemas.microsoft.com/office/drawing/2014/chartex" xmlns:mc="http://schemas.openxmlformats.org/markup-compatibility/2006" xmlns:o="urn:schemas-microsoft-com:office:office" xmlns:r="http://schemas.openxmlformats.org/officeDocument/2006/relationships" xmlns:m="http://schemas.openxmlformats.org/officeDocument/2006/math" xmlns:v="urn:schemas-microsoft-com:vml" xmlns:wp14="http://schemas.microsoft.com/office/word/2010/wordprocessingDrawing" xmlns:wp="http://schemas.openxmlformats.org/drawingml/2006/wordprocessingDrawing" xmlns:w10="urn:schemas-microsoft-com:office:word" xmlns:w="http://schemas.openxmlformats.org/wordprocessingml/2006/main" xmlns:w14="http://schemas.microsoft.com/office/word/2010/wordml" xmlns:w15="http://schemas.microsoft.com/office/word/2012/wordml" xmlns:w16se="http://schemas.microsoft.com/office/word/2015/wordml/symex" xmlns:wpg="http://schemas.microsoft.com/office/word/2010/wordprocessingGroup" xmlns:wpi="http://schemas.microsoft.com/office/word/2010/wordprocessingInk" xmlns:wne="http://schemas.microsoft.com/office/word/2006/wordml" xmlns:wps="http://schemas.microsoft.com/office/word/2010/wordprocessingShape" mc:Ignorable="w14 w15 w16se wp14">
+<w:hdr xmlns:wpc="http://schemas.microsoft.com/office/word/2010/wordprocessingCanvas" xmlns:cx="http://schemas.microsoft.com/office/drawing/2014/chartex" xmlns:cx1="http://schemas.microsoft.com/office/drawing/2015/9/8/chartex" xmlns:cx2="http://schemas.microsoft.com/office/drawing/2015/10/21/chartex" xmlns:cx3="http://schemas.microsoft.com/office/drawing/2016/5/9/chartex" xmlns:cx4="http://schemas.microsoft.com/office/drawing/2016/5/10/chartex" xmlns:cx5="http://schemas.microsoft.com/office/drawing/2016/5/11/chartex" xmlns:cx6="http://schemas.microsoft.com/office/drawing/2016/5/12/chartex" xmlns:cx7="http://schemas.microsoft.com/office/drawing/2016/5/13/chartex" xmlns:cx8="http://schemas.microsoft.com/office/drawing/2016/5/14/chartex" xmlns:mc="http://schemas.openxmlformats.org/markup-compatibility/2006" xmlns:aink="http://schemas.microsoft.com/office/drawing/2016/ink" xmlns:am3d="http://schemas.microsoft.com/office/drawing/2017/model3d" xmlns:o="urn:schemas-microsoft-com:office:office" xmlns:r="http://schemas.openxmlformats.org/officeDocument/2006/relationships" xmlns:m="http://schemas.openxmlformats.org/officeDocument/2006/math" xmlns:v="urn:schemas-microsoft-com:vml" xmlns:wp14="http://schemas.microsoft.com/office/word/2010/wordprocessingDrawing" xmlns:wp="http://schemas.openxmlformats.org/drawingml/2006/wordprocessingDrawing" xmlns:w10="urn:schemas-microsoft-com:office:word" xmlns:w="http://schemas.openxmlformats.org/wordprocessingml/2006/main" xmlns:w14="http://schemas.microsoft.com/office/word/2010/wordml" xmlns:w15="http://schemas.microsoft.com/office/word/2012/wordml" xmlns:w16cid="http://schemas.microsoft.com/office/word/2016/wordml/cid" xmlns:w16se="http://schemas.microsoft.com/office/word/2015/wordml/symex" xmlns:wpg="http://schemas.microsoft.com/office/word/2010/wordprocessingGroup" xmlns:wpi="http://schemas.microsoft.com/office/word/2010/wordprocessingInk" xmlns:wne="http://schemas.microsoft.com/office/word/2006/wordml" xmlns:wps="http://schemas.microsoft.com/office/word/2010/wordprocessingShape" mc:Ignorable="w14 w15 w16se w16cid wp14">
   <w:p>
     <w:pPr>
       <w:pStyle w:val="Header"/>
@@ -21735,7 +21680,7 @@
 </file>
 
 <file path=word/header5.xml><?xml version="1.0" encoding="utf-8"?>
-<w:hdr xmlns:wpc="http://schemas.microsoft.com/office/word/2010/wordprocessingCanvas" xmlns:cx="http://schemas.microsoft.com/office/drawing/2014/chartex" xmlns:mc="http://schemas.openxmlformats.org/markup-compatibility/2006" xmlns:o="urn:schemas-microsoft-com:office:office" xmlns:r="http://schemas.openxmlformats.org/officeDocument/2006/relationships" xmlns:m="http://schemas.openxmlformats.org/officeDocument/2006/math" xmlns:v="urn:schemas-microsoft-com:vml" xmlns:wp14="http://schemas.microsoft.com/office/word/2010/wordprocessingDrawing" xmlns:wp="http://schemas.openxmlformats.org/drawingml/2006/wordprocessingDrawing" xmlns:w10="urn:schemas-microsoft-com:office:word" xmlns:w="http://schemas.openxmlformats.org/wordprocessingml/2006/main" xmlns:w14="http://schemas.microsoft.com/office/word/2010/wordml" xmlns:w15="http://schemas.microsoft.com/office/word/2012/wordml" xmlns:w16se="http://schemas.microsoft.com/office/word/2015/wordml/symex" xmlns:wpg="http://schemas.microsoft.com/office/word/2010/wordprocessingGroup" xmlns:wpi="http://schemas.microsoft.com/office/word/2010/wordprocessingInk" xmlns:wne="http://schemas.microsoft.com/office/word/2006/wordml" xmlns:wps="http://schemas.microsoft.com/office/word/2010/wordprocessingShape" mc:Ignorable="w14 w15 w16se wp14">
+<w:hdr xmlns:wpc="http://schemas.microsoft.com/office/word/2010/wordprocessingCanvas" xmlns:cx="http://schemas.microsoft.com/office/drawing/2014/chartex" xmlns:cx1="http://schemas.microsoft.com/office/drawing/2015/9/8/chartex" xmlns:cx2="http://schemas.microsoft.com/office/drawing/2015/10/21/chartex" xmlns:cx3="http://schemas.microsoft.com/office/drawing/2016/5/9/chartex" xmlns:cx4="http://schemas.microsoft.com/office/drawing/2016/5/10/chartex" xmlns:cx5="http://schemas.microsoft.com/office/drawing/2016/5/11/chartex" xmlns:cx6="http://schemas.microsoft.com/office/drawing/2016/5/12/chartex" xmlns:cx7="http://schemas.microsoft.com/office/drawing/2016/5/13/chartex" xmlns:cx8="http://schemas.microsoft.com/office/drawing/2016/5/14/chartex" xmlns:mc="http://schemas.openxmlformats.org/markup-compatibility/2006" xmlns:aink="http://schemas.microsoft.com/office/drawing/2016/ink" xmlns:am3d="http://schemas.microsoft.com/office/drawing/2017/model3d" xmlns:o="urn:schemas-microsoft-com:office:office" xmlns:r="http://schemas.openxmlformats.org/officeDocument/2006/relationships" xmlns:m="http://schemas.openxmlformats.org/officeDocument/2006/math" xmlns:v="urn:schemas-microsoft-com:vml" xmlns:wp14="http://schemas.microsoft.com/office/word/2010/wordprocessingDrawing" xmlns:wp="http://schemas.openxmlformats.org/drawingml/2006/wordprocessingDrawing" xmlns:w10="urn:schemas-microsoft-com:office:word" xmlns:w="http://schemas.openxmlformats.org/wordprocessingml/2006/main" xmlns:w14="http://schemas.microsoft.com/office/word/2010/wordml" xmlns:w15="http://schemas.microsoft.com/office/word/2012/wordml" xmlns:w16cid="http://schemas.microsoft.com/office/word/2016/wordml/cid" xmlns:w16se="http://schemas.microsoft.com/office/word/2015/wordml/symex" xmlns:wpg="http://schemas.microsoft.com/office/word/2010/wordprocessingGroup" xmlns:wpi="http://schemas.microsoft.com/office/word/2010/wordprocessingInk" xmlns:wne="http://schemas.microsoft.com/office/word/2006/wordml" xmlns:wps="http://schemas.microsoft.com/office/word/2010/wordprocessingShape" mc:Ignorable="w14 w15 w16se w16cid wp14">
   <w:p>
     <w:pPr>
       <w:pStyle w:val="Header"/>
@@ -21775,7 +21720,7 @@
 </file>
 
 <file path=word/numbering.xml><?xml version="1.0" encoding="utf-8"?>
-<w:numbering xmlns:wpc="http://schemas.microsoft.com/office/word/2010/wordprocessingCanvas" xmlns:cx="http://schemas.microsoft.com/office/drawing/2014/chartex" xmlns:mc="http://schemas.openxmlformats.org/markup-compatibility/2006" xmlns:o="urn:schemas-microsoft-com:office:office" xmlns:r="http://schemas.openxmlformats.org/officeDocument/2006/relationships" xmlns:m="http://schemas.openxmlformats.org/officeDocument/2006/math" xmlns:v="urn:schemas-microsoft-com:vml" xmlns:wp14="http://schemas.microsoft.com/office/word/2010/wordprocessingDrawing" xmlns:wp="http://schemas.openxmlformats.org/drawingml/2006/wordprocessingDrawing" xmlns:w10="urn:schemas-microsoft-com:office:word" xmlns:w="http://schemas.openxmlformats.org/wordprocessingml/2006/main" xmlns:w14="http://schemas.microsoft.com/office/word/2010/wordml" xmlns:w15="http://schemas.microsoft.com/office/word/2012/wordml" xmlns:w16se="http://schemas.microsoft.com/office/word/2015/wordml/symex" xmlns:wpg="http://schemas.microsoft.com/office/word/2010/wordprocessingGroup" xmlns:wpi="http://schemas.microsoft.com/office/word/2010/wordprocessingInk" xmlns:wne="http://schemas.microsoft.com/office/word/2006/wordml" xmlns:wps="http://schemas.microsoft.com/office/word/2010/wordprocessingShape" mc:Ignorable="w14 w15 w16se wp14">
+<w:numbering xmlns:wpc="http://schemas.microsoft.com/office/word/2010/wordprocessingCanvas" xmlns:cx="http://schemas.microsoft.com/office/drawing/2014/chartex" xmlns:cx1="http://schemas.microsoft.com/office/drawing/2015/9/8/chartex" xmlns:cx2="http://schemas.microsoft.com/office/drawing/2015/10/21/chartex" xmlns:cx3="http://schemas.microsoft.com/office/drawing/2016/5/9/chartex" xmlns:cx4="http://schemas.microsoft.com/office/drawing/2016/5/10/chartex" xmlns:cx5="http://schemas.microsoft.com/office/drawing/2016/5/11/chartex" xmlns:cx6="http://schemas.microsoft.com/office/drawing/2016/5/12/chartex" xmlns:cx7="http://schemas.microsoft.com/office/drawing/2016/5/13/chartex" xmlns:cx8="http://schemas.microsoft.com/office/drawing/2016/5/14/chartex" xmlns:mc="http://schemas.openxmlformats.org/markup-compatibility/2006" xmlns:aink="http://schemas.microsoft.com/office/drawing/2016/ink" xmlns:am3d="http://schemas.microsoft.com/office/drawing/2017/model3d" xmlns:o="urn:schemas-microsoft-com:office:office" xmlns:r="http://schemas.openxmlformats.org/officeDocument/2006/relationships" xmlns:m="http://schemas.openxmlformats.org/officeDocument/2006/math" xmlns:v="urn:schemas-microsoft-com:vml" xmlns:wp14="http://schemas.microsoft.com/office/word/2010/wordprocessingDrawing" xmlns:wp="http://schemas.openxmlformats.org/drawingml/2006/wordprocessingDrawing" xmlns:w10="urn:schemas-microsoft-com:office:word" xmlns:w="http://schemas.openxmlformats.org/wordprocessingml/2006/main" xmlns:w14="http://schemas.microsoft.com/office/word/2010/wordml" xmlns:w15="http://schemas.microsoft.com/office/word/2012/wordml" xmlns:w16cid="http://schemas.microsoft.com/office/word/2016/wordml/cid" xmlns:w16se="http://schemas.microsoft.com/office/word/2015/wordml/symex" xmlns:wpg="http://schemas.microsoft.com/office/word/2010/wordprocessingGroup" xmlns:wpi="http://schemas.microsoft.com/office/word/2010/wordprocessingInk" xmlns:wne="http://schemas.microsoft.com/office/word/2006/wordml" xmlns:wps="http://schemas.microsoft.com/office/word/2010/wordprocessingShape" mc:Ignorable="w14 w15 w16se w16cid wp14">
   <w:abstractNum w:abstractNumId="0" w15:restartNumberingAfterBreak="0">
     <w:nsid w:val="006B30CC"/>
     <w:multiLevelType w:val="hybridMultilevel"/>
@@ -27607,7 +27552,7 @@
 </file>
 
 <file path=word/styles.xml><?xml version="1.0" encoding="utf-8"?>
-<w:styles xmlns:mc="http://schemas.openxmlformats.org/markup-compatibility/2006" xmlns:r="http://schemas.openxmlformats.org/officeDocument/2006/relationships" xmlns:w="http://schemas.openxmlformats.org/wordprocessingml/2006/main" xmlns:w14="http://schemas.microsoft.com/office/word/2010/wordml" xmlns:w15="http://schemas.microsoft.com/office/word/2012/wordml" xmlns:w16se="http://schemas.microsoft.com/office/word/2015/wordml/symex" mc:Ignorable="w14 w15 w16se">
+<w:styles xmlns:mc="http://schemas.openxmlformats.org/markup-compatibility/2006" xmlns:r="http://schemas.openxmlformats.org/officeDocument/2006/relationships" xmlns:w="http://schemas.openxmlformats.org/wordprocessingml/2006/main" xmlns:w14="http://schemas.microsoft.com/office/word/2010/wordml" xmlns:w15="http://schemas.microsoft.com/office/word/2012/wordml" xmlns:w16cid="http://schemas.microsoft.com/office/word/2016/wordml/cid" xmlns:w16se="http://schemas.microsoft.com/office/word/2015/wordml/symex" mc:Ignorable="w14 w15 w16se w16cid">
   <w:docDefaults>
     <w:rPrDefault>
       <w:rPr>
@@ -27617,7 +27562,7 @@
     </w:rPrDefault>
     <w:pPrDefault/>
   </w:docDefaults>
-  <w:latentStyles w:defLockedState="0" w:defUIPriority="0" w:defSemiHidden="0" w:defUnhideWhenUsed="0" w:defQFormat="0" w:count="371">
+  <w:latentStyles w:defLockedState="0" w:defUIPriority="0" w:defSemiHidden="0" w:defUnhideWhenUsed="0" w:defQFormat="0" w:count="375">
     <w:lsdException w:name="Normal" w:qFormat="1"/>
     <w:lsdException w:name="heading 1" w:uiPriority="9" w:qFormat="1"/>
     <w:lsdException w:name="heading 2" w:uiPriority="9" w:qFormat="1"/>
@@ -27716,7 +27661,6 @@
     <w:lsdException w:name="HTML Sample" w:semiHidden="1" w:unhideWhenUsed="1"/>
     <w:lsdException w:name="HTML Typewriter" w:semiHidden="1" w:unhideWhenUsed="1"/>
     <w:lsdException w:name="HTML Variable" w:semiHidden="1" w:unhideWhenUsed="1"/>
-    <w:lsdException w:name="Normal Table" w:semiHidden="1" w:unhideWhenUsed="1"/>
     <w:lsdException w:name="annotation subject" w:semiHidden="1" w:unhideWhenUsed="1"/>
     <w:lsdException w:name="No List" w:semiHidden="1" w:uiPriority="99" w:unhideWhenUsed="1"/>
     <w:lsdException w:name="Outline List 1" w:semiHidden="1" w:unhideWhenUsed="1"/>
@@ -27760,10 +27704,8 @@
     <w:lsdException w:name="Table Elegant" w:semiHidden="1" w:unhideWhenUsed="1"/>
     <w:lsdException w:name="Table Professional" w:semiHidden="1" w:unhideWhenUsed="1"/>
     <w:lsdException w:name="Table Subtle 1" w:semiHidden="1" w:unhideWhenUsed="1"/>
-    <w:lsdException w:name="Table Subtle 2" w:semiHidden="1" w:unhideWhenUsed="1"/>
     <w:lsdException w:name="Table Web 1" w:semiHidden="1" w:unhideWhenUsed="1"/>
     <w:lsdException w:name="Table Web 2" w:semiHidden="1" w:unhideWhenUsed="1"/>
-    <w:lsdException w:name="Table Web 3" w:semiHidden="1" w:unhideWhenUsed="1"/>
     <w:lsdException w:name="Balloon Text" w:uiPriority="99"/>
     <w:lsdException w:name="Table Grid" w:uiPriority="59"/>
     <w:lsdException w:name="Table Theme" w:semiHidden="1" w:unhideWhenUsed="1"/>
@@ -27877,7 +27819,7 @@
     <w:lsdException w:name="Intense Reference" w:uiPriority="32" w:qFormat="1"/>
     <w:lsdException w:name="Book Title" w:uiPriority="33" w:qFormat="1"/>
     <w:lsdException w:name="Bibliography" w:semiHidden="1" w:uiPriority="37" w:unhideWhenUsed="1"/>
-    <w:lsdException w:name="TOC Heading" w:uiPriority="39" w:qFormat="1"/>
+    <w:lsdException w:name="TOC Heading" w:semiHidden="1" w:uiPriority="39" w:unhideWhenUsed="1" w:qFormat="1"/>
     <w:lsdException w:name="Plain Table 1" w:uiPriority="41"/>
     <w:lsdException w:name="Plain Table 2" w:uiPriority="42"/>
     <w:lsdException w:name="Plain Table 3" w:uiPriority="43"/>
@@ -27982,6 +27924,10 @@
     <w:lsdException w:name="List Table 5 Dark Accent 6" w:uiPriority="50"/>
     <w:lsdException w:name="List Table 6 Colorful Accent 6" w:uiPriority="51"/>
     <w:lsdException w:name="List Table 7 Colorful Accent 6" w:uiPriority="52"/>
+    <w:lsdException w:name="Mention" w:semiHidden="1" w:uiPriority="99" w:unhideWhenUsed="1"/>
+    <w:lsdException w:name="Smart Hyperlink" w:semiHidden="1" w:uiPriority="99" w:unhideWhenUsed="1"/>
+    <w:lsdException w:name="Hashtag" w:semiHidden="1" w:uiPriority="99" w:unhideWhenUsed="1"/>
+    <w:lsdException w:name="Unresolved Mention" w:semiHidden="1" w:uiPriority="99" w:unhideWhenUsed="1"/>
   </w:latentStyles>
   <w:style w:type="paragraph" w:default="1" w:styleId="Normal">
     <w:name w:val="Normal"/>
@@ -30929,8 +30875,8 @@
       <w:szCs w:val="26"/>
     </w:rPr>
   </w:style>
-  <w:style w:type="character" w:customStyle="1" w:styleId="UnresolvedMention">
-    <w:name w:val="Unresolved Mention"/>
+  <w:style w:type="character" w:customStyle="1" w:styleId="UnresolvedMention1">
+    <w:name w:val="Unresolved Mention1"/>
     <w:basedOn w:val="DefaultParagraphFont"/>
     <w:uiPriority w:val="99"/>
     <w:semiHidden/>
@@ -31693,7 +31639,7 @@
 </file>
 
 <file path=customXml/itemProps1.xml><?xml version="1.0" encoding="utf-8"?>
-<ds:datastoreItem xmlns:ds="http://schemas.openxmlformats.org/officeDocument/2006/customXml" ds:itemID="{D88D8305-F915-4A2B-BEA6-52000FE537ED}">
+<ds:datastoreItem xmlns:ds="http://schemas.openxmlformats.org/officeDocument/2006/customXml" ds:itemID="{A5708CB8-E40E-4C32-8761-309EDCAB25B5}">
   <ds:schemaRefs>
     <ds:schemaRef ds:uri="http://schemas.openxmlformats.org/officeDocument/2006/bibliography"/>
   </ds:schemaRefs>

--- a/06. Trương Hồng Nga/TruongThiHongNga_Ver2.docx
+++ b/06. Trương Hồng Nga/TruongThiHongNga_Ver2.docx
@@ -1,16 +1,12 @@
 
 <file path=word/document.xml><?xml version="1.0" encoding="utf-8"?>
-<w:document xmlns:wpc="http://schemas.microsoft.com/office/word/2010/wordprocessingCanvas" xmlns:cx="http://schemas.microsoft.com/office/drawing/2014/chartex" xmlns:cx1="http://schemas.microsoft.com/office/drawing/2015/9/8/chartex" xmlns:cx2="http://schemas.microsoft.com/office/drawing/2015/10/21/chartex" xmlns:cx3="http://schemas.microsoft.com/office/drawing/2016/5/9/chartex" xmlns:cx4="http://schemas.microsoft.com/office/drawing/2016/5/10/chartex" xmlns:cx5="http://schemas.microsoft.com/office/drawing/2016/5/11/chartex" xmlns:cx6="http://schemas.microsoft.com/office/drawing/2016/5/12/chartex" xmlns:cx7="http://schemas.microsoft.com/office/drawing/2016/5/13/chartex" xmlns:cx8="http://schemas.microsoft.com/office/drawing/2016/5/14/chartex" xmlns:mc="http://schemas.openxmlformats.org/markup-compatibility/2006" xmlns:aink="http://schemas.microsoft.com/office/drawing/2016/ink" xmlns:am3d="http://schemas.microsoft.com/office/drawing/2017/model3d" xmlns:o="urn:schemas-microsoft-com:office:office" xmlns:r="http://schemas.openxmlformats.org/officeDocument/2006/relationships" xmlns:m="http://schemas.openxmlformats.org/officeDocument/2006/math" xmlns:v="urn:schemas-microsoft-com:vml" xmlns:wp14="http://schemas.microsoft.com/office/word/2010/wordprocessingDrawing" xmlns:wp="http://schemas.openxmlformats.org/drawingml/2006/wordprocessingDrawing" xmlns:w10="urn:schemas-microsoft-com:office:word" xmlns:w="http://schemas.openxmlformats.org/wordprocessingml/2006/main" xmlns:w14="http://schemas.microsoft.com/office/word/2010/wordml" xmlns:w15="http://schemas.microsoft.com/office/word/2012/wordml" xmlns:w16cid="http://schemas.microsoft.com/office/word/2016/wordml/cid" xmlns:w16se="http://schemas.microsoft.com/office/word/2015/wordml/symex" xmlns:wpg="http://schemas.microsoft.com/office/word/2010/wordprocessingGroup" xmlns:wpi="http://schemas.microsoft.com/office/word/2010/wordprocessingInk" xmlns:wne="http://schemas.microsoft.com/office/word/2006/wordml" xmlns:wps="http://schemas.microsoft.com/office/word/2010/wordprocessingShape" mc:Ignorable="w14 w15 w16se w16cid wp14">
+<w:document xmlns:wpc="http://schemas.microsoft.com/office/word/2010/wordprocessingCanvas" xmlns:cx="http://schemas.microsoft.com/office/drawing/2014/chartex" xmlns:mc="http://schemas.openxmlformats.org/markup-compatibility/2006" xmlns:o="urn:schemas-microsoft-com:office:office" xmlns:r="http://schemas.openxmlformats.org/officeDocument/2006/relationships" xmlns:m="http://schemas.openxmlformats.org/officeDocument/2006/math" xmlns:v="urn:schemas-microsoft-com:vml" xmlns:wp14="http://schemas.microsoft.com/office/word/2010/wordprocessingDrawing" xmlns:wp="http://schemas.openxmlformats.org/drawingml/2006/wordprocessingDrawing" xmlns:w10="urn:schemas-microsoft-com:office:word" xmlns:w="http://schemas.openxmlformats.org/wordprocessingml/2006/main" xmlns:w14="http://schemas.microsoft.com/office/word/2010/wordml" xmlns:w15="http://schemas.microsoft.com/office/word/2012/wordml" xmlns:w16se="http://schemas.microsoft.com/office/word/2015/wordml/symex" xmlns:wpg="http://schemas.microsoft.com/office/word/2010/wordprocessingGroup" xmlns:wpi="http://schemas.microsoft.com/office/word/2010/wordprocessingInk" xmlns:wne="http://schemas.microsoft.com/office/word/2006/wordml" xmlns:wps="http://schemas.microsoft.com/office/word/2010/wordprocessingShape" mc:Ignorable="w14 w15 w16se wp14">
   <w:body>
     <w:p>
       <w:pPr>
         <w:spacing w:before="240"/>
         <w:ind w:firstLine="0"/>
         <w:jc w:val="center"/>
-        <w:rPr>
-          <w:sz w:val="30"/>
-          <w:szCs w:val="28"/>
-        </w:rPr>
       </w:pPr>
       <w:bookmarkStart w:id="0" w:name="OLE_LINK9"/>
       <w:bookmarkStart w:id="1" w:name="OLE_LINK10"/>
@@ -19,10 +15,6 @@
       <w:bookmarkStart w:id="4" w:name="_Toc171958698"/>
       <w:bookmarkStart w:id="5" w:name="_Toc179926691"/>
       <w:r>
-        <w:rPr>
-          <w:sz w:val="30"/>
-          <w:szCs w:val="28"/>
-        </w:rPr>
         <w:t>TRƯỜNG ĐẠI HỌC KINH TẾ</w:t>
       </w:r>
     </w:p>
@@ -708,6 +700,7 @@
           <w:lang w:val="fr-FR"/>
         </w:rPr>
       </w:pPr>
+      <w:proofErr w:type="gramStart"/>
       <w:r>
         <w:rPr>
           <w:b/>
@@ -716,7 +709,18 @@
           <w:sz w:val="24"/>
           <w:lang w:val="fr-FR"/>
         </w:rPr>
-        <w:t xml:space="preserve">SVTH: </w:t>
+        <w:t>SVTH:</w:t>
+      </w:r>
+      <w:proofErr w:type="gramEnd"/>
+      <w:r>
+        <w:rPr>
+          <w:b/>
+          <w:bCs/>
+          <w:color w:val="000000"/>
+          <w:sz w:val="24"/>
+          <w:lang w:val="fr-FR"/>
+        </w:rPr>
+        <w:t xml:space="preserve"> </w:t>
       </w:r>
       <w:r>
         <w:rPr>
@@ -890,273 +894,73 @@
     <w:p>
       <w:pPr>
         <w:rPr>
+          <w:lang w:val="vi-VN"/>
+        </w:rPr>
+      </w:pPr>
+      <w:r>
+        <w:rPr>
+          <w:lang w:val="vi-VN"/>
+        </w:rPr>
+        <w:t>Trong những năm gần đây, ngành công nghệ thông tin đang trở nên “hot” hơn bao giờ hết và được xem như là “vua của mọi nghề” ở Việt Nam. Đặc biệt, trong thời đại 4.0, mọi lĩnh vực đang từng bước “tự động hoá” các quy trình, ngày càng có nhiều phần mềm được hình thành kéo theo sự đòi hỏi rất lớn về nguồn nhân lực. Cùng với sự phát triển của ngành công nghệ thông tin, kiểm thử phần mềm cũng đóng một vai trò không hề nhỏ trong quá trình phát triển phần mềm. Bất kỳ sản phẩm nào cũng tồn tại những khiếm khuyết, lỗ hổng mà nó có thể ảnh hưởng tới chất lượng, sự thành công của sản phẩm, thậm chí ảnh hưởng tới thông tin cá nhân, tài sản hay nghiêm trọng hơn là có thể ảnh hưởng tới sức khoẻ, tính mạng con người đối với những sản phẩm thuộc lĩnh vực Y tế, Giao thông – vận tải,… Tuy nhiên, việc kiểm thử phần mềm tiêu tốn không ít nguồn lực về thời gian, chi phí và nhân lực. Để khắc phục những khó khăn này, kiểm thử tự động đã ra đời với những công cụ hỗ trợ như Selenium, Posman, Jmeter,... Nhận thức được tầm quan trọng của việc kiểm thử nói chung và sự cần thiết của kiểm thử tự động nói riêng, cá nhân em đã lựa chọn sử dụng bộ kiểm thử tự động Selenium để hoàn thành đề tài thực tập này.</w:t>
+      </w:r>
+    </w:p>
+    <w:p>
+      <w:pPr>
+        <w:rPr>
           <w:lang w:val="fr-FR"/>
         </w:rPr>
       </w:pPr>
+      <w:r>
+        <w:rPr>
+          <w:b/>
+          <w:lang w:val="fr-FR"/>
+        </w:rPr>
+        <w:t xml:space="preserve">Từ </w:t>
+      </w:r>
+      <w:proofErr w:type="gramStart"/>
+      <w:r>
+        <w:rPr>
+          <w:b/>
+          <w:lang w:val="fr-FR"/>
+        </w:rPr>
+        <w:t>khóa</w:t>
+      </w:r>
+      <w:r>
+        <w:rPr>
+          <w:lang w:val="fr-FR"/>
+        </w:rPr>
+        <w:t>:</w:t>
+      </w:r>
+      <w:proofErr w:type="gramEnd"/>
+      <w:r>
+        <w:rPr>
+          <w:lang w:val="fr-FR"/>
+        </w:rPr>
+        <w:t xml:space="preserve"> </w:t>
+      </w:r>
+      <w:r>
+        <w:rPr>
+          <w:lang w:val="fr-FR"/>
+        </w:rPr>
+        <w:t>Kiểm thử phần mềm</w:t>
+      </w:r>
+      <w:r>
+        <w:rPr>
+          <w:lang w:val="fr-FR"/>
+        </w:rPr>
+        <w:t xml:space="preserve">, </w:t>
+      </w:r>
+      <w:r>
+        <w:rPr>
+          <w:lang w:val="fr-FR"/>
+        </w:rPr>
+        <w:t>kiểm thử tự động, Selenium.</w:t>
+      </w:r>
     </w:p>
     <w:p>
       <w:pPr>
         <w:spacing w:before="0" w:after="0" w:line="240" w:lineRule="auto"/>
         <w:ind w:firstLine="0"/>
-        <w:jc w:val="left"/>
-        <w:rPr>
-          <w:lang w:val="fr-FR"/>
-        </w:rPr>
-      </w:pPr>
-    </w:p>
-    <w:p>
-      <w:pPr>
-        <w:spacing w:before="0" w:after="0" w:line="240" w:lineRule="auto"/>
-        <w:ind w:firstLine="0"/>
-        <w:jc w:val="left"/>
-        <w:rPr>
-          <w:lang w:val="fr-FR"/>
-        </w:rPr>
-      </w:pPr>
-    </w:p>
-    <w:p>
-      <w:pPr>
-        <w:spacing w:before="0" w:after="0" w:line="240" w:lineRule="auto"/>
-        <w:ind w:firstLine="0"/>
-        <w:jc w:val="left"/>
-        <w:rPr>
-          <w:lang w:val="fr-FR"/>
-        </w:rPr>
-      </w:pPr>
-    </w:p>
-    <w:p>
-      <w:pPr>
-        <w:spacing w:before="0" w:after="0" w:line="240" w:lineRule="auto"/>
-        <w:ind w:firstLine="0"/>
-        <w:jc w:val="left"/>
-        <w:rPr>
-          <w:lang w:val="fr-FR"/>
-        </w:rPr>
-      </w:pPr>
-    </w:p>
-    <w:p>
-      <w:pPr>
-        <w:spacing w:before="0" w:after="0" w:line="240" w:lineRule="auto"/>
-        <w:ind w:firstLine="0"/>
-        <w:jc w:val="left"/>
-        <w:rPr>
-          <w:lang w:val="fr-FR"/>
-        </w:rPr>
-      </w:pPr>
-    </w:p>
-    <w:p>
-      <w:pPr>
-        <w:spacing w:before="0" w:after="0" w:line="240" w:lineRule="auto"/>
-        <w:ind w:firstLine="0"/>
-        <w:jc w:val="left"/>
-        <w:rPr>
-          <w:lang w:val="fr-FR"/>
-        </w:rPr>
-      </w:pPr>
-    </w:p>
-    <w:p>
-      <w:pPr>
-        <w:spacing w:before="0" w:after="0" w:line="240" w:lineRule="auto"/>
-        <w:ind w:firstLine="0"/>
-        <w:jc w:val="left"/>
-        <w:rPr>
-          <w:lang w:val="fr-FR"/>
-        </w:rPr>
-      </w:pPr>
-    </w:p>
-    <w:p>
-      <w:pPr>
-        <w:spacing w:before="0" w:after="0" w:line="240" w:lineRule="auto"/>
-        <w:ind w:firstLine="0"/>
-        <w:jc w:val="left"/>
-        <w:rPr>
-          <w:lang w:val="fr-FR"/>
-        </w:rPr>
-      </w:pPr>
-    </w:p>
-    <w:p>
-      <w:pPr>
-        <w:spacing w:before="0" w:after="0" w:line="240" w:lineRule="auto"/>
-        <w:ind w:firstLine="0"/>
-        <w:jc w:val="left"/>
-        <w:rPr>
-          <w:lang w:val="fr-FR"/>
-        </w:rPr>
-      </w:pPr>
-    </w:p>
-    <w:p>
-      <w:pPr>
-        <w:spacing w:before="0" w:after="0" w:line="240" w:lineRule="auto"/>
-        <w:ind w:firstLine="0"/>
-        <w:jc w:val="left"/>
-        <w:rPr>
-          <w:lang w:val="fr-FR"/>
-        </w:rPr>
-      </w:pPr>
-    </w:p>
-    <w:p>
-      <w:pPr>
-        <w:spacing w:before="0" w:after="0" w:line="240" w:lineRule="auto"/>
-        <w:ind w:firstLine="0"/>
-        <w:jc w:val="left"/>
-        <w:rPr>
-          <w:lang w:val="fr-FR"/>
-        </w:rPr>
-      </w:pPr>
-    </w:p>
-    <w:p>
-      <w:pPr>
-        <w:spacing w:before="0" w:after="0" w:line="240" w:lineRule="auto"/>
-        <w:ind w:firstLine="0"/>
-        <w:jc w:val="left"/>
-        <w:rPr>
-          <w:lang w:val="fr-FR"/>
-        </w:rPr>
-      </w:pPr>
-    </w:p>
-    <w:p>
-      <w:pPr>
-        <w:spacing w:before="0" w:after="0" w:line="240" w:lineRule="auto"/>
-        <w:ind w:firstLine="0"/>
-        <w:jc w:val="left"/>
-        <w:rPr>
-          <w:lang w:val="fr-FR"/>
-        </w:rPr>
-      </w:pPr>
-    </w:p>
-    <w:p>
-      <w:pPr>
-        <w:spacing w:before="0" w:after="0" w:line="240" w:lineRule="auto"/>
-        <w:ind w:firstLine="0"/>
-        <w:jc w:val="left"/>
-        <w:rPr>
-          <w:lang w:val="fr-FR"/>
-        </w:rPr>
-      </w:pPr>
-    </w:p>
-    <w:p>
-      <w:pPr>
-        <w:spacing w:before="0" w:after="0" w:line="240" w:lineRule="auto"/>
-        <w:ind w:firstLine="0"/>
-        <w:jc w:val="left"/>
-        <w:rPr>
-          <w:lang w:val="fr-FR"/>
-        </w:rPr>
-      </w:pPr>
-    </w:p>
-    <w:p>
-      <w:pPr>
-        <w:spacing w:before="0" w:after="0" w:line="240" w:lineRule="auto"/>
-        <w:ind w:firstLine="0"/>
-        <w:jc w:val="left"/>
-        <w:rPr>
-          <w:lang w:val="fr-FR"/>
-        </w:rPr>
-      </w:pPr>
-    </w:p>
-    <w:p>
-      <w:pPr>
-        <w:spacing w:before="0" w:after="0" w:line="240" w:lineRule="auto"/>
-        <w:ind w:firstLine="0"/>
-        <w:jc w:val="left"/>
-        <w:rPr>
-          <w:lang w:val="fr-FR"/>
-        </w:rPr>
-      </w:pPr>
-    </w:p>
-    <w:p>
-      <w:pPr>
-        <w:spacing w:before="0" w:after="0" w:line="240" w:lineRule="auto"/>
-        <w:ind w:firstLine="0"/>
-        <w:jc w:val="left"/>
-        <w:rPr>
-          <w:lang w:val="fr-FR"/>
-        </w:rPr>
-      </w:pPr>
-    </w:p>
-    <w:p>
-      <w:pPr>
-        <w:spacing w:before="0" w:after="0" w:line="240" w:lineRule="auto"/>
-        <w:ind w:firstLine="0"/>
-        <w:jc w:val="left"/>
-        <w:rPr>
-          <w:lang w:val="fr-FR"/>
-        </w:rPr>
-      </w:pPr>
-    </w:p>
-    <w:p>
-      <w:pPr>
-        <w:spacing w:before="0" w:after="0" w:line="240" w:lineRule="auto"/>
-        <w:ind w:firstLine="0"/>
-        <w:jc w:val="left"/>
-        <w:rPr>
-          <w:lang w:val="fr-FR"/>
-        </w:rPr>
-      </w:pPr>
-    </w:p>
-    <w:p>
-      <w:pPr>
-        <w:spacing w:before="0" w:after="0" w:line="240" w:lineRule="auto"/>
-        <w:ind w:firstLine="0"/>
-        <w:jc w:val="left"/>
-        <w:rPr>
-          <w:lang w:val="fr-FR"/>
-        </w:rPr>
-      </w:pPr>
-    </w:p>
-    <w:p>
-      <w:pPr>
-        <w:spacing w:before="0" w:after="0" w:line="240" w:lineRule="auto"/>
-        <w:ind w:firstLine="0"/>
-        <w:jc w:val="left"/>
-        <w:rPr>
-          <w:lang w:val="fr-FR"/>
-        </w:rPr>
-      </w:pPr>
-    </w:p>
-    <w:p>
-      <w:pPr>
-        <w:spacing w:before="0" w:after="0" w:line="240" w:lineRule="auto"/>
-        <w:ind w:firstLine="0"/>
-        <w:jc w:val="left"/>
-        <w:rPr>
-          <w:lang w:val="fr-FR"/>
-        </w:rPr>
-      </w:pPr>
-    </w:p>
-    <w:p>
-      <w:pPr>
-        <w:spacing w:before="0" w:after="0" w:line="240" w:lineRule="auto"/>
-        <w:ind w:firstLine="0"/>
-        <w:jc w:val="left"/>
-        <w:rPr>
-          <w:lang w:val="fr-FR"/>
-        </w:rPr>
-      </w:pPr>
-    </w:p>
-    <w:p>
-      <w:pPr>
-        <w:spacing w:before="0" w:after="0" w:line="240" w:lineRule="auto"/>
-        <w:ind w:firstLine="0"/>
-        <w:jc w:val="left"/>
-        <w:rPr>
-          <w:lang w:val="fr-FR"/>
-        </w:rPr>
-      </w:pPr>
-    </w:p>
-    <w:p>
-      <w:pPr>
-        <w:spacing w:before="0" w:after="0" w:line="240" w:lineRule="auto"/>
-        <w:ind w:firstLine="0"/>
-        <w:jc w:val="left"/>
-        <w:rPr>
-          <w:lang w:val="fr-FR"/>
-        </w:rPr>
-      </w:pPr>
-    </w:p>
-    <w:p>
-      <w:pPr>
-        <w:spacing w:before="0" w:after="0" w:line="240" w:lineRule="auto"/>
         <w:jc w:val="left"/>
         <w:rPr>
           <w:rFonts w:cs="Arial"/>
@@ -1171,20 +975,6 @@
       </w:pPr>
       <w:r>
         <w:rPr>
-          <w:b/>
-          <w:lang w:val="fr-FR"/>
-        </w:rPr>
-        <w:lastRenderedPageBreak/>
-        <w:t>Từ khóa</w:t>
-      </w:r>
-      <w:r>
-        <w:rPr>
-          <w:lang w:val="fr-FR"/>
-        </w:rPr>
-        <w:t>: Từ khóa 1, từ khóa 2, (&gt;=3 từ khóa)</w:t>
-      </w:r>
-      <w:r>
-        <w:rPr>
           <w:lang w:val="fr-FR"/>
         </w:rPr>
         <w:br w:type="page"/>
@@ -1936,220 +1726,6 @@
           <w:lang w:val="de-DE"/>
         </w:rPr>
       </w:pPr>
-      <w:r>
-        <w:rPr>
-          <w:b/>
-          <w:lang w:val="de-DE"/>
-        </w:rPr>
-        <w:br w:type="page"/>
-      </w:r>
-    </w:p>
-    <w:p>
-      <w:pPr>
-        <w:spacing w:before="0" w:line="240" w:lineRule="auto"/>
-        <w:ind w:firstLine="0"/>
-        <w:jc w:val="center"/>
-        <w:rPr>
-          <w:lang w:val="de-DE"/>
-        </w:rPr>
-      </w:pPr>
-    </w:p>
-    <w:p>
-      <w:pPr>
-        <w:spacing w:before="0" w:line="240" w:lineRule="auto"/>
-        <w:ind w:firstLine="0"/>
-        <w:jc w:val="left"/>
-        <w:rPr>
-          <w:highlight w:val="yellow"/>
-          <w:lang w:val="de-DE"/>
-        </w:rPr>
-      </w:pPr>
-      <w:r>
-        <w:rPr>
-          <w:highlight w:val="yellow"/>
-          <w:lang w:val="de-DE"/>
-        </w:rPr>
-        <w:t>Quy định:</w:t>
-      </w:r>
-    </w:p>
-    <w:p>
-      <w:pPr>
-        <w:rPr>
-          <w:b/>
-          <w:bCs/>
-          <w:caps/>
-          <w:kern w:val="32"/>
-          <w:szCs w:val="32"/>
-          <w:lang w:val="de-DE"/>
-        </w:rPr>
-      </w:pPr>
-      <w:r>
-        <w:rPr>
-          <w:highlight w:val="yellow"/>
-          <w:lang w:val="de-DE"/>
-        </w:rPr>
-        <w:t>Soạn thảo trên t</w:t>
-      </w:r>
-      <w:r>
-        <w:rPr>
-          <w:highlight w:val="yellow"/>
-          <w:lang w:val="de-DE"/>
-        </w:rPr>
-        <w:t>rang A4</w:t>
-      </w:r>
-      <w:r>
-        <w:rPr>
-          <w:highlight w:val="yellow"/>
-          <w:lang w:val="de-DE"/>
-        </w:rPr>
-        <w:t xml:space="preserve"> (</w:t>
-      </w:r>
-      <w:r>
-        <w:rPr>
-          <w:highlight w:val="yellow"/>
-          <w:lang w:val="de-DE"/>
-        </w:rPr>
-        <w:t xml:space="preserve">trang dọc, </w:t>
-      </w:r>
-      <w:r>
-        <w:rPr>
-          <w:highlight w:val="yellow"/>
-          <w:lang w:val="de-DE"/>
-        </w:rPr>
-        <w:t>lề trái: 3.5cm; trên, phải, dưới: 2.5 cm)</w:t>
-      </w:r>
-      <w:r>
-        <w:rPr>
-          <w:highlight w:val="yellow"/>
-          <w:lang w:val="de-DE"/>
-        </w:rPr>
-        <w:t xml:space="preserve">, Font Times New Roman, </w:t>
-      </w:r>
-      <w:r>
-        <w:rPr>
-          <w:highlight w:val="yellow"/>
-          <w:lang w:val="de-DE"/>
-        </w:rPr>
-        <w:t>canh đều 2 bên, s</w:t>
-      </w:r>
-      <w:r>
-        <w:rPr>
-          <w:highlight w:val="yellow"/>
-          <w:lang w:val="de-DE"/>
-        </w:rPr>
-        <w:t>ize 13, cách dòng 1.5, cách đoạn trên 6pt, cách đoạn dưới 3pt</w:t>
-      </w:r>
-      <w:r>
-        <w:rPr>
-          <w:highlight w:val="yellow"/>
-          <w:lang w:val="de-DE"/>
-        </w:rPr>
-        <w:t>; hình và b</w:t>
-      </w:r>
-      <w:r>
-        <w:rPr>
-          <w:highlight w:val="yellow"/>
-          <w:lang w:val="de-DE"/>
-        </w:rPr>
-        <w:t>ả</w:t>
-      </w:r>
-      <w:r>
-        <w:rPr>
-          <w:highlight w:val="yellow"/>
-          <w:lang w:val="de-DE"/>
-        </w:rPr>
-        <w:t>ng soạn th</w:t>
-      </w:r>
-      <w:r>
-        <w:rPr>
-          <w:highlight w:val="yellow"/>
-          <w:lang w:val="de-DE"/>
-        </w:rPr>
-        <w:t>e</w:t>
-      </w:r>
-      <w:r>
-        <w:rPr>
-          <w:highlight w:val="yellow"/>
-          <w:lang w:val="de-DE"/>
-        </w:rPr>
-        <w:t>o caption</w:t>
-      </w:r>
-      <w:r>
-        <w:rPr>
-          <w:highlight w:val="yellow"/>
-          <w:lang w:val="de-DE"/>
-        </w:rPr>
-        <w:t xml:space="preserve">, chèn trích dẫn chéo </w:t>
-      </w:r>
-      <w:r>
-        <w:rPr>
-          <w:highlight w:val="yellow"/>
-          <w:lang w:val="de-DE"/>
-        </w:rPr>
-        <w:t xml:space="preserve">(Cross-reference) </w:t>
-      </w:r>
-      <w:r>
-        <w:rPr>
-          <w:highlight w:val="yellow"/>
-          <w:lang w:val="de-DE"/>
-        </w:rPr>
-        <w:t xml:space="preserve">cho </w:t>
-      </w:r>
-      <w:r>
-        <w:rPr>
-          <w:highlight w:val="yellow"/>
-          <w:lang w:val="de-DE"/>
-        </w:rPr>
-        <w:t>bảng và hình</w:t>
-      </w:r>
-      <w:r>
-        <w:rPr>
-          <w:highlight w:val="yellow"/>
-          <w:lang w:val="de-DE"/>
-        </w:rPr>
-        <w:t>; các danh mục hình, bảng, mục lục làm tự động</w:t>
-      </w:r>
-      <w:r>
-        <w:rPr>
-          <w:highlight w:val="yellow"/>
-          <w:lang w:val="de-DE"/>
-        </w:rPr>
-        <w:t>;</w:t>
-      </w:r>
-      <w:r>
-        <w:rPr>
-          <w:highlight w:val="yellow"/>
-          <w:lang w:val="de-DE"/>
-        </w:rPr>
-        <w:t xml:space="preserve"> đán</w:t>
-      </w:r>
-      <w:r>
-        <w:rPr>
-          <w:highlight w:val="yellow"/>
-          <w:lang w:val="de-DE"/>
-        </w:rPr>
-        <w:t>h</w:t>
-      </w:r>
-      <w:r>
-        <w:rPr>
-          <w:highlight w:val="yellow"/>
-          <w:lang w:val="de-DE"/>
-        </w:rPr>
-        <w:t xml:space="preserve"> số trang như file mẫu (bìa không có số trang, danh mục + mục lục số trang theo i, ii, iii…, nội dung chính theo 1,2,3…</w:t>
-      </w:r>
-      <w:r>
-        <w:rPr>
-          <w:highlight w:val="yellow"/>
-          <w:lang w:val="de-DE"/>
-        </w:rPr>
-        <w:t>)</w:t>
-      </w:r>
-      <w:r>
-        <w:rPr>
-          <w:lang w:val="de-DE"/>
-        </w:rPr>
-        <w:t xml:space="preserve"> </w:t>
-      </w:r>
       <w:r>
         <w:rPr>
           <w:lang w:val="de-DE"/>
@@ -7560,7 +7136,23 @@
             <w:noProof/>
             <w:lang w:val="vi-VN"/>
           </w:rPr>
-          <w:t>Proactive Outreach Manager</w:t>
+          <w:t>P</w:t>
+        </w:r>
+        <w:r>
+          <w:rPr>
+            <w:rStyle w:val="Hyperlink"/>
+            <w:noProof/>
+            <w:lang w:val="vi-VN"/>
+          </w:rPr>
+          <w:t>r</w:t>
+        </w:r>
+        <w:r>
+          <w:rPr>
+            <w:rStyle w:val="Hyperlink"/>
+            <w:noProof/>
+            <w:lang w:val="vi-VN"/>
+          </w:rPr>
+          <w:t>oactive Outreach Manager</w:t>
         </w:r>
         <w:r>
           <w:rPr>
@@ -9285,34 +8877,22 @@
         <w:rPr>
           <w:lang w:val="de-DE"/>
         </w:rPr>
-        <w:t>Đ</w:t>
-      </w:r>
-      <w:r>
+        <w:t>Nắm được các lý thuyết cơ bản về kiểm thử phần mềm.</w:t>
+      </w:r>
+    </w:p>
+    <w:p>
+      <w:pPr>
+        <w:pStyle w:val="Nomal-"/>
         <w:rPr>
           <w:lang w:val="de-DE"/>
         </w:rPr>
-        <w:t>ề</w:t>
-      </w:r>
+      </w:pPr>
       <w:r>
         <w:rPr>
           <w:lang w:val="de-DE"/>
         </w:rPr>
-        <w:t xml:space="preserve"> tài này nghiên cứu </w:t>
-      </w:r>
-      <w:r>
-        <w:rPr>
-          <w:lang w:val="de-DE"/>
-        </w:rPr>
-        <w:t>…</w:t>
-      </w:r>
-    </w:p>
-    <w:p>
-      <w:pPr>
-        <w:pStyle w:val="Nomal-"/>
-        <w:rPr>
-          <w:lang w:val="de-DE"/>
-        </w:rPr>
-      </w:pPr>
+        <w:t>Biết sử dụng công cụ Selenium WebDriver trong kiểm thử tự động.</w:t>
+      </w:r>
     </w:p>
     <w:p>
       <w:pPr>
@@ -9341,25 +8921,21 @@
     <w:p>
       <w:pPr>
         <w:pStyle w:val="Nomal-"/>
-        <w:ind w:left="714" w:hanging="357"/>
         <w:rPr>
           <w:lang w:val="de-DE"/>
         </w:rPr>
       </w:pPr>
       <w:r>
-        <w:t>Nghiên</w:t>
-      </w:r>
-      <w:r>
         <w:rPr>
           <w:lang w:val="de-DE"/>
         </w:rPr>
-        <w:t xml:space="preserve"> cứu </w:t>
+        <w:t>Đề</w:t>
       </w:r>
       <w:r>
         <w:rPr>
           <w:lang w:val="de-DE"/>
         </w:rPr>
-        <w:t>...</w:t>
+        <w:t xml:space="preserve"> tài này nghiên cứu về kiểm thử phần mềm nói chung, kiểm thử tự động nói riêng.</w:t>
       </w:r>
     </w:p>
     <w:p>
@@ -9374,7 +8950,7 @@
         <w:rPr>
           <w:lang w:val="de-DE"/>
         </w:rPr>
-        <w:t>...</w:t>
+        <w:t>Ứng dụng Selenium WebDriver vào trong dự án.</w:t>
       </w:r>
     </w:p>
     <w:p>
@@ -9509,7 +9085,6 @@
     <w:p>
       <w:pPr>
         <w:pStyle w:val="Nomal-"/>
-        <w:ind w:left="714" w:hanging="357"/>
         <w:rPr>
           <w:lang w:val="de-DE"/>
         </w:rPr>
@@ -9518,7 +9093,55 @@
         <w:rPr>
           <w:lang w:val="de-DE"/>
         </w:rPr>
-        <w:t>...</w:t>
+        <w:t>Đối tượng: Phân hệ tuỳ chọn đăng nhập của hệ thống quản lý liên lạc Proactive Outreach Manager</w:t>
+      </w:r>
+    </w:p>
+    <w:p>
+      <w:pPr>
+        <w:pStyle w:val="Nomal-"/>
+        <w:rPr>
+          <w:lang w:val="de-DE"/>
+        </w:rPr>
+      </w:pPr>
+      <w:r>
+        <w:rPr>
+          <w:lang w:val="de-DE"/>
+        </w:rPr>
+        <w:t>Thời gian: nghiên cứu được thực hiện trong 12 tuần từ 14/02/2022 – 14/05/2022.</w:t>
+      </w:r>
+    </w:p>
+    <w:p>
+      <w:pPr>
+        <w:pStyle w:val="Nomal-"/>
+        <w:rPr>
+          <w:lang w:val="de-DE"/>
+        </w:rPr>
+      </w:pPr>
+      <w:r>
+        <w:rPr>
+          <w:lang w:val="de-DE"/>
+        </w:rPr>
+        <w:t>Không gian: tại công ty TMA Solutions Bình Định</w:t>
+      </w:r>
+    </w:p>
+    <w:p>
+      <w:pPr>
+        <w:pStyle w:val="Nomal-"/>
+        <w:rPr>
+          <w:lang w:val="de-DE"/>
+        </w:rPr>
+      </w:pPr>
+      <w:r>
+        <w:rPr>
+          <w:lang w:val="de-DE"/>
+        </w:rPr>
+        <w:t>Lĩnh vực nghiên cứu: Ứng dụng Selenium Webdriver trong kiểm thử tự đ</w:t>
+      </w:r>
+      <w:r>
+        <w:rPr>
+          <w:lang w:val="de-DE"/>
+        </w:rPr>
+        <w:t>ộng phân hệ Tuỳ chọn đăng nhập.</w:t>
       </w:r>
     </w:p>
     <w:p>
@@ -9598,6 +9221,7 @@
         <w:rPr>
           <w:lang w:val="de-DE"/>
         </w:rPr>
+        <w:lastRenderedPageBreak/>
         <w:t>Mở đầu</w:t>
       </w:r>
     </w:p>
@@ -9756,7 +9380,6 @@
         <w:rPr>
           <w:b/>
         </w:rPr>
-        <w:lastRenderedPageBreak/>
         <w:t>Chương 6</w:t>
       </w:r>
       <w:r>
@@ -10022,42 +9645,12 @@
           <w:lang w:val="vi-VN"/>
         </w:rPr>
       </w:pPr>
-      <w:bookmarkStart w:id="33" w:name="_Toc100060510"/>
+      <w:bookmarkStart w:id="33" w:name="_Toc100060512"/>
       <w:r>
         <w:lastRenderedPageBreak/>
-        <w:t>Tầm nhìn</w:t>
+        <w:t>Lĩnh vực hoạt động</w:t>
       </w:r>
       <w:bookmarkEnd w:id="33"/>
-    </w:p>
-    <w:p>
-      <w:pPr>
-        <w:pStyle w:val="Heading2"/>
-        <w:rPr>
-          <w:kern w:val="32"/>
-          <w:szCs w:val="32"/>
-          <w:lang w:val="vi-VN"/>
-        </w:rPr>
-      </w:pPr>
-      <w:bookmarkStart w:id="34" w:name="_Toc100060511"/>
-      <w:r>
-        <w:t>Sứ mệnh</w:t>
-      </w:r>
-      <w:bookmarkEnd w:id="34"/>
-    </w:p>
-    <w:p>
-      <w:pPr>
-        <w:pStyle w:val="Heading2"/>
-        <w:rPr>
-          <w:kern w:val="32"/>
-          <w:szCs w:val="32"/>
-          <w:lang w:val="vi-VN"/>
-        </w:rPr>
-      </w:pPr>
-      <w:bookmarkStart w:id="35" w:name="_Toc100060512"/>
-      <w:r>
-        <w:t>Lĩnh vực hoạt động</w:t>
-      </w:r>
-      <w:bookmarkEnd w:id="35"/>
     </w:p>
     <w:p>
       <w:pPr>
@@ -10220,7 +9813,7 @@
       <w:pPr>
         <w:pStyle w:val="Heading1"/>
       </w:pPr>
-      <w:bookmarkStart w:id="36" w:name="_Toc100060513"/>
+      <w:bookmarkStart w:id="34" w:name="_Toc100060513"/>
       <w:r>
         <w:lastRenderedPageBreak/>
         <w:t xml:space="preserve">CƠ SỞ </w:t>
@@ -10228,30 +9821,30 @@
       <w:r>
         <w:t>LÝ THUYẾT</w:t>
       </w:r>
+      <w:bookmarkEnd w:id="34"/>
+      <w:r>
+        <w:t xml:space="preserve"> </w:t>
+      </w:r>
+    </w:p>
+    <w:p>
+      <w:pPr>
+        <w:pStyle w:val="Heading2"/>
+        <w:rPr>
+          <w:lang w:val="de-DE"/>
+        </w:rPr>
+      </w:pPr>
+      <w:bookmarkStart w:id="35" w:name="_Toc96762209"/>
+      <w:bookmarkStart w:id="36" w:name="_Toc98522560"/>
+      <w:bookmarkStart w:id="37" w:name="_Toc100060514"/>
+      <w:r>
+        <w:rPr>
+          <w:lang w:val="de-DE"/>
+        </w:rPr>
+        <w:t>Tổng quan về kiểm thử phần mềm</w:t>
+      </w:r>
+      <w:bookmarkEnd w:id="35"/>
       <w:bookmarkEnd w:id="36"/>
-      <w:r>
-        <w:t xml:space="preserve"> </w:t>
-      </w:r>
-    </w:p>
-    <w:p>
-      <w:pPr>
-        <w:pStyle w:val="Heading2"/>
-        <w:rPr>
-          <w:lang w:val="de-DE"/>
-        </w:rPr>
-      </w:pPr>
-      <w:bookmarkStart w:id="37" w:name="_Toc96762209"/>
-      <w:bookmarkStart w:id="38" w:name="_Toc98522560"/>
-      <w:bookmarkStart w:id="39" w:name="_Toc100060514"/>
-      <w:r>
-        <w:rPr>
-          <w:lang w:val="de-DE"/>
-        </w:rPr>
-        <w:t>Tổng quan về kiểm thử phần mềm</w:t>
-      </w:r>
       <w:bookmarkEnd w:id="37"/>
-      <w:bookmarkEnd w:id="38"/>
-      <w:bookmarkEnd w:id="39"/>
     </w:p>
     <w:p>
       <w:pPr>
@@ -10263,13 +9856,13 @@
           <w:lang w:val="vi-VN"/>
         </w:rPr>
       </w:pPr>
-      <w:bookmarkStart w:id="40" w:name="_Toc98522561"/>
-      <w:bookmarkStart w:id="41" w:name="_Toc100060515"/>
+      <w:bookmarkStart w:id="38" w:name="_Toc98522561"/>
+      <w:bookmarkStart w:id="39" w:name="_Toc100060515"/>
       <w:r>
         <w:t>Khái niệm</w:t>
       </w:r>
-      <w:bookmarkEnd w:id="40"/>
-      <w:bookmarkEnd w:id="41"/>
+      <w:bookmarkEnd w:id="38"/>
+      <w:bookmarkEnd w:id="39"/>
     </w:p>
     <w:p>
       <w:pPr>
@@ -10294,13 +9887,13 @@
           <w:lang w:val="vi-VN"/>
         </w:rPr>
       </w:pPr>
-      <w:bookmarkStart w:id="42" w:name="_Toc98522562"/>
-      <w:bookmarkStart w:id="43" w:name="_Toc100060516"/>
+      <w:bookmarkStart w:id="40" w:name="_Toc98522562"/>
+      <w:bookmarkStart w:id="41" w:name="_Toc100060516"/>
       <w:r>
         <w:t>Mục đích</w:t>
       </w:r>
-      <w:bookmarkEnd w:id="42"/>
-      <w:bookmarkEnd w:id="43"/>
+      <w:bookmarkEnd w:id="40"/>
+      <w:bookmarkEnd w:id="41"/>
     </w:p>
     <w:p>
       <w:pPr>
@@ -10364,8 +9957,8 @@
           <w:lang w:val="vi-VN" w:eastAsia="zh-CN"/>
         </w:rPr>
       </w:pPr>
-      <w:bookmarkStart w:id="44" w:name="_Toc98522563"/>
-      <w:bookmarkStart w:id="45" w:name="_Toc100060517"/>
+      <w:bookmarkStart w:id="42" w:name="_Toc98522563"/>
+      <w:bookmarkStart w:id="43" w:name="_Toc100060517"/>
       <w:r>
         <w:rPr>
           <w:lang w:val="vi-VN"/>
@@ -10377,52 +9970,52 @@
           <w:lang w:val="vi-VN"/>
         </w:rPr>
         <w:t>?</w:t>
+      </w:r>
+      <w:bookmarkEnd w:id="42"/>
+      <w:bookmarkEnd w:id="43"/>
+    </w:p>
+    <w:p>
+      <w:pPr>
+        <w:rPr>
+          <w:lang w:val="vi-VN"/>
+        </w:rPr>
+      </w:pPr>
+      <w:r>
+        <w:rPr>
+          <w:lang w:val="vi-VN"/>
+        </w:rPr>
+        <w:t>Kiểm thử phần mềm có vai trò r</w:t>
+      </w:r>
+      <w:r>
+        <w:rPr>
+          <w:lang w:val="vi-VN"/>
+        </w:rPr>
+        <w:t xml:space="preserve">ất quan trọng vì nếu có bất kỳ </w:t>
+      </w:r>
+      <w:r>
+        <w:rPr>
+          <w:lang w:val="vi-VN"/>
+        </w:rPr>
+        <w:t>lỗi sai hay khiếm khuyết nào đó được phát hiện sớm sẽ giúp bạn tiết kiệm nguồn lực của mình trong dài hạn. Trong trường hợp nếu các lỗi được phát hiện trong giai đoạn kiểm thử phần mềm trước đó, thì chi phí và thời gian sửa chữa sẽ thấp hơn. Một sản phẩm khó sử dụng hoặc không giống với mô tả, yêu cầu của khách hàng cũng được cho là một lỗi vì vậy, kiểm thử phần mềm còn đảm bảo chất lượng sản phẩm, đem đến sự tin cậy, hài lòng cho khách hàng.</w:t>
+      </w:r>
+    </w:p>
+    <w:p>
+      <w:pPr>
+        <w:pStyle w:val="Heading3"/>
+        <w:rPr>
+          <w:lang w:val="vi-VN" w:eastAsia="zh-CN"/>
+        </w:rPr>
+      </w:pPr>
+      <w:bookmarkStart w:id="44" w:name="_Toc98522564"/>
+      <w:bookmarkStart w:id="45" w:name="_Toc100060518"/>
+      <w:r>
+        <w:rPr>
+          <w:lang w:val="vi-VN"/>
+        </w:rPr>
+        <w:t>Khi nào tiến hành kiểm thử?</w:t>
       </w:r>
       <w:bookmarkEnd w:id="44"/>
       <w:bookmarkEnd w:id="45"/>
-    </w:p>
-    <w:p>
-      <w:pPr>
-        <w:rPr>
-          <w:lang w:val="vi-VN"/>
-        </w:rPr>
-      </w:pPr>
-      <w:r>
-        <w:rPr>
-          <w:lang w:val="vi-VN"/>
-        </w:rPr>
-        <w:t>Kiểm thử phần mềm có vai trò r</w:t>
-      </w:r>
-      <w:r>
-        <w:rPr>
-          <w:lang w:val="vi-VN"/>
-        </w:rPr>
-        <w:t xml:space="preserve">ất quan trọng vì nếu có bất kỳ </w:t>
-      </w:r>
-      <w:r>
-        <w:rPr>
-          <w:lang w:val="vi-VN"/>
-        </w:rPr>
-        <w:t>lỗi sai hay khiếm khuyết nào đó được phát hiện sớm sẽ giúp bạn tiết kiệm nguồn lực của mình trong dài hạn. Trong trường hợp nếu các lỗi được phát hiện trong giai đoạn kiểm thử phần mềm trước đó, thì chi phí và thời gian sửa chữa sẽ thấp hơn. Một sản phẩm khó sử dụng hoặc không giống với mô tả, yêu cầu của khách hàng cũng được cho là một lỗi vì vậy, kiểm thử phần mềm còn đảm bảo chất lượng sản phẩm, đem đến sự tin cậy, hài lòng cho khách hàng.</w:t>
-      </w:r>
-    </w:p>
-    <w:p>
-      <w:pPr>
-        <w:pStyle w:val="Heading3"/>
-        <w:rPr>
-          <w:lang w:val="vi-VN" w:eastAsia="zh-CN"/>
-        </w:rPr>
-      </w:pPr>
-      <w:bookmarkStart w:id="46" w:name="_Toc98522564"/>
-      <w:bookmarkStart w:id="47" w:name="_Toc100060518"/>
-      <w:r>
-        <w:rPr>
-          <w:lang w:val="vi-VN"/>
-        </w:rPr>
-        <w:t>Khi nào tiến hành kiểm thử?</w:t>
-      </w:r>
-      <w:bookmarkEnd w:id="46"/>
-      <w:bookmarkEnd w:id="47"/>
     </w:p>
     <w:p>
       <w:pPr>
@@ -10504,8 +10097,8 @@
           <w:lang w:val="vi-VN"/>
         </w:rPr>
       </w:pPr>
-      <w:bookmarkStart w:id="48" w:name="_Toc98522565"/>
-      <w:bookmarkStart w:id="49" w:name="_Toc100060519"/>
+      <w:bookmarkStart w:id="46" w:name="_Toc98522565"/>
+      <w:bookmarkStart w:id="47" w:name="_Toc100060519"/>
       <w:r>
         <w:rPr>
           <w:lang w:val="vi-VN"/>
@@ -10513,8 +10106,8 @@
         <w:lastRenderedPageBreak/>
         <w:t>Khi nào ngưng kiểm thử?</w:t>
       </w:r>
-      <w:bookmarkEnd w:id="48"/>
-      <w:bookmarkEnd w:id="49"/>
+      <w:bookmarkEnd w:id="46"/>
+      <w:bookmarkEnd w:id="47"/>
     </w:p>
     <w:p>
       <w:pPr>
@@ -10653,40 +10246,99 @@
           <w:lang w:val="vi-VN" w:eastAsia="zh-CN"/>
         </w:rPr>
       </w:pPr>
-      <w:bookmarkStart w:id="50" w:name="_Toc98522566"/>
-      <w:bookmarkStart w:id="51" w:name="_Toc100060520"/>
+      <w:bookmarkStart w:id="48" w:name="_Toc98522566"/>
+      <w:bookmarkStart w:id="49" w:name="_Toc100060520"/>
       <w:r>
         <w:rPr>
           <w:lang w:val="vi-VN"/>
         </w:rPr>
         <w:t>Nguyên tắc kiểm thử phần mềm</w:t>
+      </w:r>
+      <w:bookmarkEnd w:id="48"/>
+      <w:bookmarkEnd w:id="49"/>
+    </w:p>
+    <w:p>
+      <w:pPr>
+        <w:pStyle w:val="Heading3"/>
+        <w:rPr>
+          <w:lang w:val="vi-VN" w:eastAsia="zh-CN"/>
+        </w:rPr>
+      </w:pPr>
+      <w:bookmarkStart w:id="50" w:name="_Toc98522567"/>
+      <w:bookmarkStart w:id="51" w:name="_Toc100060521"/>
+      <w:r>
+        <w:rPr>
+          <w:lang w:val="vi-VN" w:eastAsia="zh-CN"/>
+        </w:rPr>
+        <w:t>Kiểm thử đưa ra lỗi</w:t>
+      </w:r>
+      <w:r>
+        <w:rPr>
+          <w:lang w:eastAsia="zh-CN"/>
+        </w:rPr>
+        <w:t xml:space="preserve"> - </w:t>
+      </w:r>
+      <w:r>
+        <w:t>Testing shows presence of defects</w:t>
       </w:r>
       <w:bookmarkEnd w:id="50"/>
       <w:bookmarkEnd w:id="51"/>
     </w:p>
     <w:p>
       <w:pPr>
+        <w:rPr>
+          <w:lang w:val="vi-VN" w:eastAsia="zh-CN"/>
+        </w:rPr>
+      </w:pPr>
+      <w:r>
+        <w:rPr>
+          <w:lang w:val="vi-VN" w:eastAsia="zh-CN"/>
+        </w:rPr>
+        <w:t>Kiểm thử phần mềm</w:t>
+      </w:r>
+      <w:r>
+        <w:rPr>
+          <w:lang w:val="vi-VN" w:eastAsia="zh-CN"/>
+        </w:rPr>
+        <w:t xml:space="preserve"> có thể làm giảm xác suất lỗi</w:t>
+      </w:r>
+      <w:r>
+        <w:rPr>
+          <w:lang w:val="vi-VN" w:eastAsia="zh-CN"/>
+        </w:rPr>
+        <w:t xml:space="preserve">, nâng cao chất lượng sản phẩm. Mặc dù kiểm thử có thể chứng minh sản phẩm có lỗi nhưng không thể đảm </w:t>
+      </w:r>
+      <w:r>
+        <w:rPr>
+          <w:lang w:val="vi-VN" w:eastAsia="zh-CN"/>
+        </w:rPr>
+        <w:lastRenderedPageBreak/>
+        <w:t>bảo rằng sản phẩm không có lỗi hay không tồn tại bất kỳ lỗi tiềm ẩn nào. Vì vậy, tìm được càng nhiều lỗi trong phần mềm càng tốt.</w:t>
+      </w:r>
+    </w:p>
+    <w:p>
+      <w:pPr>
         <w:pStyle w:val="Heading3"/>
         <w:rPr>
           <w:lang w:val="vi-VN" w:eastAsia="zh-CN"/>
         </w:rPr>
       </w:pPr>
-      <w:bookmarkStart w:id="52" w:name="_Toc98522567"/>
-      <w:bookmarkStart w:id="53" w:name="_Toc100060521"/>
+      <w:bookmarkStart w:id="52" w:name="_Toc98522568"/>
+      <w:bookmarkStart w:id="53" w:name="_Toc100060522"/>
       <w:r>
         <w:rPr>
           <w:lang w:val="vi-VN" w:eastAsia="zh-CN"/>
         </w:rPr>
-        <w:t>Kiểm thử đưa ra lỗi</w:t>
-      </w:r>
-      <w:r>
-        <w:rPr>
-          <w:lang w:eastAsia="zh-CN"/>
+        <w:t>Kiểm thử toàn bộ là không thể</w:t>
+      </w:r>
+      <w:r>
+        <w:rPr>
+          <w:lang w:val="vi-VN" w:eastAsia="zh-CN"/>
         </w:rPr>
         <w:t xml:space="preserve"> - </w:t>
       </w:r>
       <w:r>
-        <w:t>Testing shows presence of defects</w:t>
+        <w:t>Exhaustive testing is not possible</w:t>
       </w:r>
       <w:bookmarkEnd w:id="52"/>
       <w:bookmarkEnd w:id="53"/>
@@ -10701,26 +10353,37 @@
         <w:rPr>
           <w:lang w:val="vi-VN" w:eastAsia="zh-CN"/>
         </w:rPr>
-        <w:t>Kiểm thử phần mềm</w:t>
+        <w:t>Chúng ta biết rằng th</w:t>
       </w:r>
       <w:r>
         <w:rPr>
           <w:lang w:val="vi-VN" w:eastAsia="zh-CN"/>
         </w:rPr>
-        <w:t xml:space="preserve"> có thể làm giảm xác suất lỗi</w:t>
+        <w:t xml:space="preserve">ời gian và nguồn lực là hữu hạn. </w:t>
       </w:r>
       <w:r>
         <w:rPr>
           <w:lang w:val="vi-VN" w:eastAsia="zh-CN"/>
         </w:rPr>
-        <w:t xml:space="preserve">, nâng cao chất lượng sản phẩm. Mặc dù kiểm thử có thể chứng minh sản phẩm có lỗi nhưng không thể đảm </w:t>
+        <w:t>Phần lớn các sản phẩm phần mềm đều rất phức tạp</w:t>
       </w:r>
       <w:r>
         <w:rPr>
           <w:lang w:val="vi-VN" w:eastAsia="zh-CN"/>
         </w:rPr>
-        <w:lastRenderedPageBreak/>
-        <w:t>bảo rằng sản phẩm không có lỗi hay không tồn tại bất kỳ lỗi tiềm ẩn nào. Vì vậy, tìm được càng nhiều lỗi trong phần mềm càng tốt.</w:t>
+        <w:t xml:space="preserve"> và đa dạng các chức năng và có thể chạy trên nhiều môi trường khác</w:t>
+      </w:r>
+      <w:r>
+        <w:rPr>
+          <w:lang w:val="vi-VN" w:eastAsia="zh-CN"/>
+        </w:rPr>
+        <w:t xml:space="preserve"> nhau (trình duyệt web, app,..). </w:t>
+      </w:r>
+      <w:r>
+        <w:rPr>
+          <w:lang w:val="vi-VN" w:eastAsia="zh-CN"/>
+        </w:rPr>
+        <w:t>Do đó việc kiểm thử toàn bộ là không thể, cần phải xem xét và ưu tiên kiểm thử các chức năng được cho là quan trọng trước.</w:t>
       </w:r>
     </w:p>
     <w:p>
@@ -10730,22 +10393,28 @@
           <w:lang w:val="vi-VN" w:eastAsia="zh-CN"/>
         </w:rPr>
       </w:pPr>
-      <w:bookmarkStart w:id="54" w:name="_Toc98522568"/>
-      <w:bookmarkStart w:id="55" w:name="_Toc100060522"/>
+      <w:bookmarkStart w:id="54" w:name="_Toc98522569"/>
+      <w:bookmarkStart w:id="55" w:name="_Toc100060523"/>
       <w:r>
         <w:rPr>
           <w:lang w:val="vi-VN" w:eastAsia="zh-CN"/>
         </w:rPr>
-        <w:t>Kiểm thử toàn bộ là không thể</w:t>
+        <w:t>Kiểm thử</w:t>
       </w:r>
       <w:r>
         <w:rPr>
           <w:lang w:val="vi-VN" w:eastAsia="zh-CN"/>
         </w:rPr>
+        <w:t> càng sớm càng tốt</w:t>
+      </w:r>
+      <w:r>
+        <w:rPr>
+          <w:lang w:val="vi-VN" w:eastAsia="zh-CN"/>
+        </w:rPr>
         <w:t xml:space="preserve"> - </w:t>
       </w:r>
       <w:r>
-        <w:t>Exhaustive testing is not possible</w:t>
+        <w:t>Early testing</w:t>
       </w:r>
       <w:bookmarkEnd w:id="54"/>
       <w:bookmarkEnd w:id="55"/>
@@ -10760,172 +10429,194 @@
         <w:rPr>
           <w:lang w:val="vi-VN" w:eastAsia="zh-CN"/>
         </w:rPr>
-        <w:t>Chúng ta biết rằng th</w:t>
-      </w:r>
-      <w:r>
-        <w:rPr>
-          <w:lang w:val="vi-VN" w:eastAsia="zh-CN"/>
-        </w:rPr>
-        <w:t xml:space="preserve">ời gian và nguồn lực là hữu hạn. </w:t>
-      </w:r>
-      <w:r>
-        <w:rPr>
-          <w:lang w:val="vi-VN" w:eastAsia="zh-CN"/>
-        </w:rPr>
-        <w:t>Phần lớn các sản phẩm phần mềm đều rất phức tạp</w:t>
-      </w:r>
-      <w:r>
-        <w:rPr>
-          <w:lang w:val="vi-VN" w:eastAsia="zh-CN"/>
-        </w:rPr>
-        <w:t xml:space="preserve"> và đa dạng các chức năng và có thể chạy trên nhiều môi trường khác</w:t>
-      </w:r>
-      <w:r>
-        <w:rPr>
-          <w:lang w:val="vi-VN" w:eastAsia="zh-CN"/>
-        </w:rPr>
-        <w:t xml:space="preserve"> nhau (trình duyệt web, app,..). </w:t>
-      </w:r>
-      <w:r>
-        <w:rPr>
-          <w:lang w:val="vi-VN" w:eastAsia="zh-CN"/>
-        </w:rPr>
-        <w:t>Do đó việc kiểm thử toàn bộ là không thể, cần phải xem xét và ưu tiên kiểm thử các chức năng được cho là quan trọng trước.</w:t>
+        <w:t>Lỗi càng được phát hiện muộn, rủi ro càng cao. Khi tìm ra lỗi sớm, ta có thể tốn ít thời gian để thực hiện tìm kiếm và sửa chữa hơn, đảm bảo được sự hiệu quả về chi phí, thời gian. Hơn nữa khi khắc phục sớm còn có thể đảm bảo dự án vẫn hoàn thành đúng tiến độ hoặc sớm hơn như trong kế hoạch.</w:t>
       </w:r>
     </w:p>
     <w:p>
       <w:pPr>
         <w:pStyle w:val="Heading3"/>
         <w:rPr>
-          <w:lang w:val="vi-VN" w:eastAsia="zh-CN"/>
-        </w:rPr>
-      </w:pPr>
-      <w:bookmarkStart w:id="56" w:name="_Toc98522569"/>
-      <w:bookmarkStart w:id="57" w:name="_Toc100060523"/>
-      <w:r>
-        <w:rPr>
-          <w:lang w:val="vi-VN" w:eastAsia="zh-CN"/>
-        </w:rPr>
-        <w:t>Kiểm thử</w:t>
-      </w:r>
-      <w:r>
-        <w:rPr>
-          <w:lang w:val="vi-VN" w:eastAsia="zh-CN"/>
-        </w:rPr>
-        <w:t> càng sớm càng tốt</w:t>
-      </w:r>
-      <w:r>
-        <w:rPr>
-          <w:lang w:val="vi-VN" w:eastAsia="zh-CN"/>
-        </w:rPr>
-        <w:t xml:space="preserve"> - </w:t>
-      </w:r>
-      <w:r>
-        <w:t>Early testing</w:t>
+          <w:lang w:eastAsia="zh-CN"/>
+        </w:rPr>
+      </w:pPr>
+      <w:bookmarkStart w:id="56" w:name="_Toc98522570"/>
+      <w:bookmarkStart w:id="57" w:name="_Toc100060524"/>
+      <w:r>
+        <w:rPr>
+          <w:lang w:eastAsia="zh-CN"/>
+        </w:rPr>
+        <w:t xml:space="preserve">Phân cụm khiếm khuyết - </w:t>
+      </w:r>
+      <w:r>
+        <w:t>Defect clustering</w:t>
       </w:r>
       <w:bookmarkEnd w:id="56"/>
       <w:bookmarkEnd w:id="57"/>
     </w:p>
     <w:p>
-      <w:pPr>
+      <w:r>
+        <w:t>Các lỗi thường nằm tập trung trên một vài chức năng, module cơ bản. Nguyên tắc này được xây dựng dựa trên một số cơ sở như sau:</w:t>
+      </w:r>
+    </w:p>
+    <w:p>
+      <w:r>
+        <w:t xml:space="preserve">Định luật Pareto (80/20): Nhà kinh tế học </w:t>
+      </w:r>
+      <w:r>
+        <w:t>Vilfredo Pareto</w:t>
+      </w:r>
+      <w:r>
+        <w:t xml:space="preserve"> phát biểu rằng “</w:t>
+      </w:r>
+      <w:r>
+        <w:t>Khoảng 80% kết quả là do 20% nguyên nhân gây ra.”</w:t>
+      </w:r>
+      <w:r>
+        <w:t xml:space="preserve"> Ở trường hợp này có thể hiểu rằng: 80% lỗi là do 20% chức năng gây ra.</w:t>
+      </w:r>
+    </w:p>
+    <w:p>
+      <w:r>
+        <w:t xml:space="preserve">Nguyên tắc tổ gián: Nguyên tắc này nói rằng </w:t>
+      </w:r>
+      <w:r>
+        <w:t>“Nơi nào có một vài con gián thì có nghĩa là ở đó sẽ rất gần tổ gián, nghĩa là sẽ có rất nhiều gián”</w:t>
+      </w:r>
+      <w:r>
+        <w:t>. Tức là ở nơi nào mà xuất hiện một hoặc một vài lỗi thì xung quanh gần đó sẽ tồn tại rất nhiều lỗi.</w:t>
+      </w:r>
+    </w:p>
+    <w:p>
+      <w:pPr>
+        <w:rPr>
+          <w:lang w:eastAsia="zh-CN"/>
+        </w:rPr>
+      </w:pPr>
+      <w:r>
+        <w:t>Nguyên tắc (2): Kiểm thử toàn bộ là không thể.</w:t>
+      </w:r>
+    </w:p>
+    <w:p>
+      <w:pPr>
+        <w:pStyle w:val="Heading3"/>
         <w:rPr>
           <w:lang w:val="vi-VN" w:eastAsia="zh-CN"/>
         </w:rPr>
       </w:pPr>
+      <w:bookmarkStart w:id="58" w:name="_Toc98522571"/>
+      <w:bookmarkStart w:id="59" w:name="_Toc100060525"/>
       <w:r>
         <w:rPr>
           <w:lang w:val="vi-VN" w:eastAsia="zh-CN"/>
         </w:rPr>
-        <w:t>Lỗi càng được phát hiện muộn, rủi ro càng cao. Khi tìm ra lỗi sớm, ta có thể tốn ít thời gian để thực hiện tìm kiếm và sửa chữa hơn, đảm bảo được sự hiệu quả về chi phí, thời gian. Hơn nữa khi khắc phục sớm còn có thể đảm bảo dự án vẫn hoàn thành đúng tiến độ hoặc sớm hơn như trong kế hoạch.</w:t>
-      </w:r>
-    </w:p>
-    <w:p>
-      <w:pPr>
-        <w:pStyle w:val="Heading3"/>
+        <w:t>Nghịch lí thuốc trừ sâu</w:t>
+      </w:r>
+      <w:r>
         <w:rPr>
           <w:lang w:eastAsia="zh-CN"/>
         </w:rPr>
-      </w:pPr>
-      <w:bookmarkStart w:id="58" w:name="_Toc98522570"/>
-      <w:bookmarkStart w:id="59" w:name="_Toc100060524"/>
-      <w:r>
-        <w:rPr>
-          <w:lang w:eastAsia="zh-CN"/>
-        </w:rPr>
-        <w:t xml:space="preserve">Phân cụm khiếm khuyết - </w:t>
-      </w:r>
-      <w:r>
-        <w:t>Defect clustering</w:t>
+        <w:t xml:space="preserve"> - </w:t>
+      </w:r>
+      <w:r>
+        <w:t>Pesticide paradox</w:t>
       </w:r>
       <w:bookmarkEnd w:id="58"/>
       <w:bookmarkEnd w:id="59"/>
     </w:p>
     <w:p>
-      <w:r>
-        <w:t>Các lỗi thường nằm tập trung trên một vài chức năng, module cơ bản. Nguyên tắc này được xây dựng dựa trên một số cơ sở như sau:</w:t>
-      </w:r>
-    </w:p>
-    <w:p>
-      <w:r>
-        <w:t xml:space="preserve">Định luật Pareto (80/20): Nhà kinh tế học </w:t>
-      </w:r>
-      <w:r>
-        <w:t>Vilfredo Pareto</w:t>
-      </w:r>
-      <w:r>
-        <w:t xml:space="preserve"> phát biểu rằng “</w:t>
-      </w:r>
-      <w:r>
-        <w:t>Khoảng 80% kết quả là do 20% nguyên nhân gây ra.”</w:t>
-      </w:r>
-      <w:r>
-        <w:t xml:space="preserve"> Ở trường hợp này có thể hiểu rằng: 80% lỗi là do 20% chức năng gây ra.</w:t>
-      </w:r>
-    </w:p>
-    <w:p>
-      <w:r>
-        <w:t xml:space="preserve">Nguyên tắc tổ gián: Nguyên tắc này nói rằng </w:t>
-      </w:r>
-      <w:r>
-        <w:t>“Nơi nào có một vài con gián thì có nghĩa là ở đó sẽ rất gần tổ gián, nghĩa là sẽ có rất nhiều gián”</w:t>
-      </w:r>
-      <w:r>
-        <w:t>. Tức là ở nơi nào mà xuất hiện một hoặc một vài lỗi thì xung quanh gần đó sẽ tồn tại rất nhiều lỗi.</w:t>
-      </w:r>
-    </w:p>
-    <w:p>
-      <w:pPr>
+      <w:pPr>
+        <w:rPr>
+          <w:lang w:val="vi-VN" w:eastAsia="zh-CN"/>
+        </w:rPr>
+      </w:pPr>
+      <w:r>
+        <w:rPr>
+          <w:lang w:val="vi-VN" w:eastAsia="zh-CN"/>
+        </w:rPr>
+        <w:t>Sử dụng một loại thuốc với cùng một liều lượng để trừ</w:t>
+      </w:r>
+      <w:r>
+        <w:rPr>
+          <w:lang w:val="vi-VN" w:eastAsia="zh-CN"/>
+        </w:rPr>
+        <w:t xml:space="preserve"> sâu bệnh, về lâu dài sâu bệnh sẽ tự sinh ra các kháng thể để chống lại hiệu quả của thuốc. Trong kiểm thử phần mềm cũng tương tự như vậy. Nếu như </w:t>
+      </w:r>
+      <w:r>
+        <w:rPr>
+          <w:lang w:val="vi-VN" w:eastAsia="zh-CN"/>
+        </w:rPr>
+        <w:t>sử dụng cùng một</w:t>
+      </w:r>
+      <w:r>
+        <w:rPr>
+          <w:lang w:val="vi-VN" w:eastAsia="zh-CN"/>
+        </w:rPr>
+        <w:t xml:space="preserve"> phương pháp </w:t>
+      </w:r>
+      <w:r>
+        <w:rPr>
+          <w:lang w:val="vi-VN" w:eastAsia="zh-CN"/>
+        </w:rPr>
+        <w:lastRenderedPageBreak/>
+        <w:t xml:space="preserve">với số lượng trường hợp kiểm thử </w:t>
+      </w:r>
+      <w:r>
+        <w:rPr>
+          <w:lang w:val="vi-VN" w:eastAsia="zh-CN"/>
+        </w:rPr>
+        <w:t>kh</w:t>
+      </w:r>
+      <w:r>
+        <w:rPr>
+          <w:lang w:val="vi-VN" w:eastAsia="zh-CN"/>
+        </w:rPr>
+        <w:t xml:space="preserve">ông thay đổi để kiểm đi kiểm lại tính năng thì sẽ không phát hiện thêm được lỗi nào khác. </w:t>
+      </w:r>
+      <w:r>
+        <w:rPr>
+          <w:lang w:val="vi-VN" w:eastAsia="zh-CN"/>
+        </w:rPr>
+        <w:t xml:space="preserve">Vì vậy, </w:t>
+      </w:r>
+      <w:r>
+        <w:rPr>
+          <w:lang w:val="vi-VN"/>
+        </w:rPr>
+        <w:t>cần phải xem xét và sửa đổi thường xuyên, thêm các trường hợp kiểm thử mới</w:t>
+      </w:r>
+      <w:r>
+        <w:rPr>
+          <w:lang w:val="vi-VN"/>
+        </w:rPr>
+        <w:t xml:space="preserve"> mới đồng thời cải</w:t>
+      </w:r>
+      <w:r>
+        <w:rPr>
+          <w:lang w:val="vi-VN"/>
+        </w:rPr>
+        <w:t>i tiến, thay đổi phương pháp kỹ thuật để nâng cao hiệu quả.</w:t>
+      </w:r>
+    </w:p>
+    <w:p>
+      <w:pPr>
+        <w:pStyle w:val="Heading3"/>
+      </w:pPr>
+      <w:bookmarkStart w:id="60" w:name="_Toc98522572"/>
+      <w:bookmarkStart w:id="61" w:name="_Toc100060526"/>
+      <w:r>
+        <w:rPr>
+          <w:lang w:val="vi-VN" w:eastAsia="zh-CN"/>
+        </w:rPr>
+        <w:t>Kiểm thử phụ thuộc vào ngữ cảnh</w:t>
+      </w:r>
+      <w:r>
         <w:rPr>
           <w:lang w:eastAsia="zh-CN"/>
         </w:rPr>
-      </w:pPr>
-      <w:r>
-        <w:t>Nguyên tắc (2): Kiểm thử toàn bộ là không thể.</w:t>
-      </w:r>
-    </w:p>
-    <w:p>
-      <w:pPr>
-        <w:pStyle w:val="Heading3"/>
-        <w:rPr>
-          <w:lang w:val="vi-VN" w:eastAsia="zh-CN"/>
-        </w:rPr>
-      </w:pPr>
-      <w:bookmarkStart w:id="60" w:name="_Toc98522571"/>
-      <w:bookmarkStart w:id="61" w:name="_Toc100060525"/>
-      <w:r>
-        <w:rPr>
-          <w:lang w:val="vi-VN" w:eastAsia="zh-CN"/>
-        </w:rPr>
-        <w:t>Nghịch lí thuốc trừ sâu</w:t>
-      </w:r>
-      <w:r>
-        <w:rPr>
-          <w:lang w:eastAsia="zh-CN"/>
-        </w:rPr>
         <w:t xml:space="preserve"> - </w:t>
       </w:r>
       <w:r>
-        <w:t>Pesticide paradox</w:t>
+        <w:t>Testing is context dependent</w:t>
       </w:r>
       <w:bookmarkEnd w:id="60"/>
       <w:bookmarkEnd w:id="61"/>
@@ -10937,84 +10628,20 @@
         </w:rPr>
       </w:pPr>
       <w:r>
+        <w:t>Mỗi một phần mềm có hệ thống chức năng riêng biệt và cách phát triển cũng khác nhau. Hiểu đơn giản là trang thương mại điện tử “Tiki” khác với nền tảng chia sẻ video “Youtube”. Vì vậy không thể áp dụng cùng một phương pháp để kiểm thử hai phần mềm này mà cần phải lựa chọn cách tiếp cận, môi trường và kỹ thuật phù hợp với mỗi loại.</w:t>
+      </w:r>
+    </w:p>
+    <w:p>
+      <w:pPr>
+        <w:pStyle w:val="Heading3"/>
+      </w:pPr>
+      <w:bookmarkStart w:id="62" w:name="_Toc98522573"/>
+      <w:bookmarkStart w:id="63" w:name="_Toc100060527"/>
+      <w:r>
         <w:rPr>
           <w:lang w:val="vi-VN" w:eastAsia="zh-CN"/>
         </w:rPr>
-        <w:t>Sử dụng một loại thuốc với cùng một liều lượng để trừ</w:t>
-      </w:r>
-      <w:r>
-        <w:rPr>
-          <w:lang w:val="vi-VN" w:eastAsia="zh-CN"/>
-        </w:rPr>
-        <w:t xml:space="preserve"> sâu bệnh, về lâu dài sâu bệnh sẽ tự sinh ra các kháng thể để chống lại hiệu quả của thuốc. Trong kiểm thử phần mềm cũng tương tự như vậy. Nếu như </w:t>
-      </w:r>
-      <w:r>
-        <w:rPr>
-          <w:lang w:val="vi-VN" w:eastAsia="zh-CN"/>
-        </w:rPr>
-        <w:t>sử dụng cùng một</w:t>
-      </w:r>
-      <w:r>
-        <w:rPr>
-          <w:lang w:val="vi-VN" w:eastAsia="zh-CN"/>
-        </w:rPr>
-        <w:t xml:space="preserve"> phương pháp </w:t>
-      </w:r>
-      <w:r>
-        <w:rPr>
-          <w:lang w:val="vi-VN" w:eastAsia="zh-CN"/>
-        </w:rPr>
-        <w:lastRenderedPageBreak/>
-        <w:t xml:space="preserve">với số lượng trường hợp kiểm thử </w:t>
-      </w:r>
-      <w:r>
-        <w:rPr>
-          <w:lang w:val="vi-VN" w:eastAsia="zh-CN"/>
-        </w:rPr>
-        <w:t>kh</w:t>
-      </w:r>
-      <w:r>
-        <w:rPr>
-          <w:lang w:val="vi-VN" w:eastAsia="zh-CN"/>
-        </w:rPr>
-        <w:t xml:space="preserve">ông thay đổi để kiểm đi kiểm lại tính năng thì sẽ không phát hiện thêm được lỗi nào khác. </w:t>
-      </w:r>
-      <w:r>
-        <w:rPr>
-          <w:lang w:val="vi-VN" w:eastAsia="zh-CN"/>
-        </w:rPr>
-        <w:t xml:space="preserve">Vì vậy, </w:t>
-      </w:r>
-      <w:r>
-        <w:rPr>
-          <w:lang w:val="vi-VN"/>
-        </w:rPr>
-        <w:t>cần phải xem xét và sửa đổi thường xuyên, thêm các trường hợp kiểm thử mới</w:t>
-      </w:r>
-      <w:r>
-        <w:rPr>
-          <w:lang w:val="vi-VN"/>
-        </w:rPr>
-        <w:t xml:space="preserve"> mới đồng thời cải</w:t>
-      </w:r>
-      <w:r>
-        <w:rPr>
-          <w:lang w:val="vi-VN"/>
-        </w:rPr>
-        <w:t>i tiến, thay đổi phương pháp kỹ thuật để nâng cao hiệu quả.</w:t>
-      </w:r>
-    </w:p>
-    <w:p>
-      <w:pPr>
-        <w:pStyle w:val="Heading3"/>
-      </w:pPr>
-      <w:bookmarkStart w:id="62" w:name="_Toc98522572"/>
-      <w:bookmarkStart w:id="63" w:name="_Toc100060526"/>
-      <w:r>
-        <w:rPr>
-          <w:lang w:val="vi-VN" w:eastAsia="zh-CN"/>
-        </w:rPr>
-        <w:t>Kiểm thử phụ thuộc vào ngữ cảnh</w:t>
+        <w:t>Quan niệm sai lầm về sự không có lỗi</w:t>
       </w:r>
       <w:r>
         <w:rPr>
@@ -11023,107 +10650,73 @@
         <w:t xml:space="preserve"> - </w:t>
       </w:r>
       <w:r>
-        <w:t>Testing is context dependent</w:t>
+        <w:t>Absence of errors fallacy</w:t>
       </w:r>
       <w:bookmarkEnd w:id="62"/>
       <w:bookmarkEnd w:id="63"/>
     </w:p>
     <w:p>
-      <w:pPr>
+      <w:r>
+        <w:t xml:space="preserve">Như đã nói ở nguyên tắc (1), kiểm thử chỉ </w:t>
+      </w:r>
+      <w:r>
         <w:rPr>
           <w:lang w:val="vi-VN" w:eastAsia="zh-CN"/>
         </w:rPr>
-      </w:pPr>
-      <w:r>
-        <w:t>Mỗi một phần mềm có hệ thống chức năng riêng biệt và cách phát triển cũng khác nhau. Hiểu đơn giản là trang thương mại điện tử “Tiki” khác với nền tảng chia sẻ video “Youtube”. Vì vậy không thể áp dụng cùng một phương pháp để kiểm thử hai phần mềm này mà cần phải lựa chọn cách tiếp cận, môi trường và kỹ thuật phù hợp với mỗi loại.</w:t>
-      </w:r>
-    </w:p>
-    <w:p>
-      <w:pPr>
-        <w:pStyle w:val="Heading3"/>
-      </w:pPr>
-      <w:bookmarkStart w:id="64" w:name="_Toc98522573"/>
-      <w:bookmarkStart w:id="65" w:name="_Toc100060527"/>
-      <w:r>
-        <w:rPr>
-          <w:lang w:val="vi-VN" w:eastAsia="zh-CN"/>
-        </w:rPr>
-        <w:t>Quan niệm sai lầm về sự không có lỗi</w:t>
+        <w:t>chứng minh sản phẩm có lỗi nhưng không thể đảm bảo rằng sản phẩm không có lỗi hay không tồn tại bất kỳ lỗi tiềm ẩn nào</w:t>
       </w:r>
       <w:r>
         <w:rPr>
           <w:lang w:eastAsia="zh-CN"/>
         </w:rPr>
-        <w:t xml:space="preserve"> - </w:t>
-      </w:r>
-      <w:r>
-        <w:t>Absence of errors fallacy</w:t>
+        <w:t>. Một sản phẩm khó sử dụng hay không đáp ứng được nhu cầu mong muốn của khách hàng cũng có thể được coi là lỗi</w:t>
+      </w:r>
+      <w:r>
+        <w:t>. Do đó quan niềm về sự không có lỗi là không chính xác.</w:t>
+      </w:r>
+    </w:p>
+    <w:p>
+      <w:pPr>
+        <w:pStyle w:val="Heading2"/>
+      </w:pPr>
+      <w:bookmarkStart w:id="64" w:name="_Toc98522574"/>
+      <w:bookmarkStart w:id="65" w:name="_Toc100060528"/>
+      <w:r>
+        <w:t>Vòng đời kiểm thử phần mềm - Software testing life cycle (</w:t>
+      </w:r>
+      <w:r>
+        <w:t>STLC)</w:t>
       </w:r>
       <w:bookmarkEnd w:id="64"/>
       <w:bookmarkEnd w:id="65"/>
     </w:p>
     <w:p>
-      <w:r>
-        <w:t xml:space="preserve">Như đã nói ở nguyên tắc (1), kiểm thử chỉ </w:t>
-      </w:r>
-      <w:r>
-        <w:rPr>
-          <w:lang w:val="vi-VN" w:eastAsia="zh-CN"/>
-        </w:rPr>
-        <w:t>chứng minh sản phẩm có lỗi nhưng không thể đảm bảo rằng sản phẩm không có lỗi hay không tồn tại bất kỳ lỗi tiềm ẩn nào</w:t>
-      </w:r>
-      <w:r>
-        <w:rPr>
-          <w:lang w:eastAsia="zh-CN"/>
-        </w:rPr>
-        <w:t>. Một sản phẩm khó sử dụng hay không đáp ứng được nhu cầu mong muốn của khách hàng cũng có thể được coi là lỗi</w:t>
-      </w:r>
-      <w:r>
-        <w:t>. Do đó quan niềm về sự không có lỗi là không chính xác.</w:t>
-      </w:r>
-    </w:p>
-    <w:p>
-      <w:pPr>
-        <w:pStyle w:val="Heading2"/>
-      </w:pPr>
-      <w:bookmarkStart w:id="66" w:name="_Toc98522574"/>
-      <w:bookmarkStart w:id="67" w:name="_Toc100060528"/>
-      <w:r>
-        <w:t>Vòng đời kiểm thử phần mềm - Software testing life cycle (</w:t>
-      </w:r>
-      <w:r>
-        <w:t>STLC)</w:t>
+      <w:pPr>
+        <w:rPr>
+          <w:lang w:val="de-DE"/>
+        </w:rPr>
+      </w:pPr>
+      <w:r>
+        <w:rPr>
+          <w:lang w:val="de-DE"/>
+        </w:rPr>
+        <w:t>Vòng đời kiểm thử phần mềm hay còn gọi là quy trình kiểm thử phần mềm là tập hợp các bước được thực hiện trong quy trình kiểm thử nhằm đảm bảo việc kiểm thử đáp ứng các mục tiêu, yêu cầu về phần mềm. Và quy trình này bao gồm 6 bước cơ bản:</w:t>
+      </w:r>
+    </w:p>
+    <w:p>
+      <w:pPr>
+        <w:pStyle w:val="Heading3"/>
+      </w:pPr>
+      <w:bookmarkStart w:id="66" w:name="_Toc98522575"/>
+      <w:bookmarkStart w:id="67" w:name="_Toc100060529"/>
+      <w:r>
+        <w:t xml:space="preserve">Phân tích </w:t>
+      </w:r>
+      <w:r>
+        <w:t>yêu cầu - Requirenment analysis</w:t>
       </w:r>
       <w:bookmarkEnd w:id="66"/>
       <w:bookmarkEnd w:id="67"/>
-    </w:p>
-    <w:p>
-      <w:pPr>
-        <w:rPr>
-          <w:lang w:val="de-DE"/>
-        </w:rPr>
-      </w:pPr>
-      <w:r>
-        <w:rPr>
-          <w:lang w:val="de-DE"/>
-        </w:rPr>
-        <w:t>Vòng đời kiểm thử phần mềm hay còn gọi là quy trình kiểm thử phần mềm là tập hợp các bước được thực hiện trong quy trình kiểm thử nhằm đảm bảo việc kiểm thử đáp ứng các mục tiêu, yêu cầu về phần mềm. Và quy trình này bao gồm 6 bước cơ bản:</w:t>
-      </w:r>
-    </w:p>
-    <w:p>
-      <w:pPr>
-        <w:pStyle w:val="Heading3"/>
-      </w:pPr>
-      <w:bookmarkStart w:id="68" w:name="_Toc98522575"/>
-      <w:bookmarkStart w:id="69" w:name="_Toc100060529"/>
-      <w:r>
-        <w:t xml:space="preserve">Phân tích </w:t>
-      </w:r>
-      <w:r>
-        <w:t>yêu cầu - Requirenment analysis</w:t>
-      </w:r>
-      <w:bookmarkEnd w:id="68"/>
-      <w:bookmarkEnd w:id="69"/>
     </w:p>
     <w:p>
       <w:pPr>
@@ -11217,513 +10810,569 @@
       <w:pPr>
         <w:pStyle w:val="Heading3"/>
       </w:pPr>
-      <w:bookmarkStart w:id="70" w:name="_Toc98522576"/>
-      <w:bookmarkStart w:id="71" w:name="_Toc100060530"/>
+      <w:bookmarkStart w:id="68" w:name="_Toc98522576"/>
+      <w:bookmarkStart w:id="69" w:name="_Toc100060530"/>
       <w:r>
         <w:t xml:space="preserve">Lập kế hoạch </w:t>
       </w:r>
       <w:r>
         <w:t>kiểm thử - Test planning</w:t>
+      </w:r>
+      <w:bookmarkEnd w:id="68"/>
+      <w:bookmarkEnd w:id="69"/>
+    </w:p>
+    <w:p>
+      <w:r>
+        <w:rPr>
+          <w:shd w:val="clear" w:color="auto" w:fill="FFFFFF"/>
+        </w:rPr>
+        <w:t xml:space="preserve">Thông thường, test manager hoặc test leader sẽ là người tạo kế hoạch kiểm thử (test plan). Mục tiêu của bước này là xác định được các hoạt động, nguồn lực, phạm vi, tiêu chí chấp nhận của sản phẩm và các mốc thời gian bàn giao. Ngoài ra, phân tích chiến lược kiểm thử, các rủi ro có thể gặp phải cũng là những hoạt </w:t>
+      </w:r>
+      <w:r>
+        <w:t>động quan trọng trong giai đoạn này.</w:t>
+      </w:r>
+    </w:p>
+    <w:p>
+      <w:r>
+        <w:t>Đầu vào: tài liệu đặc tả đã được cập nhật, tài liệu báo cáo tính khả thi của việc kiểm thử.</w:t>
+      </w:r>
+    </w:p>
+    <w:p>
+      <w:r>
+        <w:t>Đầu ra: tài liệu như kế hoạch kiểm thử (test plan), ước lượng thời gian kiểm thử (test estimation), thời hạn kiểm thử (test schedule).</w:t>
+      </w:r>
+    </w:p>
+    <w:p>
+      <w:pPr>
+        <w:pStyle w:val="Heading3"/>
+      </w:pPr>
+      <w:bookmarkStart w:id="70" w:name="_Toc98522577"/>
+      <w:bookmarkStart w:id="71" w:name="_Toc100060531"/>
+      <w:r>
+        <w:t xml:space="preserve">Thiết kế kịch bản kiểm thử </w:t>
+      </w:r>
+      <w:r>
+        <w:t>- Test case development</w:t>
       </w:r>
       <w:bookmarkEnd w:id="70"/>
       <w:bookmarkEnd w:id="71"/>
     </w:p>
     <w:p>
       <w:r>
-        <w:rPr>
-          <w:shd w:val="clear" w:color="auto" w:fill="FFFFFF"/>
-        </w:rPr>
-        <w:t xml:space="preserve">Thông thường, test manager hoặc test leader sẽ là người tạo kế hoạch kiểm thử (test plan). Mục tiêu của bước này là xác định được các hoạt động, nguồn lực, phạm vi, tiêu chí chấp nhận của sản phẩm và các mốc thời gian bàn giao. Ngoài ra, phân tích chiến lược kiểm thử, các rủi ro có thể gặp phải cũng là những hoạt </w:t>
-      </w:r>
-      <w:r>
-        <w:t>động quan trọng trong giai đoạn này.</w:t>
-      </w:r>
-    </w:p>
-    <w:p>
-      <w:r>
-        <w:rPr>
-          <w:rFonts w:ascii="Calibri" w:hAnsi="Calibri" w:cs="Calibri"/>
-        </w:rPr>
-        <w:t>Đầ</w:t>
-      </w:r>
-      <w:r>
-        <w:t>u và</w:t>
-      </w:r>
-      <w:r>
-        <w:t>o:</w:t>
-      </w:r>
-      <w:r>
-        <w:t xml:space="preserve"> tài li</w:t>
-      </w:r>
-      <w:r>
-        <w:rPr>
-          <w:rFonts w:ascii="Calibri" w:hAnsi="Calibri" w:cs="Calibri"/>
-        </w:rPr>
-        <w:t>ệ</w:t>
-      </w:r>
-      <w:r>
-        <w:t xml:space="preserve">u </w:t>
-      </w:r>
-      <w:r>
-        <w:rPr>
-          <w:rFonts w:ascii="Calibri" w:hAnsi="Calibri" w:cs="Calibri"/>
-        </w:rPr>
-        <w:t>đặ</w:t>
-      </w:r>
-      <w:r>
-        <w:t>c t</w:t>
-      </w:r>
-      <w:r>
-        <w:rPr>
-          <w:rFonts w:ascii="Calibri" w:hAnsi="Calibri" w:cs="Calibri"/>
-        </w:rPr>
-        <w:t>ả</w:t>
-      </w:r>
-      <w:r>
-        <w:t xml:space="preserve"> </w:t>
-      </w:r>
-      <w:r>
-        <w:rPr>
-          <w:rFonts w:ascii="Calibri" w:hAnsi="Calibri" w:cs="Calibri"/>
-        </w:rPr>
-        <w:t>đ</w:t>
-      </w:r>
-      <w:r>
-        <w:t xml:space="preserve">ã </w:t>
-      </w:r>
-      <w:r>
-        <w:rPr>
-          <w:rFonts w:ascii="Calibri" w:hAnsi="Calibri" w:cs="Calibri"/>
-        </w:rPr>
-        <w:t>đượ</w:t>
-      </w:r>
-      <w:r>
-        <w:t>c c</w:t>
-      </w:r>
-      <w:r>
-        <w:rPr>
-          <w:rFonts w:ascii="Calibri" w:hAnsi="Calibri" w:cs="Calibri"/>
-        </w:rPr>
-        <w:t>ậ</w:t>
-      </w:r>
-      <w:r>
-        <w:t>p nh</w:t>
-      </w:r>
-      <w:r>
-        <w:rPr>
-          <w:rFonts w:ascii="Calibri" w:hAnsi="Calibri" w:cs="Calibri"/>
-        </w:rPr>
-        <w:t>ậ</w:t>
-      </w:r>
-      <w:r>
-        <w:t>t, tài li</w:t>
-      </w:r>
-      <w:r>
-        <w:rPr>
-          <w:rFonts w:ascii="Calibri" w:hAnsi="Calibri" w:cs="Calibri"/>
-        </w:rPr>
-        <w:t>ệ</w:t>
-      </w:r>
-      <w:r>
-        <w:t>u báo cáo tính kh</w:t>
-      </w:r>
-      <w:r>
-        <w:rPr>
-          <w:rFonts w:ascii="Calibri" w:hAnsi="Calibri" w:cs="Calibri"/>
-        </w:rPr>
-        <w:t>ả</w:t>
-      </w:r>
-      <w:r>
-        <w:t xml:space="preserve"> thi c</w:t>
-      </w:r>
-      <w:r>
-        <w:rPr>
-          <w:rFonts w:ascii="Calibri" w:hAnsi="Calibri" w:cs="Calibri"/>
-        </w:rPr>
-        <w:t>ủ</w:t>
-      </w:r>
-      <w:r>
-        <w:t>a vi</w:t>
-      </w:r>
-      <w:r>
-        <w:rPr>
-          <w:rFonts w:ascii="Calibri" w:hAnsi="Calibri" w:cs="Calibri"/>
-        </w:rPr>
-        <w:t>ệ</w:t>
-      </w:r>
-      <w:r>
-        <w:t>c ki</w:t>
-      </w:r>
-      <w:r>
-        <w:rPr>
-          <w:rFonts w:ascii="Calibri" w:hAnsi="Calibri" w:cs="Calibri"/>
-        </w:rPr>
-        <w:t>ể</w:t>
-      </w:r>
-      <w:r>
-        <w:t>m th</w:t>
-      </w:r>
-      <w:r>
-        <w:rPr>
-          <w:rFonts w:ascii="Calibri" w:hAnsi="Calibri" w:cs="Calibri"/>
-        </w:rPr>
-        <w:t>ử</w:t>
+        <w:t>Kiểm thử viên sẽ dựa vào các tài liệu đã có để xác định những chức năng cùng thứ tự ưu tiêu để kiểm thử sau đó thiết kế các trường hợp kiểm thử (test case) thông qua kế hoạch và kỹ thuật thiết kế trường hợp kiểm thử.</w:t>
+      </w:r>
+    </w:p>
+    <w:p>
+      <w:r>
+        <w:t>Đầu vào:</w:t>
+      </w:r>
+      <w:r>
+        <w:t xml:space="preserve"> là các tài liệu đầu ra ở giai đoạn trước: test plan, test estimation, test chedule</w:t>
+      </w:r>
+    </w:p>
+    <w:p>
+      <w:r>
+        <w:t>Đầu ra</w:t>
+      </w:r>
+      <w:r>
+        <w:t>:</w:t>
+      </w:r>
+      <w:r>
+        <w:t xml:space="preserve">  thiết kế kiểm thử (test design), trường hợp kiểm thử (test case), danh sách các đầu mục cần kiểm tra (check list), dữ liệu kiểm thử (test data), </w:t>
+      </w:r>
+      <w:r>
+        <w:t>mã kiểm thử tự động nếu có (</w:t>
+      </w:r>
+      <w:r>
+        <w:t>test automation script</w:t>
+      </w:r>
+      <w:r>
+        <w:t>)</w:t>
       </w:r>
       <w:r>
         <w:t>.</w:t>
       </w:r>
     </w:p>
     <w:p>
-      <w:r>
-        <w:rPr>
-          <w:rFonts w:ascii="Calibri" w:hAnsi="Calibri" w:cs="Calibri"/>
-        </w:rPr>
-        <w:t>Đầ</w:t>
-      </w:r>
-      <w:r>
-        <w:t xml:space="preserve">u ra: </w:t>
-      </w:r>
-      <w:r>
-        <w:t>tài li</w:t>
-      </w:r>
-      <w:r>
-        <w:rPr>
-          <w:rFonts w:ascii="Calibri" w:hAnsi="Calibri" w:cs="Calibri"/>
-        </w:rPr>
-        <w:t>ệ</w:t>
-      </w:r>
-      <w:r>
-        <w:t>u nh</w:t>
-      </w:r>
-      <w:r>
-        <w:rPr>
-          <w:rFonts w:ascii="Calibri" w:hAnsi="Calibri" w:cs="Calibri"/>
-        </w:rPr>
-        <w:t>ư</w:t>
-      </w:r>
-      <w:r>
-        <w:t xml:space="preserve"> </w:t>
-      </w:r>
-      <w:r>
-        <w:t>kế hoạch kiểm thử (</w:t>
-      </w:r>
-      <w:r>
-        <w:t>test plan</w:t>
-      </w:r>
-      <w:r>
-        <w:t>)</w:t>
-      </w:r>
-      <w:r>
-        <w:t xml:space="preserve">, </w:t>
-      </w:r>
-      <w:r>
-        <w:t>ước lượng thời gian kiểm thử (</w:t>
-      </w:r>
-      <w:r>
-        <w:t>test estimation</w:t>
-      </w:r>
-      <w:r>
-        <w:t>)</w:t>
-      </w:r>
-      <w:r>
-        <w:t xml:space="preserve">, </w:t>
-      </w:r>
-      <w:r>
-        <w:t>thời hạn kiểm thử (</w:t>
-      </w:r>
-      <w:r>
-        <w:t>test schedule</w:t>
-      </w:r>
-      <w:r>
-        <w:t>)</w:t>
-      </w:r>
-      <w:r>
-        <w:t>.</w:t>
-      </w:r>
-    </w:p>
-    <w:p>
       <w:pPr>
         <w:pStyle w:val="Heading3"/>
       </w:pPr>
-      <w:bookmarkStart w:id="72" w:name="_Toc98522577"/>
-      <w:bookmarkStart w:id="73" w:name="_Toc100060531"/>
-      <w:r>
-        <w:t xml:space="preserve">Thiết kế kịch bản kiểm thử </w:t>
-      </w:r>
-      <w:r>
-        <w:t>- Test case development</w:t>
+      <w:bookmarkStart w:id="72" w:name="_Toc98522578"/>
+      <w:bookmarkStart w:id="73" w:name="_Toc100060532"/>
+      <w:r>
+        <w:t>Thiết lập môi trường kiểm thử</w:t>
       </w:r>
       <w:bookmarkEnd w:id="72"/>
       <w:bookmarkEnd w:id="73"/>
     </w:p>
     <w:p>
       <w:pPr>
-        <w:ind w:firstLine="0"/>
-      </w:pPr>
+        <w:rPr>
+          <w:shd w:val="clear" w:color="auto" w:fill="FFFFFF"/>
+        </w:rPr>
+      </w:pPr>
+      <w:r>
+        <w:rPr>
+          <w:shd w:val="clear" w:color="auto" w:fill="FFFFFF"/>
+        </w:rPr>
+        <w:t xml:space="preserve"> Môi trường kiểm thử sẽ được quyết định dựa trên những yêu cầu của khách hàng, hay đặc thù của sản phẩm ví dụ như server/ client/ network...Tester cần </w:t>
+      </w:r>
+      <w:r>
+        <w:rPr>
+          <w:shd w:val="clear" w:color="auto" w:fill="FFFFFF"/>
+        </w:rPr>
+        <w:lastRenderedPageBreak/>
+        <w:t>chuẩn bị một vài test case để kiểm tra xem môi trường cài đặt đã sẵn sàng cho việc kiểm thử hay chưa – (thực thi smoke test case)</w:t>
+      </w:r>
+    </w:p>
+    <w:p>
+      <w:pPr>
+        <w:rPr>
+          <w:sz w:val="24"/>
+          <w:szCs w:val="24"/>
+        </w:rPr>
+      </w:pPr>
+      <w:r>
+        <w:t xml:space="preserve">Đầu vào: </w:t>
+      </w:r>
+      <w:r>
+        <w:t>Đầu vào của giai đoạn cài đặt môi trường kiểm thử là test plan, smoke test case, test data.</w:t>
+      </w:r>
+    </w:p>
+    <w:p>
+      <w:r>
+        <w:t>Đầu ra: môi trường đã được cài đặt đúng theo yêu cầu, sẵn sàng cho việc kiểm thử và kết quả của smoke test case.</w:t>
+      </w:r>
     </w:p>
     <w:p>
       <w:pPr>
         <w:pStyle w:val="Heading3"/>
       </w:pPr>
-      <w:bookmarkStart w:id="74" w:name="_Toc98522578"/>
-      <w:bookmarkStart w:id="75" w:name="_Toc100060532"/>
-      <w:r>
-        <w:t>Thiết lập môi trường kiểm thử</w:t>
+      <w:bookmarkStart w:id="74" w:name="_Toc98522579"/>
+      <w:bookmarkStart w:id="75" w:name="_Toc100060533"/>
+      <w:r>
+        <w:t>Thực hiện kiểm thử</w:t>
       </w:r>
       <w:bookmarkEnd w:id="74"/>
       <w:bookmarkEnd w:id="75"/>
     </w:p>
     <w:p>
       <w:r>
-        <w:t>…</w:t>
+        <w:t>Thực hiện việc kiểm thử dựa trên những trường hợp kiểm thử và mực độ ưu tiên kiểm thử của các chức năng đã đưa ra trước đó. So sánh kết quả và báo cáo bug sau đó theo dõi trạng thái của bug cho tới khi được loại bỏ khỏi hệ thống.</w:t>
+      </w:r>
+    </w:p>
+    <w:p>
+      <w:pPr>
+        <w:rPr>
+          <w:shd w:val="clear" w:color="auto" w:fill="FFFFFF"/>
+        </w:rPr>
+      </w:pPr>
+      <w:r>
+        <w:t xml:space="preserve">Đầu vào: </w:t>
+      </w:r>
+      <w:r>
+        <w:rPr>
+          <w:shd w:val="clear" w:color="auto" w:fill="FFFFFF"/>
+        </w:rPr>
+        <w:t>test plan, test design, test case, check list, test data, test automation script.</w:t>
+      </w:r>
+    </w:p>
+    <w:p>
+      <w:r>
+        <w:rPr>
+          <w:shd w:val="clear" w:color="auto" w:fill="FFFFFF"/>
+        </w:rPr>
+        <w:t>Đầu ra:  test results (kết quả kiểm thử), defect reports (danh sách các lỗi tìm được).</w:t>
       </w:r>
     </w:p>
     <w:p>
       <w:pPr>
         <w:pStyle w:val="Heading3"/>
       </w:pPr>
-      <w:bookmarkStart w:id="76" w:name="_Toc98522579"/>
-      <w:bookmarkStart w:id="77" w:name="_Toc100060533"/>
-      <w:r>
-        <w:t>Thực hiện kiểm thử</w:t>
+      <w:bookmarkStart w:id="76" w:name="_Toc98522580"/>
+      <w:bookmarkStart w:id="77" w:name="_Toc100060534"/>
+      <w:r>
+        <w:t>Đóng chu trình kiểm thử</w:t>
       </w:r>
       <w:bookmarkEnd w:id="76"/>
       <w:bookmarkEnd w:id="77"/>
     </w:p>
     <w:p>
-      <w:r>
-        <w:t>…</w:t>
-      </w:r>
-    </w:p>
-    <w:p>
-      <w:pPr>
-        <w:pStyle w:val="Heading3"/>
-      </w:pPr>
-      <w:bookmarkStart w:id="78" w:name="_Toc98522580"/>
-      <w:bookmarkStart w:id="79" w:name="_Toc100060534"/>
-      <w:r>
-        <w:t>Đóng chu trình kiểm thử</w:t>
+      <w:pPr>
+        <w:rPr>
+          <w:lang w:eastAsia="zh-CN"/>
+        </w:rPr>
+      </w:pPr>
+      <w:r>
+        <w:rPr>
+          <w:lang w:eastAsia="zh-CN"/>
+        </w:rPr>
+        <w:t>QA team thực hiện tổng kết, báo cáo kết quả về việc thực thi test case, bao nhiêu case pass/ fail, bao nhiêu case đã được fix, mức độ nghiêm trọng của lỗi, bao nhiêu lỗi cao/ thấp, lỗi còn nhiều ở chức năng nào, dev nào nhiều lỗi. Chức năng nào đã hoàn thành test/ chưa hoàn thành test/ trễ tiến độ bàn giao.</w:t>
+      </w:r>
+      <w:r>
+        <w:rPr>
+          <w:lang w:eastAsia="zh-CN"/>
+        </w:rPr>
+        <w:t xml:space="preserve"> </w:t>
+      </w:r>
+      <w:r>
+        <w:rPr>
+          <w:lang w:eastAsia="zh-CN"/>
+        </w:rPr>
+        <w:t>Đánh giá các tiêu chí hoàn thành như phạm vi kiểm tra, chất lượng, chi phí, thời gian, mục tiêu kinh doanh quan trọng.</w:t>
+      </w:r>
+    </w:p>
+    <w:p>
+      <w:pPr>
+        <w:rPr>
+          <w:shd w:val="clear" w:color="auto" w:fill="FFFFFF"/>
+        </w:rPr>
+      </w:pPr>
+      <w:r>
+        <w:t xml:space="preserve">Đầu vào: </w:t>
+      </w:r>
+      <w:r>
+        <w:rPr>
+          <w:shd w:val="clear" w:color="auto" w:fill="FFFFFF"/>
+        </w:rPr>
+        <w:t>tất cả những tài liệu liên quan đã được tổng hợp, ghi chép và hoàn thiện đầy đủ trong suốt quy trình kiểm thử của dự án: tài liệu phân tích đặc tả yêu cầu, test plan, test results, defect reports, tài liệu Q&amp;A...</w:t>
+      </w:r>
+    </w:p>
+    <w:p>
+      <w:pPr>
+        <w:rPr>
+          <w:shd w:val="clear" w:color="auto" w:fill="FFFFFF"/>
+        </w:rPr>
+      </w:pPr>
+      <w:r>
+        <w:rPr>
+          <w:shd w:val="clear" w:color="auto" w:fill="FFFFFF"/>
+        </w:rPr>
+        <w:t>Đầu ra: các tài liệu: Test report, Test results (final).</w:t>
+      </w:r>
+    </w:p>
+    <w:p>
+      <w:pPr>
+        <w:pStyle w:val="Heading2"/>
+      </w:pPr>
+      <w:bookmarkStart w:id="78" w:name="_Toc98522581"/>
+      <w:bookmarkStart w:id="79" w:name="_Toc100060535"/>
+      <w:r>
+        <w:lastRenderedPageBreak/>
+        <w:t>Các cấp độ kiểm thử phần mềm</w:t>
       </w:r>
       <w:bookmarkEnd w:id="78"/>
       <w:bookmarkEnd w:id="79"/>
     </w:p>
     <w:p>
       <w:r>
-        <w:t>…</w:t>
-      </w:r>
-    </w:p>
-    <w:p>
-      <w:pPr>
-        <w:pStyle w:val="Heading2"/>
-      </w:pPr>
-      <w:bookmarkStart w:id="80" w:name="_Toc98522581"/>
-      <w:bookmarkStart w:id="81" w:name="_Toc100060535"/>
-      <w:r>
-        <w:lastRenderedPageBreak/>
-        <w:t>Các cấp độ kiểm thử phần mềm</w:t>
+        <w:t>Có 4 cấp độ kiểm thử phần mềm bao gồm: Kiểm thử đơn vị - Unit Testing, Kiểm thử tích hợp - Integration Testing, Kiểm thử hệ thống - System Testing và cuối cùng là Kiểm thử chấp nhận người dùng - Acceptance Testing.</w:t>
+      </w:r>
+    </w:p>
+    <w:p>
+      <w:pPr>
+        <w:pStyle w:val="Heading3"/>
+      </w:pPr>
+      <w:bookmarkStart w:id="80" w:name="_Toc98522582"/>
+      <w:bookmarkStart w:id="81" w:name="_Toc100060536"/>
+      <w:r>
+        <w:t>Kiểm thử đơn vị - Unit Testing</w:t>
       </w:r>
       <w:bookmarkEnd w:id="80"/>
       <w:bookmarkEnd w:id="81"/>
     </w:p>
     <w:p>
-      <w:r>
-        <w:t>Có 4 cấp độ kiểm thử phần mềm bao gồm: Kiểm thử đơn vị - Unit Testing, Kiểm thử tích hợp - Integration Testing, Kiểm thử hệ thống - System Testing và cuối cùng là Kiểm thử chấp nhận người dùng - Acceptance Testing.</w:t>
+      <w:pPr>
+        <w:rPr>
+          <w:lang w:eastAsia="zh-CN"/>
+        </w:rPr>
+      </w:pPr>
+      <w:r>
+        <w:rPr>
+          <w:lang w:eastAsia="zh-CN"/>
+        </w:rPr>
+        <w:t>Đây là hoạt động kiểm</w:t>
+      </w:r>
+      <w:r>
+        <w:rPr>
+          <w:lang w:eastAsia="zh-CN"/>
+        </w:rPr>
+        <w:t xml:space="preserve"> thử </w:t>
+      </w:r>
+      <w:r>
+        <w:rPr>
+          <w:lang w:eastAsia="zh-CN"/>
+        </w:rPr>
+        <w:t>nhỏ nhất</w:t>
+      </w:r>
+      <w:r>
+        <w:rPr>
+          <w:lang w:eastAsia="zh-CN"/>
+        </w:rPr>
+        <w:t xml:space="preserve">, </w:t>
+      </w:r>
+      <w:r>
+        <w:rPr>
+          <w:lang w:eastAsia="zh-CN"/>
+        </w:rPr>
+        <w:t xml:space="preserve">được </w:t>
+      </w:r>
+      <w:r>
+        <w:rPr>
+          <w:lang w:eastAsia="zh-CN"/>
+        </w:rPr>
+        <w:t xml:space="preserve">thực hiện </w:t>
+      </w:r>
+      <w:r>
+        <w:rPr>
+          <w:lang w:eastAsia="zh-CN"/>
+        </w:rPr>
+        <w:t>trên</w:t>
+      </w:r>
+      <w:r>
+        <w:rPr>
+          <w:lang w:eastAsia="zh-CN"/>
+        </w:rPr>
+        <w:t xml:space="preserve"> từng </w:t>
+      </w:r>
+      <w:r>
+        <w:rPr>
+          <w:lang w:eastAsia="zh-CN"/>
+        </w:rPr>
+        <w:t xml:space="preserve">hàm hay module nhỏ </w:t>
+      </w:r>
+      <w:r>
+        <w:rPr>
+          <w:lang w:eastAsia="zh-CN"/>
+        </w:rPr>
+        <w:t>trong hệ thống.</w:t>
+      </w:r>
+    </w:p>
+    <w:p>
+      <w:pPr>
+        <w:rPr>
+          <w:lang w:eastAsia="zh-CN"/>
+        </w:rPr>
+      </w:pPr>
+      <w:r>
+        <w:rPr>
+          <w:lang w:eastAsia="zh-CN"/>
+        </w:rPr>
+        <w:t xml:space="preserve">Mục đích là cô lập các thành phần riêng lẻ để xác nhận mỗi thành phần đó thực hiện đúng </w:t>
+      </w:r>
+      <w:r>
+        <w:rPr>
+          <w:lang w:eastAsia="zh-CN"/>
+        </w:rPr>
+        <w:t xml:space="preserve">chức năng </w:t>
+      </w:r>
+      <w:r>
+        <w:rPr>
+          <w:lang w:eastAsia="zh-CN"/>
+        </w:rPr>
+        <w:t>với thiết kế.</w:t>
+      </w:r>
+    </w:p>
+    <w:p>
+      <w:pPr>
+        <w:rPr>
+          <w:lang w:eastAsia="zh-CN"/>
+        </w:rPr>
+      </w:pPr>
+      <w:r>
+        <w:rPr>
+          <w:lang w:eastAsia="zh-CN"/>
+        </w:rPr>
+        <w:t>Kiểm thử đơn vị thường do lập trình viên thực hiện</w:t>
+      </w:r>
+      <w:r>
+        <w:rPr>
+          <w:lang w:eastAsia="zh-CN"/>
+        </w:rPr>
+        <w:t>.</w:t>
       </w:r>
     </w:p>
     <w:p>
       <w:pPr>
         <w:pStyle w:val="Heading3"/>
       </w:pPr>
-      <w:bookmarkStart w:id="82" w:name="_Toc98522582"/>
-      <w:bookmarkStart w:id="83" w:name="_Toc100060536"/>
-      <w:r>
-        <w:t>Kiểm thử đơn vị - Unit Testing</w:t>
+      <w:bookmarkStart w:id="82" w:name="_Toc98522583"/>
+      <w:bookmarkStart w:id="83" w:name="_Toc100060537"/>
+      <w:r>
+        <w:t>Kiểm thử tích hợp - Integration Testing</w:t>
       </w:r>
       <w:bookmarkEnd w:id="82"/>
       <w:bookmarkEnd w:id="83"/>
     </w:p>
     <w:p>
-      <w:pPr>
-        <w:rPr>
-          <w:lang w:eastAsia="zh-CN"/>
-        </w:rPr>
-      </w:pPr>
-      <w:r>
-        <w:rPr>
-          <w:lang w:eastAsia="zh-CN"/>
-        </w:rPr>
-        <w:t>Đây là hoạt động kiểm</w:t>
-      </w:r>
-      <w:r>
-        <w:rPr>
-          <w:lang w:eastAsia="zh-CN"/>
-        </w:rPr>
-        <w:t xml:space="preserve"> thử </w:t>
-      </w:r>
-      <w:r>
-        <w:rPr>
-          <w:lang w:eastAsia="zh-CN"/>
-        </w:rPr>
-        <w:t>nhỏ nhất</w:t>
-      </w:r>
-      <w:r>
-        <w:rPr>
-          <w:lang w:eastAsia="zh-CN"/>
-        </w:rPr>
-        <w:t xml:space="preserve">, </w:t>
-      </w:r>
-      <w:r>
-        <w:rPr>
-          <w:lang w:eastAsia="zh-CN"/>
-        </w:rPr>
-        <w:t xml:space="preserve">được </w:t>
-      </w:r>
-      <w:r>
-        <w:rPr>
-          <w:lang w:eastAsia="zh-CN"/>
-        </w:rPr>
-        <w:t xml:space="preserve">thực hiện </w:t>
-      </w:r>
-      <w:r>
-        <w:rPr>
-          <w:lang w:eastAsia="zh-CN"/>
-        </w:rPr>
-        <w:t>trên</w:t>
-      </w:r>
-      <w:r>
-        <w:rPr>
-          <w:lang w:eastAsia="zh-CN"/>
-        </w:rPr>
-        <w:t xml:space="preserve"> từng </w:t>
-      </w:r>
-      <w:r>
-        <w:rPr>
-          <w:lang w:eastAsia="zh-CN"/>
-        </w:rPr>
-        <w:t xml:space="preserve">hàm hay module nhỏ </w:t>
-      </w:r>
-      <w:r>
-        <w:rPr>
-          <w:lang w:eastAsia="zh-CN"/>
-        </w:rPr>
-        <w:t>trong hệ thống.</w:t>
-      </w:r>
-    </w:p>
-    <w:p>
-      <w:pPr>
-        <w:rPr>
-          <w:lang w:eastAsia="zh-CN"/>
-        </w:rPr>
-      </w:pPr>
-      <w:r>
-        <w:rPr>
-          <w:lang w:eastAsia="zh-CN"/>
-        </w:rPr>
-        <w:t xml:space="preserve">Mục đích là cô lập các thành phần riêng lẻ để xác nhận mỗi thành phần đó thực hiện đúng </w:t>
-      </w:r>
-      <w:r>
-        <w:rPr>
-          <w:lang w:eastAsia="zh-CN"/>
-        </w:rPr>
-        <w:t xml:space="preserve">chức năng </w:t>
-      </w:r>
-      <w:r>
-        <w:rPr>
-          <w:lang w:eastAsia="zh-CN"/>
-        </w:rPr>
-        <w:t>với thiết kế.</w:t>
-      </w:r>
-    </w:p>
-    <w:p>
-      <w:pPr>
-        <w:rPr>
-          <w:lang w:eastAsia="zh-CN"/>
-        </w:rPr>
-      </w:pPr>
-      <w:r>
-        <w:rPr>
-          <w:lang w:eastAsia="zh-CN"/>
-        </w:rPr>
-        <w:t>Kiểm thử đơn vị thường do lập trình viên thực hiện</w:t>
-      </w:r>
-      <w:r>
-        <w:rPr>
-          <w:lang w:eastAsia="zh-CN"/>
-        </w:rPr>
-        <w:t>.</w:t>
+      <w:r>
+        <w:t xml:space="preserve">Việc kiểm thử tích hợp sẽ được thực hiện sau khi kiểm thử đơn vị. </w:t>
+      </w:r>
+      <w:r>
+        <w:t>Mỗi m</w:t>
+      </w:r>
+      <w:r>
+        <w:t>odule</w:t>
+      </w:r>
+      <w:r>
+        <w:t xml:space="preserve"> phần mềm riêng biệt được kết hợp lại và kiểm thử theo nhóm.</w:t>
+      </w:r>
+    </w:p>
+    <w:p>
+      <w:r>
+        <w:t>Mục đích là kiểm tra sự hoạt động, tương tác của các module trong hệ thống xem chúng có hoạt động đúng như yêu cầu không.</w:t>
       </w:r>
     </w:p>
     <w:p>
       <w:pPr>
         <w:pStyle w:val="Heading3"/>
       </w:pPr>
-      <w:bookmarkStart w:id="84" w:name="_Toc98522583"/>
-      <w:bookmarkStart w:id="85" w:name="_Toc100060537"/>
-      <w:r>
-        <w:t>Kiểm thử tích hợp - Integration Testing</w:t>
+      <w:bookmarkStart w:id="84" w:name="_Toc98522584"/>
+      <w:bookmarkStart w:id="85" w:name="_Toc100060538"/>
+      <w:r>
+        <w:t>Kiểm thử hệ thống - System Testing</w:t>
       </w:r>
       <w:bookmarkEnd w:id="84"/>
       <w:bookmarkEnd w:id="85"/>
     </w:p>
     <w:p>
-      <w:r>
-        <w:t>…</w:t>
+      <w:pPr>
+        <w:rPr>
+          <w:shd w:val="clear" w:color="auto" w:fill="FFFFFF"/>
+        </w:rPr>
+      </w:pPr>
+      <w:r>
+        <w:rPr>
+          <w:shd w:val="clear" w:color="auto" w:fill="FFFFFF"/>
+        </w:rPr>
+        <w:t>Kiểm thử hệ thống ược thử nghiệm trong hộp đen, tức là chỉ có các tính năng làm việc bên ngoài của phần mềm được đánh giá trong quá trình thử nghiệm này. Nó không đòi hỏi bất kỳ kiến thức nội bộ nào về codinh, lập trình, thiết kế, v.v. và hoàn toàn dựa trên quan điểm của người dùng.</w:t>
+      </w:r>
+    </w:p>
+    <w:p>
+      <w:r>
+        <w:rPr>
+          <w:shd w:val="clear" w:color="auto" w:fill="FFFFFF"/>
+        </w:rPr>
+        <w:t xml:space="preserve">Đây là một phương pháp theo dõi và đánh giá hành vi của sản phẩm hoặc hệ thống phần mềm hoàn chỉnh và đã được tích hợp đầy đủ, dựa vào đặc tả và các yêu cầu chức năng đã được xác định trước. </w:t>
+      </w:r>
+      <w:r>
+        <w:t>Và nó được thực thi s</w:t>
+      </w:r>
+      <w:r>
+        <w:rPr>
+          <w:lang w:eastAsia="zh-CN"/>
+        </w:rPr>
+        <w:t>au khi hoàn thành unit &amp; integration testing.</w:t>
       </w:r>
     </w:p>
     <w:p>
       <w:pPr>
         <w:pStyle w:val="Heading3"/>
       </w:pPr>
-      <w:bookmarkStart w:id="86" w:name="_Toc98522584"/>
-      <w:bookmarkStart w:id="87" w:name="_Toc100060538"/>
-      <w:r>
-        <w:t>Kiểm thử hệ thống - System Testing</w:t>
+      <w:bookmarkStart w:id="86" w:name="_Toc98522585"/>
+      <w:bookmarkStart w:id="87" w:name="_Toc100060539"/>
+      <w:r>
+        <w:t>Kiểm thử chấp nhận người dùng - Acceptance Testing</w:t>
       </w:r>
       <w:bookmarkEnd w:id="86"/>
       <w:bookmarkEnd w:id="87"/>
     </w:p>
     <w:p>
-      <w:r>
-        <w:t>…</w:t>
-      </w:r>
-    </w:p>
-    <w:p>
-      <w:pPr>
-        <w:pStyle w:val="Heading3"/>
-      </w:pPr>
-      <w:bookmarkStart w:id="88" w:name="_Toc98522585"/>
-      <w:bookmarkStart w:id="89" w:name="_Toc100060539"/>
-      <w:r>
-        <w:t>Kiểm thử chấp nhận người dùng - Acceptance Testing</w:t>
+      <w:pPr>
+        <w:rPr>
+          <w:shd w:val="clear" w:color="auto" w:fill="FFFFFF"/>
+        </w:rPr>
+      </w:pPr>
+      <w:r>
+        <w:rPr>
+          <w:shd w:val="clear" w:color="auto" w:fill="FFFFFF"/>
+        </w:rPr>
+        <w:t xml:space="preserve">Đây là một loại kiểm thử thực hiện bới khách hàng để xác nhận hệ thống đã làm việc đúng như mong đợi và thỏa mãn yêu cầu của người dùng. Hoạt động này </w:t>
+      </w:r>
+      <w:r>
+        <w:rPr>
+          <w:shd w:val="clear" w:color="auto" w:fill="FFFFFF"/>
+        </w:rPr>
+        <w:lastRenderedPageBreak/>
+        <w:t>được thực hiện ở giai đoạn kiểm thử cuối cùng trước khi phần mềm được đưa vào hoạt động chính thức.</w:t>
+      </w:r>
+    </w:p>
+    <w:p>
+      <w:pPr>
+        <w:rPr>
+          <w:shd w:val="clear" w:color="auto" w:fill="FFFFFF"/>
+        </w:rPr>
+      </w:pPr>
+      <w:r>
+        <w:rPr>
+          <w:shd w:val="clear" w:color="auto" w:fill="FFFFFF"/>
+        </w:rPr>
+        <w:t>Được thực hiện sau khi hoàn thành kiểm thử hệ thống.</w:t>
+      </w:r>
+    </w:p>
+    <w:p>
+      <w:pPr>
+        <w:rPr>
+          <w:shd w:val="clear" w:color="auto" w:fill="FFFFFF"/>
+        </w:rPr>
+      </w:pPr>
+      <w:r>
+        <w:rPr>
+          <w:shd w:val="clear" w:color="auto" w:fill="FFFFFF"/>
+        </w:rPr>
+        <w:t>Mục đích của thử nghiệm này là kiểm tra lại sản phẩm trước khi đem ra thị trường hay bàn giao cho khách hàng.</w:t>
+      </w:r>
+    </w:p>
+    <w:p>
+      <w:pPr>
+        <w:rPr>
+          <w:shd w:val="clear" w:color="auto" w:fill="FFFFFF"/>
+        </w:rPr>
+      </w:pPr>
+      <w:r>
+        <w:rPr>
+          <w:shd w:val="clear" w:color="auto" w:fill="FFFFFF"/>
+        </w:rPr>
+        <w:t>Thử nghiệm này được thực hiện trong một môi trường thử nghiệm riêng biệt với môi trường dev. Đây là một loại thử nghiệm hộp đen trong đó hai hoặc nhiều người dùng cuối sẽ tham gia.</w:t>
+      </w:r>
+    </w:p>
+    <w:p>
+      <w:pPr>
+        <w:pStyle w:val="Heading2"/>
+      </w:pPr>
+      <w:bookmarkStart w:id="88" w:name="_Toc98522586"/>
+      <w:bookmarkStart w:id="89" w:name="_Toc100060540"/>
+      <w:r>
+        <w:t>Phương pháp kiểm thử phần mềm</w:t>
       </w:r>
       <w:bookmarkEnd w:id="88"/>
       <w:bookmarkEnd w:id="89"/>
     </w:p>
     <w:p>
-      <w:r>
-        <w:t>…</w:t>
-      </w:r>
-    </w:p>
-    <w:p>
-      <w:pPr>
-        <w:pStyle w:val="Heading2"/>
-      </w:pPr>
-      <w:bookmarkStart w:id="90" w:name="_Toc98522586"/>
-      <w:bookmarkStart w:id="91" w:name="_Toc100060540"/>
-      <w:r>
-        <w:t>Phương pháp kiểm thử phần mềm</w:t>
+      <w:pPr>
+        <w:pStyle w:val="Heading3"/>
+      </w:pPr>
+      <w:bookmarkStart w:id="90" w:name="_Toc98522587"/>
+      <w:bookmarkStart w:id="91" w:name="_Toc100060541"/>
+      <w:r>
+        <w:t>Kiểm thử động</w:t>
       </w:r>
       <w:bookmarkEnd w:id="90"/>
       <w:bookmarkEnd w:id="91"/>
     </w:p>
     <w:p>
+      <w:r>
+        <w:t>…</w:t>
+      </w:r>
+    </w:p>
+    <w:p>
       <w:pPr>
         <w:pStyle w:val="Heading3"/>
       </w:pPr>
-      <w:bookmarkStart w:id="92" w:name="_Toc98522587"/>
-      <w:bookmarkStart w:id="93" w:name="_Toc100060541"/>
-      <w:r>
-        <w:t>Kiểm thử động</w:t>
+      <w:bookmarkStart w:id="92" w:name="_Toc98522588"/>
+      <w:bookmarkStart w:id="93" w:name="_Toc100060542"/>
+      <w:r>
+        <w:t>Kiểm thử tĩnh</w:t>
       </w:r>
       <w:bookmarkEnd w:id="92"/>
       <w:bookmarkEnd w:id="93"/>
@@ -11737,10 +11386,10 @@
       <w:pPr>
         <w:pStyle w:val="Heading3"/>
       </w:pPr>
-      <w:bookmarkStart w:id="94" w:name="_Toc98522588"/>
-      <w:bookmarkStart w:id="95" w:name="_Toc100060542"/>
-      <w:r>
-        <w:t>Kiểm thử tĩnh</w:t>
+      <w:bookmarkStart w:id="94" w:name="_Toc98522589"/>
+      <w:bookmarkStart w:id="95" w:name="_Toc100060543"/>
+      <w:r>
+        <w:t>Kiểm thử hộp đen</w:t>
       </w:r>
       <w:bookmarkEnd w:id="94"/>
       <w:bookmarkEnd w:id="95"/>
@@ -11754,10 +11403,10 @@
       <w:pPr>
         <w:pStyle w:val="Heading3"/>
       </w:pPr>
-      <w:bookmarkStart w:id="96" w:name="_Toc98522589"/>
-      <w:bookmarkStart w:id="97" w:name="_Toc100060543"/>
-      <w:r>
-        <w:t>Kiểm thử hộp đen</w:t>
+      <w:bookmarkStart w:id="96" w:name="_Toc98522590"/>
+      <w:bookmarkStart w:id="97" w:name="_Toc100060544"/>
+      <w:r>
+        <w:t>Kiểm thử hộp trắng</w:t>
       </w:r>
       <w:bookmarkEnd w:id="96"/>
       <w:bookmarkEnd w:id="97"/>
@@ -11771,10 +11420,10 @@
       <w:pPr>
         <w:pStyle w:val="Heading3"/>
       </w:pPr>
-      <w:bookmarkStart w:id="98" w:name="_Toc98522590"/>
-      <w:bookmarkStart w:id="99" w:name="_Toc100060544"/>
-      <w:r>
-        <w:t>Kiểm thử hộp trắng</w:t>
+      <w:bookmarkStart w:id="98" w:name="_Toc98522591"/>
+      <w:bookmarkStart w:id="99" w:name="_Toc100060545"/>
+      <w:r>
+        <w:t>Kiểm thử hộp xám</w:t>
       </w:r>
       <w:bookmarkEnd w:id="98"/>
       <w:bookmarkEnd w:id="99"/>
@@ -11786,48 +11435,53 @@
     </w:p>
     <w:p>
       <w:pPr>
-        <w:pStyle w:val="Heading3"/>
-      </w:pPr>
-      <w:bookmarkStart w:id="100" w:name="_Toc98522591"/>
-      <w:bookmarkStart w:id="101" w:name="_Toc100060545"/>
-      <w:r>
-        <w:lastRenderedPageBreak/>
-        <w:t>Kiểm thử hộp xám</w:t>
+        <w:pStyle w:val="Heading2"/>
+      </w:pPr>
+      <w:bookmarkStart w:id="100" w:name="_Toc98522592"/>
+      <w:bookmarkStart w:id="101" w:name="_Toc100060546"/>
+      <w:r>
+        <w:t>Các kỹ thuật thiết kế trường hợp kiểm thử</w:t>
       </w:r>
       <w:bookmarkEnd w:id="100"/>
       <w:bookmarkEnd w:id="101"/>
     </w:p>
     <w:p>
-      <w:r>
-        <w:t>…</w:t>
-      </w:r>
-    </w:p>
-    <w:p>
-      <w:pPr>
-        <w:pStyle w:val="Heading2"/>
-      </w:pPr>
-      <w:bookmarkStart w:id="102" w:name="_Toc98522592"/>
-      <w:bookmarkStart w:id="103" w:name="_Toc100060546"/>
-      <w:r>
-        <w:t>Các kỹ thuật thiết kế trường hợp kiểm thử</w:t>
+      <w:pPr>
+        <w:pStyle w:val="Heading3"/>
+        <w:rPr>
+          <w:lang w:val="vi-VN"/>
+        </w:rPr>
+      </w:pPr>
+      <w:bookmarkStart w:id="102" w:name="_Toc98522593"/>
+      <w:bookmarkStart w:id="103" w:name="_Toc100060547"/>
+      <w:r>
+        <w:rPr>
+          <w:lang w:val="vi-VN"/>
+        </w:rPr>
+        <w:t>Kỹ thuật thiết kế dựa trên đặc điểm kỹ thuật</w:t>
       </w:r>
       <w:bookmarkEnd w:id="102"/>
       <w:bookmarkEnd w:id="103"/>
     </w:p>
     <w:p>
+      <w:r>
+        <w:t>…</w:t>
+      </w:r>
+    </w:p>
+    <w:p>
       <w:pPr>
         <w:pStyle w:val="Heading3"/>
         <w:rPr>
           <w:lang w:val="vi-VN"/>
         </w:rPr>
       </w:pPr>
-      <w:bookmarkStart w:id="104" w:name="_Toc98522593"/>
-      <w:bookmarkStart w:id="105" w:name="_Toc100060547"/>
-      <w:r>
-        <w:rPr>
-          <w:lang w:val="vi-VN"/>
-        </w:rPr>
-        <w:t>Kỹ thuật thiết kế dựa trên đặc điểm kỹ thuật</w:t>
+      <w:bookmarkStart w:id="104" w:name="_Toc98522594"/>
+      <w:bookmarkStart w:id="105" w:name="_Toc100060548"/>
+      <w:r>
+        <w:rPr>
+          <w:lang w:val="vi-VN"/>
+        </w:rPr>
+        <w:t>Kỹ thuật thiết kế dựa trên kinh nghiệm</w:t>
       </w:r>
       <w:bookmarkEnd w:id="104"/>
       <w:bookmarkEnd w:id="105"/>
@@ -11839,52 +11493,29 @@
     </w:p>
     <w:p>
       <w:pPr>
-        <w:pStyle w:val="Heading3"/>
-        <w:rPr>
-          <w:lang w:val="vi-VN"/>
-        </w:rPr>
-      </w:pPr>
-      <w:bookmarkStart w:id="106" w:name="_Toc98522594"/>
-      <w:bookmarkStart w:id="107" w:name="_Toc100060548"/>
-      <w:r>
-        <w:rPr>
-          <w:lang w:val="vi-VN"/>
-        </w:rPr>
-        <w:t>Kỹ thuật thiết kế dựa trên kinh nghiệm</w:t>
-      </w:r>
-      <w:bookmarkEnd w:id="106"/>
-      <w:bookmarkEnd w:id="107"/>
-    </w:p>
-    <w:p>
-      <w:r>
-        <w:t>…</w:t>
-      </w:r>
-    </w:p>
-    <w:p>
-      <w:pPr>
         <w:pStyle w:val="Heading1"/>
       </w:pPr>
       <w:r>
         <w:br w:type="page"/>
       </w:r>
-      <w:bookmarkStart w:id="108" w:name="_Toc100060549"/>
+      <w:bookmarkStart w:id="106" w:name="_Toc100060549"/>
       <w:r>
         <w:lastRenderedPageBreak/>
         <w:t>NGÔN Ngữ và công cụ sử dụng</w:t>
       </w:r>
+      <w:bookmarkEnd w:id="106"/>
+    </w:p>
+    <w:p>
+      <w:pPr>
+        <w:pStyle w:val="Heading2"/>
+      </w:pPr>
+      <w:bookmarkStart w:id="107" w:name="_Toc98522596"/>
+      <w:bookmarkStart w:id="108" w:name="_Toc100060550"/>
+      <w:r>
+        <w:t>Ngôn ngữ Java</w:t>
+      </w:r>
+      <w:bookmarkEnd w:id="107"/>
       <w:bookmarkEnd w:id="108"/>
-    </w:p>
-    <w:p>
-      <w:pPr>
-        <w:pStyle w:val="Heading2"/>
-      </w:pPr>
-      <w:bookmarkStart w:id="109" w:name="_Toc98522596"/>
-      <w:bookmarkStart w:id="110" w:name="_Toc100060550"/>
-      <w:r>
-        <w:t>Ngôn ngữ Java</w:t>
-      </w:r>
-      <w:bookmarkEnd w:id="109"/>
-      <w:bookmarkEnd w:id="110"/>
     </w:p>
     <w:p>
       <w:pPr>
@@ -11911,8 +11542,6 @@
         <w:rPr>
           <w:bCs/>
           <w:color w:val="333333"/>
-          <w:sz w:val="24"/>
-          <w:szCs w:val="24"/>
           <w:lang w:val="vi-VN" w:eastAsia="zh-CN"/>
         </w:rPr>
         <w:t>Java</w:t>
@@ -11920,8 +11549,6 @@
       <w:r>
         <w:rPr>
           <w:color w:val="333333"/>
-          <w:sz w:val="24"/>
-          <w:szCs w:val="24"/>
           <w:lang w:val="vi-VN" w:eastAsia="zh-CN"/>
         </w:rPr>
         <w:t> là một </w:t>
@@ -11930,8 +11557,6 @@
         <w:rPr>
           <w:bCs/>
           <w:color w:val="333333"/>
-          <w:sz w:val="24"/>
-          <w:szCs w:val="24"/>
           <w:lang w:val="vi-VN" w:eastAsia="zh-CN"/>
         </w:rPr>
         <w:t xml:space="preserve">một ngôn ngữ lập trình hiện đại, bậc cao, hướng đối tượng, bảo mật và mạnh mẽ. Java </w:t>
@@ -11948,11 +11573,13 @@
       <w:pPr>
         <w:pStyle w:val="Heading4"/>
         <w:rPr>
-          <w:lang w:val="vi-VN"/>
-        </w:rPr>
-      </w:pPr>
-      <w:r>
-        <w:rPr>
+          <w:szCs w:val="26"/>
+          <w:lang w:val="vi-VN"/>
+        </w:rPr>
+      </w:pPr>
+      <w:r>
+        <w:rPr>
+          <w:szCs w:val="26"/>
           <w:lang w:val="vi-VN"/>
         </w:rPr>
         <w:t>Đặc điểm cơ bản của Java</w:t>
@@ -11960,30 +11587,75 @@
     </w:p>
     <w:p>
       <w:pPr>
-        <w:shd w:val="clear" w:color="auto" w:fill="FFFFFF"/>
-        <w:spacing w:before="0" w:after="240" w:line="240" w:lineRule="auto"/>
-        <w:ind w:left="48" w:right="48" w:firstLine="0"/>
-        <w:rPr>
-          <w:rFonts w:ascii="Arial" w:hAnsi="Arial" w:cs="Arial"/>
-          <w:b/>
-          <w:bCs/>
-          <w:color w:val="333333"/>
-          <w:sz w:val="23"/>
-          <w:szCs w:val="23"/>
-          <w:lang w:eastAsia="zh-CN"/>
-        </w:rPr>
-      </w:pPr>
-      <w:r>
-        <w:rPr>
-          <w:rFonts w:ascii="Arial" w:hAnsi="Arial" w:cs="Arial"/>
-          <w:b/>
-          <w:bCs/>
-          <w:color w:val="333333"/>
-          <w:sz w:val="23"/>
-          <w:szCs w:val="23"/>
-          <w:lang w:eastAsia="zh-CN"/>
-        </w:rPr>
-        <w:t>…</w:t>
+        <w:rPr>
+          <w:lang w:val="vi-VN" w:eastAsia="zh-CN"/>
+        </w:rPr>
+      </w:pPr>
+      <w:r>
+        <w:rPr>
+          <w:lang w:val="vi-VN" w:eastAsia="zh-CN"/>
+        </w:rPr>
+        <w:t>Java là một ngôn ngữ lập trình hướng đối tượng, cho nên nó sẽ có 4 đặc điểm sau:</w:t>
+      </w:r>
+    </w:p>
+    <w:p>
+      <w:pPr>
+        <w:rPr>
+          <w:color w:val="1E1A1A"/>
+          <w:lang w:val="vi-VN" w:eastAsia="zh-CN"/>
+        </w:rPr>
+      </w:pPr>
+      <w:r>
+        <w:rPr>
+          <w:color w:val="1E1A1A"/>
+          <w:lang w:val="vi-VN" w:eastAsia="zh-CN"/>
+        </w:rPr>
+        <w:t>Tính trừu tượng (Abstraction): là tiến trình xác định và nhóm các thuộc tính, các hành động liên quan đến một thực thể đặc thù, xét trong mối tương quan với ứng dụng đang phát triển.</w:t>
+      </w:r>
+    </w:p>
+    <w:p>
+      <w:pPr>
+        <w:rPr>
+          <w:color w:val="1E1A1A"/>
+          <w:lang w:val="vi-VN" w:eastAsia="zh-CN"/>
+        </w:rPr>
+      </w:pPr>
+      <w:r>
+        <w:rPr>
+          <w:color w:val="1E1A1A"/>
+          <w:lang w:val="vi-VN" w:eastAsia="zh-CN"/>
+        </w:rPr>
+        <w:t>Tính đa hình (Polymorphism): cho phép một phương thức có các tác động khác nhau trên nhiều loại đối tượng khác nhau. Với tính đa hình, nếu cùng một phương thức ứng dụng cho các đối tượng thuộc các lớp khác nhau thì nó đưa đến những kết quả khác nhau. Bản chất của sự việc chính là phương thức này bao gồm cùng một số lượng các tham số.</w:t>
+      </w:r>
+    </w:p>
+    <w:p>
+      <w:pPr>
+        <w:rPr>
+          <w:color w:val="1E1A1A"/>
+          <w:lang w:val="vi-VN" w:eastAsia="zh-CN"/>
+        </w:rPr>
+      </w:pPr>
+      <w:r>
+        <w:rPr>
+          <w:color w:val="1E1A1A"/>
+          <w:lang w:val="vi-VN" w:eastAsia="zh-CN"/>
+        </w:rPr>
+        <w:t>Tính kế thừa (Inheritance): điều này cho phép các đối tượng chia sẻ hay mở rộng các đặc tính sẵn có mà không phải tiến hành định nghĩa lại.</w:t>
+      </w:r>
+    </w:p>
+    <w:p>
+      <w:pPr>
+        <w:rPr>
+          <w:color w:val="1E1A1A"/>
+          <w:lang w:val="vi-VN" w:eastAsia="zh-CN"/>
+        </w:rPr>
+      </w:pPr>
+      <w:r>
+        <w:rPr>
+          <w:color w:val="1E1A1A"/>
+          <w:lang w:val="vi-VN" w:eastAsia="zh-CN"/>
+        </w:rPr>
+        <w:t>Tính đóng gói (Encapsulation): là tiến trình che giấu việc thực thi những chi tiết của một đối tượng đối với người sử dụng đối tượng ấy.</w:t>
       </w:r>
     </w:p>
     <w:p>
@@ -12100,6 +11772,7 @@
         <w:rPr>
           <w:color w:val="333333"/>
         </w:rPr>
+        <w:lastRenderedPageBreak/>
         <w:t>Hệ thống nhúng</w:t>
       </w:r>
     </w:p>
@@ -12161,76 +11834,76 @@
       <w:pPr>
         <w:pStyle w:val="Heading2"/>
       </w:pPr>
-      <w:bookmarkStart w:id="111" w:name="_Toc98522597"/>
-      <w:bookmarkStart w:id="112" w:name="_Toc100060551"/>
+      <w:bookmarkStart w:id="109" w:name="_Toc98522597"/>
+      <w:bookmarkStart w:id="110" w:name="_Toc100060551"/>
       <w:r>
         <w:t>Eclipse</w:t>
+      </w:r>
+      <w:bookmarkEnd w:id="109"/>
+      <w:bookmarkEnd w:id="110"/>
+    </w:p>
+    <w:p>
+      <w:pPr>
+        <w:pStyle w:val="Heading3"/>
+      </w:pPr>
+      <w:bookmarkStart w:id="111" w:name="_Toc98522598"/>
+      <w:bookmarkStart w:id="112" w:name="_Toc100060552"/>
+      <w:r>
+        <w:t>Eclipse là gì?</w:t>
       </w:r>
       <w:bookmarkEnd w:id="111"/>
       <w:bookmarkEnd w:id="112"/>
     </w:p>
     <w:p>
       <w:pPr>
+        <w:rPr>
+          <w:lang w:val="vi-VN"/>
+        </w:rPr>
+      </w:pPr>
+      <w:r>
+        <w:rPr>
+          <w:lang w:val="vi-VN"/>
+        </w:rPr>
+        <w:t xml:space="preserve">Eclipse là một công cụ hỗ trợ người dùng lập trình mã nguồn mở. Đây là một môi trường phát triển tích hợp dành </w:t>
+      </w:r>
+      <w:r>
+        <w:rPr>
+          <w:lang w:val="vi-VN"/>
+        </w:rPr>
+        <w:t>cho </w:t>
+      </w:r>
+      <w:hyperlink r:id="rId21" w:history="1">
+        <w:r>
+          <w:rPr>
+            <w:lang w:val="vi-VN"/>
+          </w:rPr>
+          <w:t>Java</w:t>
+        </w:r>
+      </w:hyperlink>
+      <w:r>
+        <w:rPr>
+          <w:lang w:val="vi-VN"/>
+        </w:rPr>
+        <w:t>, nhưng</w:t>
+      </w:r>
+      <w:r>
+        <w:rPr>
+          <w:lang w:val="vi-VN"/>
+        </w:rPr>
+        <w:t xml:space="preserve"> vẫn có thể sử dụng để lập trình bằng một số ngôn ngữ khác như C/C++, PHP, Ruby… Người dùng có thể sử dụng Eclipse để mở rộng hơn mã nguồn bằng cách chèn plugins cho project. Đặc biệt, Eclipse là phần mềm hoàn toàn miễn phí, với nhiều plugin hữu ích. </w:t>
+      </w:r>
+    </w:p>
+    <w:p>
+      <w:pPr>
         <w:pStyle w:val="Heading3"/>
       </w:pPr>
-      <w:bookmarkStart w:id="113" w:name="_Toc98522598"/>
-      <w:bookmarkStart w:id="114" w:name="_Toc100060552"/>
-      <w:r>
-        <w:t>Eclipse là gì?</w:t>
+      <w:bookmarkStart w:id="113" w:name="_Toc98522599"/>
+      <w:bookmarkStart w:id="114" w:name="_Toc100060553"/>
+      <w:r>
+        <w:t>Ưu điểm</w:t>
       </w:r>
       <w:bookmarkEnd w:id="113"/>
       <w:bookmarkEnd w:id="114"/>
-    </w:p>
-    <w:p>
-      <w:pPr>
-        <w:rPr>
-          <w:lang w:val="vi-VN"/>
-        </w:rPr>
-      </w:pPr>
-      <w:r>
-        <w:rPr>
-          <w:lang w:val="vi-VN"/>
-        </w:rPr>
-        <w:t xml:space="preserve">Eclipse là một công cụ hỗ trợ người dùng lập trình mã nguồn mở. Đây là một môi trường phát triển tích hợp dành </w:t>
-      </w:r>
-      <w:r>
-        <w:rPr>
-          <w:lang w:val="vi-VN"/>
-        </w:rPr>
-        <w:t>cho </w:t>
-      </w:r>
-      <w:hyperlink r:id="rId21" w:history="1">
-        <w:r>
-          <w:rPr>
-            <w:lang w:val="vi-VN"/>
-          </w:rPr>
-          <w:t>Java</w:t>
-        </w:r>
-      </w:hyperlink>
-      <w:r>
-        <w:rPr>
-          <w:lang w:val="vi-VN"/>
-        </w:rPr>
-        <w:t>, nhưng</w:t>
-      </w:r>
-      <w:r>
-        <w:rPr>
-          <w:lang w:val="vi-VN"/>
-        </w:rPr>
-        <w:t xml:space="preserve"> vẫn có thể sử dụng để lập trình bằng một số ngôn ngữ khác như C/C++, PHP, Ruby… Người dùng có thể sử dụng Eclipse để mở rộng hơn mã nguồn bằng cách chèn plugins cho project. Đặc biệt, Eclipse là phần mềm hoàn toàn miễn phí, với nhiều plugin hữu ích. </w:t>
-      </w:r>
-    </w:p>
-    <w:p>
-      <w:pPr>
-        <w:pStyle w:val="Heading3"/>
-      </w:pPr>
-      <w:bookmarkStart w:id="115" w:name="_Toc98522599"/>
-      <w:bookmarkStart w:id="116" w:name="_Toc100060553"/>
-      <w:r>
-        <w:t>Ưu điểm</w:t>
-      </w:r>
-      <w:bookmarkEnd w:id="115"/>
-      <w:bookmarkEnd w:id="116"/>
     </w:p>
     <w:p>
       <w:pPr>
@@ -12256,7 +11929,6 @@
         </w:numPr>
       </w:pPr>
       <w:r>
-        <w:lastRenderedPageBreak/>
         <w:t>Không bị hạn chế về các nhà cung cấp công cụ, bao gồm cả các nhà cung cấp phần mềm độc lập (ISV)</w:t>
       </w:r>
     </w:p>
@@ -12350,13 +12022,13 @@
       <w:pPr>
         <w:pStyle w:val="Heading3"/>
       </w:pPr>
-      <w:bookmarkStart w:id="117" w:name="_Toc98522600"/>
-      <w:bookmarkStart w:id="118" w:name="_Toc100060554"/>
+      <w:bookmarkStart w:id="115" w:name="_Toc98522600"/>
+      <w:bookmarkStart w:id="116" w:name="_Toc100060554"/>
       <w:r>
         <w:t>Nhược điểm</w:t>
       </w:r>
-      <w:bookmarkEnd w:id="117"/>
-      <w:bookmarkEnd w:id="118"/>
+      <w:bookmarkEnd w:id="115"/>
+      <w:bookmarkEnd w:id="116"/>
     </w:p>
     <w:p>
       <w:pPr>
@@ -12389,38 +12061,131 @@
       <w:pPr>
         <w:pStyle w:val="Heading2"/>
       </w:pPr>
-      <w:bookmarkStart w:id="119" w:name="_Toc98522601"/>
-      <w:bookmarkStart w:id="120" w:name="_Toc100060555"/>
-      <w:r>
+      <w:bookmarkStart w:id="117" w:name="_Toc98522601"/>
+      <w:bookmarkStart w:id="118" w:name="_Toc100060555"/>
+      <w:r>
+        <w:lastRenderedPageBreak/>
         <w:t>Selenium</w:t>
+      </w:r>
+      <w:bookmarkEnd w:id="117"/>
+      <w:bookmarkEnd w:id="118"/>
+    </w:p>
+    <w:p>
+      <w:pPr>
+        <w:pStyle w:val="Heading3"/>
+        <w:rPr>
+          <w:lang w:val="vi-VN"/>
+        </w:rPr>
+      </w:pPr>
+      <w:bookmarkStart w:id="119" w:name="_Toc98522602"/>
+      <w:bookmarkStart w:id="120" w:name="_Toc100060556"/>
+      <w:r>
+        <w:rPr>
+          <w:lang w:val="vi-VN"/>
+        </w:rPr>
+        <w:t>Selenium là gì?</w:t>
       </w:r>
       <w:bookmarkEnd w:id="119"/>
       <w:bookmarkEnd w:id="120"/>
     </w:p>
     <w:p>
       <w:pPr>
+        <w:rPr>
+          <w:lang w:val="vi-VN"/>
+        </w:rPr>
+      </w:pPr>
+      <w:r>
+        <w:rPr>
+          <w:rFonts w:ascii="Segoe UI" w:hAnsi="Segoe UI" w:cs="Segoe UI"/>
+          <w:color w:val="1B1B1B"/>
+          <w:spacing w:val="-1"/>
+          <w:sz w:val="27"/>
+          <w:szCs w:val="27"/>
+          <w:shd w:val="clear" w:color="auto" w:fill="FFFFFF"/>
+          <w:lang w:val="vi-VN"/>
+        </w:rPr>
+        <w:t>Selenium là bộ kiểm thử tự động miễn phí (mã nguồn mở) dành cho các ứng dụng web trên các trình duyệt và nền tảng khác nhau và Selenium gồm có 4 thành phần.</w:t>
+      </w:r>
+    </w:p>
+    <w:p>
+      <w:pPr>
         <w:pStyle w:val="Heading3"/>
         <w:rPr>
           <w:lang w:val="vi-VN"/>
         </w:rPr>
       </w:pPr>
-      <w:bookmarkStart w:id="121" w:name="_Toc98522602"/>
-      <w:bookmarkStart w:id="122" w:name="_Toc100060556"/>
-      <w:r>
-        <w:rPr>
-          <w:lang w:val="vi-VN"/>
-        </w:rPr>
-        <w:t>Selenium là gì?</w:t>
+      <w:bookmarkStart w:id="121" w:name="_Toc98522603"/>
+      <w:bookmarkStart w:id="122" w:name="_Toc100060557"/>
+      <w:r>
+        <w:rPr>
+          <w:lang w:val="vi-VN"/>
+        </w:rPr>
+        <w:t>Thành phần của Selenium</w:t>
       </w:r>
       <w:bookmarkEnd w:id="121"/>
       <w:bookmarkEnd w:id="122"/>
     </w:p>
     <w:p>
       <w:pPr>
-        <w:rPr>
-          <w:lang w:val="vi-VN"/>
-        </w:rPr>
-      </w:pPr>
+        <w:pStyle w:val="Heading4"/>
+        <w:rPr>
+          <w:lang w:eastAsia="zh-CN"/>
+        </w:rPr>
+      </w:pPr>
+      <w:r>
+        <w:rPr>
+          <w:lang w:eastAsia="zh-CN"/>
+        </w:rPr>
+        <w:t>Selenium Integrated Development Environment (IDE)</w:t>
+      </w:r>
+    </w:p>
+    <w:p>
+      <w:pPr>
+        <w:pStyle w:val="Heading4"/>
+        <w:rPr>
+          <w:lang w:eastAsia="zh-CN"/>
+        </w:rPr>
+      </w:pPr>
+      <w:r>
+        <w:rPr>
+          <w:lang w:eastAsia="zh-CN"/>
+        </w:rPr>
+        <w:t>Selenium Remote Control (RC)</w:t>
+      </w:r>
+    </w:p>
+    <w:p>
+      <w:pPr>
+        <w:pStyle w:val="Heading4"/>
+        <w:rPr>
+          <w:lang w:eastAsia="zh-CN"/>
+        </w:rPr>
+      </w:pPr>
+      <w:r>
+        <w:rPr>
+          <w:lang w:val="vi-VN" w:eastAsia="zh-CN"/>
+        </w:rPr>
+        <w:t xml:space="preserve">Selenium </w:t>
+      </w:r>
+      <w:r>
+        <w:rPr>
+          <w:lang w:eastAsia="zh-CN"/>
+        </w:rPr>
+        <w:t>WebDriver</w:t>
+      </w:r>
+    </w:p>
+    <w:p>
+      <w:pPr>
+        <w:pStyle w:val="Heading4"/>
+        <w:rPr>
+          <w:lang w:eastAsia="zh-CN"/>
+        </w:rPr>
+      </w:pPr>
+      <w:r>
+        <w:rPr>
+          <w:lang w:eastAsia="zh-CN"/>
+        </w:rPr>
+        <w:t>Selenium Grid</w:t>
+      </w:r>
     </w:p>
     <w:p>
       <w:pPr>
@@ -12429,108 +12194,28 @@
           <w:lang w:val="vi-VN"/>
         </w:rPr>
       </w:pPr>
-      <w:bookmarkStart w:id="123" w:name="_Toc98522603"/>
-      <w:bookmarkStart w:id="124" w:name="_Toc100060557"/>
-      <w:r>
-        <w:rPr>
-          <w:lang w:val="vi-VN"/>
-        </w:rPr>
-        <w:t>Thành phần của Selenium</w:t>
+      <w:bookmarkStart w:id="123" w:name="_Toc98522604"/>
+      <w:bookmarkStart w:id="124" w:name="_Toc100060558"/>
+      <w:r>
+        <w:rPr>
+          <w:lang w:val="vi-VN"/>
+        </w:rPr>
+        <w:t>Câu lệnh cơ bản của Selenium WebDriver</w:t>
       </w:r>
       <w:bookmarkEnd w:id="123"/>
       <w:bookmarkEnd w:id="124"/>
     </w:p>
     <w:p>
       <w:pPr>
-        <w:pStyle w:val="Heading4"/>
-        <w:rPr>
-          <w:lang w:eastAsia="zh-CN"/>
-        </w:rPr>
-      </w:pPr>
-      <w:r>
-        <w:rPr>
-          <w:lang w:eastAsia="zh-CN"/>
-        </w:rPr>
-        <w:t>Selenium Integrated Development Environment (IDE)</w:t>
-      </w:r>
-    </w:p>
-    <w:p>
-      <w:pPr>
-        <w:pStyle w:val="Heading4"/>
-        <w:rPr>
-          <w:lang w:eastAsia="zh-CN"/>
-        </w:rPr>
-      </w:pPr>
-      <w:r>
-        <w:rPr>
-          <w:lang w:eastAsia="zh-CN"/>
-        </w:rPr>
-        <w:t>Selenium Remote Control (RC)</w:t>
-      </w:r>
-    </w:p>
-    <w:p>
-      <w:pPr>
-        <w:pStyle w:val="Heading4"/>
-        <w:rPr>
-          <w:lang w:eastAsia="zh-CN"/>
-        </w:rPr>
-      </w:pPr>
-      <w:r>
-        <w:rPr>
-          <w:lang w:val="vi-VN" w:eastAsia="zh-CN"/>
-        </w:rPr>
-        <w:t xml:space="preserve">Selenium </w:t>
-      </w:r>
-      <w:r>
-        <w:rPr>
-          <w:lang w:eastAsia="zh-CN"/>
-        </w:rPr>
-        <w:t>WebDriver</w:t>
-      </w:r>
-    </w:p>
-    <w:p>
-      <w:pPr>
-        <w:pStyle w:val="Heading4"/>
-        <w:rPr>
-          <w:lang w:eastAsia="zh-CN"/>
-        </w:rPr>
-      </w:pPr>
-      <w:r>
-        <w:rPr>
-          <w:lang w:eastAsia="zh-CN"/>
-        </w:rPr>
-        <w:t>Selenium Grid</w:t>
-      </w:r>
-    </w:p>
-    <w:p>
-      <w:pPr>
         <w:pStyle w:val="Heading3"/>
-        <w:rPr>
-          <w:lang w:val="vi-VN"/>
-        </w:rPr>
-      </w:pPr>
-      <w:bookmarkStart w:id="125" w:name="_Toc98522604"/>
-      <w:bookmarkStart w:id="126" w:name="_Toc100060558"/>
-      <w:r>
-        <w:rPr>
-          <w:lang w:val="vi-VN"/>
-        </w:rPr>
-        <w:t>Câu lệnh cơ bản của Selenium WebDriver</w:t>
+      </w:pPr>
+      <w:bookmarkStart w:id="125" w:name="_Toc98522605"/>
+      <w:bookmarkStart w:id="126" w:name="_Toc100060559"/>
+      <w:r>
+        <w:t>TestNG framework</w:t>
       </w:r>
       <w:bookmarkEnd w:id="125"/>
       <w:bookmarkEnd w:id="126"/>
-    </w:p>
-    <w:p>
-      <w:pPr>
-        <w:pStyle w:val="Heading3"/>
-      </w:pPr>
-      <w:bookmarkStart w:id="127" w:name="_Toc98522605"/>
-      <w:bookmarkStart w:id="128" w:name="_Toc100060559"/>
-      <w:r>
-        <w:t>TestNG framework</w:t>
-      </w:r>
-      <w:bookmarkEnd w:id="127"/>
-      <w:bookmarkEnd w:id="128"/>
       <w:r>
         <w:tab/>
       </w:r>
@@ -12557,143 +12242,402 @@
       <w:pPr>
         <w:pStyle w:val="Heading1"/>
       </w:pPr>
-      <w:bookmarkStart w:id="129" w:name="_Toc100060560"/>
+      <w:bookmarkStart w:id="127" w:name="_Toc100060560"/>
       <w:r>
         <w:lastRenderedPageBreak/>
         <w:t>PHÂN TÍCH HỆ THỐNG</w:t>
       </w:r>
+      <w:bookmarkEnd w:id="127"/>
+    </w:p>
+    <w:p>
+      <w:pPr>
+        <w:pStyle w:val="Heading2"/>
+        <w:rPr>
+          <w:sz w:val="26"/>
+        </w:rPr>
+      </w:pPr>
+      <w:bookmarkStart w:id="128" w:name="_Toc100060561"/>
+      <w:r>
+        <w:rPr>
+          <w:sz w:val="26"/>
+        </w:rPr>
+        <w:t>T</w:t>
+      </w:r>
+      <w:r>
+        <w:rPr>
+          <w:sz w:val="26"/>
+        </w:rPr>
+        <w:t xml:space="preserve">ổng quan về </w:t>
+      </w:r>
+      <w:bookmarkEnd w:id="128"/>
+      <w:r>
+        <w:rPr>
+          <w:sz w:val="26"/>
+        </w:rPr>
+        <w:t>hệ thống</w:t>
+      </w:r>
+    </w:p>
+    <w:p/>
+    <w:p>
+      <w:r>
+        <w:rPr>
+          <w:lang w:val="vi-VN"/>
+        </w:rPr>
+        <w:t>Proactive Outreach Manager (POM) Cung cấp tính năng quản lý chiến dịch gửi đi tự động</w:t>
+      </w:r>
+      <w:r>
+        <w:rPr>
+          <w:lang w:val="vi-VN"/>
+        </w:rPr>
+        <w:t xml:space="preserve"> </w:t>
+      </w:r>
+      <w:r>
+        <w:rPr>
+          <w:lang w:val="vi-VN"/>
+        </w:rPr>
+        <w:t>dành cho các công ty, tổ chức</w:t>
+      </w:r>
+      <w:r>
+        <w:t xml:space="preserve"> có nhu cầu</w:t>
+      </w:r>
+      <w:r>
+        <w:rPr>
+          <w:lang w:val="vi-VN"/>
+        </w:rPr>
+        <w:t xml:space="preserve"> </w:t>
+      </w:r>
+      <w:r>
+        <w:rPr>
+          <w:lang w:val="vi-VN"/>
+        </w:rPr>
+        <w:t xml:space="preserve">tạo và gửi </w:t>
+      </w:r>
+      <w:r>
+        <w:rPr>
+          <w:lang w:val="vi-VN"/>
+        </w:rPr>
+        <w:t>tin nhắn</w:t>
+      </w:r>
+      <w:r>
+        <w:rPr>
+          <w:lang w:val="vi-VN"/>
+        </w:rPr>
+        <w:t xml:space="preserve"> thoại, email hoặc SMS tự động cho phép người dùng chọn ngay tùy chọn tự phục vụ hoặc nói chuyện với đại lý</w:t>
+      </w:r>
+      <w:r>
+        <w:rPr>
+          <w:lang w:val="vi-VN"/>
+        </w:rPr>
+        <w:t xml:space="preserve"> (agent)</w:t>
+      </w:r>
+      <w:r>
+        <w:rPr>
+          <w:lang w:val="vi-VN"/>
+        </w:rPr>
+        <w:t>.</w:t>
+      </w:r>
+      <w:r>
+        <w:rPr>
+          <w:lang w:val="vi-VN"/>
+        </w:rPr>
+        <w:t xml:space="preserve"> </w:t>
+      </w:r>
+      <w:r>
+        <w:t>POM được ứng dụng trên tất cả các ngành. Ví dụ như: Thu tiền giai đoạn đầu, nhắc nhở thanh toán, cảnh báo gian lận, cuộc gọi lịch sự/ chăm sóc khách hàng / khảo sát khách hàng, thanh toán tự động.</w:t>
+      </w:r>
+    </w:p>
+    <w:p>
+      <w:r>
+        <w:t>Cấu trúc hệ thống: Để POM có thể hoạt động, hệ thống cần các thành phần cơ bản sau:</w:t>
+      </w:r>
+    </w:p>
+    <w:p>
+      <w:pPr>
+        <w:pStyle w:val="ListParagraph"/>
+        <w:numPr>
+          <w:ilvl w:val="0"/>
+          <w:numId w:val="49"/>
+        </w:numPr>
+      </w:pPr>
+      <w:r>
+        <w:t>VPMS:</w:t>
+      </w:r>
+      <w:r>
+        <w:t xml:space="preserve"> Đ</w:t>
+      </w:r>
+      <w:r>
+        <w:t>ây là phần nền để POM có thể hoạt động, dùng để cấu hình những gì cần thiết để có thể tương tác với POM. Trang tuỳ chọn đăng nhập là một bộ phận trong VPMS có tác dụng dùng để cấu hình về tài khoản người dùng trong toàn hệ thống nói chung và POM nói riêng.</w:t>
+      </w:r>
+    </w:p>
+    <w:p>
+      <w:pPr>
+        <w:pStyle w:val="ListParagraph"/>
+        <w:numPr>
+          <w:ilvl w:val="0"/>
+          <w:numId w:val="49"/>
+        </w:numPr>
+      </w:pPr>
+      <w:r>
+        <w:t>MPP: MPP là nơi quản lý lựa chọn kênh (email, SMS, tin nhắn thoại</w:t>
+      </w:r>
+      <w:r>
+        <w:t>, .</w:t>
+      </w:r>
+      <w:r>
+        <w:t>..) để thực hiện trong chiến dịch của POM.</w:t>
+      </w:r>
+    </w:p>
+    <w:p>
+      <w:pPr>
+        <w:pStyle w:val="ListParagraph"/>
+        <w:numPr>
+          <w:ilvl w:val="0"/>
+          <w:numId w:val="49"/>
+        </w:numPr>
+      </w:pPr>
+      <w:r>
+        <w:t>App server (máy chủ ứng dụng). Khi chiến dịch hoạt động, nó sẽ gọi tới máy chủ để lấy ra ứng dụng</w:t>
+      </w:r>
+      <w:r>
+        <w:t xml:space="preserve"> (bao gồm: </w:t>
+      </w:r>
+      <w:r>
+        <w:rPr>
+          <w:bCs/>
+        </w:rPr>
+        <w:t xml:space="preserve">Dialog Designer App </w:t>
+      </w:r>
+      <w:r>
+        <w:rPr>
+          <w:bCs/>
+        </w:rPr>
+        <w:t xml:space="preserve">- </w:t>
+      </w:r>
+      <w:r>
+        <w:rPr>
+          <w:bCs/>
+        </w:rPr>
+        <w:t xml:space="preserve">Ứng dụng trình thiết kế hộp thoại và VoiceXML App </w:t>
+      </w:r>
+      <w:r>
+        <w:rPr>
+          <w:bCs/>
+        </w:rPr>
+        <w:t xml:space="preserve">- </w:t>
+      </w:r>
+      <w:r>
+        <w:rPr>
+          <w:bCs/>
+        </w:rPr>
+        <w:t>Ứng dụng VoiceXML)</w:t>
+      </w:r>
+      <w:r>
+        <w:rPr>
+          <w:bCs/>
+        </w:rPr>
+        <w:t xml:space="preserve"> </w:t>
+      </w:r>
+      <w:r>
+        <w:t xml:space="preserve">theo yêu cầu của chiến dịch. </w:t>
+      </w:r>
+    </w:p>
+    <w:p>
+      <w:pPr>
+        <w:pStyle w:val="ListParagraph"/>
+        <w:numPr>
+          <w:ilvl w:val="0"/>
+          <w:numId w:val="49"/>
+        </w:numPr>
+      </w:pPr>
+      <w:r>
+        <w:t>ASR: tự động nhận diện giọng nói. Sau mỗi cuộc gọi sẽ có 1 mã code cho cuộc gọi đó nhằm để phân loại đối tượng nhận cuộc gọi là người hay là máy, có âm thanh trả về hay không có âm thanh trả về. Mục đích để phân loại, thống kê trên báo cáo (report).</w:t>
+      </w:r>
+    </w:p>
+    <w:p>
+      <w:pPr>
+        <w:pStyle w:val="ListParagraph"/>
+        <w:numPr>
+          <w:ilvl w:val="0"/>
+          <w:numId w:val="49"/>
+        </w:numPr>
+      </w:pPr>
+      <w:r>
+        <w:t>TTS: ghi ra nội dung ghi chú mà muốn gửi tới khách hàng trong chiến dịch. Khi chiến dịch được thực hiện, những nội dung này sẽ được POM lấy ra và gửi đi.</w:t>
+      </w:r>
+    </w:p>
+    <w:p>
+      <w:pPr>
+        <w:pStyle w:val="ListParagraph"/>
+        <w:numPr>
+          <w:ilvl w:val="0"/>
+          <w:numId w:val="49"/>
+        </w:numPr>
+        <w:rPr>
+          <w:bCs/>
+        </w:rPr>
+      </w:pPr>
+      <w:r>
+        <w:lastRenderedPageBreak/>
+        <w:t xml:space="preserve">Server network: thông qua các giao thức, đại lý (agent) liên lạc với khách hàng bằng mô hình máy chủ - máy khách. Mỗi agent sẽ được cấu hình và có một mã số riêng để tiếp nhận </w:t>
+      </w:r>
+      <w:r>
+        <w:t>xử lý những yêu cầu từ khách hàng sao cho không bị trùng.</w:t>
+      </w:r>
+    </w:p>
+    <w:p>
+      <w:r>
+        <w:rPr>
+          <w:lang w:val="vi-VN"/>
+        </w:rPr>
+        <w:t>Các</w:t>
+      </w:r>
+      <w:r>
+        <w:rPr>
+          <w:lang w:val="vi-VN"/>
+        </w:rPr>
+        <w:t xml:space="preserve"> thành phần</w:t>
+      </w:r>
+      <w:r>
+        <w:rPr>
+          <w:lang w:val="vi-VN"/>
+        </w:rPr>
+        <w:t xml:space="preserve"> chính </w:t>
+      </w:r>
+      <w:r>
+        <w:t xml:space="preserve">trong POM </w:t>
+      </w:r>
+      <w:r>
+        <w:rPr>
+          <w:lang w:val="vi-VN"/>
+        </w:rPr>
+        <w:t>bao gồm: Danh sách liên lạc (Contact list</w:t>
+      </w:r>
+      <w:r>
+        <w:rPr>
+          <w:lang w:val="vi-VN"/>
+        </w:rPr>
+        <w:t>), Chiến dịch (Compaign)</w:t>
+      </w:r>
+      <w:r>
+        <w:rPr>
+          <w:lang w:val="vi-VN"/>
+        </w:rPr>
+        <w:t>, Chiến lược</w:t>
+      </w:r>
+      <w:r>
+        <w:rPr>
+          <w:lang w:val="vi-VN"/>
+        </w:rPr>
+        <w:t xml:space="preserve"> </w:t>
+      </w:r>
+      <w:r>
+        <w:rPr>
+          <w:lang w:val="vi-VN"/>
+        </w:rPr>
+        <w:t>(S</w:t>
+      </w:r>
+      <w:r>
+        <w:rPr>
+          <w:lang w:val="vi-VN"/>
+        </w:rPr>
+        <w:t>trategy</w:t>
+      </w:r>
+      <w:r>
+        <w:rPr>
+          <w:lang w:val="vi-VN"/>
+        </w:rPr>
+        <w:t>)</w:t>
+      </w:r>
+      <w:r>
+        <w:rPr>
+          <w:lang w:val="vi-VN"/>
+        </w:rPr>
+        <w:t>.</w:t>
+      </w:r>
+    </w:p>
+    <w:p>
+      <w:pPr>
+        <w:pStyle w:val="ListParagraph"/>
+        <w:numPr>
+          <w:ilvl w:val="0"/>
+          <w:numId w:val="50"/>
+        </w:numPr>
+        <w:rPr>
+          <w:lang w:val="vi-VN"/>
+        </w:rPr>
+      </w:pPr>
+      <w:r>
+        <w:rPr>
+          <w:lang w:val="vi-VN"/>
+        </w:rPr>
+        <w:t>Danh sách liên lạc: chứa các thông tin (tên, tuổi, địa chỉ, nghề nghiệp, số điện thoại,…) của khách hàng – đối tượng mà công ty, tổ chức viễn thông hướng tới để tạo, gửi tin nhắn, email hoặc SMS tự động.</w:t>
+      </w:r>
+    </w:p>
+    <w:p>
+      <w:pPr>
+        <w:pStyle w:val="ListParagraph"/>
+        <w:numPr>
+          <w:ilvl w:val="0"/>
+          <w:numId w:val="50"/>
+        </w:numPr>
+        <w:rPr>
+          <w:lang w:val="vi-VN"/>
+        </w:rPr>
+      </w:pPr>
+      <w:r>
+        <w:rPr>
+          <w:lang w:val="vi-VN"/>
+        </w:rPr>
+        <w:t xml:space="preserve">Chiến dịch: Chiến dịch của POM bao gồm </w:t>
+      </w:r>
+      <w:r>
+        <w:rPr>
+          <w:lang w:val="vi-VN"/>
+        </w:rPr>
+        <w:t>tin nhắn</w:t>
+      </w:r>
+      <w:r>
+        <w:rPr>
+          <w:lang w:val="vi-VN"/>
+        </w:rPr>
+        <w:t xml:space="preserve"> thoại, email, SMS tự động.</w:t>
+      </w:r>
+    </w:p>
+    <w:p>
+      <w:pPr>
+        <w:pStyle w:val="ListParagraph"/>
+        <w:numPr>
+          <w:ilvl w:val="0"/>
+          <w:numId w:val="50"/>
+        </w:numPr>
+        <w:rPr>
+          <w:lang w:val="vi-VN"/>
+        </w:rPr>
+      </w:pPr>
+      <w:r>
+        <w:rPr>
+          <w:lang w:val="vi-VN"/>
+        </w:rPr>
+        <w:t>Chiến lược: Tổ chức có quyền lựa chọn xem ở trong chiến dịch của mình có sử dụng đại lý (agent) để tương tác trực tiếp với khác hàng hay không hay tự động hoá mọi quy trình.</w:t>
+      </w:r>
+    </w:p>
+    <w:p>
+      <w:pPr>
+        <w:pStyle w:val="Heading2"/>
+      </w:pPr>
+      <w:bookmarkStart w:id="129" w:name="_Toc100060562"/>
+      <w:r>
+        <w:t>Phân tích hệ thống</w:t>
+      </w:r>
       <w:bookmarkEnd w:id="129"/>
     </w:p>
     <w:p>
       <w:pPr>
-        <w:pStyle w:val="Heading2"/>
-      </w:pPr>
-      <w:bookmarkStart w:id="130" w:name="_Toc100060561"/>
-      <w:r>
-        <w:t>T</w:t>
-      </w:r>
-      <w:r>
-        <w:t xml:space="preserve">ổng quan về </w:t>
-      </w:r>
-      <w:r>
-        <w:rPr>
-          <w:lang w:val="vi-VN"/>
-        </w:rPr>
-        <w:t>Proactive O</w:t>
-      </w:r>
-      <w:r>
-        <w:rPr>
-          <w:lang w:val="vi-VN"/>
-        </w:rPr>
-        <w:t xml:space="preserve">utreach </w:t>
-      </w:r>
-      <w:r>
-        <w:rPr>
-          <w:lang w:val="vi-VN"/>
-        </w:rPr>
-        <w:t>M</w:t>
-      </w:r>
-      <w:r>
-        <w:rPr>
-          <w:lang w:val="vi-VN"/>
-        </w:rPr>
-        <w:t>anager</w:t>
-      </w:r>
-      <w:r>
-        <w:t xml:space="preserve"> (POM)</w:t>
-      </w:r>
-      <w:bookmarkEnd w:id="130"/>
-    </w:p>
-    <w:p>
-      <w:pPr>
-        <w:rPr>
-          <w:lang w:val="vi-VN"/>
-        </w:rPr>
-      </w:pPr>
-      <w:r>
-        <w:rPr>
-          <w:highlight w:val="yellow"/>
-          <w:lang w:val="vi-VN"/>
-        </w:rPr>
-        <w:t>Proactive Outreach Manager (POM) Cung cấp tính năng quản lý chiến dịch gửi đi tự động</w:t>
-      </w:r>
-      <w:r>
-        <w:rPr>
-          <w:highlight w:val="yellow"/>
-        </w:rPr>
-        <w:t xml:space="preserve"> </w:t>
-      </w:r>
-      <w:r>
-        <w:rPr>
-          <w:color w:val="FF0000"/>
-          <w:highlight w:val="yellow"/>
-        </w:rPr>
-        <w:t>cho ai? Để làm gì?</w:t>
-      </w:r>
-      <w:r>
-        <w:rPr>
-          <w:highlight w:val="yellow"/>
-          <w:lang w:val="vi-VN"/>
-        </w:rPr>
-        <w:t>, cho phép các tổ chức tạo và gửi tin nhắn thoại, email hoặc SMS tự động cho phép người dùng chọn ngay tùy chọn tự phục vụ hoặc nói chuyện với đại lý.</w:t>
-      </w:r>
-    </w:p>
-    <w:p>
-      <w:pPr>
-        <w:rPr>
-          <w:lang w:val="vi-VN"/>
-        </w:rPr>
-      </w:pPr>
-      <w:r>
-        <w:rPr>
-          <w:lang w:val="vi-VN"/>
-        </w:rPr>
-        <w:t>Các tác nhâ</w:t>
-      </w:r>
-      <w:bookmarkStart w:id="131" w:name="_GoBack"/>
-      <w:bookmarkEnd w:id="131"/>
-      <w:r>
-        <w:rPr>
-          <w:lang w:val="vi-VN"/>
-        </w:rPr>
-        <w:t xml:space="preserve">n của hệ thống bao gồm: </w:t>
-      </w:r>
-      <w:r>
-        <w:rPr>
-          <w:lang w:val="vi-VN"/>
-        </w:rPr>
-        <w:t xml:space="preserve">Quản trị viên POM, </w:t>
-      </w:r>
-      <w:r>
-        <w:rPr>
-          <w:lang w:val="vi-VN"/>
-        </w:rPr>
-        <w:t>Quản trị viên chiến dịch POM, Giám sát viên POM</w:t>
-      </w:r>
-      <w:r>
-        <w:rPr>
-          <w:lang w:val="vi-VN"/>
-        </w:rPr>
-        <w:t>.</w:t>
-      </w:r>
-    </w:p>
-    <w:p>
-      <w:pPr>
-        <w:pStyle w:val="Heading2"/>
-      </w:pPr>
-      <w:bookmarkStart w:id="132" w:name="_Toc100060562"/>
-      <w:r>
-        <w:t>Phân tích hệ thống</w:t>
-      </w:r>
-      <w:bookmarkEnd w:id="132"/>
-    </w:p>
-    <w:p>
-      <w:pPr>
-        <w:rPr>
-          <w:lang w:val="vi-VN"/>
-        </w:rPr>
-      </w:pPr>
-      <w:bookmarkStart w:id="133" w:name="_Toc342760222"/>
+        <w:rPr>
+          <w:lang w:val="vi-VN"/>
+        </w:rPr>
+      </w:pPr>
+      <w:bookmarkStart w:id="130" w:name="_Toc342760222"/>
       <w:bookmarkEnd w:id="2"/>
       <w:bookmarkEnd w:id="3"/>
       <w:bookmarkEnd w:id="4"/>
@@ -12811,13 +12755,9 @@
           <w:lang w:val="vi-VN"/>
         </w:rPr>
       </w:pPr>
-      <w:bookmarkStart w:id="134" w:name="_Toc98522613"/>
-      <w:bookmarkStart w:id="135" w:name="_Toc100060563"/>
-      <w:r>
-        <w:t>Phiên đăng nhập - Session</w:t>
-      </w:r>
-      <w:bookmarkEnd w:id="134"/>
-      <w:bookmarkEnd w:id="135"/>
+      <w:r>
+        <w:t>User Login Options – Tuỳ chọn đăng nhập người dùng</w:t>
+      </w:r>
     </w:p>
     <w:p>
       <w:pPr>
@@ -12894,7 +12834,7 @@
             <v:path o:extrusionok="f" gradientshapeok="t" o:connecttype="rect"/>
             <o:lock v:ext="edit" aspectratio="t"/>
           </v:shapetype>
-          <v:shape id="_x0000_i1025" type="#_x0000_t75" style="width:228pt;height:106.5pt">
+          <v:shape id="_x0000_i1025" type="#_x0000_t75" style="width:227.9pt;height:106.25pt">
             <v:imagedata r:id="rId24" o:title="Phiên"/>
           </v:shape>
         </w:pict>
@@ -13065,6 +13005,33 @@
         </w:rPr>
         <w:t>Giá trị cho phép nhập là số nguyên trong đoạn 5 – 60, mặc định là 10 phút</w:t>
       </w:r>
+      <w:r>
+        <w:rPr>
+          <w:color w:val="000000"/>
+          <w:shd w:val="clear" w:color="auto" w:fill="FFFFFF"/>
+        </w:rPr>
+        <w:t>.</w:t>
+      </w:r>
+    </w:p>
+    <w:p>
+      <w:pPr>
+        <w:pStyle w:val="ListParagraph"/>
+        <w:numPr>
+          <w:ilvl w:val="0"/>
+          <w:numId w:val="23"/>
+        </w:numPr>
+        <w:rPr>
+          <w:color w:val="000000"/>
+          <w:shd w:val="clear" w:color="auto" w:fill="FFFFFF"/>
+        </w:rPr>
+      </w:pPr>
+      <w:r>
+        <w:rPr>
+          <w:color w:val="000000"/>
+          <w:shd w:val="clear" w:color="auto" w:fill="FFFFFF"/>
+        </w:rPr>
+        <w:t>Để kích hoạt trường này mỗi khi thay đổi giá trị, cần phải reset lại hệ thống.</w:t>
+      </w:r>
     </w:p>
     <w:p>
       <w:pPr>
@@ -13228,55 +13195,60 @@
         <w:rPr>
           <w:color w:val="000000"/>
         </w:rPr>
-        <w:t>Bước 4: Click vào nút “Apply”</w:t>
+        <w:t>Bướ</w:t>
+      </w:r>
+      <w:r>
+        <w:rPr>
+          <w:color w:val="000000"/>
+        </w:rPr>
+        <w:t>c 5</w:t>
+      </w:r>
+      <w:bookmarkStart w:id="131" w:name="_GoBack"/>
+      <w:bookmarkEnd w:id="131"/>
+      <w:r>
+        <w:rPr>
+          <w:color w:val="000000"/>
+        </w:rPr>
+        <w:t>: Click vào nút “Apply”</w:t>
       </w:r>
     </w:p>
     <w:p>
       <w:pPr>
         <w:pStyle w:val="ListParagraph"/>
         <w:numPr>
-          <w:ilvl w:val="0"/>
-          <w:numId w:val="25"/>
+          <w:ilvl w:val="1"/>
+          <w:numId w:val="44"/>
         </w:numPr>
-        <w:rPr>
-          <w:color w:val="000000"/>
-        </w:rPr>
-      </w:pPr>
-      <w:r>
-        <w:rPr>
-          <w:color w:val="000000"/>
-        </w:rPr>
+      </w:pPr>
+      <w:r>
         <w:t>Bướ</w:t>
       </w:r>
       <w:r>
-        <w:rPr>
-          <w:color w:val="000000"/>
-        </w:rPr>
         <w:t>c 6</w:t>
       </w:r>
       <w:r>
-        <w:rPr>
-          <w:color w:val="000000"/>
-        </w:rPr>
         <w:t>: Hệ thống lưu lại giá trị đã nhập (ở bướ</w:t>
       </w:r>
       <w:r>
-        <w:rPr>
-          <w:color w:val="000000"/>
-        </w:rPr>
         <w:t>c 4</w:t>
       </w:r>
       <w:r>
-        <w:rPr>
-          <w:color w:val="000000"/>
-        </w:rPr>
         <w:t>) vào trường này và hiển thị thông báo “The information that you entered has been saved.”</w:t>
       </w:r>
       <w:r>
-        <w:rPr>
-          <w:color w:val="000000"/>
-        </w:rPr>
-        <w:t xml:space="preserve"> Trường hợp dữ liệu ở bước 4 nằm ngoài phạm vi quy định, hệ thống sẽ báo lỗi và dữ liệu không được lưu thành công.</w:t>
+        <w:t xml:space="preserve"> và </w:t>
+      </w:r>
+      <w:r>
+        <w:t>"Warning: Primary EPM needs to be restarted for the new login session time value to take effect."</w:t>
+      </w:r>
+      <w:r>
+        <w:t>.</w:t>
+      </w:r>
+      <w:r>
+        <w:t xml:space="preserve"> </w:t>
+      </w:r>
+      <w:r>
+        <w:t>Trường hợp dữ liệu ở bước 4 nằm ngoài phạm vi quy định, hệ thống sẽ báo lỗi và dữ liệu không được lưu thành công.</w:t>
       </w:r>
     </w:p>
     <w:p>
@@ -13326,8 +13298,9 @@
         <w:rPr>
           <w:lang w:val="vi-VN"/>
         </w:rPr>
+        <w:lastRenderedPageBreak/>
         <w:pict w14:anchorId="6A7CDB80">
-          <v:shape id="_x0000_i1026" type="#_x0000_t75" style="width:228pt;height:106.5pt">
+          <v:shape id="_x0000_i1026" type="#_x0000_t75" style="width:227.9pt;height:106.25pt">
             <v:imagedata r:id="rId25" o:title="DNKTC"/>
           </v:shape>
         </w:pict>
@@ -13380,7 +13353,6 @@
         <w:rPr>
           <w:lang w:val="vi-VN"/>
         </w:rPr>
-        <w:lastRenderedPageBreak/>
         <w:t>Điều kiện tiên quyết: đăng nhập thành công vào hệ thống</w:t>
       </w:r>
     </w:p>
@@ -13712,6 +13684,7 @@
         <w:rPr>
           <w:lang w:val="vi-VN"/>
         </w:rPr>
+        <w:lastRenderedPageBreak/>
         <w:t>Số phiên đồng thời tối đa - Maximum Concurrent Sessions</w:t>
       </w:r>
     </w:p>
@@ -13746,7 +13719,7 @@
       </w:pPr>
       <w:r>
         <w:pict w14:anchorId="30FDD0EE">
-          <v:shape id="_x0000_i1027" type="#_x0000_t75" style="width:228pt;height:106.5pt">
+          <v:shape id="_x0000_i1027" type="#_x0000_t75" style="width:227.9pt;height:106.25pt">
             <v:imagedata r:id="rId26" o:title="PhienCuThoi"/>
           </v:shape>
         </w:pict>
@@ -13763,7 +13736,6 @@
         <w:rPr>
           <w:lang w:val="vi-VN"/>
         </w:rPr>
-        <w:lastRenderedPageBreak/>
         <w:t>Đặc tả yêu cầu cho số phiên đồng thời tối đa</w:t>
       </w:r>
     </w:p>
@@ -14015,6 +13987,7 @@
         <w:rPr>
           <w:color w:val="000000"/>
         </w:rPr>
+        <w:lastRenderedPageBreak/>
         <w:t>Bướ</w:t>
       </w:r>
       <w:r>
@@ -14143,7 +14116,6 @@
         <w:rPr>
           <w:lang w:val="vi-VN"/>
         </w:rPr>
-        <w:lastRenderedPageBreak/>
         <w:t>Số phiên đồng thời tối đa cho mỗi người dùng - Maximum Concurrent Sessions Per User</w:t>
       </w:r>
     </w:p>
@@ -14178,7 +14150,7 @@
       </w:pPr>
       <w:r>
         <w:pict w14:anchorId="526A2F3C">
-          <v:shape id="_x0000_i1028" type="#_x0000_t75" style="width:228pt;height:106.5pt">
+          <v:shape id="_x0000_i1028" type="#_x0000_t75" style="width:227.9pt;height:106.25pt">
             <v:imagedata r:id="rId27" o:title="MoiUser"/>
           </v:shape>
         </w:pict>
@@ -14350,6 +14322,7 @@
           <w:color w:val="000000"/>
           <w:shd w:val="clear" w:color="auto" w:fill="FFFFFF"/>
         </w:rPr>
+        <w:lastRenderedPageBreak/>
         <w:t>Mô tả chi tiết:</w:t>
       </w:r>
     </w:p>
@@ -14446,7 +14419,6 @@
         <w:rPr>
           <w:color w:val="000000"/>
         </w:rPr>
-        <w:lastRenderedPageBreak/>
         <w:t>Bướ</w:t>
       </w:r>
       <w:r>
@@ -14577,16 +14549,16 @@
           <w:lang w:val="vi-VN"/>
         </w:rPr>
       </w:pPr>
-      <w:bookmarkStart w:id="136" w:name="_Toc98522614"/>
-      <w:bookmarkStart w:id="137" w:name="_Toc100060564"/>
+      <w:bookmarkStart w:id="132" w:name="_Toc98522614"/>
+      <w:bookmarkStart w:id="133" w:name="_Toc100060564"/>
       <w:r>
         <w:rPr>
           <w:lang w:val="vi-VN"/>
         </w:rPr>
         <w:t>Cài đặt khoá tài khoản – Account lockout settings</w:t>
       </w:r>
-      <w:bookmarkEnd w:id="136"/>
-      <w:bookmarkEnd w:id="137"/>
+      <w:bookmarkEnd w:id="132"/>
+      <w:bookmarkEnd w:id="133"/>
     </w:p>
     <w:p>
       <w:pPr>
@@ -14636,7 +14608,7 @@
           <w:lang w:val="vi-VN"/>
         </w:rPr>
         <w:pict w14:anchorId="594A5FB3">
-          <v:shape id="_x0000_i1029" type="#_x0000_t75" style="width:228pt;height:106.5pt">
+          <v:shape id="_x0000_i1029" type="#_x0000_t75" style="width:227.9pt;height:106.25pt">
             <v:imagedata r:id="rId28" o:title="4a"/>
           </v:shape>
         </w:pict>
@@ -14734,7 +14706,14 @@
         <w:rPr>
           <w:lang w:val="vi-VN"/>
         </w:rPr>
-        <w:t xml:space="preserve">Số lần người dùng thử đăng nhập thành công vào hệ thống. Nếu vượt quá số lần thử này, họ sẽ bị khóa khỏi hệ thống và không thể đăng nhập cho đến khi hết khoảng thời gian được chỉ định trong trường Thời </w:t>
+        <w:t xml:space="preserve">Số lần người dùng thử đăng nhập thành công vào hệ thống. Nếu vượt quá số lần thử này, họ sẽ bị khóa khỏi hệ thống và không thể đăng nhập cho đến khi hết khoảng thời gian được chỉ định trong trường </w:t>
+      </w:r>
+      <w:r>
+        <w:rPr>
+          <w:lang w:val="vi-VN"/>
+        </w:rPr>
+        <w:lastRenderedPageBreak/>
+        <w:t xml:space="preserve">Thời </w:t>
       </w:r>
       <w:r>
         <w:rPr>
@@ -14808,7 +14787,6 @@
           <w:color w:val="000000"/>
           <w:shd w:val="clear" w:color="auto" w:fill="FFFFFF"/>
         </w:rPr>
-        <w:lastRenderedPageBreak/>
         <w:t>Mô tả chi tiết:</w:t>
       </w:r>
     </w:p>
@@ -15067,7 +15045,7 @@
       </w:pPr>
       <w:r>
         <w:pict w14:anchorId="54321D93">
-          <v:shape id="_x0000_i1030" type="#_x0000_t75" style="width:228pt;height:106.5pt">
+          <v:shape id="_x0000_i1030" type="#_x0000_t75" style="width:227.9pt;height:106.25pt">
             <v:imagedata r:id="rId29" o:title="4b"/>
           </v:shape>
         </w:pict>
@@ -15144,6 +15122,7 @@
         <w:rPr>
           <w:lang w:val="vi-VN"/>
         </w:rPr>
+        <w:lastRenderedPageBreak/>
         <w:t>Mô tả</w:t>
       </w:r>
       <w:r>
@@ -15213,7 +15192,6 @@
         <w:rPr>
           <w:lang w:val="vi-VN"/>
         </w:rPr>
-        <w:lastRenderedPageBreak/>
         <w:t xml:space="preserve">Giá trị cho phép nhập là số nguyên trong đoạn </w:t>
       </w:r>
       <w:r>
@@ -15572,8 +15550,9 @@
         <w:rPr>
           <w:lang w:val="vi-VN"/>
         </w:rPr>
+        <w:lastRenderedPageBreak/>
         <w:pict w14:anchorId="6FA9CFE4">
-          <v:shape id="_x0000_i1031" type="#_x0000_t75" style="width:228pt;height:106.5pt">
+          <v:shape id="_x0000_i1031" type="#_x0000_t75" style="width:227.9pt;height:106.25pt">
             <v:imagedata r:id="rId30" o:title="4c"/>
           </v:shape>
         </w:pict>
@@ -15644,7 +15623,6 @@
         <w:rPr>
           <w:lang w:val="vi-VN"/>
         </w:rPr>
-        <w:lastRenderedPageBreak/>
         <w:t>Mô tả</w:t>
       </w:r>
       <w:r>
@@ -15958,6 +15936,7 @@
         <w:rPr>
           <w:color w:val="000000"/>
         </w:rPr>
+        <w:lastRenderedPageBreak/>
         <w:t xml:space="preserve">Bước 3: Kiểm tra giá trị mặc định ở trường </w:t>
       </w:r>
       <w:r>
@@ -16140,7 +16119,6 @@
         <w:rPr>
           <w:lang w:val="vi-VN"/>
         </w:rPr>
-        <w:lastRenderedPageBreak/>
         <w:t>Thông báo khóa đăng nhập không thành công - Failed Login Lockout Message</w:t>
       </w:r>
     </w:p>
@@ -16178,7 +16156,7 @@
           <w:lang w:val="vi-VN"/>
         </w:rPr>
         <w:pict w14:anchorId="25B10F8D">
-          <v:shape id="_x0000_i1032" type="#_x0000_t75" style="width:228pt;height:106.5pt">
+          <v:shape id="_x0000_i1032" type="#_x0000_t75" style="width:227.9pt;height:106.25pt">
             <v:imagedata r:id="rId31" o:title="4d"/>
           </v:shape>
         </w:pict>
@@ -16410,6 +16388,7 @@
         <w:rPr>
           <w:color w:val="000000"/>
         </w:rPr>
+        <w:lastRenderedPageBreak/>
         <w:t>Bướ</w:t>
       </w:r>
       <w:r>
@@ -16513,12 +16492,11 @@
       <w:pPr>
         <w:pStyle w:val="Heading3"/>
       </w:pPr>
-      <w:bookmarkStart w:id="138" w:name="_Toc100060565"/>
-      <w:r>
-        <w:lastRenderedPageBreak/>
+      <w:bookmarkStart w:id="134" w:name="_Toc100060565"/>
+      <w:r>
         <w:t>Cài đặt mật khẩu – Passwork settings</w:t>
       </w:r>
-      <w:bookmarkEnd w:id="138"/>
+      <w:bookmarkEnd w:id="134"/>
     </w:p>
     <w:p>
       <w:pPr>
@@ -16568,7 +16546,7 @@
           <w:lang w:val="vi-VN"/>
         </w:rPr>
         <w:pict w14:anchorId="4A52C0BE">
-          <v:shape id="_x0000_i1033" type="#_x0000_t75" style="width:228pt;height:106.5pt">
+          <v:shape id="_x0000_i1033" type="#_x0000_t75" style="width:227.9pt;height:106.25pt">
             <v:imagedata r:id="rId32" o:title="5a"/>
           </v:shape>
         </w:pict>
@@ -16764,6 +16742,7 @@
         <w:rPr>
           <w:color w:val="000000"/>
         </w:rPr>
+        <w:lastRenderedPageBreak/>
         <w:t xml:space="preserve">Bước 3: Kiểm tra giá trị mặc định ở trường </w:t>
       </w:r>
       <w:r>
@@ -16972,7 +16951,7 @@
           <w:lang w:val="vi-VN"/>
         </w:rPr>
         <w:pict w14:anchorId="027C1432">
-          <v:shape id="_x0000_i1034" type="#_x0000_t75" style="width:228pt;height:106.5pt">
+          <v:shape id="_x0000_i1034" type="#_x0000_t75" style="width:227.9pt;height:106.25pt">
             <v:imagedata r:id="rId33" o:title="5b"/>
           </v:shape>
         </w:pict>
@@ -17218,6 +17197,7 @@
         <w:rPr>
           <w:lang w:val="vi-VN"/>
         </w:rPr>
+        <w:lastRenderedPageBreak/>
         <w:t>Số lượng tối thiểu của mỗi loại ký tự - Minimum Number of Each Character Type</w:t>
       </w:r>
     </w:p>
@@ -17255,7 +17235,7 @@
           <w:lang w:val="vi-VN"/>
         </w:rPr>
         <w:pict w14:anchorId="19E8079A">
-          <v:shape id="_x0000_i1035" type="#_x0000_t75" style="width:228pt;height:106.5pt">
+          <v:shape id="_x0000_i1035" type="#_x0000_t75" style="width:227.9pt;height:106.25pt">
             <v:imagedata r:id="rId34" o:title="5c"/>
           </v:shape>
         </w:pict>
@@ -17302,7 +17282,6 @@
         <w:rPr>
           <w:lang w:val="vi-VN"/>
         </w:rPr>
-        <w:lastRenderedPageBreak/>
         <w:t>Tác nhân: quản lý người dùng (user manager)</w:t>
       </w:r>
     </w:p>
@@ -17842,6 +17821,7 @@
         <w:rPr>
           <w:color w:val="000000"/>
         </w:rPr>
+        <w:lastRenderedPageBreak/>
         <w:t xml:space="preserve">Bước 4.3: </w:t>
       </w:r>
       <w:r>
@@ -18028,14 +18008,7 @@
         <w:rPr>
           <w:color w:val="000000"/>
         </w:rPr>
-        <w:t xml:space="preserve"> hoặc tổng số chữ hoa, chữ thường, số và ký tự đặc biệt vượt qua độ </w:t>
-      </w:r>
-      <w:r>
-        <w:rPr>
-          <w:color w:val="000000"/>
-        </w:rPr>
-        <w:lastRenderedPageBreak/>
-        <w:t>dài mật khẩu tối thiểu</w:t>
+        <w:t xml:space="preserve"> hoặc tổng số chữ hoa, chữ thường, số và ký tự đặc biệt vượt qua độ dài mật khẩu tối thiểu</w:t>
       </w:r>
       <w:r>
         <w:rPr>
@@ -18098,7 +18071,7 @@
       </w:pPr>
       <w:r>
         <w:pict w14:anchorId="543FC163">
-          <v:shape id="_x0000_i1036" type="#_x0000_t75" style="width:228pt;height:106.5pt">
+          <v:shape id="_x0000_i1036" type="#_x0000_t75" style="width:227.9pt;height:106.25pt">
             <v:imagedata r:id="rId35" o:title="5d"/>
           </v:shape>
         </w:pict>
@@ -18306,6 +18279,7 @@
         <w:rPr>
           <w:color w:val="000000"/>
         </w:rPr>
+        <w:lastRenderedPageBreak/>
         <w:t>Bước 2: Đăng nhập vào hệ thống bằng tải khoản có quyền quản lý người dùng (user manager).</w:t>
       </w:r>
     </w:p>
@@ -18377,9 +18351,8 @@
         </w:rPr>
       </w:pPr>
       <w:r>
-        <w:lastRenderedPageBreak/>
         <w:pict w14:anchorId="36BAE423">
-          <v:shape id="_x0000_i1037" type="#_x0000_t75" style="width:228pt;height:106.5pt">
+          <v:shape id="_x0000_i1037" type="#_x0000_t75" style="width:227.9pt;height:106.25pt">
             <v:imagedata r:id="rId36" o:title="6a"/>
           </v:shape>
         </w:pict>
@@ -18733,6 +18706,7 @@
         <w:rPr>
           <w:color w:val="000000"/>
         </w:rPr>
+        <w:lastRenderedPageBreak/>
         <w:t>Bước 6: Hệ thống lưu lại giá trị đã nhập (ở bước 4) vào trường này và hiển thị thông báo “The information that you entered has been saved.”. Trường hợp dữ liệu ở bước 4 nằm ngoài phạm vi quy định, hệ thống sẽ báo lỗi và dữ liệu không được lưu thành công.</w:t>
       </w:r>
     </w:p>
@@ -18793,9 +18767,8 @@
         </w:rPr>
       </w:pPr>
       <w:r>
-        <w:lastRenderedPageBreak/>
         <w:pict w14:anchorId="487085D7">
-          <v:shape id="_x0000_i1038" type="#_x0000_t75" style="width:228pt;height:106.5pt">
+          <v:shape id="_x0000_i1038" type="#_x0000_t75" style="width:227.9pt;height:106.25pt">
             <v:imagedata r:id="rId37" o:title="6b"/>
           </v:shape>
         </w:pict>
@@ -19141,6 +19114,7 @@
         <w:rPr>
           <w:color w:val="000000"/>
         </w:rPr>
+        <w:lastRenderedPageBreak/>
         <w:t>Bướ</w:t>
       </w:r>
       <w:r>
@@ -19225,14 +19199,7 @@
         <w:rPr>
           <w:color w:val="000000"/>
         </w:rPr>
-        <w:t xml:space="preserve">Bước 6: Hệ thống lưu lại giá trị đã nhập (ở bước 4) vào trường này và hiển thị thông báo “The information that you entered has been </w:t>
-      </w:r>
-      <w:r>
-        <w:rPr>
-          <w:color w:val="000000"/>
-        </w:rPr>
-        <w:lastRenderedPageBreak/>
-        <w:t>saved.”. Trường hợp dữ liệu ở bước 4 nằm ngoài phạm vi quy định, hệ thống sẽ báo lỗi và dữ liệu không được lưu thành công.</w:t>
+        <w:t>Bước 6: Hệ thống lưu lại giá trị đã nhập (ở bước 4) vào trường này và hiển thị thông báo “The information that you entered has been saved.”. Trường hợp dữ liệu ở bước 4 nằm ngoài phạm vi quy định, hệ thống sẽ báo lỗi và dữ liệu không được lưu thành công.</w:t>
       </w:r>
     </w:p>
     <w:p>
@@ -19295,7 +19262,7 @@
           <w:lang w:val="vi-VN"/>
         </w:rPr>
         <w:pict w14:anchorId="3029F9CE">
-          <v:shape id="_x0000_i1039" type="#_x0000_t75" style="width:228pt;height:106.5pt">
+          <v:shape id="_x0000_i1039" type="#_x0000_t75" style="width:227.9pt;height:106.25pt">
             <v:imagedata r:id="rId38" o:title="6c"/>
           </v:shape>
         </w:pict>
@@ -19540,6 +19507,7 @@
         <w:rPr>
           <w:color w:val="000000"/>
         </w:rPr>
+        <w:lastRenderedPageBreak/>
         <w:t>Bước 2: Đăng nhập vào hệ thống bằng tải khoản có quyền quản lý người dùng (user manager).</w:t>
       </w:r>
     </w:p>
@@ -19654,7 +19622,6 @@
         <w:rPr>
           <w:color w:val="000000"/>
         </w:rPr>
-        <w:lastRenderedPageBreak/>
         <w:t>Bướ</w:t>
       </w:r>
       <w:r>
@@ -19733,7 +19700,7 @@
       </w:pPr>
       <w:r>
         <w:pict w14:anchorId="3404C4F8">
-          <v:shape id="_x0000_i1040" type="#_x0000_t75" style="width:228pt;height:106.5pt">
+          <v:shape id="_x0000_i1040" type="#_x0000_t75" style="width:227.9pt;height:106.25pt">
             <v:imagedata r:id="rId39" o:title="6d"/>
           </v:shape>
         </w:pict>
@@ -19971,6 +19938,7 @@
         <w:rPr>
           <w:color w:val="000000"/>
         </w:rPr>
+        <w:lastRenderedPageBreak/>
         <w:t xml:space="preserve">Bước 3: Kiểm tra giá trị mặc định ở trường </w:t>
       </w:r>
       <w:r>
@@ -20103,7 +20071,6 @@
         <w:rPr>
           <w:color w:val="000000"/>
         </w:rPr>
-        <w:lastRenderedPageBreak/>
         <w:t>Bước 6: Hệ thống lưu lại giá trị đã nhập (ở bước 4) vào trường này và hiển thị thông báo “The information that you entered has been saved.”. Trường hợp dữ liệu ở bước 4 nằm ngoài phạm vi quy định, hệ thống sẽ báo lỗi và dữ liệu không được lưu thành công.</w:t>
       </w:r>
     </w:p>
@@ -20149,7 +20116,7 @@
           <w:lang w:val="vi-VN"/>
         </w:rPr>
         <w:pict w14:anchorId="08B7926F">
-          <v:shape id="_x0000_i1041" type="#_x0000_t75" style="width:228pt;height:106.5pt">
+          <v:shape id="_x0000_i1041" type="#_x0000_t75" style="width:227.9pt;height:106.25pt">
             <v:imagedata r:id="rId40" o:title="aa"/>
           </v:shape>
         </w:pict>
@@ -20364,6 +20331,7 @@
         <w:pStyle w:val="Heading4"/>
       </w:pPr>
       <w:r>
+        <w:lastRenderedPageBreak/>
         <w:t xml:space="preserve">Cài đặt người dùng hệ điều hành - </w:t>
       </w:r>
       <w:r>
@@ -20418,7 +20386,6 @@
           <w:noProof/>
           <w:lang w:eastAsia="zh-CN"/>
         </w:rPr>
-        <w:lastRenderedPageBreak/>
         <w:drawing>
           <wp:inline distT="0" distB="0" distL="0" distR="0" wp14:anchorId="27F60ECA" wp14:editId="23E39F4E">
             <wp:extent cx="2899410" cy="1349375"/>
@@ -20733,7 +20700,7 @@
       </w:pPr>
       <w:r>
         <w:pict w14:anchorId="11070AD9">
-          <v:shape id="_x0000_i1042" type="#_x0000_t75" style="width:228pt;height:106.5pt">
+          <v:shape id="_x0000_i1042" type="#_x0000_t75" style="width:227.9pt;height:106.25pt">
             <v:imagedata r:id="rId42" o:title="cc"/>
           </v:shape>
         </w:pict>
@@ -20801,6 +20768,7 @@
         <w:rPr>
           <w:lang w:val="vi-VN"/>
         </w:rPr>
+        <w:lastRenderedPageBreak/>
         <w:t>Điều kiện tiên quyết: đăng nhập thành công vào hệ thống</w:t>
       </w:r>
     </w:p>
@@ -20876,7 +20844,6 @@
         </w:rPr>
       </w:pPr>
       <w:r>
-        <w:lastRenderedPageBreak/>
         <w:t>Mô tả chi tiết:</w:t>
       </w:r>
     </w:p>
@@ -20998,98 +20965,98 @@
       <w:pPr>
         <w:pStyle w:val="Heading1"/>
       </w:pPr>
-      <w:bookmarkStart w:id="139" w:name="_Toc100060566"/>
+      <w:bookmarkStart w:id="135" w:name="_Toc100060566"/>
       <w:r>
         <w:lastRenderedPageBreak/>
         <w:t>Triển khai</w:t>
       </w:r>
+      <w:bookmarkEnd w:id="135"/>
+    </w:p>
+    <w:p>
+      <w:pPr>
+        <w:pStyle w:val="Heading2"/>
+        <w:rPr>
+          <w:lang w:eastAsia="zh-CN"/>
+        </w:rPr>
+      </w:pPr>
+      <w:bookmarkStart w:id="136" w:name="_Toc96762229"/>
+      <w:bookmarkStart w:id="137" w:name="_Toc98522616"/>
+      <w:bookmarkStart w:id="138" w:name="_Toc100060567"/>
+      <w:r>
+        <w:rPr>
+          <w:lang w:eastAsia="zh-CN"/>
+        </w:rPr>
+        <w:t>Lập kế hoạch kiểm tra</w:t>
+      </w:r>
+      <w:bookmarkEnd w:id="136"/>
+      <w:bookmarkEnd w:id="137"/>
+      <w:bookmarkEnd w:id="138"/>
+    </w:p>
+    <w:p>
+      <w:pPr>
+        <w:pStyle w:val="Heading2"/>
+        <w:rPr>
+          <w:lang w:eastAsia="zh-CN"/>
+        </w:rPr>
+      </w:pPr>
+      <w:bookmarkStart w:id="139" w:name="_Toc96762230"/>
+      <w:bookmarkStart w:id="140" w:name="_Toc98522617"/>
+      <w:bookmarkStart w:id="141" w:name="_Toc100060568"/>
+      <w:r>
+        <w:rPr>
+          <w:lang w:eastAsia="zh-CN"/>
+        </w:rPr>
+        <w:t>Thiết kế trường hợp kiểm thử</w:t>
+      </w:r>
       <w:bookmarkEnd w:id="139"/>
-    </w:p>
-    <w:p>
-      <w:pPr>
-        <w:pStyle w:val="Heading2"/>
-        <w:rPr>
-          <w:lang w:eastAsia="zh-CN"/>
-        </w:rPr>
-      </w:pPr>
-      <w:bookmarkStart w:id="140" w:name="_Toc96762229"/>
-      <w:bookmarkStart w:id="141" w:name="_Toc98522616"/>
-      <w:bookmarkStart w:id="142" w:name="_Toc100060567"/>
-      <w:r>
-        <w:rPr>
-          <w:lang w:eastAsia="zh-CN"/>
-        </w:rPr>
-        <w:t>Lập kế hoạch kiểm tra</w:t>
-      </w:r>
       <w:bookmarkEnd w:id="140"/>
       <w:bookmarkEnd w:id="141"/>
+    </w:p>
+    <w:p>
+      <w:pPr>
+        <w:pStyle w:val="Heading2"/>
+        <w:rPr>
+          <w:lang w:eastAsia="zh-CN"/>
+        </w:rPr>
+      </w:pPr>
+      <w:bookmarkStart w:id="142" w:name="_Toc96762231"/>
+      <w:bookmarkStart w:id="143" w:name="_Toc98522618"/>
+      <w:bookmarkStart w:id="144" w:name="_Toc100060569"/>
+      <w:r>
+        <w:rPr>
+          <w:lang w:eastAsia="zh-CN"/>
+        </w:rPr>
+        <w:t xml:space="preserve">Thiết lập môi trường </w:t>
+      </w:r>
+      <w:r>
+        <w:rPr>
+          <w:lang w:eastAsia="zh-CN"/>
+        </w:rPr>
+        <w:t>kiểm thử</w:t>
+      </w:r>
       <w:bookmarkEnd w:id="142"/>
-    </w:p>
-    <w:p>
-      <w:pPr>
-        <w:pStyle w:val="Heading2"/>
-        <w:rPr>
-          <w:lang w:eastAsia="zh-CN"/>
-        </w:rPr>
-      </w:pPr>
-      <w:bookmarkStart w:id="143" w:name="_Toc96762230"/>
-      <w:bookmarkStart w:id="144" w:name="_Toc98522617"/>
-      <w:bookmarkStart w:id="145" w:name="_Toc100060568"/>
-      <w:r>
-        <w:rPr>
-          <w:lang w:eastAsia="zh-CN"/>
-        </w:rPr>
-        <w:t>Thiết kế trường hợp kiểm thử</w:t>
-      </w:r>
       <w:bookmarkEnd w:id="143"/>
       <w:bookmarkEnd w:id="144"/>
+    </w:p>
+    <w:p>
+      <w:pPr>
+        <w:pStyle w:val="Heading2"/>
+        <w:rPr>
+          <w:lang w:eastAsia="zh-CN"/>
+        </w:rPr>
+      </w:pPr>
+      <w:bookmarkStart w:id="145" w:name="_Toc96762232"/>
+      <w:bookmarkStart w:id="146" w:name="_Toc98522619"/>
+      <w:bookmarkStart w:id="147" w:name="_Toc100060570"/>
+      <w:r>
+        <w:rPr>
+          <w:lang w:eastAsia="zh-CN"/>
+        </w:rPr>
+        <w:t>Thực hiện kiểm thử</w:t>
+      </w:r>
       <w:bookmarkEnd w:id="145"/>
-    </w:p>
-    <w:p>
-      <w:pPr>
-        <w:pStyle w:val="Heading2"/>
-        <w:rPr>
-          <w:lang w:eastAsia="zh-CN"/>
-        </w:rPr>
-      </w:pPr>
-      <w:bookmarkStart w:id="146" w:name="_Toc96762231"/>
-      <w:bookmarkStart w:id="147" w:name="_Toc98522618"/>
-      <w:bookmarkStart w:id="148" w:name="_Toc100060569"/>
-      <w:r>
-        <w:rPr>
-          <w:lang w:eastAsia="zh-CN"/>
-        </w:rPr>
-        <w:t xml:space="preserve">Thiết lập môi trường </w:t>
-      </w:r>
-      <w:r>
-        <w:rPr>
-          <w:lang w:eastAsia="zh-CN"/>
-        </w:rPr>
-        <w:t>kiểm thử</w:t>
-      </w:r>
       <w:bookmarkEnd w:id="146"/>
       <w:bookmarkEnd w:id="147"/>
-      <w:bookmarkEnd w:id="148"/>
-    </w:p>
-    <w:p>
-      <w:pPr>
-        <w:pStyle w:val="Heading2"/>
-        <w:rPr>
-          <w:lang w:eastAsia="zh-CN"/>
-        </w:rPr>
-      </w:pPr>
-      <w:bookmarkStart w:id="149" w:name="_Toc96762232"/>
-      <w:bookmarkStart w:id="150" w:name="_Toc98522619"/>
-      <w:bookmarkStart w:id="151" w:name="_Toc100060570"/>
-      <w:r>
-        <w:rPr>
-          <w:lang w:eastAsia="zh-CN"/>
-        </w:rPr>
-        <w:t>Thực hiện kiểm thử</w:t>
-      </w:r>
-      <w:bookmarkEnd w:id="149"/>
-      <w:bookmarkEnd w:id="150"/>
-      <w:bookmarkEnd w:id="151"/>
     </w:p>
     <w:p>
       <w:pPr>
@@ -21105,12 +21072,12 @@
       <w:pPr>
         <w:pStyle w:val="Heading1"/>
       </w:pPr>
-      <w:bookmarkStart w:id="152" w:name="_Toc100060571"/>
+      <w:bookmarkStart w:id="148" w:name="_Toc100060571"/>
       <w:r>
         <w:lastRenderedPageBreak/>
         <w:t>Kết quả</w:t>
       </w:r>
-      <w:bookmarkEnd w:id="152"/>
+      <w:bookmarkEnd w:id="148"/>
     </w:p>
     <w:p>
       <w:pPr>
@@ -21137,7 +21104,7 @@
           <w:lang w:val="vi-VN"/>
         </w:rPr>
       </w:pPr>
-      <w:bookmarkStart w:id="153" w:name="_Toc100060572"/>
+      <w:bookmarkStart w:id="149" w:name="_Toc100060572"/>
       <w:r>
         <w:rPr>
           <w:lang w:val="vi-VN"/>
@@ -21145,16 +21112,16 @@
         <w:lastRenderedPageBreak/>
         <w:t>KẾT LUẬN VÀ HƯỚNG PHÁT TRIỂN</w:t>
       </w:r>
-      <w:bookmarkEnd w:id="153"/>
-    </w:p>
-    <w:p>
-      <w:pPr>
-        <w:rPr>
-          <w:lang w:val="vi-VN"/>
-        </w:rPr>
-      </w:pPr>
-      <w:bookmarkStart w:id="154" w:name="OLE_LINK15"/>
-      <w:bookmarkStart w:id="155" w:name="OLE_LINK16"/>
+      <w:bookmarkEnd w:id="149"/>
+    </w:p>
+    <w:p>
+      <w:pPr>
+        <w:rPr>
+          <w:lang w:val="vi-VN"/>
+        </w:rPr>
+      </w:pPr>
+      <w:bookmarkStart w:id="150" w:name="OLE_LINK15"/>
+      <w:bookmarkStart w:id="151" w:name="OLE_LINK16"/>
       <w:r>
         <w:rPr>
           <w:lang w:val="vi-VN"/>
@@ -21168,8 +21135,8 @@
         <w:t>…</w:t>
       </w:r>
     </w:p>
-    <w:bookmarkEnd w:id="154"/>
-    <w:bookmarkEnd w:id="155"/>
+    <w:bookmarkEnd w:id="150"/>
+    <w:bookmarkEnd w:id="151"/>
     <w:p>
       <w:pPr>
         <w:spacing w:before="0" w:line="240" w:lineRule="auto"/>
@@ -21199,13 +21166,13 @@
           <w:numId w:val="0"/>
         </w:numPr>
       </w:pPr>
-      <w:bookmarkStart w:id="156" w:name="_Toc100060573"/>
+      <w:bookmarkStart w:id="152" w:name="_Toc100060573"/>
       <w:r>
         <w:lastRenderedPageBreak/>
         <w:t>TÀI LIỆU THAM KHẢO</w:t>
       </w:r>
-      <w:bookmarkEnd w:id="133"/>
-      <w:bookmarkEnd w:id="156"/>
+      <w:bookmarkEnd w:id="130"/>
+      <w:bookmarkEnd w:id="152"/>
     </w:p>
     <w:p>
       <w:pPr>
@@ -21319,12 +21286,12 @@
           <w:numId w:val="0"/>
         </w:numPr>
       </w:pPr>
-      <w:bookmarkStart w:id="157" w:name="_Toc100060574"/>
+      <w:bookmarkStart w:id="153" w:name="_Toc100060574"/>
       <w:r>
         <w:lastRenderedPageBreak/>
         <w:t>PHỤ LỤC</w:t>
       </w:r>
-      <w:bookmarkEnd w:id="157"/>
+      <w:bookmarkEnd w:id="153"/>
     </w:p>
     <w:p>
       <w:pPr>
@@ -21411,7 +21378,7 @@
 </file>
 
 <file path=word/endnotes.xml><?xml version="1.0" encoding="utf-8"?>
-<w:endnotes xmlns:wpc="http://schemas.microsoft.com/office/word/2010/wordprocessingCanvas" xmlns:cx="http://schemas.microsoft.com/office/drawing/2014/chartex" xmlns:cx1="http://schemas.microsoft.com/office/drawing/2015/9/8/chartex" xmlns:cx2="http://schemas.microsoft.com/office/drawing/2015/10/21/chartex" xmlns:cx3="http://schemas.microsoft.com/office/drawing/2016/5/9/chartex" xmlns:cx4="http://schemas.microsoft.com/office/drawing/2016/5/10/chartex" xmlns:cx5="http://schemas.microsoft.com/office/drawing/2016/5/11/chartex" xmlns:cx6="http://schemas.microsoft.com/office/drawing/2016/5/12/chartex" xmlns:cx7="http://schemas.microsoft.com/office/drawing/2016/5/13/chartex" xmlns:cx8="http://schemas.microsoft.com/office/drawing/2016/5/14/chartex" xmlns:mc="http://schemas.openxmlformats.org/markup-compatibility/2006" xmlns:aink="http://schemas.microsoft.com/office/drawing/2016/ink" xmlns:am3d="http://schemas.microsoft.com/office/drawing/2017/model3d" xmlns:o="urn:schemas-microsoft-com:office:office" xmlns:r="http://schemas.openxmlformats.org/officeDocument/2006/relationships" xmlns:m="http://schemas.openxmlformats.org/officeDocument/2006/math" xmlns:v="urn:schemas-microsoft-com:vml" xmlns:wp14="http://schemas.microsoft.com/office/word/2010/wordprocessingDrawing" xmlns:wp="http://schemas.openxmlformats.org/drawingml/2006/wordprocessingDrawing" xmlns:w10="urn:schemas-microsoft-com:office:word" xmlns:w="http://schemas.openxmlformats.org/wordprocessingml/2006/main" xmlns:w14="http://schemas.microsoft.com/office/word/2010/wordml" xmlns:w15="http://schemas.microsoft.com/office/word/2012/wordml" xmlns:w16cid="http://schemas.microsoft.com/office/word/2016/wordml/cid" xmlns:w16se="http://schemas.microsoft.com/office/word/2015/wordml/symex" xmlns:wpg="http://schemas.microsoft.com/office/word/2010/wordprocessingGroup" xmlns:wpi="http://schemas.microsoft.com/office/word/2010/wordprocessingInk" xmlns:wne="http://schemas.microsoft.com/office/word/2006/wordml" xmlns:wps="http://schemas.microsoft.com/office/word/2010/wordprocessingShape" mc:Ignorable="w14 w15 w16se w16cid wp14">
+<w:endnotes xmlns:wpc="http://schemas.microsoft.com/office/word/2010/wordprocessingCanvas" xmlns:cx="http://schemas.microsoft.com/office/drawing/2014/chartex" xmlns:mc="http://schemas.openxmlformats.org/markup-compatibility/2006" xmlns:o="urn:schemas-microsoft-com:office:office" xmlns:r="http://schemas.openxmlformats.org/officeDocument/2006/relationships" xmlns:m="http://schemas.openxmlformats.org/officeDocument/2006/math" xmlns:v="urn:schemas-microsoft-com:vml" xmlns:wp14="http://schemas.microsoft.com/office/word/2010/wordprocessingDrawing" xmlns:wp="http://schemas.openxmlformats.org/drawingml/2006/wordprocessingDrawing" xmlns:w10="urn:schemas-microsoft-com:office:word" xmlns:w="http://schemas.openxmlformats.org/wordprocessingml/2006/main" xmlns:w14="http://schemas.microsoft.com/office/word/2010/wordml" xmlns:w15="http://schemas.microsoft.com/office/word/2012/wordml" xmlns:w16se="http://schemas.microsoft.com/office/word/2015/wordml/symex" xmlns:wpg="http://schemas.microsoft.com/office/word/2010/wordprocessingGroup" xmlns:wpi="http://schemas.microsoft.com/office/word/2010/wordprocessingInk" xmlns:wne="http://schemas.microsoft.com/office/word/2006/wordml" xmlns:wps="http://schemas.microsoft.com/office/word/2010/wordprocessingShape" mc:Ignorable="w14 w15 w16se wp14">
   <w:endnote w:type="separator" w:id="-1">
     <w:p>
       <w:r>
@@ -21436,7 +21403,7 @@
 </file>
 
 <file path=word/footer1.xml><?xml version="1.0" encoding="utf-8"?>
-<w:ftr xmlns:wpc="http://schemas.microsoft.com/office/word/2010/wordprocessingCanvas" xmlns:cx="http://schemas.microsoft.com/office/drawing/2014/chartex" xmlns:cx1="http://schemas.microsoft.com/office/drawing/2015/9/8/chartex" xmlns:cx2="http://schemas.microsoft.com/office/drawing/2015/10/21/chartex" xmlns:cx3="http://schemas.microsoft.com/office/drawing/2016/5/9/chartex" xmlns:cx4="http://schemas.microsoft.com/office/drawing/2016/5/10/chartex" xmlns:cx5="http://schemas.microsoft.com/office/drawing/2016/5/11/chartex" xmlns:cx6="http://schemas.microsoft.com/office/drawing/2016/5/12/chartex" xmlns:cx7="http://schemas.microsoft.com/office/drawing/2016/5/13/chartex" xmlns:cx8="http://schemas.microsoft.com/office/drawing/2016/5/14/chartex" xmlns:mc="http://schemas.openxmlformats.org/markup-compatibility/2006" xmlns:aink="http://schemas.microsoft.com/office/drawing/2016/ink" xmlns:am3d="http://schemas.microsoft.com/office/drawing/2017/model3d" xmlns:o="urn:schemas-microsoft-com:office:office" xmlns:r="http://schemas.openxmlformats.org/officeDocument/2006/relationships" xmlns:m="http://schemas.openxmlformats.org/officeDocument/2006/math" xmlns:v="urn:schemas-microsoft-com:vml" xmlns:wp14="http://schemas.microsoft.com/office/word/2010/wordprocessingDrawing" xmlns:wp="http://schemas.openxmlformats.org/drawingml/2006/wordprocessingDrawing" xmlns:w10="urn:schemas-microsoft-com:office:word" xmlns:w="http://schemas.openxmlformats.org/wordprocessingml/2006/main" xmlns:w14="http://schemas.microsoft.com/office/word/2010/wordml" xmlns:w15="http://schemas.microsoft.com/office/word/2012/wordml" xmlns:w16cid="http://schemas.microsoft.com/office/word/2016/wordml/cid" xmlns:w16se="http://schemas.microsoft.com/office/word/2015/wordml/symex" xmlns:wpg="http://schemas.microsoft.com/office/word/2010/wordprocessingGroup" xmlns:wpi="http://schemas.microsoft.com/office/word/2010/wordprocessingInk" xmlns:wne="http://schemas.microsoft.com/office/word/2006/wordml" xmlns:wps="http://schemas.microsoft.com/office/word/2010/wordprocessingShape" mc:Ignorable="w14 w15 w16se w16cid wp14">
+<w:ftr xmlns:wpc="http://schemas.microsoft.com/office/word/2010/wordprocessingCanvas" xmlns:cx="http://schemas.microsoft.com/office/drawing/2014/chartex" xmlns:mc="http://schemas.openxmlformats.org/markup-compatibility/2006" xmlns:o="urn:schemas-microsoft-com:office:office" xmlns:r="http://schemas.openxmlformats.org/officeDocument/2006/relationships" xmlns:m="http://schemas.openxmlformats.org/officeDocument/2006/math" xmlns:v="urn:schemas-microsoft-com:vml" xmlns:wp14="http://schemas.microsoft.com/office/word/2010/wordprocessingDrawing" xmlns:wp="http://schemas.openxmlformats.org/drawingml/2006/wordprocessingDrawing" xmlns:w10="urn:schemas-microsoft-com:office:word" xmlns:w="http://schemas.openxmlformats.org/wordprocessingml/2006/main" xmlns:w14="http://schemas.microsoft.com/office/word/2010/wordml" xmlns:w15="http://schemas.microsoft.com/office/word/2012/wordml" xmlns:w16se="http://schemas.microsoft.com/office/word/2015/wordml/symex" xmlns:wpg="http://schemas.microsoft.com/office/word/2010/wordprocessingGroup" xmlns:wpi="http://schemas.microsoft.com/office/word/2010/wordprocessingInk" xmlns:wne="http://schemas.microsoft.com/office/word/2006/wordml" xmlns:wps="http://schemas.microsoft.com/office/word/2010/wordprocessingShape" mc:Ignorable="w14 w15 w16se wp14">
   <w:p>
     <w:pPr>
       <w:pStyle w:val="Footer"/>
@@ -21450,7 +21417,7 @@
 </file>
 
 <file path=word/footer2.xml><?xml version="1.0" encoding="utf-8"?>
-<w:ftr xmlns:wpc="http://schemas.microsoft.com/office/word/2010/wordprocessingCanvas" xmlns:cx="http://schemas.microsoft.com/office/drawing/2014/chartex" xmlns:cx1="http://schemas.microsoft.com/office/drawing/2015/9/8/chartex" xmlns:cx2="http://schemas.microsoft.com/office/drawing/2015/10/21/chartex" xmlns:cx3="http://schemas.microsoft.com/office/drawing/2016/5/9/chartex" xmlns:cx4="http://schemas.microsoft.com/office/drawing/2016/5/10/chartex" xmlns:cx5="http://schemas.microsoft.com/office/drawing/2016/5/11/chartex" xmlns:cx6="http://schemas.microsoft.com/office/drawing/2016/5/12/chartex" xmlns:cx7="http://schemas.microsoft.com/office/drawing/2016/5/13/chartex" xmlns:cx8="http://schemas.microsoft.com/office/drawing/2016/5/14/chartex" xmlns:mc="http://schemas.openxmlformats.org/markup-compatibility/2006" xmlns:aink="http://schemas.microsoft.com/office/drawing/2016/ink" xmlns:am3d="http://schemas.microsoft.com/office/drawing/2017/model3d" xmlns:o="urn:schemas-microsoft-com:office:office" xmlns:r="http://schemas.openxmlformats.org/officeDocument/2006/relationships" xmlns:m="http://schemas.openxmlformats.org/officeDocument/2006/math" xmlns:v="urn:schemas-microsoft-com:vml" xmlns:wp14="http://schemas.microsoft.com/office/word/2010/wordprocessingDrawing" xmlns:wp="http://schemas.openxmlformats.org/drawingml/2006/wordprocessingDrawing" xmlns:w10="urn:schemas-microsoft-com:office:word" xmlns:w="http://schemas.openxmlformats.org/wordprocessingml/2006/main" xmlns:w14="http://schemas.microsoft.com/office/word/2010/wordml" xmlns:w15="http://schemas.microsoft.com/office/word/2012/wordml" xmlns:w16cid="http://schemas.microsoft.com/office/word/2016/wordml/cid" xmlns:w16se="http://schemas.microsoft.com/office/word/2015/wordml/symex" xmlns:wpg="http://schemas.microsoft.com/office/word/2010/wordprocessingGroup" xmlns:wpi="http://schemas.microsoft.com/office/word/2010/wordprocessingInk" xmlns:wne="http://schemas.microsoft.com/office/word/2006/wordml" xmlns:wps="http://schemas.microsoft.com/office/word/2010/wordprocessingShape" mc:Ignorable="w14 w15 w16se w16cid wp14">
+<w:ftr xmlns:wpc="http://schemas.microsoft.com/office/word/2010/wordprocessingCanvas" xmlns:cx="http://schemas.microsoft.com/office/drawing/2014/chartex" xmlns:mc="http://schemas.openxmlformats.org/markup-compatibility/2006" xmlns:o="urn:schemas-microsoft-com:office:office" xmlns:r="http://schemas.openxmlformats.org/officeDocument/2006/relationships" xmlns:m="http://schemas.openxmlformats.org/officeDocument/2006/math" xmlns:v="urn:schemas-microsoft-com:vml" xmlns:wp14="http://schemas.microsoft.com/office/word/2010/wordprocessingDrawing" xmlns:wp="http://schemas.openxmlformats.org/drawingml/2006/wordprocessingDrawing" xmlns:w10="urn:schemas-microsoft-com:office:word" xmlns:w="http://schemas.openxmlformats.org/wordprocessingml/2006/main" xmlns:w14="http://schemas.microsoft.com/office/word/2010/wordml" xmlns:w15="http://schemas.microsoft.com/office/word/2012/wordml" xmlns:w16se="http://schemas.microsoft.com/office/word/2015/wordml/symex" xmlns:wpg="http://schemas.microsoft.com/office/word/2010/wordprocessingGroup" xmlns:wpi="http://schemas.microsoft.com/office/word/2010/wordprocessingInk" xmlns:wne="http://schemas.microsoft.com/office/word/2006/wordml" xmlns:wps="http://schemas.microsoft.com/office/word/2010/wordprocessingShape" mc:Ignorable="w14 w15 w16se wp14">
   <w:sdt>
     <w:sdtPr>
       <w:id w:val="2028130989"/>
@@ -21483,7 +21450,7 @@
           <w:rPr>
             <w:noProof/>
           </w:rPr>
-          <w:t>35</w:t>
+          <w:t>20</w:t>
         </w:r>
         <w:r>
           <w:rPr>
@@ -21498,7 +21465,7 @@
 </file>
 
 <file path=word/footnotes.xml><?xml version="1.0" encoding="utf-8"?>
-<w:footnotes xmlns:wpc="http://schemas.microsoft.com/office/word/2010/wordprocessingCanvas" xmlns:cx="http://schemas.microsoft.com/office/drawing/2014/chartex" xmlns:cx1="http://schemas.microsoft.com/office/drawing/2015/9/8/chartex" xmlns:cx2="http://schemas.microsoft.com/office/drawing/2015/10/21/chartex" xmlns:cx3="http://schemas.microsoft.com/office/drawing/2016/5/9/chartex" xmlns:cx4="http://schemas.microsoft.com/office/drawing/2016/5/10/chartex" xmlns:cx5="http://schemas.microsoft.com/office/drawing/2016/5/11/chartex" xmlns:cx6="http://schemas.microsoft.com/office/drawing/2016/5/12/chartex" xmlns:cx7="http://schemas.microsoft.com/office/drawing/2016/5/13/chartex" xmlns:cx8="http://schemas.microsoft.com/office/drawing/2016/5/14/chartex" xmlns:mc="http://schemas.openxmlformats.org/markup-compatibility/2006" xmlns:aink="http://schemas.microsoft.com/office/drawing/2016/ink" xmlns:am3d="http://schemas.microsoft.com/office/drawing/2017/model3d" xmlns:o="urn:schemas-microsoft-com:office:office" xmlns:r="http://schemas.openxmlformats.org/officeDocument/2006/relationships" xmlns:m="http://schemas.openxmlformats.org/officeDocument/2006/math" xmlns:v="urn:schemas-microsoft-com:vml" xmlns:wp14="http://schemas.microsoft.com/office/word/2010/wordprocessingDrawing" xmlns:wp="http://schemas.openxmlformats.org/drawingml/2006/wordprocessingDrawing" xmlns:w10="urn:schemas-microsoft-com:office:word" xmlns:w="http://schemas.openxmlformats.org/wordprocessingml/2006/main" xmlns:w14="http://schemas.microsoft.com/office/word/2010/wordml" xmlns:w15="http://schemas.microsoft.com/office/word/2012/wordml" xmlns:w16cid="http://schemas.microsoft.com/office/word/2016/wordml/cid" xmlns:w16se="http://schemas.microsoft.com/office/word/2015/wordml/symex" xmlns:wpg="http://schemas.microsoft.com/office/word/2010/wordprocessingGroup" xmlns:wpi="http://schemas.microsoft.com/office/word/2010/wordprocessingInk" xmlns:wne="http://schemas.microsoft.com/office/word/2006/wordml" xmlns:wps="http://schemas.microsoft.com/office/word/2010/wordprocessingShape" mc:Ignorable="w14 w15 w16se w16cid wp14">
+<w:footnotes xmlns:wpc="http://schemas.microsoft.com/office/word/2010/wordprocessingCanvas" xmlns:cx="http://schemas.microsoft.com/office/drawing/2014/chartex" xmlns:mc="http://schemas.openxmlformats.org/markup-compatibility/2006" xmlns:o="urn:schemas-microsoft-com:office:office" xmlns:r="http://schemas.openxmlformats.org/officeDocument/2006/relationships" xmlns:m="http://schemas.openxmlformats.org/officeDocument/2006/math" xmlns:v="urn:schemas-microsoft-com:vml" xmlns:wp14="http://schemas.microsoft.com/office/word/2010/wordprocessingDrawing" xmlns:wp="http://schemas.openxmlformats.org/drawingml/2006/wordprocessingDrawing" xmlns:w10="urn:schemas-microsoft-com:office:word" xmlns:w="http://schemas.openxmlformats.org/wordprocessingml/2006/main" xmlns:w14="http://schemas.microsoft.com/office/word/2010/wordml" xmlns:w15="http://schemas.microsoft.com/office/word/2012/wordml" xmlns:w16se="http://schemas.microsoft.com/office/word/2015/wordml/symex" xmlns:wpg="http://schemas.microsoft.com/office/word/2010/wordprocessingGroup" xmlns:wpi="http://schemas.microsoft.com/office/word/2010/wordprocessingInk" xmlns:wne="http://schemas.microsoft.com/office/word/2006/wordml" xmlns:wps="http://schemas.microsoft.com/office/word/2010/wordprocessingShape" mc:Ignorable="w14 w15 w16se wp14">
   <w:footnote w:type="separator" w:id="-1">
     <w:p>
       <w:r>
@@ -21520,7 +21487,7 @@
 </file>
 
 <file path=word/header1.xml><?xml version="1.0" encoding="utf-8"?>
-<w:hdr xmlns:wpc="http://schemas.microsoft.com/office/word/2010/wordprocessingCanvas" xmlns:cx="http://schemas.microsoft.com/office/drawing/2014/chartex" xmlns:cx1="http://schemas.microsoft.com/office/drawing/2015/9/8/chartex" xmlns:cx2="http://schemas.microsoft.com/office/drawing/2015/10/21/chartex" xmlns:cx3="http://schemas.microsoft.com/office/drawing/2016/5/9/chartex" xmlns:cx4="http://schemas.microsoft.com/office/drawing/2016/5/10/chartex" xmlns:cx5="http://schemas.microsoft.com/office/drawing/2016/5/11/chartex" xmlns:cx6="http://schemas.microsoft.com/office/drawing/2016/5/12/chartex" xmlns:cx7="http://schemas.microsoft.com/office/drawing/2016/5/13/chartex" xmlns:cx8="http://schemas.microsoft.com/office/drawing/2016/5/14/chartex" xmlns:mc="http://schemas.openxmlformats.org/markup-compatibility/2006" xmlns:aink="http://schemas.microsoft.com/office/drawing/2016/ink" xmlns:am3d="http://schemas.microsoft.com/office/drawing/2017/model3d" xmlns:o="urn:schemas-microsoft-com:office:office" xmlns:r="http://schemas.openxmlformats.org/officeDocument/2006/relationships" xmlns:m="http://schemas.openxmlformats.org/officeDocument/2006/math" xmlns:v="urn:schemas-microsoft-com:vml" xmlns:wp14="http://schemas.microsoft.com/office/word/2010/wordprocessingDrawing" xmlns:wp="http://schemas.openxmlformats.org/drawingml/2006/wordprocessingDrawing" xmlns:w10="urn:schemas-microsoft-com:office:word" xmlns:w="http://schemas.openxmlformats.org/wordprocessingml/2006/main" xmlns:w14="http://schemas.microsoft.com/office/word/2010/wordml" xmlns:w15="http://schemas.microsoft.com/office/word/2012/wordml" xmlns:w16cid="http://schemas.microsoft.com/office/word/2016/wordml/cid" xmlns:w16se="http://schemas.microsoft.com/office/word/2015/wordml/symex" xmlns:wpg="http://schemas.microsoft.com/office/word/2010/wordprocessingGroup" xmlns:wpi="http://schemas.microsoft.com/office/word/2010/wordprocessingInk" xmlns:wne="http://schemas.microsoft.com/office/word/2006/wordml" xmlns:wps="http://schemas.microsoft.com/office/word/2010/wordprocessingShape" mc:Ignorable="w14 w15 w16se w16cid wp14">
+<w:hdr xmlns:wpc="http://schemas.microsoft.com/office/word/2010/wordprocessingCanvas" xmlns:cx="http://schemas.microsoft.com/office/drawing/2014/chartex" xmlns:mc="http://schemas.openxmlformats.org/markup-compatibility/2006" xmlns:o="urn:schemas-microsoft-com:office:office" xmlns:r="http://schemas.openxmlformats.org/officeDocument/2006/relationships" xmlns:m="http://schemas.openxmlformats.org/officeDocument/2006/math" xmlns:v="urn:schemas-microsoft-com:vml" xmlns:wp14="http://schemas.microsoft.com/office/word/2010/wordprocessingDrawing" xmlns:wp="http://schemas.openxmlformats.org/drawingml/2006/wordprocessingDrawing" xmlns:w10="urn:schemas-microsoft-com:office:word" xmlns:w="http://schemas.openxmlformats.org/wordprocessingml/2006/main" xmlns:w14="http://schemas.microsoft.com/office/word/2010/wordml" xmlns:w15="http://schemas.microsoft.com/office/word/2012/wordml" xmlns:w16se="http://schemas.microsoft.com/office/word/2015/wordml/symex" xmlns:wpg="http://schemas.microsoft.com/office/word/2010/wordprocessingGroup" xmlns:wpi="http://schemas.microsoft.com/office/word/2010/wordprocessingInk" xmlns:wne="http://schemas.microsoft.com/office/word/2006/wordml" xmlns:wps="http://schemas.microsoft.com/office/word/2010/wordprocessingShape" mc:Ignorable="w14 w15 w16se wp14">
   <w:p>
     <w:pPr>
       <w:pStyle w:val="Header"/>
@@ -21560,7 +21527,7 @@
 </file>
 
 <file path=word/header2.xml><?xml version="1.0" encoding="utf-8"?>
-<w:hdr xmlns:wpc="http://schemas.microsoft.com/office/word/2010/wordprocessingCanvas" xmlns:cx="http://schemas.microsoft.com/office/drawing/2014/chartex" xmlns:cx1="http://schemas.microsoft.com/office/drawing/2015/9/8/chartex" xmlns:cx2="http://schemas.microsoft.com/office/drawing/2015/10/21/chartex" xmlns:cx3="http://schemas.microsoft.com/office/drawing/2016/5/9/chartex" xmlns:cx4="http://schemas.microsoft.com/office/drawing/2016/5/10/chartex" xmlns:cx5="http://schemas.microsoft.com/office/drawing/2016/5/11/chartex" xmlns:cx6="http://schemas.microsoft.com/office/drawing/2016/5/12/chartex" xmlns:cx7="http://schemas.microsoft.com/office/drawing/2016/5/13/chartex" xmlns:cx8="http://schemas.microsoft.com/office/drawing/2016/5/14/chartex" xmlns:mc="http://schemas.openxmlformats.org/markup-compatibility/2006" xmlns:aink="http://schemas.microsoft.com/office/drawing/2016/ink" xmlns:am3d="http://schemas.microsoft.com/office/drawing/2017/model3d" xmlns:o="urn:schemas-microsoft-com:office:office" xmlns:r="http://schemas.openxmlformats.org/officeDocument/2006/relationships" xmlns:m="http://schemas.openxmlformats.org/officeDocument/2006/math" xmlns:v="urn:schemas-microsoft-com:vml" xmlns:wp14="http://schemas.microsoft.com/office/word/2010/wordprocessingDrawing" xmlns:wp="http://schemas.openxmlformats.org/drawingml/2006/wordprocessingDrawing" xmlns:w10="urn:schemas-microsoft-com:office:word" xmlns:w="http://schemas.openxmlformats.org/wordprocessingml/2006/main" xmlns:w14="http://schemas.microsoft.com/office/word/2010/wordml" xmlns:w15="http://schemas.microsoft.com/office/word/2012/wordml" xmlns:w16cid="http://schemas.microsoft.com/office/word/2016/wordml/cid" xmlns:w16se="http://schemas.microsoft.com/office/word/2015/wordml/symex" xmlns:wpg="http://schemas.microsoft.com/office/word/2010/wordprocessingGroup" xmlns:wpi="http://schemas.microsoft.com/office/word/2010/wordprocessingInk" xmlns:wne="http://schemas.microsoft.com/office/word/2006/wordml" xmlns:wps="http://schemas.microsoft.com/office/word/2010/wordprocessingShape" mc:Ignorable="w14 w15 w16se w16cid wp14">
+<w:hdr xmlns:wpc="http://schemas.microsoft.com/office/word/2010/wordprocessingCanvas" xmlns:cx="http://schemas.microsoft.com/office/drawing/2014/chartex" xmlns:mc="http://schemas.openxmlformats.org/markup-compatibility/2006" xmlns:o="urn:schemas-microsoft-com:office:office" xmlns:r="http://schemas.openxmlformats.org/officeDocument/2006/relationships" xmlns:m="http://schemas.openxmlformats.org/officeDocument/2006/math" xmlns:v="urn:schemas-microsoft-com:vml" xmlns:wp14="http://schemas.microsoft.com/office/word/2010/wordprocessingDrawing" xmlns:wp="http://schemas.openxmlformats.org/drawingml/2006/wordprocessingDrawing" xmlns:w10="urn:schemas-microsoft-com:office:word" xmlns:w="http://schemas.openxmlformats.org/wordprocessingml/2006/main" xmlns:w14="http://schemas.microsoft.com/office/word/2010/wordml" xmlns:w15="http://schemas.microsoft.com/office/word/2012/wordml" xmlns:w16se="http://schemas.microsoft.com/office/word/2015/wordml/symex" xmlns:wpg="http://schemas.microsoft.com/office/word/2010/wordprocessingGroup" xmlns:wpi="http://schemas.microsoft.com/office/word/2010/wordprocessingInk" xmlns:wne="http://schemas.microsoft.com/office/word/2006/wordml" xmlns:wps="http://schemas.microsoft.com/office/word/2010/wordprocessingShape" mc:Ignorable="w14 w15 w16se wp14">
   <w:p>
     <w:pPr>
       <w:pStyle w:val="Header"/>
@@ -21600,7 +21567,7 @@
 </file>
 
 <file path=word/header3.xml><?xml version="1.0" encoding="utf-8"?>
-<w:hdr xmlns:wpc="http://schemas.microsoft.com/office/word/2010/wordprocessingCanvas" xmlns:cx="http://schemas.microsoft.com/office/drawing/2014/chartex" xmlns:cx1="http://schemas.microsoft.com/office/drawing/2015/9/8/chartex" xmlns:cx2="http://schemas.microsoft.com/office/drawing/2015/10/21/chartex" xmlns:cx3="http://schemas.microsoft.com/office/drawing/2016/5/9/chartex" xmlns:cx4="http://schemas.microsoft.com/office/drawing/2016/5/10/chartex" xmlns:cx5="http://schemas.microsoft.com/office/drawing/2016/5/11/chartex" xmlns:cx6="http://schemas.microsoft.com/office/drawing/2016/5/12/chartex" xmlns:cx7="http://schemas.microsoft.com/office/drawing/2016/5/13/chartex" xmlns:cx8="http://schemas.microsoft.com/office/drawing/2016/5/14/chartex" xmlns:mc="http://schemas.openxmlformats.org/markup-compatibility/2006" xmlns:aink="http://schemas.microsoft.com/office/drawing/2016/ink" xmlns:am3d="http://schemas.microsoft.com/office/drawing/2017/model3d" xmlns:o="urn:schemas-microsoft-com:office:office" xmlns:r="http://schemas.openxmlformats.org/officeDocument/2006/relationships" xmlns:m="http://schemas.openxmlformats.org/officeDocument/2006/math" xmlns:v="urn:schemas-microsoft-com:vml" xmlns:wp14="http://schemas.microsoft.com/office/word/2010/wordprocessingDrawing" xmlns:wp="http://schemas.openxmlformats.org/drawingml/2006/wordprocessingDrawing" xmlns:w10="urn:schemas-microsoft-com:office:word" xmlns:w="http://schemas.openxmlformats.org/wordprocessingml/2006/main" xmlns:w14="http://schemas.microsoft.com/office/word/2010/wordml" xmlns:w15="http://schemas.microsoft.com/office/word/2012/wordml" xmlns:w16cid="http://schemas.microsoft.com/office/word/2016/wordml/cid" xmlns:w16se="http://schemas.microsoft.com/office/word/2015/wordml/symex" xmlns:wpg="http://schemas.microsoft.com/office/word/2010/wordprocessingGroup" xmlns:wpi="http://schemas.microsoft.com/office/word/2010/wordprocessingInk" xmlns:wne="http://schemas.microsoft.com/office/word/2006/wordml" xmlns:wps="http://schemas.microsoft.com/office/word/2010/wordprocessingShape" mc:Ignorable="w14 w15 w16se w16cid wp14">
+<w:hdr xmlns:wpc="http://schemas.microsoft.com/office/word/2010/wordprocessingCanvas" xmlns:cx="http://schemas.microsoft.com/office/drawing/2014/chartex" xmlns:mc="http://schemas.openxmlformats.org/markup-compatibility/2006" xmlns:o="urn:schemas-microsoft-com:office:office" xmlns:r="http://schemas.openxmlformats.org/officeDocument/2006/relationships" xmlns:m="http://schemas.openxmlformats.org/officeDocument/2006/math" xmlns:v="urn:schemas-microsoft-com:vml" xmlns:wp14="http://schemas.microsoft.com/office/word/2010/wordprocessingDrawing" xmlns:wp="http://schemas.openxmlformats.org/drawingml/2006/wordprocessingDrawing" xmlns:w10="urn:schemas-microsoft-com:office:word" xmlns:w="http://schemas.openxmlformats.org/wordprocessingml/2006/main" xmlns:w14="http://schemas.microsoft.com/office/word/2010/wordml" xmlns:w15="http://schemas.microsoft.com/office/word/2012/wordml" xmlns:w16se="http://schemas.microsoft.com/office/word/2015/wordml/symex" xmlns:wpg="http://schemas.microsoft.com/office/word/2010/wordprocessingGroup" xmlns:wpi="http://schemas.microsoft.com/office/word/2010/wordprocessingInk" xmlns:wne="http://schemas.microsoft.com/office/word/2006/wordml" xmlns:wps="http://schemas.microsoft.com/office/word/2010/wordprocessingShape" mc:Ignorable="w14 w15 w16se wp14">
   <w:p>
     <w:pPr>
       <w:pStyle w:val="Header"/>
@@ -21640,7 +21607,7 @@
 </file>
 
 <file path=word/header4.xml><?xml version="1.0" encoding="utf-8"?>
-<w:hdr xmlns:wpc="http://schemas.microsoft.com/office/word/2010/wordprocessingCanvas" xmlns:cx="http://schemas.microsoft.com/office/drawing/2014/chartex" xmlns:cx1="http://schemas.microsoft.com/office/drawing/2015/9/8/chartex" xmlns:cx2="http://schemas.microsoft.com/office/drawing/2015/10/21/chartex" xmlns:cx3="http://schemas.microsoft.com/office/drawing/2016/5/9/chartex" xmlns:cx4="http://schemas.microsoft.com/office/drawing/2016/5/10/chartex" xmlns:cx5="http://schemas.microsoft.com/office/drawing/2016/5/11/chartex" xmlns:cx6="http://schemas.microsoft.com/office/drawing/2016/5/12/chartex" xmlns:cx7="http://schemas.microsoft.com/office/drawing/2016/5/13/chartex" xmlns:cx8="http://schemas.microsoft.com/office/drawing/2016/5/14/chartex" xmlns:mc="http://schemas.openxmlformats.org/markup-compatibility/2006" xmlns:aink="http://schemas.microsoft.com/office/drawing/2016/ink" xmlns:am3d="http://schemas.microsoft.com/office/drawing/2017/model3d" xmlns:o="urn:schemas-microsoft-com:office:office" xmlns:r="http://schemas.openxmlformats.org/officeDocument/2006/relationships" xmlns:m="http://schemas.openxmlformats.org/officeDocument/2006/math" xmlns:v="urn:schemas-microsoft-com:vml" xmlns:wp14="http://schemas.microsoft.com/office/word/2010/wordprocessingDrawing" xmlns:wp="http://schemas.openxmlformats.org/drawingml/2006/wordprocessingDrawing" xmlns:w10="urn:schemas-microsoft-com:office:word" xmlns:w="http://schemas.openxmlformats.org/wordprocessingml/2006/main" xmlns:w14="http://schemas.microsoft.com/office/word/2010/wordml" xmlns:w15="http://schemas.microsoft.com/office/word/2012/wordml" xmlns:w16cid="http://schemas.microsoft.com/office/word/2016/wordml/cid" xmlns:w16se="http://schemas.microsoft.com/office/word/2015/wordml/symex" xmlns:wpg="http://schemas.microsoft.com/office/word/2010/wordprocessingGroup" xmlns:wpi="http://schemas.microsoft.com/office/word/2010/wordprocessingInk" xmlns:wne="http://schemas.microsoft.com/office/word/2006/wordml" xmlns:wps="http://schemas.microsoft.com/office/word/2010/wordprocessingShape" mc:Ignorable="w14 w15 w16se w16cid wp14">
+<w:hdr xmlns:wpc="http://schemas.microsoft.com/office/word/2010/wordprocessingCanvas" xmlns:cx="http://schemas.microsoft.com/office/drawing/2014/chartex" xmlns:mc="http://schemas.openxmlformats.org/markup-compatibility/2006" xmlns:o="urn:schemas-microsoft-com:office:office" xmlns:r="http://schemas.openxmlformats.org/officeDocument/2006/relationships" xmlns:m="http://schemas.openxmlformats.org/officeDocument/2006/math" xmlns:v="urn:schemas-microsoft-com:vml" xmlns:wp14="http://schemas.microsoft.com/office/word/2010/wordprocessingDrawing" xmlns:wp="http://schemas.openxmlformats.org/drawingml/2006/wordprocessingDrawing" xmlns:w10="urn:schemas-microsoft-com:office:word" xmlns:w="http://schemas.openxmlformats.org/wordprocessingml/2006/main" xmlns:w14="http://schemas.microsoft.com/office/word/2010/wordml" xmlns:w15="http://schemas.microsoft.com/office/word/2012/wordml" xmlns:w16se="http://schemas.microsoft.com/office/word/2015/wordml/symex" xmlns:wpg="http://schemas.microsoft.com/office/word/2010/wordprocessingGroup" xmlns:wpi="http://schemas.microsoft.com/office/word/2010/wordprocessingInk" xmlns:wne="http://schemas.microsoft.com/office/word/2006/wordml" xmlns:wps="http://schemas.microsoft.com/office/word/2010/wordprocessingShape" mc:Ignorable="w14 w15 w16se wp14">
   <w:p>
     <w:pPr>
       <w:pStyle w:val="Header"/>
@@ -21680,7 +21647,7 @@
 </file>
 
 <file path=word/header5.xml><?xml version="1.0" encoding="utf-8"?>
-<w:hdr xmlns:wpc="http://schemas.microsoft.com/office/word/2010/wordprocessingCanvas" xmlns:cx="http://schemas.microsoft.com/office/drawing/2014/chartex" xmlns:cx1="http://schemas.microsoft.com/office/drawing/2015/9/8/chartex" xmlns:cx2="http://schemas.microsoft.com/office/drawing/2015/10/21/chartex" xmlns:cx3="http://schemas.microsoft.com/office/drawing/2016/5/9/chartex" xmlns:cx4="http://schemas.microsoft.com/office/drawing/2016/5/10/chartex" xmlns:cx5="http://schemas.microsoft.com/office/drawing/2016/5/11/chartex" xmlns:cx6="http://schemas.microsoft.com/office/drawing/2016/5/12/chartex" xmlns:cx7="http://schemas.microsoft.com/office/drawing/2016/5/13/chartex" xmlns:cx8="http://schemas.microsoft.com/office/drawing/2016/5/14/chartex" xmlns:mc="http://schemas.openxmlformats.org/markup-compatibility/2006" xmlns:aink="http://schemas.microsoft.com/office/drawing/2016/ink" xmlns:am3d="http://schemas.microsoft.com/office/drawing/2017/model3d" xmlns:o="urn:schemas-microsoft-com:office:office" xmlns:r="http://schemas.openxmlformats.org/officeDocument/2006/relationships" xmlns:m="http://schemas.openxmlformats.org/officeDocument/2006/math" xmlns:v="urn:schemas-microsoft-com:vml" xmlns:wp14="http://schemas.microsoft.com/office/word/2010/wordprocessingDrawing" xmlns:wp="http://schemas.openxmlformats.org/drawingml/2006/wordprocessingDrawing" xmlns:w10="urn:schemas-microsoft-com:office:word" xmlns:w="http://schemas.openxmlformats.org/wordprocessingml/2006/main" xmlns:w14="http://schemas.microsoft.com/office/word/2010/wordml" xmlns:w15="http://schemas.microsoft.com/office/word/2012/wordml" xmlns:w16cid="http://schemas.microsoft.com/office/word/2016/wordml/cid" xmlns:w16se="http://schemas.microsoft.com/office/word/2015/wordml/symex" xmlns:wpg="http://schemas.microsoft.com/office/word/2010/wordprocessingGroup" xmlns:wpi="http://schemas.microsoft.com/office/word/2010/wordprocessingInk" xmlns:wne="http://schemas.microsoft.com/office/word/2006/wordml" xmlns:wps="http://schemas.microsoft.com/office/word/2010/wordprocessingShape" mc:Ignorable="w14 w15 w16se w16cid wp14">
+<w:hdr xmlns:wpc="http://schemas.microsoft.com/office/word/2010/wordprocessingCanvas" xmlns:cx="http://schemas.microsoft.com/office/drawing/2014/chartex" xmlns:mc="http://schemas.openxmlformats.org/markup-compatibility/2006" xmlns:o="urn:schemas-microsoft-com:office:office" xmlns:r="http://schemas.openxmlformats.org/officeDocument/2006/relationships" xmlns:m="http://schemas.openxmlformats.org/officeDocument/2006/math" xmlns:v="urn:schemas-microsoft-com:vml" xmlns:wp14="http://schemas.microsoft.com/office/word/2010/wordprocessingDrawing" xmlns:wp="http://schemas.openxmlformats.org/drawingml/2006/wordprocessingDrawing" xmlns:w10="urn:schemas-microsoft-com:office:word" xmlns:w="http://schemas.openxmlformats.org/wordprocessingml/2006/main" xmlns:w14="http://schemas.microsoft.com/office/word/2010/wordml" xmlns:w15="http://schemas.microsoft.com/office/word/2012/wordml" xmlns:w16se="http://schemas.microsoft.com/office/word/2015/wordml/symex" xmlns:wpg="http://schemas.microsoft.com/office/word/2010/wordprocessingGroup" xmlns:wpi="http://schemas.microsoft.com/office/word/2010/wordprocessingInk" xmlns:wne="http://schemas.microsoft.com/office/word/2006/wordml" xmlns:wps="http://schemas.microsoft.com/office/word/2010/wordprocessingShape" mc:Ignorable="w14 w15 w16se wp14">
   <w:p>
     <w:pPr>
       <w:pStyle w:val="Header"/>
@@ -21720,7 +21687,7 @@
 </file>
 
 <file path=word/numbering.xml><?xml version="1.0" encoding="utf-8"?>
-<w:numbering xmlns:wpc="http://schemas.microsoft.com/office/word/2010/wordprocessingCanvas" xmlns:cx="http://schemas.microsoft.com/office/drawing/2014/chartex" xmlns:cx1="http://schemas.microsoft.com/office/drawing/2015/9/8/chartex" xmlns:cx2="http://schemas.microsoft.com/office/drawing/2015/10/21/chartex" xmlns:cx3="http://schemas.microsoft.com/office/drawing/2016/5/9/chartex" xmlns:cx4="http://schemas.microsoft.com/office/drawing/2016/5/10/chartex" xmlns:cx5="http://schemas.microsoft.com/office/drawing/2016/5/11/chartex" xmlns:cx6="http://schemas.microsoft.com/office/drawing/2016/5/12/chartex" xmlns:cx7="http://schemas.microsoft.com/office/drawing/2016/5/13/chartex" xmlns:cx8="http://schemas.microsoft.com/office/drawing/2016/5/14/chartex" xmlns:mc="http://schemas.openxmlformats.org/markup-compatibility/2006" xmlns:aink="http://schemas.microsoft.com/office/drawing/2016/ink" xmlns:am3d="http://schemas.microsoft.com/office/drawing/2017/model3d" xmlns:o="urn:schemas-microsoft-com:office:office" xmlns:r="http://schemas.openxmlformats.org/officeDocument/2006/relationships" xmlns:m="http://schemas.openxmlformats.org/officeDocument/2006/math" xmlns:v="urn:schemas-microsoft-com:vml" xmlns:wp14="http://schemas.microsoft.com/office/word/2010/wordprocessingDrawing" xmlns:wp="http://schemas.openxmlformats.org/drawingml/2006/wordprocessingDrawing" xmlns:w10="urn:schemas-microsoft-com:office:word" xmlns:w="http://schemas.openxmlformats.org/wordprocessingml/2006/main" xmlns:w14="http://schemas.microsoft.com/office/word/2010/wordml" xmlns:w15="http://schemas.microsoft.com/office/word/2012/wordml" xmlns:w16cid="http://schemas.microsoft.com/office/word/2016/wordml/cid" xmlns:w16se="http://schemas.microsoft.com/office/word/2015/wordml/symex" xmlns:wpg="http://schemas.microsoft.com/office/word/2010/wordprocessingGroup" xmlns:wpi="http://schemas.microsoft.com/office/word/2010/wordprocessingInk" xmlns:wne="http://schemas.microsoft.com/office/word/2006/wordml" xmlns:wps="http://schemas.microsoft.com/office/word/2010/wordprocessingShape" mc:Ignorable="w14 w15 w16se w16cid wp14">
+<w:numbering xmlns:wpc="http://schemas.microsoft.com/office/word/2010/wordprocessingCanvas" xmlns:cx="http://schemas.microsoft.com/office/drawing/2014/chartex" xmlns:mc="http://schemas.openxmlformats.org/markup-compatibility/2006" xmlns:o="urn:schemas-microsoft-com:office:office" xmlns:r="http://schemas.openxmlformats.org/officeDocument/2006/relationships" xmlns:m="http://schemas.openxmlformats.org/officeDocument/2006/math" xmlns:v="urn:schemas-microsoft-com:vml" xmlns:wp14="http://schemas.microsoft.com/office/word/2010/wordprocessingDrawing" xmlns:wp="http://schemas.openxmlformats.org/drawingml/2006/wordprocessingDrawing" xmlns:w10="urn:schemas-microsoft-com:office:word" xmlns:w="http://schemas.openxmlformats.org/wordprocessingml/2006/main" xmlns:w14="http://schemas.microsoft.com/office/word/2010/wordml" xmlns:w15="http://schemas.microsoft.com/office/word/2012/wordml" xmlns:w16se="http://schemas.microsoft.com/office/word/2015/wordml/symex" xmlns:wpg="http://schemas.microsoft.com/office/word/2010/wordprocessingGroup" xmlns:wpi="http://schemas.microsoft.com/office/word/2010/wordprocessingInk" xmlns:wne="http://schemas.microsoft.com/office/word/2006/wordml" xmlns:wps="http://schemas.microsoft.com/office/word/2010/wordprocessingShape" mc:Ignorable="w14 w15 w16se wp14">
   <w:abstractNum w:abstractNumId="0" w15:restartNumberingAfterBreak="0">
     <w:nsid w:val="006B30CC"/>
     <w:multiLevelType w:val="hybridMultilevel"/>
@@ -21948,6 +21915,119 @@
     </w:lvl>
   </w:abstractNum>
   <w:abstractNum w:abstractNumId="2" w15:restartNumberingAfterBreak="0">
+    <w:nsid w:val="09C57B94"/>
+    <w:multiLevelType w:val="hybridMultilevel"/>
+    <w:tmpl w:val="62F4AB60"/>
+    <w:lvl w:ilvl="0" w:tplc="04090005">
+      <w:start w:val="1"/>
+      <w:numFmt w:val="bullet"/>
+      <w:lvlText w:val=""/>
+      <w:lvlJc w:val="left"/>
+      <w:pPr>
+        <w:ind w:left="1440" w:hanging="360"/>
+      </w:pPr>
+      <w:rPr>
+        <w:rFonts w:ascii="Wingdings" w:hAnsi="Wingdings" w:hint="default"/>
+      </w:rPr>
+    </w:lvl>
+    <w:lvl w:ilvl="1" w:tplc="04090003" w:tentative="1">
+      <w:start w:val="1"/>
+      <w:numFmt w:val="bullet"/>
+      <w:lvlText w:val="o"/>
+      <w:lvlJc w:val="left"/>
+      <w:pPr>
+        <w:ind w:left="2160" w:hanging="360"/>
+      </w:pPr>
+      <w:rPr>
+        <w:rFonts w:ascii="Courier New" w:hAnsi="Courier New" w:cs="Courier New" w:hint="default"/>
+      </w:rPr>
+    </w:lvl>
+    <w:lvl w:ilvl="2" w:tplc="04090005" w:tentative="1">
+      <w:start w:val="1"/>
+      <w:numFmt w:val="bullet"/>
+      <w:lvlText w:val=""/>
+      <w:lvlJc w:val="left"/>
+      <w:pPr>
+        <w:ind w:left="2880" w:hanging="360"/>
+      </w:pPr>
+      <w:rPr>
+        <w:rFonts w:ascii="Wingdings" w:hAnsi="Wingdings" w:hint="default"/>
+      </w:rPr>
+    </w:lvl>
+    <w:lvl w:ilvl="3" w:tplc="04090001" w:tentative="1">
+      <w:start w:val="1"/>
+      <w:numFmt w:val="bullet"/>
+      <w:lvlText w:val=""/>
+      <w:lvlJc w:val="left"/>
+      <w:pPr>
+        <w:ind w:left="3600" w:hanging="360"/>
+      </w:pPr>
+      <w:rPr>
+        <w:rFonts w:ascii="Symbol" w:hAnsi="Symbol" w:hint="default"/>
+      </w:rPr>
+    </w:lvl>
+    <w:lvl w:ilvl="4" w:tplc="04090003" w:tentative="1">
+      <w:start w:val="1"/>
+      <w:numFmt w:val="bullet"/>
+      <w:lvlText w:val="o"/>
+      <w:lvlJc w:val="left"/>
+      <w:pPr>
+        <w:ind w:left="4320" w:hanging="360"/>
+      </w:pPr>
+      <w:rPr>
+        <w:rFonts w:ascii="Courier New" w:hAnsi="Courier New" w:cs="Courier New" w:hint="default"/>
+      </w:rPr>
+    </w:lvl>
+    <w:lvl w:ilvl="5" w:tplc="04090005" w:tentative="1">
+      <w:start w:val="1"/>
+      <w:numFmt w:val="bullet"/>
+      <w:lvlText w:val=""/>
+      <w:lvlJc w:val="left"/>
+      <w:pPr>
+        <w:ind w:left="5040" w:hanging="360"/>
+      </w:pPr>
+      <w:rPr>
+        <w:rFonts w:ascii="Wingdings" w:hAnsi="Wingdings" w:hint="default"/>
+      </w:rPr>
+    </w:lvl>
+    <w:lvl w:ilvl="6" w:tplc="04090001" w:tentative="1">
+      <w:start w:val="1"/>
+      <w:numFmt w:val="bullet"/>
+      <w:lvlText w:val=""/>
+      <w:lvlJc w:val="left"/>
+      <w:pPr>
+        <w:ind w:left="5760" w:hanging="360"/>
+      </w:pPr>
+      <w:rPr>
+        <w:rFonts w:ascii="Symbol" w:hAnsi="Symbol" w:hint="default"/>
+      </w:rPr>
+    </w:lvl>
+    <w:lvl w:ilvl="7" w:tplc="04090003" w:tentative="1">
+      <w:start w:val="1"/>
+      <w:numFmt w:val="bullet"/>
+      <w:lvlText w:val="o"/>
+      <w:lvlJc w:val="left"/>
+      <w:pPr>
+        <w:ind w:left="6480" w:hanging="360"/>
+      </w:pPr>
+      <w:rPr>
+        <w:rFonts w:ascii="Courier New" w:hAnsi="Courier New" w:cs="Courier New" w:hint="default"/>
+      </w:rPr>
+    </w:lvl>
+    <w:lvl w:ilvl="8" w:tplc="04090005" w:tentative="1">
+      <w:start w:val="1"/>
+      <w:numFmt w:val="bullet"/>
+      <w:lvlText w:val=""/>
+      <w:lvlJc w:val="left"/>
+      <w:pPr>
+        <w:ind w:left="7200" w:hanging="360"/>
+      </w:pPr>
+      <w:rPr>
+        <w:rFonts w:ascii="Wingdings" w:hAnsi="Wingdings" w:hint="default"/>
+      </w:rPr>
+    </w:lvl>
+  </w:abstractNum>
+  <w:abstractNum w:abstractNumId="3" w15:restartNumberingAfterBreak="0">
     <w:nsid w:val="0BA15375"/>
     <w:multiLevelType w:val="hybridMultilevel"/>
     <w:tmpl w:val="C90669D8"/>
@@ -22060,7 +22140,7 @@
       </w:rPr>
     </w:lvl>
   </w:abstractNum>
-  <w:abstractNum w:abstractNumId="3" w15:restartNumberingAfterBreak="0">
+  <w:abstractNum w:abstractNumId="4" w15:restartNumberingAfterBreak="0">
     <w:nsid w:val="0BFE2EDE"/>
     <w:multiLevelType w:val="hybridMultilevel"/>
     <w:tmpl w:val="DB422BC2"/>
@@ -22201,7 +22281,7 @@
       </w:rPr>
     </w:lvl>
   </w:abstractNum>
-  <w:abstractNum w:abstractNumId="4" w15:restartNumberingAfterBreak="0">
+  <w:abstractNum w:abstractNumId="5" w15:restartNumberingAfterBreak="0">
     <w:nsid w:val="0FE44E8F"/>
     <w:multiLevelType w:val="hybridMultilevel"/>
     <w:tmpl w:val="27D45C72"/>
@@ -22314,7 +22394,7 @@
       </w:rPr>
     </w:lvl>
   </w:abstractNum>
-  <w:abstractNum w:abstractNumId="5" w15:restartNumberingAfterBreak="0">
+  <w:abstractNum w:abstractNumId="6" w15:restartNumberingAfterBreak="0">
     <w:nsid w:val="13600554"/>
     <w:multiLevelType w:val="hybridMultilevel"/>
     <w:tmpl w:val="32C28BEA"/>
@@ -22454,7 +22534,7 @@
       </w:rPr>
     </w:lvl>
   </w:abstractNum>
-  <w:abstractNum w:abstractNumId="6" w15:restartNumberingAfterBreak="0">
+  <w:abstractNum w:abstractNumId="7" w15:restartNumberingAfterBreak="0">
     <w:nsid w:val="176E0653"/>
     <w:multiLevelType w:val="hybridMultilevel"/>
     <w:tmpl w:val="79A07D6E"/>
@@ -22567,7 +22647,7 @@
       </w:rPr>
     </w:lvl>
   </w:abstractNum>
-  <w:abstractNum w:abstractNumId="7" w15:restartNumberingAfterBreak="0">
+  <w:abstractNum w:abstractNumId="8" w15:restartNumberingAfterBreak="0">
     <w:nsid w:val="17F1410C"/>
     <w:multiLevelType w:val="hybridMultilevel"/>
     <w:tmpl w:val="7DCECF24"/>
@@ -22687,7 +22767,7 @@
       </w:pPr>
     </w:lvl>
   </w:abstractNum>
-  <w:abstractNum w:abstractNumId="8" w15:restartNumberingAfterBreak="0">
+  <w:abstractNum w:abstractNumId="9" w15:restartNumberingAfterBreak="0">
     <w:nsid w:val="1C04712B"/>
     <w:multiLevelType w:val="multilevel"/>
     <w:tmpl w:val="CCA425B6"/>
@@ -22784,11 +22864,11 @@
       </w:pPr>
     </w:lvl>
   </w:abstractNum>
-  <w:abstractNum w:abstractNumId="9" w15:restartNumberingAfterBreak="0">
+  <w:abstractNum w:abstractNumId="10" w15:restartNumberingAfterBreak="0">
     <w:nsid w:val="1C436F2B"/>
     <w:multiLevelType w:val="hybridMultilevel"/>
-    <w:tmpl w:val="E8966D0A"/>
-    <w:lvl w:ilvl="0" w:tplc="2A043F1A">
+    <w:tmpl w:val="67FEFCAC"/>
+    <w:lvl w:ilvl="0" w:tplc="FDA8A910">
       <w:start w:val="1"/>
       <w:numFmt w:val="decimal"/>
       <w:lvlText w:val="%1."/>
@@ -22796,6 +22876,9 @@
       <w:pPr>
         <w:ind w:left="720" w:hanging="360"/>
       </w:pPr>
+      <w:rPr>
+        <w:b/>
+      </w:rPr>
     </w:lvl>
     <w:lvl w:ilvl="1" w:tplc="18E0B68A">
       <w:start w:val="1"/>
@@ -22870,7 +22953,7 @@
       </w:pPr>
     </w:lvl>
   </w:abstractNum>
-  <w:abstractNum w:abstractNumId="10" w15:restartNumberingAfterBreak="0">
+  <w:abstractNum w:abstractNumId="11" w15:restartNumberingAfterBreak="0">
     <w:nsid w:val="1D0E5F37"/>
     <w:multiLevelType w:val="hybridMultilevel"/>
     <w:tmpl w:val="3538EBE0"/>
@@ -23010,7 +23093,7 @@
       </w:rPr>
     </w:lvl>
   </w:abstractNum>
-  <w:abstractNum w:abstractNumId="11" w15:restartNumberingAfterBreak="0">
+  <w:abstractNum w:abstractNumId="12" w15:restartNumberingAfterBreak="0">
     <w:nsid w:val="1DFB6E6A"/>
     <w:multiLevelType w:val="hybridMultilevel"/>
     <w:tmpl w:val="2B8AB9D6"/>
@@ -23123,7 +23206,7 @@
       </w:rPr>
     </w:lvl>
   </w:abstractNum>
-  <w:abstractNum w:abstractNumId="12" w15:restartNumberingAfterBreak="0">
+  <w:abstractNum w:abstractNumId="13" w15:restartNumberingAfterBreak="0">
     <w:nsid w:val="21503970"/>
     <w:multiLevelType w:val="hybridMultilevel"/>
     <w:tmpl w:val="56F433DE"/>
@@ -23236,7 +23319,7 @@
       </w:rPr>
     </w:lvl>
   </w:abstractNum>
-  <w:abstractNum w:abstractNumId="13" w15:restartNumberingAfterBreak="0">
+  <w:abstractNum w:abstractNumId="14" w15:restartNumberingAfterBreak="0">
     <w:nsid w:val="22B83419"/>
     <w:multiLevelType w:val="hybridMultilevel"/>
     <w:tmpl w:val="E41462B4"/>
@@ -23349,7 +23432,7 @@
       </w:rPr>
     </w:lvl>
   </w:abstractNum>
-  <w:abstractNum w:abstractNumId="14" w15:restartNumberingAfterBreak="0">
+  <w:abstractNum w:abstractNumId="15" w15:restartNumberingAfterBreak="0">
     <w:nsid w:val="23EC60B3"/>
     <w:multiLevelType w:val="hybridMultilevel"/>
     <w:tmpl w:val="FB5ED5F8"/>
@@ -23462,7 +23545,7 @@
       </w:rPr>
     </w:lvl>
   </w:abstractNum>
-  <w:abstractNum w:abstractNumId="15" w15:restartNumberingAfterBreak="0">
+  <w:abstractNum w:abstractNumId="16" w15:restartNumberingAfterBreak="0">
     <w:nsid w:val="26036D4B"/>
     <w:multiLevelType w:val="hybridMultilevel"/>
     <w:tmpl w:val="6736D81A"/>
@@ -23575,7 +23658,7 @@
       </w:rPr>
     </w:lvl>
   </w:abstractNum>
-  <w:abstractNum w:abstractNumId="16" w15:restartNumberingAfterBreak="0">
+  <w:abstractNum w:abstractNumId="17" w15:restartNumberingAfterBreak="0">
     <w:nsid w:val="264F6A5A"/>
     <w:multiLevelType w:val="multilevel"/>
     <w:tmpl w:val="7D24519E"/>
@@ -23692,7 +23775,120 @@
       </w:pPr>
     </w:lvl>
   </w:abstractNum>
-  <w:abstractNum w:abstractNumId="17" w15:restartNumberingAfterBreak="0">
+  <w:abstractNum w:abstractNumId="18" w15:restartNumberingAfterBreak="0">
+    <w:nsid w:val="28BA15A2"/>
+    <w:multiLevelType w:val="hybridMultilevel"/>
+    <w:tmpl w:val="5088D86A"/>
+    <w:lvl w:ilvl="0" w:tplc="04090005">
+      <w:start w:val="1"/>
+      <w:numFmt w:val="bullet"/>
+      <w:lvlText w:val=""/>
+      <w:lvlJc w:val="left"/>
+      <w:pPr>
+        <w:ind w:left="1440" w:hanging="360"/>
+      </w:pPr>
+      <w:rPr>
+        <w:rFonts w:ascii="Wingdings" w:hAnsi="Wingdings" w:hint="default"/>
+      </w:rPr>
+    </w:lvl>
+    <w:lvl w:ilvl="1" w:tplc="04090003" w:tentative="1">
+      <w:start w:val="1"/>
+      <w:numFmt w:val="bullet"/>
+      <w:lvlText w:val="o"/>
+      <w:lvlJc w:val="left"/>
+      <w:pPr>
+        <w:ind w:left="2160" w:hanging="360"/>
+      </w:pPr>
+      <w:rPr>
+        <w:rFonts w:ascii="Courier New" w:hAnsi="Courier New" w:cs="Courier New" w:hint="default"/>
+      </w:rPr>
+    </w:lvl>
+    <w:lvl w:ilvl="2" w:tplc="04090005" w:tentative="1">
+      <w:start w:val="1"/>
+      <w:numFmt w:val="bullet"/>
+      <w:lvlText w:val=""/>
+      <w:lvlJc w:val="left"/>
+      <w:pPr>
+        <w:ind w:left="2880" w:hanging="360"/>
+      </w:pPr>
+      <w:rPr>
+        <w:rFonts w:ascii="Wingdings" w:hAnsi="Wingdings" w:hint="default"/>
+      </w:rPr>
+    </w:lvl>
+    <w:lvl w:ilvl="3" w:tplc="04090001" w:tentative="1">
+      <w:start w:val="1"/>
+      <w:numFmt w:val="bullet"/>
+      <w:lvlText w:val=""/>
+      <w:lvlJc w:val="left"/>
+      <w:pPr>
+        <w:ind w:left="3600" w:hanging="360"/>
+      </w:pPr>
+      <w:rPr>
+        <w:rFonts w:ascii="Symbol" w:hAnsi="Symbol" w:hint="default"/>
+      </w:rPr>
+    </w:lvl>
+    <w:lvl w:ilvl="4" w:tplc="04090003" w:tentative="1">
+      <w:start w:val="1"/>
+      <w:numFmt w:val="bullet"/>
+      <w:lvlText w:val="o"/>
+      <w:lvlJc w:val="left"/>
+      <w:pPr>
+        <w:ind w:left="4320" w:hanging="360"/>
+      </w:pPr>
+      <w:rPr>
+        <w:rFonts w:ascii="Courier New" w:hAnsi="Courier New" w:cs="Courier New" w:hint="default"/>
+      </w:rPr>
+    </w:lvl>
+    <w:lvl w:ilvl="5" w:tplc="04090005" w:tentative="1">
+      <w:start w:val="1"/>
+      <w:numFmt w:val="bullet"/>
+      <w:lvlText w:val=""/>
+      <w:lvlJc w:val="left"/>
+      <w:pPr>
+        <w:ind w:left="5040" w:hanging="360"/>
+      </w:pPr>
+      <w:rPr>
+        <w:rFonts w:ascii="Wingdings" w:hAnsi="Wingdings" w:hint="default"/>
+      </w:rPr>
+    </w:lvl>
+    <w:lvl w:ilvl="6" w:tplc="04090001" w:tentative="1">
+      <w:start w:val="1"/>
+      <w:numFmt w:val="bullet"/>
+      <w:lvlText w:val=""/>
+      <w:lvlJc w:val="left"/>
+      <w:pPr>
+        <w:ind w:left="5760" w:hanging="360"/>
+      </w:pPr>
+      <w:rPr>
+        <w:rFonts w:ascii="Symbol" w:hAnsi="Symbol" w:hint="default"/>
+      </w:rPr>
+    </w:lvl>
+    <w:lvl w:ilvl="7" w:tplc="04090003" w:tentative="1">
+      <w:start w:val="1"/>
+      <w:numFmt w:val="bullet"/>
+      <w:lvlText w:val="o"/>
+      <w:lvlJc w:val="left"/>
+      <w:pPr>
+        <w:ind w:left="6480" w:hanging="360"/>
+      </w:pPr>
+      <w:rPr>
+        <w:rFonts w:ascii="Courier New" w:hAnsi="Courier New" w:cs="Courier New" w:hint="default"/>
+      </w:rPr>
+    </w:lvl>
+    <w:lvl w:ilvl="8" w:tplc="04090005" w:tentative="1">
+      <w:start w:val="1"/>
+      <w:numFmt w:val="bullet"/>
+      <w:lvlText w:val=""/>
+      <w:lvlJc w:val="left"/>
+      <w:pPr>
+        <w:ind w:left="7200" w:hanging="360"/>
+      </w:pPr>
+      <w:rPr>
+        <w:rFonts w:ascii="Wingdings" w:hAnsi="Wingdings" w:hint="default"/>
+      </w:rPr>
+    </w:lvl>
+  </w:abstractNum>
+  <w:abstractNum w:abstractNumId="19" w15:restartNumberingAfterBreak="0">
     <w:nsid w:val="2CA73B04"/>
     <w:multiLevelType w:val="hybridMultilevel"/>
     <w:tmpl w:val="B4746A66"/>
@@ -23805,7 +24001,7 @@
       </w:rPr>
     </w:lvl>
   </w:abstractNum>
-  <w:abstractNum w:abstractNumId="18" w15:restartNumberingAfterBreak="0">
+  <w:abstractNum w:abstractNumId="20" w15:restartNumberingAfterBreak="0">
     <w:nsid w:val="31165C79"/>
     <w:multiLevelType w:val="hybridMultilevel"/>
     <w:tmpl w:val="CCCE77D4"/>
@@ -23918,7 +24114,7 @@
       </w:rPr>
     </w:lvl>
   </w:abstractNum>
-  <w:abstractNum w:abstractNumId="19" w15:restartNumberingAfterBreak="0">
+  <w:abstractNum w:abstractNumId="21" w15:restartNumberingAfterBreak="0">
     <w:nsid w:val="324F4BD7"/>
     <w:multiLevelType w:val="multilevel"/>
     <w:tmpl w:val="3AE6E7A2"/>
@@ -24035,7 +24231,7 @@
       </w:pPr>
     </w:lvl>
   </w:abstractNum>
-  <w:abstractNum w:abstractNumId="20" w15:restartNumberingAfterBreak="0">
+  <w:abstractNum w:abstractNumId="22" w15:restartNumberingAfterBreak="0">
     <w:nsid w:val="36A76F8E"/>
     <w:multiLevelType w:val="hybridMultilevel"/>
     <w:tmpl w:val="509869D6"/>
@@ -24148,7 +24344,7 @@
       </w:rPr>
     </w:lvl>
   </w:abstractNum>
-  <w:abstractNum w:abstractNumId="21" w15:restartNumberingAfterBreak="0">
+  <w:abstractNum w:abstractNumId="23" w15:restartNumberingAfterBreak="0">
     <w:nsid w:val="37B85757"/>
     <w:multiLevelType w:val="hybridMultilevel"/>
     <w:tmpl w:val="D11A76E8"/>
@@ -24261,7 +24457,156 @@
       </w:rPr>
     </w:lvl>
   </w:abstractNum>
-  <w:abstractNum w:abstractNumId="22" w15:restartNumberingAfterBreak="0">
+  <w:abstractNum w:abstractNumId="24" w15:restartNumberingAfterBreak="0">
+    <w:nsid w:val="3C2E74B0"/>
+    <w:multiLevelType w:val="multilevel"/>
+    <w:tmpl w:val="B958E4B0"/>
+    <w:lvl w:ilvl="0">
+      <w:start w:val="1"/>
+      <w:numFmt w:val="bullet"/>
+      <w:lvlText w:val=""/>
+      <w:lvlJc w:val="left"/>
+      <w:pPr>
+        <w:tabs>
+          <w:tab w:val="num" w:pos="720"/>
+        </w:tabs>
+        <w:ind w:left="720" w:hanging="360"/>
+      </w:pPr>
+      <w:rPr>
+        <w:rFonts w:ascii="Symbol" w:hAnsi="Symbol" w:hint="default"/>
+        <w:sz w:val="20"/>
+      </w:rPr>
+    </w:lvl>
+    <w:lvl w:ilvl="1" w:tentative="1">
+      <w:start w:val="1"/>
+      <w:numFmt w:val="bullet"/>
+      <w:lvlText w:val="o"/>
+      <w:lvlJc w:val="left"/>
+      <w:pPr>
+        <w:tabs>
+          <w:tab w:val="num" w:pos="1440"/>
+        </w:tabs>
+        <w:ind w:left="1440" w:hanging="360"/>
+      </w:pPr>
+      <w:rPr>
+        <w:rFonts w:ascii="Courier New" w:hAnsi="Courier New" w:hint="default"/>
+        <w:sz w:val="20"/>
+      </w:rPr>
+    </w:lvl>
+    <w:lvl w:ilvl="2" w:tentative="1">
+      <w:start w:val="1"/>
+      <w:numFmt w:val="bullet"/>
+      <w:lvlText w:val=""/>
+      <w:lvlJc w:val="left"/>
+      <w:pPr>
+        <w:tabs>
+          <w:tab w:val="num" w:pos="2160"/>
+        </w:tabs>
+        <w:ind w:left="2160" w:hanging="360"/>
+      </w:pPr>
+      <w:rPr>
+        <w:rFonts w:ascii="Wingdings" w:hAnsi="Wingdings" w:hint="default"/>
+        <w:sz w:val="20"/>
+      </w:rPr>
+    </w:lvl>
+    <w:lvl w:ilvl="3" w:tentative="1">
+      <w:start w:val="1"/>
+      <w:numFmt w:val="bullet"/>
+      <w:lvlText w:val=""/>
+      <w:lvlJc w:val="left"/>
+      <w:pPr>
+        <w:tabs>
+          <w:tab w:val="num" w:pos="2880"/>
+        </w:tabs>
+        <w:ind w:left="2880" w:hanging="360"/>
+      </w:pPr>
+      <w:rPr>
+        <w:rFonts w:ascii="Wingdings" w:hAnsi="Wingdings" w:hint="default"/>
+        <w:sz w:val="20"/>
+      </w:rPr>
+    </w:lvl>
+    <w:lvl w:ilvl="4" w:tentative="1">
+      <w:start w:val="1"/>
+      <w:numFmt w:val="bullet"/>
+      <w:lvlText w:val=""/>
+      <w:lvlJc w:val="left"/>
+      <w:pPr>
+        <w:tabs>
+          <w:tab w:val="num" w:pos="3600"/>
+        </w:tabs>
+        <w:ind w:left="3600" w:hanging="360"/>
+      </w:pPr>
+      <w:rPr>
+        <w:rFonts w:ascii="Wingdings" w:hAnsi="Wingdings" w:hint="default"/>
+        <w:sz w:val="20"/>
+      </w:rPr>
+    </w:lvl>
+    <w:lvl w:ilvl="5" w:tentative="1">
+      <w:start w:val="1"/>
+      <w:numFmt w:val="bullet"/>
+      <w:lvlText w:val=""/>
+      <w:lvlJc w:val="left"/>
+      <w:pPr>
+        <w:tabs>
+          <w:tab w:val="num" w:pos="4320"/>
+        </w:tabs>
+        <w:ind w:left="4320" w:hanging="360"/>
+      </w:pPr>
+      <w:rPr>
+        <w:rFonts w:ascii="Wingdings" w:hAnsi="Wingdings" w:hint="default"/>
+        <w:sz w:val="20"/>
+      </w:rPr>
+    </w:lvl>
+    <w:lvl w:ilvl="6" w:tentative="1">
+      <w:start w:val="1"/>
+      <w:numFmt w:val="bullet"/>
+      <w:lvlText w:val=""/>
+      <w:lvlJc w:val="left"/>
+      <w:pPr>
+        <w:tabs>
+          <w:tab w:val="num" w:pos="5040"/>
+        </w:tabs>
+        <w:ind w:left="5040" w:hanging="360"/>
+      </w:pPr>
+      <w:rPr>
+        <w:rFonts w:ascii="Wingdings" w:hAnsi="Wingdings" w:hint="default"/>
+        <w:sz w:val="20"/>
+      </w:rPr>
+    </w:lvl>
+    <w:lvl w:ilvl="7" w:tentative="1">
+      <w:start w:val="1"/>
+      <w:numFmt w:val="bullet"/>
+      <w:lvlText w:val=""/>
+      <w:lvlJc w:val="left"/>
+      <w:pPr>
+        <w:tabs>
+          <w:tab w:val="num" w:pos="5760"/>
+        </w:tabs>
+        <w:ind w:left="5760" w:hanging="360"/>
+      </w:pPr>
+      <w:rPr>
+        <w:rFonts w:ascii="Wingdings" w:hAnsi="Wingdings" w:hint="default"/>
+        <w:sz w:val="20"/>
+      </w:rPr>
+    </w:lvl>
+    <w:lvl w:ilvl="8" w:tentative="1">
+      <w:start w:val="1"/>
+      <w:numFmt w:val="bullet"/>
+      <w:lvlText w:val=""/>
+      <w:lvlJc w:val="left"/>
+      <w:pPr>
+        <w:tabs>
+          <w:tab w:val="num" w:pos="6480"/>
+        </w:tabs>
+        <w:ind w:left="6480" w:hanging="360"/>
+      </w:pPr>
+      <w:rPr>
+        <w:rFonts w:ascii="Wingdings" w:hAnsi="Wingdings" w:hint="default"/>
+        <w:sz w:val="20"/>
+      </w:rPr>
+    </w:lvl>
+  </w:abstractNum>
+  <w:abstractNum w:abstractNumId="25" w15:restartNumberingAfterBreak="0">
     <w:nsid w:val="3DCC7143"/>
     <w:multiLevelType w:val="multilevel"/>
     <w:tmpl w:val="3F40F932"/>
@@ -24424,7 +24769,7 @@
       </w:rPr>
     </w:lvl>
   </w:abstractNum>
-  <w:abstractNum w:abstractNumId="23" w15:restartNumberingAfterBreak="0">
+  <w:abstractNum w:abstractNumId="26" w15:restartNumberingAfterBreak="0">
     <w:nsid w:val="41EE0434"/>
     <w:multiLevelType w:val="hybridMultilevel"/>
     <w:tmpl w:val="DB70D1F0"/>
@@ -24537,7 +24882,7 @@
       </w:rPr>
     </w:lvl>
   </w:abstractNum>
-  <w:abstractNum w:abstractNumId="24" w15:restartNumberingAfterBreak="0">
+  <w:abstractNum w:abstractNumId="27" w15:restartNumberingAfterBreak="0">
     <w:nsid w:val="432F1BFD"/>
     <w:multiLevelType w:val="hybridMultilevel"/>
     <w:tmpl w:val="C99013DA"/>
@@ -24650,7 +24995,7 @@
       </w:rPr>
     </w:lvl>
   </w:abstractNum>
-  <w:abstractNum w:abstractNumId="25" w15:restartNumberingAfterBreak="0">
+  <w:abstractNum w:abstractNumId="28" w15:restartNumberingAfterBreak="0">
     <w:nsid w:val="4357222D"/>
     <w:multiLevelType w:val="multilevel"/>
     <w:tmpl w:val="BBECE992"/>
@@ -24812,7 +25157,7 @@
       </w:rPr>
     </w:lvl>
   </w:abstractNum>
-  <w:abstractNum w:abstractNumId="26" w15:restartNumberingAfterBreak="0">
+  <w:abstractNum w:abstractNumId="29" w15:restartNumberingAfterBreak="0">
     <w:nsid w:val="48884A29"/>
     <w:multiLevelType w:val="hybridMultilevel"/>
     <w:tmpl w:val="A8F0AAE2"/>
@@ -24925,7 +25270,7 @@
       </w:rPr>
     </w:lvl>
   </w:abstractNum>
-  <w:abstractNum w:abstractNumId="27" w15:restartNumberingAfterBreak="0">
+  <w:abstractNum w:abstractNumId="30" w15:restartNumberingAfterBreak="0">
     <w:nsid w:val="48AC3520"/>
     <w:multiLevelType w:val="multilevel"/>
     <w:tmpl w:val="6A5E2E9A"/>
@@ -25072,7 +25417,7 @@
       </w:rPr>
     </w:lvl>
   </w:abstractNum>
-  <w:abstractNum w:abstractNumId="28" w15:restartNumberingAfterBreak="0">
+  <w:abstractNum w:abstractNumId="31" w15:restartNumberingAfterBreak="0">
     <w:nsid w:val="4EB83898"/>
     <w:multiLevelType w:val="hybridMultilevel"/>
     <w:tmpl w:val="CEE8211A"/>
@@ -25185,7 +25530,7 @@
       </w:rPr>
     </w:lvl>
   </w:abstractNum>
-  <w:abstractNum w:abstractNumId="29" w15:restartNumberingAfterBreak="0">
+  <w:abstractNum w:abstractNumId="32" w15:restartNumberingAfterBreak="0">
     <w:nsid w:val="55770E14"/>
     <w:multiLevelType w:val="hybridMultilevel"/>
     <w:tmpl w:val="94ECBB36"/>
@@ -25298,7 +25643,7 @@
       </w:rPr>
     </w:lvl>
   </w:abstractNum>
-  <w:abstractNum w:abstractNumId="30" w15:restartNumberingAfterBreak="0">
+  <w:abstractNum w:abstractNumId="33" w15:restartNumberingAfterBreak="0">
     <w:nsid w:val="60224592"/>
     <w:multiLevelType w:val="hybridMultilevel"/>
     <w:tmpl w:val="6DA2519C"/>
@@ -25411,7 +25756,7 @@
       </w:rPr>
     </w:lvl>
   </w:abstractNum>
-  <w:abstractNum w:abstractNumId="31" w15:restartNumberingAfterBreak="0">
+  <w:abstractNum w:abstractNumId="34" w15:restartNumberingAfterBreak="0">
     <w:nsid w:val="603107E8"/>
     <w:multiLevelType w:val="hybridMultilevel"/>
     <w:tmpl w:val="D93E9844"/>
@@ -25524,7 +25869,7 @@
       </w:rPr>
     </w:lvl>
   </w:abstractNum>
-  <w:abstractNum w:abstractNumId="32" w15:restartNumberingAfterBreak="0">
+  <w:abstractNum w:abstractNumId="35" w15:restartNumberingAfterBreak="0">
     <w:nsid w:val="62440CA0"/>
     <w:multiLevelType w:val="hybridMultilevel"/>
     <w:tmpl w:val="8996B4F6"/>
@@ -25638,7 +25983,7 @@
       </w:rPr>
     </w:lvl>
   </w:abstractNum>
-  <w:abstractNum w:abstractNumId="33" w15:restartNumberingAfterBreak="0">
+  <w:abstractNum w:abstractNumId="36" w15:restartNumberingAfterBreak="0">
     <w:nsid w:val="65B63C9D"/>
     <w:multiLevelType w:val="hybridMultilevel"/>
     <w:tmpl w:val="0D7808C6"/>
@@ -25751,7 +26096,7 @@
       </w:rPr>
     </w:lvl>
   </w:abstractNum>
-  <w:abstractNum w:abstractNumId="34" w15:restartNumberingAfterBreak="0">
+  <w:abstractNum w:abstractNumId="37" w15:restartNumberingAfterBreak="0">
     <w:nsid w:val="6A977068"/>
     <w:multiLevelType w:val="hybridMultilevel"/>
     <w:tmpl w:val="4D32C4C8"/>
@@ -25864,7 +26209,7 @@
       </w:rPr>
     </w:lvl>
   </w:abstractNum>
-  <w:abstractNum w:abstractNumId="35" w15:restartNumberingAfterBreak="0">
+  <w:abstractNum w:abstractNumId="38" w15:restartNumberingAfterBreak="0">
     <w:nsid w:val="6B586386"/>
     <w:multiLevelType w:val="multilevel"/>
     <w:tmpl w:val="48626AB8"/>
@@ -26008,7 +26353,7 @@
       </w:rPr>
     </w:lvl>
   </w:abstractNum>
-  <w:abstractNum w:abstractNumId="36" w15:restartNumberingAfterBreak="0">
+  <w:abstractNum w:abstractNumId="39" w15:restartNumberingAfterBreak="0">
     <w:nsid w:val="6D35494C"/>
     <w:multiLevelType w:val="hybridMultilevel"/>
     <w:tmpl w:val="7A84B5CA"/>
@@ -26121,7 +26466,7 @@
       </w:rPr>
     </w:lvl>
   </w:abstractNum>
-  <w:abstractNum w:abstractNumId="37" w15:restartNumberingAfterBreak="0">
+  <w:abstractNum w:abstractNumId="40" w15:restartNumberingAfterBreak="0">
     <w:nsid w:val="72EC1BD9"/>
     <w:multiLevelType w:val="multilevel"/>
     <w:tmpl w:val="988234C0"/>
@@ -26244,7 +26589,7 @@
       </w:rPr>
     </w:lvl>
   </w:abstractNum>
-  <w:abstractNum w:abstractNumId="38" w15:restartNumberingAfterBreak="0">
+  <w:abstractNum w:abstractNumId="41" w15:restartNumberingAfterBreak="0">
     <w:nsid w:val="73357CA8"/>
     <w:multiLevelType w:val="hybridMultilevel"/>
     <w:tmpl w:val="F70ACA10"/>
@@ -26357,10 +26702,10 @@
       </w:rPr>
     </w:lvl>
   </w:abstractNum>
-  <w:abstractNum w:abstractNumId="39" w15:restartNumberingAfterBreak="0">
+  <w:abstractNum w:abstractNumId="42" w15:restartNumberingAfterBreak="0">
     <w:nsid w:val="747A4658"/>
     <w:multiLevelType w:val="hybridMultilevel"/>
-    <w:tmpl w:val="3D903BBA"/>
+    <w:tmpl w:val="583E9596"/>
     <w:lvl w:ilvl="0" w:tplc="04090001">
       <w:start w:val="1"/>
       <w:numFmt w:val="bullet"/>
@@ -26470,7 +26815,7 @@
       </w:rPr>
     </w:lvl>
   </w:abstractNum>
-  <w:abstractNum w:abstractNumId="40" w15:restartNumberingAfterBreak="0">
+  <w:abstractNum w:abstractNumId="43" w15:restartNumberingAfterBreak="0">
     <w:nsid w:val="75F17FD9"/>
     <w:multiLevelType w:val="hybridMultilevel"/>
     <w:tmpl w:val="F63615EE"/>
@@ -26583,7 +26928,7 @@
       </w:rPr>
     </w:lvl>
   </w:abstractNum>
-  <w:abstractNum w:abstractNumId="41" w15:restartNumberingAfterBreak="0">
+  <w:abstractNum w:abstractNumId="44" w15:restartNumberingAfterBreak="0">
     <w:nsid w:val="77677EC2"/>
     <w:multiLevelType w:val="hybridMultilevel"/>
     <w:tmpl w:val="9B36F38E"/>
@@ -26725,7 +27070,7 @@
       </w:rPr>
     </w:lvl>
   </w:abstractNum>
-  <w:abstractNum w:abstractNumId="42" w15:restartNumberingAfterBreak="0">
+  <w:abstractNum w:abstractNumId="45" w15:restartNumberingAfterBreak="0">
     <w:nsid w:val="777D42AA"/>
     <w:multiLevelType w:val="hybridMultilevel"/>
     <w:tmpl w:val="0A1414E0"/>
@@ -26838,7 +27183,7 @@
       </w:rPr>
     </w:lvl>
   </w:abstractNum>
-  <w:abstractNum w:abstractNumId="43" w15:restartNumberingAfterBreak="0">
+  <w:abstractNum w:abstractNumId="46" w15:restartNumberingAfterBreak="0">
     <w:nsid w:val="7C5A527A"/>
     <w:multiLevelType w:val="hybridMultilevel"/>
     <w:tmpl w:val="C6ECF2C6"/>
@@ -26951,7 +27296,7 @@
       </w:rPr>
     </w:lvl>
   </w:abstractNum>
-  <w:abstractNum w:abstractNumId="44" w15:restartNumberingAfterBreak="0">
+  <w:abstractNum w:abstractNumId="47" w15:restartNumberingAfterBreak="0">
     <w:nsid w:val="7F96762C"/>
     <w:multiLevelType w:val="hybridMultilevel"/>
     <w:tmpl w:val="12FA6D88"/>
@@ -27092,7 +27437,7 @@
       </w:rPr>
     </w:lvl>
   </w:abstractNum>
-  <w:abstractNum w:abstractNumId="45" w15:restartNumberingAfterBreak="0">
+  <w:abstractNum w:abstractNumId="48" w15:restartNumberingAfterBreak="0">
     <w:nsid w:val="7FCB5F44"/>
     <w:multiLevelType w:val="hybridMultilevel"/>
     <w:tmpl w:val="F868454A"/>
@@ -27206,19 +27551,19 @@
     </w:lvl>
   </w:abstractNum>
   <w:num w:numId="1">
-    <w:abstractNumId w:val="22"/>
+    <w:abstractNumId w:val="25"/>
   </w:num>
   <w:num w:numId="2">
-    <w:abstractNumId w:val="3"/>
+    <w:abstractNumId w:val="4"/>
   </w:num>
   <w:num w:numId="3">
-    <w:abstractNumId w:val="7"/>
+    <w:abstractNumId w:val="8"/>
   </w:num>
   <w:num w:numId="4">
-    <w:abstractNumId w:val="41"/>
+    <w:abstractNumId w:val="44"/>
   </w:num>
   <w:num w:numId="5">
-    <w:abstractNumId w:val="25"/>
+    <w:abstractNumId w:val="28"/>
     <w:lvlOverride w:ilvl="0">
       <w:lvl w:ilvl="0">
         <w:start w:val="1"/>
@@ -27395,31 +27740,31 @@
     </w:lvlOverride>
   </w:num>
   <w:num w:numId="6">
-    <w:abstractNumId w:val="44"/>
+    <w:abstractNumId w:val="47"/>
   </w:num>
   <w:num w:numId="7">
-    <w:abstractNumId w:val="19"/>
+    <w:abstractNumId w:val="21"/>
   </w:num>
   <w:num w:numId="8">
-    <w:abstractNumId w:val="16"/>
+    <w:abstractNumId w:val="17"/>
   </w:num>
   <w:num w:numId="9">
-    <w:abstractNumId w:val="8"/>
+    <w:abstractNumId w:val="9"/>
   </w:num>
   <w:num w:numId="10">
-    <w:abstractNumId w:val="27"/>
+    <w:abstractNumId w:val="30"/>
   </w:num>
   <w:num w:numId="11">
-    <w:abstractNumId w:val="35"/>
+    <w:abstractNumId w:val="38"/>
   </w:num>
   <w:num w:numId="12">
-    <w:abstractNumId w:val="37"/>
+    <w:abstractNumId w:val="40"/>
   </w:num>
   <w:num w:numId="13">
-    <w:abstractNumId w:val="25"/>
+    <w:abstractNumId w:val="28"/>
   </w:num>
   <w:num w:numId="14">
-    <w:abstractNumId w:val="9"/>
+    <w:abstractNumId w:val="10"/>
     <w:lvlOverride w:ilvl="0">
       <w:startOverride w:val="1"/>
     </w:lvlOverride>
@@ -27449,110 +27794,119 @@
     </w:lvlOverride>
   </w:num>
   <w:num w:numId="15">
-    <w:abstractNumId w:val="32"/>
+    <w:abstractNumId w:val="35"/>
   </w:num>
   <w:num w:numId="16">
-    <w:abstractNumId w:val="17"/>
+    <w:abstractNumId w:val="19"/>
   </w:num>
   <w:num w:numId="17">
-    <w:abstractNumId w:val="43"/>
+    <w:abstractNumId w:val="46"/>
   </w:num>
   <w:num w:numId="18">
-    <w:abstractNumId w:val="4"/>
+    <w:abstractNumId w:val="5"/>
   </w:num>
   <w:num w:numId="19">
-    <w:abstractNumId w:val="23"/>
+    <w:abstractNumId w:val="26"/>
   </w:num>
   <w:num w:numId="20">
-    <w:abstractNumId w:val="18"/>
+    <w:abstractNumId w:val="20"/>
   </w:num>
   <w:num w:numId="21">
-    <w:abstractNumId w:val="6"/>
+    <w:abstractNumId w:val="7"/>
   </w:num>
   <w:num w:numId="22">
+    <w:abstractNumId w:val="14"/>
+  </w:num>
+  <w:num w:numId="23">
     <w:abstractNumId w:val="13"/>
   </w:num>
-  <w:num w:numId="23">
-    <w:abstractNumId w:val="12"/>
-  </w:num>
   <w:num w:numId="24">
-    <w:abstractNumId w:val="38"/>
+    <w:abstractNumId w:val="41"/>
   </w:num>
   <w:num w:numId="25">
     <w:abstractNumId w:val="0"/>
   </w:num>
   <w:num w:numId="26">
-    <w:abstractNumId w:val="11"/>
+    <w:abstractNumId w:val="12"/>
   </w:num>
   <w:num w:numId="27">
-    <w:abstractNumId w:val="24"/>
+    <w:abstractNumId w:val="27"/>
   </w:num>
   <w:num w:numId="28">
-    <w:abstractNumId w:val="40"/>
+    <w:abstractNumId w:val="43"/>
   </w:num>
   <w:num w:numId="29">
+    <w:abstractNumId w:val="37"/>
+  </w:num>
+  <w:num w:numId="30">
+    <w:abstractNumId w:val="22"/>
+  </w:num>
+  <w:num w:numId="31">
+    <w:abstractNumId w:val="23"/>
+  </w:num>
+  <w:num w:numId="32">
+    <w:abstractNumId w:val="33"/>
+  </w:num>
+  <w:num w:numId="33">
+    <w:abstractNumId w:val="48"/>
+  </w:num>
+  <w:num w:numId="34">
+    <w:abstractNumId w:val="3"/>
+  </w:num>
+  <w:num w:numId="35">
+    <w:abstractNumId w:val="39"/>
+  </w:num>
+  <w:num w:numId="36">
     <w:abstractNumId w:val="34"/>
   </w:num>
-  <w:num w:numId="30">
-    <w:abstractNumId w:val="20"/>
-  </w:num>
-  <w:num w:numId="31">
-    <w:abstractNumId w:val="21"/>
-  </w:num>
-  <w:num w:numId="32">
-    <w:abstractNumId w:val="30"/>
-  </w:num>
-  <w:num w:numId="33">
-    <w:abstractNumId w:val="45"/>
-  </w:num>
-  <w:num w:numId="34">
-    <w:abstractNumId w:val="2"/>
-  </w:num>
-  <w:num w:numId="35">
-    <w:abstractNumId w:val="36"/>
-  </w:num>
-  <w:num w:numId="36">
-    <w:abstractNumId w:val="31"/>
-  </w:num>
   <w:num w:numId="37">
-    <w:abstractNumId w:val="26"/>
+    <w:abstractNumId w:val="29"/>
   </w:num>
   <w:num w:numId="38">
-    <w:abstractNumId w:val="42"/>
+    <w:abstractNumId w:val="45"/>
   </w:num>
   <w:num w:numId="39">
     <w:abstractNumId w:val="1"/>
   </w:num>
   <w:num w:numId="40">
-    <w:abstractNumId w:val="14"/>
+    <w:abstractNumId w:val="15"/>
   </w:num>
   <w:num w:numId="41">
-    <w:abstractNumId w:val="15"/>
+    <w:abstractNumId w:val="16"/>
   </w:num>
   <w:num w:numId="42">
-    <w:abstractNumId w:val="28"/>
+    <w:abstractNumId w:val="31"/>
   </w:num>
   <w:num w:numId="43">
-    <w:abstractNumId w:val="10"/>
+    <w:abstractNumId w:val="11"/>
   </w:num>
   <w:num w:numId="44">
-    <w:abstractNumId w:val="39"/>
+    <w:abstractNumId w:val="42"/>
   </w:num>
   <w:num w:numId="45">
-    <w:abstractNumId w:val="33"/>
+    <w:abstractNumId w:val="36"/>
   </w:num>
   <w:num w:numId="46">
-    <w:abstractNumId w:val="29"/>
+    <w:abstractNumId w:val="32"/>
   </w:num>
   <w:num w:numId="47">
-    <w:abstractNumId w:val="5"/>
+    <w:abstractNumId w:val="6"/>
+  </w:num>
+  <w:num w:numId="48">
+    <w:abstractNumId w:val="24"/>
+  </w:num>
+  <w:num w:numId="49">
+    <w:abstractNumId w:val="2"/>
+  </w:num>
+  <w:num w:numId="50">
+    <w:abstractNumId w:val="18"/>
   </w:num>
   <w:numIdMacAtCleanup w:val="43"/>
 </w:numbering>
 </file>
 
 <file path=word/styles.xml><?xml version="1.0" encoding="utf-8"?>
-<w:styles xmlns:mc="http://schemas.openxmlformats.org/markup-compatibility/2006" xmlns:r="http://schemas.openxmlformats.org/officeDocument/2006/relationships" xmlns:w="http://schemas.openxmlformats.org/wordprocessingml/2006/main" xmlns:w14="http://schemas.microsoft.com/office/word/2010/wordml" xmlns:w15="http://schemas.microsoft.com/office/word/2012/wordml" xmlns:w16cid="http://schemas.microsoft.com/office/word/2016/wordml/cid" xmlns:w16se="http://schemas.microsoft.com/office/word/2015/wordml/symex" mc:Ignorable="w14 w15 w16se w16cid">
+<w:styles xmlns:mc="http://schemas.openxmlformats.org/markup-compatibility/2006" xmlns:r="http://schemas.openxmlformats.org/officeDocument/2006/relationships" xmlns:w="http://schemas.openxmlformats.org/wordprocessingml/2006/main" xmlns:w14="http://schemas.microsoft.com/office/word/2010/wordml" xmlns:w15="http://schemas.microsoft.com/office/word/2012/wordml" xmlns:w16se="http://schemas.microsoft.com/office/word/2015/wordml/symex" mc:Ignorable="w14 w15 w16se">
   <w:docDefaults>
     <w:rPrDefault>
       <w:rPr>
@@ -27562,7 +27916,7 @@
     </w:rPrDefault>
     <w:pPrDefault/>
   </w:docDefaults>
-  <w:latentStyles w:defLockedState="0" w:defUIPriority="0" w:defSemiHidden="0" w:defUnhideWhenUsed="0" w:defQFormat="0" w:count="375">
+  <w:latentStyles w:defLockedState="0" w:defUIPriority="0" w:defSemiHidden="0" w:defUnhideWhenUsed="0" w:defQFormat="0" w:count="371">
     <w:lsdException w:name="Normal" w:qFormat="1"/>
     <w:lsdException w:name="heading 1" w:uiPriority="9" w:qFormat="1"/>
     <w:lsdException w:name="heading 2" w:uiPriority="9" w:qFormat="1"/>
@@ -27661,6 +28015,7 @@
     <w:lsdException w:name="HTML Sample" w:semiHidden="1" w:unhideWhenUsed="1"/>
     <w:lsdException w:name="HTML Typewriter" w:semiHidden="1" w:unhideWhenUsed="1"/>
     <w:lsdException w:name="HTML Variable" w:semiHidden="1" w:unhideWhenUsed="1"/>
+    <w:lsdException w:name="Normal Table" w:semiHidden="1" w:unhideWhenUsed="1"/>
     <w:lsdException w:name="annotation subject" w:semiHidden="1" w:unhideWhenUsed="1"/>
     <w:lsdException w:name="No List" w:semiHidden="1" w:uiPriority="99" w:unhideWhenUsed="1"/>
     <w:lsdException w:name="Outline List 1" w:semiHidden="1" w:unhideWhenUsed="1"/>
@@ -27704,8 +28059,10 @@
     <w:lsdException w:name="Table Elegant" w:semiHidden="1" w:unhideWhenUsed="1"/>
     <w:lsdException w:name="Table Professional" w:semiHidden="1" w:unhideWhenUsed="1"/>
     <w:lsdException w:name="Table Subtle 1" w:semiHidden="1" w:unhideWhenUsed="1"/>
+    <w:lsdException w:name="Table Subtle 2" w:semiHidden="1" w:unhideWhenUsed="1"/>
     <w:lsdException w:name="Table Web 1" w:semiHidden="1" w:unhideWhenUsed="1"/>
     <w:lsdException w:name="Table Web 2" w:semiHidden="1" w:unhideWhenUsed="1"/>
+    <w:lsdException w:name="Table Web 3" w:semiHidden="1" w:unhideWhenUsed="1"/>
     <w:lsdException w:name="Balloon Text" w:uiPriority="99"/>
     <w:lsdException w:name="Table Grid" w:uiPriority="59"/>
     <w:lsdException w:name="Table Theme" w:semiHidden="1" w:unhideWhenUsed="1"/>
@@ -27924,15 +28281,11 @@
     <w:lsdException w:name="List Table 5 Dark Accent 6" w:uiPriority="50"/>
     <w:lsdException w:name="List Table 6 Colorful Accent 6" w:uiPriority="51"/>
     <w:lsdException w:name="List Table 7 Colorful Accent 6" w:uiPriority="52"/>
-    <w:lsdException w:name="Mention" w:semiHidden="1" w:uiPriority="99" w:unhideWhenUsed="1"/>
-    <w:lsdException w:name="Smart Hyperlink" w:semiHidden="1" w:uiPriority="99" w:unhideWhenUsed="1"/>
-    <w:lsdException w:name="Hashtag" w:semiHidden="1" w:uiPriority="99" w:unhideWhenUsed="1"/>
-    <w:lsdException w:name="Unresolved Mention" w:semiHidden="1" w:uiPriority="99" w:unhideWhenUsed="1"/>
   </w:latentStyles>
   <w:style w:type="paragraph" w:default="1" w:styleId="Normal">
     <w:name w:val="Normal"/>
     <w:qFormat/>
-    <w:rsid w:val="00617877"/>
+    <w:rsid w:val="00A6368B"/>
     <w:pPr>
       <w:spacing w:before="120" w:after="60" w:line="360" w:lineRule="auto"/>
       <w:ind w:firstLine="720"/>
@@ -28156,7 +28509,6 @@
   <w:style w:type="character" w:default="1" w:styleId="DefaultParagraphFont">
     <w:name w:val="Default Paragraph Font"/>
     <w:uiPriority w:val="1"/>
-    <w:semiHidden/>
     <w:unhideWhenUsed/>
   </w:style>
   <w:style w:type="table" w:default="1" w:styleId="TableNormal">
@@ -31639,7 +31991,7 @@
 </file>
 
 <file path=customXml/itemProps1.xml><?xml version="1.0" encoding="utf-8"?>
-<ds:datastoreItem xmlns:ds="http://schemas.openxmlformats.org/officeDocument/2006/customXml" ds:itemID="{A5708CB8-E40E-4C32-8761-309EDCAB25B5}">
+<ds:datastoreItem xmlns:ds="http://schemas.openxmlformats.org/officeDocument/2006/customXml" ds:itemID="{D7991617-1C13-481B-A620-406792414C07}">
   <ds:schemaRefs>
     <ds:schemaRef ds:uri="http://schemas.openxmlformats.org/officeDocument/2006/bibliography"/>
   </ds:schemaRefs>

--- a/06. Trương Hồng Nga/TruongThiHongNga_Ver2.docx
+++ b/06. Trương Hồng Nga/TruongThiHongNga_Ver2.docx
@@ -1,6 +1,6 @@
 
 <file path=word/document.xml><?xml version="1.0" encoding="utf-8"?>
-<w:document xmlns:wpc="http://schemas.microsoft.com/office/word/2010/wordprocessingCanvas" xmlns:cx="http://schemas.microsoft.com/office/drawing/2014/chartex" xmlns:mc="http://schemas.openxmlformats.org/markup-compatibility/2006" xmlns:o="urn:schemas-microsoft-com:office:office" xmlns:r="http://schemas.openxmlformats.org/officeDocument/2006/relationships" xmlns:m="http://schemas.openxmlformats.org/officeDocument/2006/math" xmlns:v="urn:schemas-microsoft-com:vml" xmlns:wp14="http://schemas.microsoft.com/office/word/2010/wordprocessingDrawing" xmlns:wp="http://schemas.openxmlformats.org/drawingml/2006/wordprocessingDrawing" xmlns:w10="urn:schemas-microsoft-com:office:word" xmlns:w="http://schemas.openxmlformats.org/wordprocessingml/2006/main" xmlns:w14="http://schemas.microsoft.com/office/word/2010/wordml" xmlns:w15="http://schemas.microsoft.com/office/word/2012/wordml" xmlns:w16se="http://schemas.microsoft.com/office/word/2015/wordml/symex" xmlns:wpg="http://schemas.microsoft.com/office/word/2010/wordprocessingGroup" xmlns:wpi="http://schemas.microsoft.com/office/word/2010/wordprocessingInk" xmlns:wne="http://schemas.microsoft.com/office/word/2006/wordml" xmlns:wps="http://schemas.microsoft.com/office/word/2010/wordprocessingShape" mc:Ignorable="w14 w15 w16se wp14">
+<w:document xmlns:wpc="http://schemas.microsoft.com/office/word/2010/wordprocessingCanvas" xmlns:cx="http://schemas.microsoft.com/office/drawing/2014/chartex" xmlns:cx1="http://schemas.microsoft.com/office/drawing/2015/9/8/chartex" xmlns:cx2="http://schemas.microsoft.com/office/drawing/2015/10/21/chartex" xmlns:cx3="http://schemas.microsoft.com/office/drawing/2016/5/9/chartex" xmlns:cx4="http://schemas.microsoft.com/office/drawing/2016/5/10/chartex" xmlns:cx5="http://schemas.microsoft.com/office/drawing/2016/5/11/chartex" xmlns:cx6="http://schemas.microsoft.com/office/drawing/2016/5/12/chartex" xmlns:cx7="http://schemas.microsoft.com/office/drawing/2016/5/13/chartex" xmlns:cx8="http://schemas.microsoft.com/office/drawing/2016/5/14/chartex" xmlns:mc="http://schemas.openxmlformats.org/markup-compatibility/2006" xmlns:aink="http://schemas.microsoft.com/office/drawing/2016/ink" xmlns:am3d="http://schemas.microsoft.com/office/drawing/2017/model3d" xmlns:o="urn:schemas-microsoft-com:office:office" xmlns:r="http://schemas.openxmlformats.org/officeDocument/2006/relationships" xmlns:m="http://schemas.openxmlformats.org/officeDocument/2006/math" xmlns:v="urn:schemas-microsoft-com:vml" xmlns:wp14="http://schemas.microsoft.com/office/word/2010/wordprocessingDrawing" xmlns:wp="http://schemas.openxmlformats.org/drawingml/2006/wordprocessingDrawing" xmlns:w10="urn:schemas-microsoft-com:office:word" xmlns:w="http://schemas.openxmlformats.org/wordprocessingml/2006/main" xmlns:w14="http://schemas.microsoft.com/office/word/2010/wordml" xmlns:w15="http://schemas.microsoft.com/office/word/2012/wordml" xmlns:w16cid="http://schemas.microsoft.com/office/word/2016/wordml/cid" xmlns:w16se="http://schemas.microsoft.com/office/word/2015/wordml/symex" xmlns:wpg="http://schemas.microsoft.com/office/word/2010/wordprocessingGroup" xmlns:wpi="http://schemas.microsoft.com/office/word/2010/wordprocessingInk" xmlns:wne="http://schemas.microsoft.com/office/word/2006/wordml" xmlns:wps="http://schemas.microsoft.com/office/word/2010/wordprocessingShape" mc:Ignorable="w14 w15 w16se w16cid wp14">
   <w:body>
     <w:p>
       <w:pPr>
@@ -700,7 +700,6 @@
           <w:lang w:val="fr-FR"/>
         </w:rPr>
       </w:pPr>
-      <w:proofErr w:type="gramStart"/>
       <w:r>
         <w:rPr>
           <w:b/>
@@ -709,18 +708,7 @@
           <w:sz w:val="24"/>
           <w:lang w:val="fr-FR"/>
         </w:rPr>
-        <w:t>SVTH:</w:t>
-      </w:r>
-      <w:proofErr w:type="gramEnd"/>
-      <w:r>
-        <w:rPr>
-          <w:b/>
-          <w:bCs/>
-          <w:color w:val="000000"/>
-          <w:sz w:val="24"/>
-          <w:lang w:val="fr-FR"/>
-        </w:rPr>
-        <w:t xml:space="preserve"> </w:t>
+        <w:t xml:space="preserve">SVTH: </w:t>
       </w:r>
       <w:r>
         <w:rPr>
@@ -915,28 +903,13 @@
           <w:b/>
           <w:lang w:val="fr-FR"/>
         </w:rPr>
-        <w:t xml:space="preserve">Từ </w:t>
-      </w:r>
-      <w:proofErr w:type="gramStart"/>
-      <w:r>
-        <w:rPr>
-          <w:b/>
+        <w:t>Từ khóa</w:t>
+      </w:r>
+      <w:r>
+        <w:rPr>
           <w:lang w:val="fr-FR"/>
         </w:rPr>
-        <w:t>khóa</w:t>
-      </w:r>
-      <w:r>
-        <w:rPr>
-          <w:lang w:val="fr-FR"/>
-        </w:rPr>
-        <w:t>:</w:t>
-      </w:r>
-      <w:proofErr w:type="gramEnd"/>
-      <w:r>
-        <w:rPr>
-          <w:lang w:val="fr-FR"/>
-        </w:rPr>
-        <w:t xml:space="preserve"> </w:t>
+        <w:t xml:space="preserve">: </w:t>
       </w:r>
       <w:r>
         <w:rPr>
@@ -7136,23 +7109,7 @@
             <w:noProof/>
             <w:lang w:val="vi-VN"/>
           </w:rPr>
-          <w:t>P</w:t>
-        </w:r>
-        <w:r>
-          <w:rPr>
-            <w:rStyle w:val="Hyperlink"/>
-            <w:noProof/>
-            <w:lang w:val="vi-VN"/>
-          </w:rPr>
-          <w:t>r</w:t>
-        </w:r>
-        <w:r>
-          <w:rPr>
-            <w:rStyle w:val="Hyperlink"/>
-            <w:noProof/>
-            <w:lang w:val="vi-VN"/>
-          </w:rPr>
-          <w:t>oactive Outreach Manager</w:t>
+          <w:t>Proactive Outreach Manager</w:t>
         </w:r>
         <w:r>
           <w:rPr>
@@ -8822,7 +8779,6 @@
           <w:numId w:val="0"/>
         </w:numPr>
         <w:rPr>
-          <w:szCs w:val="28"/>
           <w:lang w:val="de-DE"/>
         </w:rPr>
       </w:pPr>
@@ -8841,6 +8797,28 @@
       <w:bookmarkEnd w:id="25"/>
       <w:bookmarkEnd w:id="26"/>
       <w:bookmarkEnd w:id="27"/>
+    </w:p>
+    <w:p>
+      <w:pPr>
+        <w:rPr>
+          <w:color w:val="FF0000"/>
+          <w:lang w:val="de-DE"/>
+        </w:rPr>
+      </w:pPr>
+      <w:r>
+        <w:rPr>
+          <w:color w:val="FF0000"/>
+          <w:lang w:val="de-DE"/>
+        </w:rPr>
+        <w:t>Xem lại lời mở đầu của các báo cáo để viết</w:t>
+      </w:r>
+      <w:r>
+        <w:rPr>
+          <w:color w:val="FF0000"/>
+          <w:lang w:val="de-DE"/>
+        </w:rPr>
+        <w:t xml:space="preserve"> lại</w:t>
+      </w:r>
     </w:p>
     <w:p>
       <w:pPr>
@@ -9179,6 +9157,7 @@
           <w:rFonts w:eastAsiaTheme="minorHAnsi"/>
           <w:lang w:val="de-DE"/>
         </w:rPr>
+        <w:lastRenderedPageBreak/>
         <w:t>Đ</w:t>
       </w:r>
       <w:r>
@@ -9221,7 +9200,6 @@
         <w:rPr>
           <w:lang w:val="de-DE"/>
         </w:rPr>
-        <w:lastRenderedPageBreak/>
         <w:t>Mở đầu</w:t>
       </w:r>
     </w:p>
@@ -12060,10 +12038,16 @@
     <w:p>
       <w:pPr>
         <w:pStyle w:val="Heading2"/>
+        <w:rPr>
+          <w:highlight w:val="yellow"/>
+        </w:rPr>
       </w:pPr>
       <w:bookmarkStart w:id="117" w:name="_Toc98522601"/>
       <w:bookmarkStart w:id="118" w:name="_Toc100060555"/>
       <w:r>
+        <w:rPr>
+          <w:highlight w:val="yellow"/>
+        </w:rPr>
         <w:lastRenderedPageBreak/>
         <w:t>Selenium</w:t>
       </w:r>
@@ -12074,6 +12058,7 @@
       <w:pPr>
         <w:pStyle w:val="Heading3"/>
         <w:rPr>
+          <w:highlight w:val="yellow"/>
           <w:lang w:val="vi-VN"/>
         </w:rPr>
       </w:pPr>
@@ -12081,6 +12066,7 @@
       <w:bookmarkStart w:id="120" w:name="_Toc100060556"/>
       <w:r>
         <w:rPr>
+          <w:highlight w:val="yellow"/>
           <w:lang w:val="vi-VN"/>
         </w:rPr>
         <w:t>Selenium là gì?</w:t>
@@ -12091,6 +12077,7 @@
     <w:p>
       <w:pPr>
         <w:rPr>
+          <w:highlight w:val="yellow"/>
           <w:lang w:val="vi-VN"/>
         </w:rPr>
       </w:pPr>
@@ -12101,6 +12088,7 @@
           <w:spacing w:val="-1"/>
           <w:sz w:val="27"/>
           <w:szCs w:val="27"/>
+          <w:highlight w:val="yellow"/>
           <w:shd w:val="clear" w:color="auto" w:fill="FFFFFF"/>
           <w:lang w:val="vi-VN"/>
         </w:rPr>
@@ -12111,6 +12099,7 @@
       <w:pPr>
         <w:pStyle w:val="Heading3"/>
         <w:rPr>
+          <w:highlight w:val="yellow"/>
           <w:lang w:val="vi-VN"/>
         </w:rPr>
       </w:pPr>
@@ -12118,6 +12107,7 @@
       <w:bookmarkStart w:id="122" w:name="_Toc100060557"/>
       <w:r>
         <w:rPr>
+          <w:highlight w:val="yellow"/>
           <w:lang w:val="vi-VN"/>
         </w:rPr>
         <w:t>Thành phần của Selenium</w:t>
@@ -12129,11 +12119,13 @@
       <w:pPr>
         <w:pStyle w:val="Heading4"/>
         <w:rPr>
+          <w:highlight w:val="yellow"/>
           <w:lang w:eastAsia="zh-CN"/>
         </w:rPr>
       </w:pPr>
       <w:r>
         <w:rPr>
+          <w:highlight w:val="yellow"/>
           <w:lang w:eastAsia="zh-CN"/>
         </w:rPr>
         <w:t>Selenium Integrated Development Environment (IDE)</w:t>
@@ -12143,11 +12135,13 @@
       <w:pPr>
         <w:pStyle w:val="Heading4"/>
         <w:rPr>
+          <w:highlight w:val="yellow"/>
           <w:lang w:eastAsia="zh-CN"/>
         </w:rPr>
       </w:pPr>
       <w:r>
         <w:rPr>
+          <w:highlight w:val="yellow"/>
           <w:lang w:eastAsia="zh-CN"/>
         </w:rPr>
         <w:t>Selenium Remote Control (RC)</w:t>
@@ -12157,17 +12151,20 @@
       <w:pPr>
         <w:pStyle w:val="Heading4"/>
         <w:rPr>
+          <w:highlight w:val="yellow"/>
           <w:lang w:eastAsia="zh-CN"/>
         </w:rPr>
       </w:pPr>
       <w:r>
         <w:rPr>
+          <w:highlight w:val="yellow"/>
           <w:lang w:val="vi-VN" w:eastAsia="zh-CN"/>
         </w:rPr>
         <w:t xml:space="preserve">Selenium </w:t>
       </w:r>
       <w:r>
         <w:rPr>
+          <w:highlight w:val="yellow"/>
           <w:lang w:eastAsia="zh-CN"/>
         </w:rPr>
         <w:t>WebDriver</w:t>
@@ -12177,11 +12174,13 @@
       <w:pPr>
         <w:pStyle w:val="Heading4"/>
         <w:rPr>
+          <w:highlight w:val="yellow"/>
           <w:lang w:eastAsia="zh-CN"/>
         </w:rPr>
       </w:pPr>
       <w:r>
         <w:rPr>
+          <w:highlight w:val="yellow"/>
           <w:lang w:eastAsia="zh-CN"/>
         </w:rPr>
         <w:t>Selenium Grid</w:t>
@@ -12191,6 +12190,7 @@
       <w:pPr>
         <w:pStyle w:val="Heading3"/>
         <w:rPr>
+          <w:highlight w:val="yellow"/>
           <w:lang w:val="vi-VN"/>
         </w:rPr>
       </w:pPr>
@@ -12198,6 +12198,7 @@
       <w:bookmarkStart w:id="124" w:name="_Toc100060558"/>
       <w:r>
         <w:rPr>
+          <w:highlight w:val="yellow"/>
           <w:lang w:val="vi-VN"/>
         </w:rPr>
         <w:t>Câu lệnh cơ bản của Selenium WebDriver</w:t>
@@ -12208,16 +12209,46 @@
     <w:p>
       <w:pPr>
         <w:pStyle w:val="Heading3"/>
+        <w:rPr>
+          <w:highlight w:val="yellow"/>
+        </w:rPr>
       </w:pPr>
       <w:bookmarkStart w:id="125" w:name="_Toc98522605"/>
       <w:bookmarkStart w:id="126" w:name="_Toc100060559"/>
       <w:r>
+        <w:rPr>
+          <w:highlight w:val="yellow"/>
+        </w:rPr>
         <w:t>TestNG framework</w:t>
       </w:r>
       <w:bookmarkEnd w:id="125"/>
       <w:bookmarkEnd w:id="126"/>
       <w:r>
+        <w:rPr>
+          <w:highlight w:val="yellow"/>
+        </w:rPr>
         <w:tab/>
+      </w:r>
+      <w:r>
+        <w:rPr>
+          <w:highlight w:val="yellow"/>
+        </w:rPr>
+        <w:t>\</w:t>
+      </w:r>
+    </w:p>
+    <w:p>
+      <w:pPr>
+        <w:rPr>
+          <w:color w:val="FF0000"/>
+          <w:highlight w:val="yellow"/>
+        </w:rPr>
+      </w:pPr>
+      <w:r>
+        <w:rPr>
+          <w:color w:val="FF0000"/>
+          <w:highlight w:val="yellow"/>
+        </w:rPr>
+        <w:t>Chưa viết xong</w:t>
       </w:r>
     </w:p>
     <w:p/>
@@ -12277,7 +12308,6 @@
         <w:t>hệ thống</w:t>
       </w:r>
     </w:p>
-    <w:p/>
     <w:p>
       <w:r>
         <w:rPr>
@@ -12344,6 +12374,25 @@
       </w:r>
       <w:r>
         <w:t>POM được ứng dụng trên tất cả các ngành. Ví dụ như: Thu tiền giai đoạn đầu, nhắc nhở thanh toán, cảnh báo gian lận, cuộc gọi lịch sự/ chăm sóc khách hàng / khảo sát khách hàng, thanh toán tự động.</w:t>
+      </w:r>
+    </w:p>
+    <w:p>
+      <w:pPr>
+        <w:rPr>
+          <w:color w:val="FF0000"/>
+        </w:rPr>
+      </w:pPr>
+      <w:r>
+        <w:rPr>
+          <w:color w:val="FF0000"/>
+        </w:rPr>
+        <w:t xml:space="preserve">Đưa ra hình </w:t>
+      </w:r>
+      <w:r>
+        <w:rPr>
+          <w:color w:val="FF0000"/>
+        </w:rPr>
+        <w:t>kiến trúc của hệ thống trước khi mô tả bằng lời</w:t>
       </w:r>
     </w:p>
     <w:p>
@@ -12405,37 +12454,7 @@
         <w:rPr>
           <w:bCs/>
         </w:rPr>
-        <w:t xml:space="preserve">Dialog Designer App </w:t>
-      </w:r>
-      <w:r>
-        <w:rPr>
-          <w:bCs/>
-        </w:rPr>
-        <w:t xml:space="preserve">- </w:t>
-      </w:r>
-      <w:r>
-        <w:rPr>
-          <w:bCs/>
-        </w:rPr>
-        <w:t xml:space="preserve">Ứng dụng trình thiết kế hộp thoại và VoiceXML App </w:t>
-      </w:r>
-      <w:r>
-        <w:rPr>
-          <w:bCs/>
-        </w:rPr>
-        <w:t xml:space="preserve">- </w:t>
-      </w:r>
-      <w:r>
-        <w:rPr>
-          <w:bCs/>
-        </w:rPr>
-        <w:t>Ứng dụng VoiceXML)</w:t>
-      </w:r>
-      <w:r>
-        <w:rPr>
-          <w:bCs/>
-        </w:rPr>
-        <w:t xml:space="preserve"> </w:t>
+        <w:t xml:space="preserve">Dialog Designer App - Ứng dụng trình thiết kế hộp thoại và VoiceXML App - Ứng dụng VoiceXML) </w:t>
       </w:r>
       <w:r>
         <w:t xml:space="preserve">theo yêu cầu của chiến dịch. </w:t>
@@ -12485,6 +12504,21 @@
       </w:r>
     </w:p>
     <w:p>
+      <w:pPr>
+        <w:rPr>
+          <w:bCs/>
+          <w:color w:val="FF0000"/>
+        </w:rPr>
+      </w:pPr>
+      <w:r>
+        <w:rPr>
+          <w:bCs/>
+          <w:color w:val="FF0000"/>
+        </w:rPr>
+        <w:t>Đưa ra hình minh họa các thành phần của POM trước khi mô tả bằng lời.</w:t>
+      </w:r>
+    </w:p>
+    <w:p>
       <w:r>
         <w:rPr>
           <w:lang w:val="vi-VN"/>
@@ -12646,13 +12680,14 @@
         <w:rPr>
           <w:lang w:val="vi-VN"/>
         </w:rPr>
-        <w:t>POM là một hệ thống lớn được cấu thành từ nhiều phần khác nhau, vì hạn chế về thời gian, ở bài báo cáo này em xin phép tập trung vào phân tích trang Tuỳ chọn đăn</w:t>
-      </w:r>
-      <w:r>
-        <w:rPr>
-          <w:lang w:val="vi-VN"/>
-        </w:rPr>
-        <w:t>g nhập</w:t>
+        <w:t xml:space="preserve">POM là một hệ thống lớn được cấu thành từ nhiều phần khác nhau, vì hạn chế về thời gian, ở bài báo cáo này em xin phép tập trung vào phân tích trang </w:t>
+      </w:r>
+      <w:r>
+        <w:rPr>
+          <w:i/>
+          <w:lang w:val="vi-VN"/>
+        </w:rPr>
+        <w:t>Tuỳ chọn đăng nhập</w:t>
       </w:r>
       <w:r>
         <w:rPr>
@@ -12671,6 +12706,19 @@
           <w:lang w:val="vi-VN"/>
         </w:rPr>
         <w:t xml:space="preserve"> và chỉ tài khoản nào được phân quyền quản lý người dùng mới có thể thực hiện cấu hình, thay đổi trên trang này.</w:t>
+      </w:r>
+    </w:p>
+    <w:p>
+      <w:pPr>
+        <w:rPr>
+          <w:color w:val="FF0000"/>
+        </w:rPr>
+      </w:pPr>
+      <w:r>
+        <w:rPr>
+          <w:color w:val="FF0000"/>
+        </w:rPr>
+        <w:t>Cần đưa ra biểu đồ UC tổng quát trước khi đi vào mô tả chi tiết.</w:t>
       </w:r>
     </w:p>
     <w:p>
@@ -12834,7 +12882,7 @@
             <v:path o:extrusionok="f" gradientshapeok="t" o:connecttype="rect"/>
             <o:lock v:ext="edit" aspectratio="t"/>
           </v:shapetype>
-          <v:shape id="_x0000_i1025" type="#_x0000_t75" style="width:227.9pt;height:106.25pt">
+          <v:shape id="_x0000_i1025" type="#_x0000_t75" style="width:228.25pt;height:105.95pt">
             <v:imagedata r:id="rId24" o:title="Phiên"/>
           </v:shape>
         </w:pict>
@@ -12915,6 +12963,7 @@
           <w:numId w:val="22"/>
         </w:numPr>
         <w:rPr>
+          <w:b/>
           <w:color w:val="000000"/>
           <w:szCs w:val="26"/>
           <w:shd w:val="clear" w:color="auto" w:fill="FFFFFF"/>
@@ -12922,6 +12971,7 @@
       </w:pPr>
       <w:r>
         <w:rPr>
+          <w:b/>
           <w:color w:val="000000"/>
           <w:szCs w:val="26"/>
           <w:shd w:val="clear" w:color="auto" w:fill="FFFFFF"/>
@@ -12930,6 +12980,7 @@
       </w:r>
       <w:r>
         <w:rPr>
+          <w:b/>
           <w:color w:val="000000"/>
           <w:szCs w:val="26"/>
           <w:shd w:val="clear" w:color="auto" w:fill="FFFFFF"/>
@@ -12938,6 +12989,7 @@
       </w:r>
       <w:r>
         <w:rPr>
+          <w:b/>
           <w:color w:val="000000"/>
           <w:szCs w:val="26"/>
           <w:shd w:val="clear" w:color="auto" w:fill="FFFFFF"/>
@@ -13041,23 +13093,18 @@
           <w:numId w:val="44"/>
         </w:numPr>
         <w:rPr>
+          <w:b/>
           <w:color w:val="000000"/>
           <w:shd w:val="clear" w:color="auto" w:fill="FFFFFF"/>
         </w:rPr>
       </w:pPr>
       <w:r>
         <w:rPr>
+          <w:b/>
           <w:color w:val="000000"/>
           <w:shd w:val="clear" w:color="auto" w:fill="FFFFFF"/>
         </w:rPr>
-        <w:t>Mô tả chi tiết</w:t>
-      </w:r>
-      <w:r>
-        <w:rPr>
-          <w:color w:val="000000"/>
-          <w:shd w:val="clear" w:color="auto" w:fill="FFFFFF"/>
-        </w:rPr>
-        <w:t>:</w:t>
+        <w:t>Mô tả chi tiết:</w:t>
       </w:r>
     </w:p>
     <w:p>
@@ -13203,8 +13250,6 @@
         </w:rPr>
         <w:t>c 5</w:t>
       </w:r>
-      <w:bookmarkStart w:id="131" w:name="_GoBack"/>
-      <w:bookmarkEnd w:id="131"/>
       <w:r>
         <w:rPr>
           <w:color w:val="000000"/>
@@ -13300,7 +13345,7 @@
         </w:rPr>
         <w:lastRenderedPageBreak/>
         <w:pict w14:anchorId="6A7CDB80">
-          <v:shape id="_x0000_i1026" type="#_x0000_t75" style="width:227.9pt;height:106.25pt">
+          <v:shape id="_x0000_i1026" type="#_x0000_t75" style="width:228.25pt;height:105.95pt">
             <v:imagedata r:id="rId25" o:title="DNKTC"/>
           </v:shape>
         </w:pict>
@@ -13719,7 +13764,7 @@
       </w:pPr>
       <w:r>
         <w:pict w14:anchorId="30FDD0EE">
-          <v:shape id="_x0000_i1027" type="#_x0000_t75" style="width:227.9pt;height:106.25pt">
+          <v:shape id="_x0000_i1027" type="#_x0000_t75" style="width:228.25pt;height:105.95pt">
             <v:imagedata r:id="rId26" o:title="PhienCuThoi"/>
           </v:shape>
         </w:pict>
@@ -14150,7 +14195,7 @@
       </w:pPr>
       <w:r>
         <w:pict w14:anchorId="526A2F3C">
-          <v:shape id="_x0000_i1028" type="#_x0000_t75" style="width:227.9pt;height:106.25pt">
+          <v:shape id="_x0000_i1028" type="#_x0000_t75" style="width:228.25pt;height:105.95pt">
             <v:imagedata r:id="rId27" o:title="MoiUser"/>
           </v:shape>
         </w:pict>
@@ -14549,16 +14594,16 @@
           <w:lang w:val="vi-VN"/>
         </w:rPr>
       </w:pPr>
-      <w:bookmarkStart w:id="132" w:name="_Toc98522614"/>
-      <w:bookmarkStart w:id="133" w:name="_Toc100060564"/>
+      <w:bookmarkStart w:id="131" w:name="_Toc98522614"/>
+      <w:bookmarkStart w:id="132" w:name="_Toc100060564"/>
       <w:r>
         <w:rPr>
           <w:lang w:val="vi-VN"/>
         </w:rPr>
         <w:t>Cài đặt khoá tài khoản – Account lockout settings</w:t>
       </w:r>
+      <w:bookmarkEnd w:id="131"/>
       <w:bookmarkEnd w:id="132"/>
-      <w:bookmarkEnd w:id="133"/>
     </w:p>
     <w:p>
       <w:pPr>
@@ -14608,7 +14653,7 @@
           <w:lang w:val="vi-VN"/>
         </w:rPr>
         <w:pict w14:anchorId="594A5FB3">
-          <v:shape id="_x0000_i1029" type="#_x0000_t75" style="width:227.9pt;height:106.25pt">
+          <v:shape id="_x0000_i1029" type="#_x0000_t75" style="width:228.25pt;height:105.95pt">
             <v:imagedata r:id="rId28" o:title="4a"/>
           </v:shape>
         </w:pict>
@@ -15045,7 +15090,7 @@
       </w:pPr>
       <w:r>
         <w:pict w14:anchorId="54321D93">
-          <v:shape id="_x0000_i1030" type="#_x0000_t75" style="width:227.9pt;height:106.25pt">
+          <v:shape id="_x0000_i1030" type="#_x0000_t75" style="width:228.25pt;height:105.95pt">
             <v:imagedata r:id="rId29" o:title="4b"/>
           </v:shape>
         </w:pict>
@@ -15552,7 +15597,7 @@
         </w:rPr>
         <w:lastRenderedPageBreak/>
         <w:pict w14:anchorId="6FA9CFE4">
-          <v:shape id="_x0000_i1031" type="#_x0000_t75" style="width:227.9pt;height:106.25pt">
+          <v:shape id="_x0000_i1031" type="#_x0000_t75" style="width:228.25pt;height:105.95pt">
             <v:imagedata r:id="rId30" o:title="4c"/>
           </v:shape>
         </w:pict>
@@ -16156,7 +16201,7 @@
           <w:lang w:val="vi-VN"/>
         </w:rPr>
         <w:pict w14:anchorId="25B10F8D">
-          <v:shape id="_x0000_i1032" type="#_x0000_t75" style="width:227.9pt;height:106.25pt">
+          <v:shape id="_x0000_i1032" type="#_x0000_t75" style="width:228.25pt;height:105.95pt">
             <v:imagedata r:id="rId31" o:title="4d"/>
           </v:shape>
         </w:pict>
@@ -16492,11 +16537,11 @@
       <w:pPr>
         <w:pStyle w:val="Heading3"/>
       </w:pPr>
-      <w:bookmarkStart w:id="134" w:name="_Toc100060565"/>
+      <w:bookmarkStart w:id="133" w:name="_Toc100060565"/>
       <w:r>
         <w:t>Cài đặt mật khẩu – Passwork settings</w:t>
       </w:r>
-      <w:bookmarkEnd w:id="134"/>
+      <w:bookmarkEnd w:id="133"/>
     </w:p>
     <w:p>
       <w:pPr>
@@ -16546,7 +16591,7 @@
           <w:lang w:val="vi-VN"/>
         </w:rPr>
         <w:pict w14:anchorId="4A52C0BE">
-          <v:shape id="_x0000_i1033" type="#_x0000_t75" style="width:227.9pt;height:106.25pt">
+          <v:shape id="_x0000_i1033" type="#_x0000_t75" style="width:228.25pt;height:105.95pt">
             <v:imagedata r:id="rId32" o:title="5a"/>
           </v:shape>
         </w:pict>
@@ -16951,7 +16996,7 @@
           <w:lang w:val="vi-VN"/>
         </w:rPr>
         <w:pict w14:anchorId="027C1432">
-          <v:shape id="_x0000_i1034" type="#_x0000_t75" style="width:227.9pt;height:106.25pt">
+          <v:shape id="_x0000_i1034" type="#_x0000_t75" style="width:228.25pt;height:105.95pt">
             <v:imagedata r:id="rId33" o:title="5b"/>
           </v:shape>
         </w:pict>
@@ -17235,7 +17280,7 @@
           <w:lang w:val="vi-VN"/>
         </w:rPr>
         <w:pict w14:anchorId="19E8079A">
-          <v:shape id="_x0000_i1035" type="#_x0000_t75" style="width:227.9pt;height:106.25pt">
+          <v:shape id="_x0000_i1035" type="#_x0000_t75" style="width:228.25pt;height:105.95pt">
             <v:imagedata r:id="rId34" o:title="5c"/>
           </v:shape>
         </w:pict>
@@ -18071,7 +18116,7 @@
       </w:pPr>
       <w:r>
         <w:pict w14:anchorId="543FC163">
-          <v:shape id="_x0000_i1036" type="#_x0000_t75" style="width:227.9pt;height:106.25pt">
+          <v:shape id="_x0000_i1036" type="#_x0000_t75" style="width:228.25pt;height:105.95pt">
             <v:imagedata r:id="rId35" o:title="5d"/>
           </v:shape>
         </w:pict>
@@ -18352,7 +18397,7 @@
       </w:pPr>
       <w:r>
         <w:pict w14:anchorId="36BAE423">
-          <v:shape id="_x0000_i1037" type="#_x0000_t75" style="width:227.9pt;height:106.25pt">
+          <v:shape id="_x0000_i1037" type="#_x0000_t75" style="width:228.25pt;height:105.95pt">
             <v:imagedata r:id="rId36" o:title="6a"/>
           </v:shape>
         </w:pict>
@@ -18768,7 +18813,7 @@
       </w:pPr>
       <w:r>
         <w:pict w14:anchorId="487085D7">
-          <v:shape id="_x0000_i1038" type="#_x0000_t75" style="width:227.9pt;height:106.25pt">
+          <v:shape id="_x0000_i1038" type="#_x0000_t75" style="width:228.25pt;height:105.95pt">
             <v:imagedata r:id="rId37" o:title="6b"/>
           </v:shape>
         </w:pict>
@@ -19262,7 +19307,7 @@
           <w:lang w:val="vi-VN"/>
         </w:rPr>
         <w:pict w14:anchorId="3029F9CE">
-          <v:shape id="_x0000_i1039" type="#_x0000_t75" style="width:227.9pt;height:106.25pt">
+          <v:shape id="_x0000_i1039" type="#_x0000_t75" style="width:228.25pt;height:105.95pt">
             <v:imagedata r:id="rId38" o:title="6c"/>
           </v:shape>
         </w:pict>
@@ -19700,7 +19745,7 @@
       </w:pPr>
       <w:r>
         <w:pict w14:anchorId="3404C4F8">
-          <v:shape id="_x0000_i1040" type="#_x0000_t75" style="width:227.9pt;height:106.25pt">
+          <v:shape id="_x0000_i1040" type="#_x0000_t75" style="width:228.25pt;height:105.95pt">
             <v:imagedata r:id="rId39" o:title="6d"/>
           </v:shape>
         </w:pict>
@@ -20116,7 +20161,7 @@
           <w:lang w:val="vi-VN"/>
         </w:rPr>
         <w:pict w14:anchorId="08B7926F">
-          <v:shape id="_x0000_i1041" type="#_x0000_t75" style="width:227.9pt;height:106.25pt">
+          <v:shape id="_x0000_i1041" type="#_x0000_t75" style="width:228.25pt;height:105.95pt">
             <v:imagedata r:id="rId40" o:title="aa"/>
           </v:shape>
         </w:pict>
@@ -20700,7 +20745,7 @@
       </w:pPr>
       <w:r>
         <w:pict w14:anchorId="11070AD9">
-          <v:shape id="_x0000_i1042" type="#_x0000_t75" style="width:227.9pt;height:106.25pt">
+          <v:shape id="_x0000_i1042" type="#_x0000_t75" style="width:228.25pt;height:105.95pt">
             <v:imagedata r:id="rId42" o:title="cc"/>
           </v:shape>
         </w:pict>
@@ -20965,12 +21010,14 @@
       <w:pPr>
         <w:pStyle w:val="Heading1"/>
       </w:pPr>
-      <w:bookmarkStart w:id="135" w:name="_Toc100060566"/>
+      <w:bookmarkStart w:id="134" w:name="_Toc100060566"/>
+      <w:bookmarkStart w:id="135" w:name="_GoBack"/>
+      <w:bookmarkEnd w:id="135"/>
       <w:r>
         <w:lastRenderedPageBreak/>
         <w:t>Triển khai</w:t>
       </w:r>
-      <w:bookmarkEnd w:id="135"/>
+      <w:bookmarkEnd w:id="134"/>
     </w:p>
     <w:p>
       <w:pPr>
@@ -21378,7 +21425,7 @@
 </file>
 
 <file path=word/endnotes.xml><?xml version="1.0" encoding="utf-8"?>
-<w:endnotes xmlns:wpc="http://schemas.microsoft.com/office/word/2010/wordprocessingCanvas" xmlns:cx="http://schemas.microsoft.com/office/drawing/2014/chartex" xmlns:mc="http://schemas.openxmlformats.org/markup-compatibility/2006" xmlns:o="urn:schemas-microsoft-com:office:office" xmlns:r="http://schemas.openxmlformats.org/officeDocument/2006/relationships" xmlns:m="http://schemas.openxmlformats.org/officeDocument/2006/math" xmlns:v="urn:schemas-microsoft-com:vml" xmlns:wp14="http://schemas.microsoft.com/office/word/2010/wordprocessingDrawing" xmlns:wp="http://schemas.openxmlformats.org/drawingml/2006/wordprocessingDrawing" xmlns:w10="urn:schemas-microsoft-com:office:word" xmlns:w="http://schemas.openxmlformats.org/wordprocessingml/2006/main" xmlns:w14="http://schemas.microsoft.com/office/word/2010/wordml" xmlns:w15="http://schemas.microsoft.com/office/word/2012/wordml" xmlns:w16se="http://schemas.microsoft.com/office/word/2015/wordml/symex" xmlns:wpg="http://schemas.microsoft.com/office/word/2010/wordprocessingGroup" xmlns:wpi="http://schemas.microsoft.com/office/word/2010/wordprocessingInk" xmlns:wne="http://schemas.microsoft.com/office/word/2006/wordml" xmlns:wps="http://schemas.microsoft.com/office/word/2010/wordprocessingShape" mc:Ignorable="w14 w15 w16se wp14">
+<w:endnotes xmlns:wpc="http://schemas.microsoft.com/office/word/2010/wordprocessingCanvas" xmlns:cx="http://schemas.microsoft.com/office/drawing/2014/chartex" xmlns:cx1="http://schemas.microsoft.com/office/drawing/2015/9/8/chartex" xmlns:cx2="http://schemas.microsoft.com/office/drawing/2015/10/21/chartex" xmlns:cx3="http://schemas.microsoft.com/office/drawing/2016/5/9/chartex" xmlns:cx4="http://schemas.microsoft.com/office/drawing/2016/5/10/chartex" xmlns:cx5="http://schemas.microsoft.com/office/drawing/2016/5/11/chartex" xmlns:cx6="http://schemas.microsoft.com/office/drawing/2016/5/12/chartex" xmlns:cx7="http://schemas.microsoft.com/office/drawing/2016/5/13/chartex" xmlns:cx8="http://schemas.microsoft.com/office/drawing/2016/5/14/chartex" xmlns:mc="http://schemas.openxmlformats.org/markup-compatibility/2006" xmlns:aink="http://schemas.microsoft.com/office/drawing/2016/ink" xmlns:am3d="http://schemas.microsoft.com/office/drawing/2017/model3d" xmlns:o="urn:schemas-microsoft-com:office:office" xmlns:r="http://schemas.openxmlformats.org/officeDocument/2006/relationships" xmlns:m="http://schemas.openxmlformats.org/officeDocument/2006/math" xmlns:v="urn:schemas-microsoft-com:vml" xmlns:wp14="http://schemas.microsoft.com/office/word/2010/wordprocessingDrawing" xmlns:wp="http://schemas.openxmlformats.org/drawingml/2006/wordprocessingDrawing" xmlns:w10="urn:schemas-microsoft-com:office:word" xmlns:w="http://schemas.openxmlformats.org/wordprocessingml/2006/main" xmlns:w14="http://schemas.microsoft.com/office/word/2010/wordml" xmlns:w15="http://schemas.microsoft.com/office/word/2012/wordml" xmlns:w16cid="http://schemas.microsoft.com/office/word/2016/wordml/cid" xmlns:w16se="http://schemas.microsoft.com/office/word/2015/wordml/symex" xmlns:wpg="http://schemas.microsoft.com/office/word/2010/wordprocessingGroup" xmlns:wpi="http://schemas.microsoft.com/office/word/2010/wordprocessingInk" xmlns:wne="http://schemas.microsoft.com/office/word/2006/wordml" xmlns:wps="http://schemas.microsoft.com/office/word/2010/wordprocessingShape" mc:Ignorable="w14 w15 w16se w16cid wp14">
   <w:endnote w:type="separator" w:id="-1">
     <w:p>
       <w:r>
@@ -21403,7 +21450,7 @@
 </file>
 
 <file path=word/footer1.xml><?xml version="1.0" encoding="utf-8"?>
-<w:ftr xmlns:wpc="http://schemas.microsoft.com/office/word/2010/wordprocessingCanvas" xmlns:cx="http://schemas.microsoft.com/office/drawing/2014/chartex" xmlns:mc="http://schemas.openxmlformats.org/markup-compatibility/2006" xmlns:o="urn:schemas-microsoft-com:office:office" xmlns:r="http://schemas.openxmlformats.org/officeDocument/2006/relationships" xmlns:m="http://schemas.openxmlformats.org/officeDocument/2006/math" xmlns:v="urn:schemas-microsoft-com:vml" xmlns:wp14="http://schemas.microsoft.com/office/word/2010/wordprocessingDrawing" xmlns:wp="http://schemas.openxmlformats.org/drawingml/2006/wordprocessingDrawing" xmlns:w10="urn:schemas-microsoft-com:office:word" xmlns:w="http://schemas.openxmlformats.org/wordprocessingml/2006/main" xmlns:w14="http://schemas.microsoft.com/office/word/2010/wordml" xmlns:w15="http://schemas.microsoft.com/office/word/2012/wordml" xmlns:w16se="http://schemas.microsoft.com/office/word/2015/wordml/symex" xmlns:wpg="http://schemas.microsoft.com/office/word/2010/wordprocessingGroup" xmlns:wpi="http://schemas.microsoft.com/office/word/2010/wordprocessingInk" xmlns:wne="http://schemas.microsoft.com/office/word/2006/wordml" xmlns:wps="http://schemas.microsoft.com/office/word/2010/wordprocessingShape" mc:Ignorable="w14 w15 w16se wp14">
+<w:ftr xmlns:wpc="http://schemas.microsoft.com/office/word/2010/wordprocessingCanvas" xmlns:cx="http://schemas.microsoft.com/office/drawing/2014/chartex" xmlns:cx1="http://schemas.microsoft.com/office/drawing/2015/9/8/chartex" xmlns:cx2="http://schemas.microsoft.com/office/drawing/2015/10/21/chartex" xmlns:cx3="http://schemas.microsoft.com/office/drawing/2016/5/9/chartex" xmlns:cx4="http://schemas.microsoft.com/office/drawing/2016/5/10/chartex" xmlns:cx5="http://schemas.microsoft.com/office/drawing/2016/5/11/chartex" xmlns:cx6="http://schemas.microsoft.com/office/drawing/2016/5/12/chartex" xmlns:cx7="http://schemas.microsoft.com/office/drawing/2016/5/13/chartex" xmlns:cx8="http://schemas.microsoft.com/office/drawing/2016/5/14/chartex" xmlns:mc="http://schemas.openxmlformats.org/markup-compatibility/2006" xmlns:aink="http://schemas.microsoft.com/office/drawing/2016/ink" xmlns:am3d="http://schemas.microsoft.com/office/drawing/2017/model3d" xmlns:o="urn:schemas-microsoft-com:office:office" xmlns:r="http://schemas.openxmlformats.org/officeDocument/2006/relationships" xmlns:m="http://schemas.openxmlformats.org/officeDocument/2006/math" xmlns:v="urn:schemas-microsoft-com:vml" xmlns:wp14="http://schemas.microsoft.com/office/word/2010/wordprocessingDrawing" xmlns:wp="http://schemas.openxmlformats.org/drawingml/2006/wordprocessingDrawing" xmlns:w10="urn:schemas-microsoft-com:office:word" xmlns:w="http://schemas.openxmlformats.org/wordprocessingml/2006/main" xmlns:w14="http://schemas.microsoft.com/office/word/2010/wordml" xmlns:w15="http://schemas.microsoft.com/office/word/2012/wordml" xmlns:w16cid="http://schemas.microsoft.com/office/word/2016/wordml/cid" xmlns:w16se="http://schemas.microsoft.com/office/word/2015/wordml/symex" xmlns:wpg="http://schemas.microsoft.com/office/word/2010/wordprocessingGroup" xmlns:wpi="http://schemas.microsoft.com/office/word/2010/wordprocessingInk" xmlns:wne="http://schemas.microsoft.com/office/word/2006/wordml" xmlns:wps="http://schemas.microsoft.com/office/word/2010/wordprocessingShape" mc:Ignorable="w14 w15 w16se w16cid wp14">
   <w:p>
     <w:pPr>
       <w:pStyle w:val="Footer"/>
@@ -21417,7 +21464,7 @@
 </file>
 
 <file path=word/footer2.xml><?xml version="1.0" encoding="utf-8"?>
-<w:ftr xmlns:wpc="http://schemas.microsoft.com/office/word/2010/wordprocessingCanvas" xmlns:cx="http://schemas.microsoft.com/office/drawing/2014/chartex" xmlns:mc="http://schemas.openxmlformats.org/markup-compatibility/2006" xmlns:o="urn:schemas-microsoft-com:office:office" xmlns:r="http://schemas.openxmlformats.org/officeDocument/2006/relationships" xmlns:m="http://schemas.openxmlformats.org/officeDocument/2006/math" xmlns:v="urn:schemas-microsoft-com:vml" xmlns:wp14="http://schemas.microsoft.com/office/word/2010/wordprocessingDrawing" xmlns:wp="http://schemas.openxmlformats.org/drawingml/2006/wordprocessingDrawing" xmlns:w10="urn:schemas-microsoft-com:office:word" xmlns:w="http://schemas.openxmlformats.org/wordprocessingml/2006/main" xmlns:w14="http://schemas.microsoft.com/office/word/2010/wordml" xmlns:w15="http://schemas.microsoft.com/office/word/2012/wordml" xmlns:w16se="http://schemas.microsoft.com/office/word/2015/wordml/symex" xmlns:wpg="http://schemas.microsoft.com/office/word/2010/wordprocessingGroup" xmlns:wpi="http://schemas.microsoft.com/office/word/2010/wordprocessingInk" xmlns:wne="http://schemas.microsoft.com/office/word/2006/wordml" xmlns:wps="http://schemas.microsoft.com/office/word/2010/wordprocessingShape" mc:Ignorable="w14 w15 w16se wp14">
+<w:ftr xmlns:wpc="http://schemas.microsoft.com/office/word/2010/wordprocessingCanvas" xmlns:cx="http://schemas.microsoft.com/office/drawing/2014/chartex" xmlns:cx1="http://schemas.microsoft.com/office/drawing/2015/9/8/chartex" xmlns:cx2="http://schemas.microsoft.com/office/drawing/2015/10/21/chartex" xmlns:cx3="http://schemas.microsoft.com/office/drawing/2016/5/9/chartex" xmlns:cx4="http://schemas.microsoft.com/office/drawing/2016/5/10/chartex" xmlns:cx5="http://schemas.microsoft.com/office/drawing/2016/5/11/chartex" xmlns:cx6="http://schemas.microsoft.com/office/drawing/2016/5/12/chartex" xmlns:cx7="http://schemas.microsoft.com/office/drawing/2016/5/13/chartex" xmlns:cx8="http://schemas.microsoft.com/office/drawing/2016/5/14/chartex" xmlns:mc="http://schemas.openxmlformats.org/markup-compatibility/2006" xmlns:aink="http://schemas.microsoft.com/office/drawing/2016/ink" xmlns:am3d="http://schemas.microsoft.com/office/drawing/2017/model3d" xmlns:o="urn:schemas-microsoft-com:office:office" xmlns:r="http://schemas.openxmlformats.org/officeDocument/2006/relationships" xmlns:m="http://schemas.openxmlformats.org/officeDocument/2006/math" xmlns:v="urn:schemas-microsoft-com:vml" xmlns:wp14="http://schemas.microsoft.com/office/word/2010/wordprocessingDrawing" xmlns:wp="http://schemas.openxmlformats.org/drawingml/2006/wordprocessingDrawing" xmlns:w10="urn:schemas-microsoft-com:office:word" xmlns:w="http://schemas.openxmlformats.org/wordprocessingml/2006/main" xmlns:w14="http://schemas.microsoft.com/office/word/2010/wordml" xmlns:w15="http://schemas.microsoft.com/office/word/2012/wordml" xmlns:w16cid="http://schemas.microsoft.com/office/word/2016/wordml/cid" xmlns:w16se="http://schemas.microsoft.com/office/word/2015/wordml/symex" xmlns:wpg="http://schemas.microsoft.com/office/word/2010/wordprocessingGroup" xmlns:wpi="http://schemas.microsoft.com/office/word/2010/wordprocessingInk" xmlns:wne="http://schemas.microsoft.com/office/word/2006/wordml" xmlns:wps="http://schemas.microsoft.com/office/word/2010/wordprocessingShape" mc:Ignorable="w14 w15 w16se w16cid wp14">
   <w:sdt>
     <w:sdtPr>
       <w:id w:val="2028130989"/>
@@ -21465,7 +21512,7 @@
 </file>
 
 <file path=word/footnotes.xml><?xml version="1.0" encoding="utf-8"?>
-<w:footnotes xmlns:wpc="http://schemas.microsoft.com/office/word/2010/wordprocessingCanvas" xmlns:cx="http://schemas.microsoft.com/office/drawing/2014/chartex" xmlns:mc="http://schemas.openxmlformats.org/markup-compatibility/2006" xmlns:o="urn:schemas-microsoft-com:office:office" xmlns:r="http://schemas.openxmlformats.org/officeDocument/2006/relationships" xmlns:m="http://schemas.openxmlformats.org/officeDocument/2006/math" xmlns:v="urn:schemas-microsoft-com:vml" xmlns:wp14="http://schemas.microsoft.com/office/word/2010/wordprocessingDrawing" xmlns:wp="http://schemas.openxmlformats.org/drawingml/2006/wordprocessingDrawing" xmlns:w10="urn:schemas-microsoft-com:office:word" xmlns:w="http://schemas.openxmlformats.org/wordprocessingml/2006/main" xmlns:w14="http://schemas.microsoft.com/office/word/2010/wordml" xmlns:w15="http://schemas.microsoft.com/office/word/2012/wordml" xmlns:w16se="http://schemas.microsoft.com/office/word/2015/wordml/symex" xmlns:wpg="http://schemas.microsoft.com/office/word/2010/wordprocessingGroup" xmlns:wpi="http://schemas.microsoft.com/office/word/2010/wordprocessingInk" xmlns:wne="http://schemas.microsoft.com/office/word/2006/wordml" xmlns:wps="http://schemas.microsoft.com/office/word/2010/wordprocessingShape" mc:Ignorable="w14 w15 w16se wp14">
+<w:footnotes xmlns:wpc="http://schemas.microsoft.com/office/word/2010/wordprocessingCanvas" xmlns:cx="http://schemas.microsoft.com/office/drawing/2014/chartex" xmlns:cx1="http://schemas.microsoft.com/office/drawing/2015/9/8/chartex" xmlns:cx2="http://schemas.microsoft.com/office/drawing/2015/10/21/chartex" xmlns:cx3="http://schemas.microsoft.com/office/drawing/2016/5/9/chartex" xmlns:cx4="http://schemas.microsoft.com/office/drawing/2016/5/10/chartex" xmlns:cx5="http://schemas.microsoft.com/office/drawing/2016/5/11/chartex" xmlns:cx6="http://schemas.microsoft.com/office/drawing/2016/5/12/chartex" xmlns:cx7="http://schemas.microsoft.com/office/drawing/2016/5/13/chartex" xmlns:cx8="http://schemas.microsoft.com/office/drawing/2016/5/14/chartex" xmlns:mc="http://schemas.openxmlformats.org/markup-compatibility/2006" xmlns:aink="http://schemas.microsoft.com/office/drawing/2016/ink" xmlns:am3d="http://schemas.microsoft.com/office/drawing/2017/model3d" xmlns:o="urn:schemas-microsoft-com:office:office" xmlns:r="http://schemas.openxmlformats.org/officeDocument/2006/relationships" xmlns:m="http://schemas.openxmlformats.org/officeDocument/2006/math" xmlns:v="urn:schemas-microsoft-com:vml" xmlns:wp14="http://schemas.microsoft.com/office/word/2010/wordprocessingDrawing" xmlns:wp="http://schemas.openxmlformats.org/drawingml/2006/wordprocessingDrawing" xmlns:w10="urn:schemas-microsoft-com:office:word" xmlns:w="http://schemas.openxmlformats.org/wordprocessingml/2006/main" xmlns:w14="http://schemas.microsoft.com/office/word/2010/wordml" xmlns:w15="http://schemas.microsoft.com/office/word/2012/wordml" xmlns:w16cid="http://schemas.microsoft.com/office/word/2016/wordml/cid" xmlns:w16se="http://schemas.microsoft.com/office/word/2015/wordml/symex" xmlns:wpg="http://schemas.microsoft.com/office/word/2010/wordprocessingGroup" xmlns:wpi="http://schemas.microsoft.com/office/word/2010/wordprocessingInk" xmlns:wne="http://schemas.microsoft.com/office/word/2006/wordml" xmlns:wps="http://schemas.microsoft.com/office/word/2010/wordprocessingShape" mc:Ignorable="w14 w15 w16se w16cid wp14">
   <w:footnote w:type="separator" w:id="-1">
     <w:p>
       <w:r>
@@ -21487,7 +21534,7 @@
 </file>
 
 <file path=word/header1.xml><?xml version="1.0" encoding="utf-8"?>
-<w:hdr xmlns:wpc="http://schemas.microsoft.com/office/word/2010/wordprocessingCanvas" xmlns:cx="http://schemas.microsoft.com/office/drawing/2014/chartex" xmlns:mc="http://schemas.openxmlformats.org/markup-compatibility/2006" xmlns:o="urn:schemas-microsoft-com:office:office" xmlns:r="http://schemas.openxmlformats.org/officeDocument/2006/relationships" xmlns:m="http://schemas.openxmlformats.org/officeDocument/2006/math" xmlns:v="urn:schemas-microsoft-com:vml" xmlns:wp14="http://schemas.microsoft.com/office/word/2010/wordprocessingDrawing" xmlns:wp="http://schemas.openxmlformats.org/drawingml/2006/wordprocessingDrawing" xmlns:w10="urn:schemas-microsoft-com:office:word" xmlns:w="http://schemas.openxmlformats.org/wordprocessingml/2006/main" xmlns:w14="http://schemas.microsoft.com/office/word/2010/wordml" xmlns:w15="http://schemas.microsoft.com/office/word/2012/wordml" xmlns:w16se="http://schemas.microsoft.com/office/word/2015/wordml/symex" xmlns:wpg="http://schemas.microsoft.com/office/word/2010/wordprocessingGroup" xmlns:wpi="http://schemas.microsoft.com/office/word/2010/wordprocessingInk" xmlns:wne="http://schemas.microsoft.com/office/word/2006/wordml" xmlns:wps="http://schemas.microsoft.com/office/word/2010/wordprocessingShape" mc:Ignorable="w14 w15 w16se wp14">
+<w:hdr xmlns:wpc="http://schemas.microsoft.com/office/word/2010/wordprocessingCanvas" xmlns:cx="http://schemas.microsoft.com/office/drawing/2014/chartex" xmlns:cx1="http://schemas.microsoft.com/office/drawing/2015/9/8/chartex" xmlns:cx2="http://schemas.microsoft.com/office/drawing/2015/10/21/chartex" xmlns:cx3="http://schemas.microsoft.com/office/drawing/2016/5/9/chartex" xmlns:cx4="http://schemas.microsoft.com/office/drawing/2016/5/10/chartex" xmlns:cx5="http://schemas.microsoft.com/office/drawing/2016/5/11/chartex" xmlns:cx6="http://schemas.microsoft.com/office/drawing/2016/5/12/chartex" xmlns:cx7="http://schemas.microsoft.com/office/drawing/2016/5/13/chartex" xmlns:cx8="http://schemas.microsoft.com/office/drawing/2016/5/14/chartex" xmlns:mc="http://schemas.openxmlformats.org/markup-compatibility/2006" xmlns:aink="http://schemas.microsoft.com/office/drawing/2016/ink" xmlns:am3d="http://schemas.microsoft.com/office/drawing/2017/model3d" xmlns:o="urn:schemas-microsoft-com:office:office" xmlns:r="http://schemas.openxmlformats.org/officeDocument/2006/relationships" xmlns:m="http://schemas.openxmlformats.org/officeDocument/2006/math" xmlns:v="urn:schemas-microsoft-com:vml" xmlns:wp14="http://schemas.microsoft.com/office/word/2010/wordprocessingDrawing" xmlns:wp="http://schemas.openxmlformats.org/drawingml/2006/wordprocessingDrawing" xmlns:w10="urn:schemas-microsoft-com:office:word" xmlns:w="http://schemas.openxmlformats.org/wordprocessingml/2006/main" xmlns:w14="http://schemas.microsoft.com/office/word/2010/wordml" xmlns:w15="http://schemas.microsoft.com/office/word/2012/wordml" xmlns:w16cid="http://schemas.microsoft.com/office/word/2016/wordml/cid" xmlns:w16se="http://schemas.microsoft.com/office/word/2015/wordml/symex" xmlns:wpg="http://schemas.microsoft.com/office/word/2010/wordprocessingGroup" xmlns:wpi="http://schemas.microsoft.com/office/word/2010/wordprocessingInk" xmlns:wne="http://schemas.microsoft.com/office/word/2006/wordml" xmlns:wps="http://schemas.microsoft.com/office/word/2010/wordprocessingShape" mc:Ignorable="w14 w15 w16se w16cid wp14">
   <w:p>
     <w:pPr>
       <w:pStyle w:val="Header"/>
@@ -21527,7 +21574,7 @@
 </file>
 
 <file path=word/header2.xml><?xml version="1.0" encoding="utf-8"?>
-<w:hdr xmlns:wpc="http://schemas.microsoft.com/office/word/2010/wordprocessingCanvas" xmlns:cx="http://schemas.microsoft.com/office/drawing/2014/chartex" xmlns:mc="http://schemas.openxmlformats.org/markup-compatibility/2006" xmlns:o="urn:schemas-microsoft-com:office:office" xmlns:r="http://schemas.openxmlformats.org/officeDocument/2006/relationships" xmlns:m="http://schemas.openxmlformats.org/officeDocument/2006/math" xmlns:v="urn:schemas-microsoft-com:vml" xmlns:wp14="http://schemas.microsoft.com/office/word/2010/wordprocessingDrawing" xmlns:wp="http://schemas.openxmlformats.org/drawingml/2006/wordprocessingDrawing" xmlns:w10="urn:schemas-microsoft-com:office:word" xmlns:w="http://schemas.openxmlformats.org/wordprocessingml/2006/main" xmlns:w14="http://schemas.microsoft.com/office/word/2010/wordml" xmlns:w15="http://schemas.microsoft.com/office/word/2012/wordml" xmlns:w16se="http://schemas.microsoft.com/office/word/2015/wordml/symex" xmlns:wpg="http://schemas.microsoft.com/office/word/2010/wordprocessingGroup" xmlns:wpi="http://schemas.microsoft.com/office/word/2010/wordprocessingInk" xmlns:wne="http://schemas.microsoft.com/office/word/2006/wordml" xmlns:wps="http://schemas.microsoft.com/office/word/2010/wordprocessingShape" mc:Ignorable="w14 w15 w16se wp14">
+<w:hdr xmlns:wpc="http://schemas.microsoft.com/office/word/2010/wordprocessingCanvas" xmlns:cx="http://schemas.microsoft.com/office/drawing/2014/chartex" xmlns:cx1="http://schemas.microsoft.com/office/drawing/2015/9/8/chartex" xmlns:cx2="http://schemas.microsoft.com/office/drawing/2015/10/21/chartex" xmlns:cx3="http://schemas.microsoft.com/office/drawing/2016/5/9/chartex" xmlns:cx4="http://schemas.microsoft.com/office/drawing/2016/5/10/chartex" xmlns:cx5="http://schemas.microsoft.com/office/drawing/2016/5/11/chartex" xmlns:cx6="http://schemas.microsoft.com/office/drawing/2016/5/12/chartex" xmlns:cx7="http://schemas.microsoft.com/office/drawing/2016/5/13/chartex" xmlns:cx8="http://schemas.microsoft.com/office/drawing/2016/5/14/chartex" xmlns:mc="http://schemas.openxmlformats.org/markup-compatibility/2006" xmlns:aink="http://schemas.microsoft.com/office/drawing/2016/ink" xmlns:am3d="http://schemas.microsoft.com/office/drawing/2017/model3d" xmlns:o="urn:schemas-microsoft-com:office:office" xmlns:r="http://schemas.openxmlformats.org/officeDocument/2006/relationships" xmlns:m="http://schemas.openxmlformats.org/officeDocument/2006/math" xmlns:v="urn:schemas-microsoft-com:vml" xmlns:wp14="http://schemas.microsoft.com/office/word/2010/wordprocessingDrawing" xmlns:wp="http://schemas.openxmlformats.org/drawingml/2006/wordprocessingDrawing" xmlns:w10="urn:schemas-microsoft-com:office:word" xmlns:w="http://schemas.openxmlformats.org/wordprocessingml/2006/main" xmlns:w14="http://schemas.microsoft.com/office/word/2010/wordml" xmlns:w15="http://schemas.microsoft.com/office/word/2012/wordml" xmlns:w16cid="http://schemas.microsoft.com/office/word/2016/wordml/cid" xmlns:w16se="http://schemas.microsoft.com/office/word/2015/wordml/symex" xmlns:wpg="http://schemas.microsoft.com/office/word/2010/wordprocessingGroup" xmlns:wpi="http://schemas.microsoft.com/office/word/2010/wordprocessingInk" xmlns:wne="http://schemas.microsoft.com/office/word/2006/wordml" xmlns:wps="http://schemas.microsoft.com/office/word/2010/wordprocessingShape" mc:Ignorable="w14 w15 w16se w16cid wp14">
   <w:p>
     <w:pPr>
       <w:pStyle w:val="Header"/>
@@ -21567,7 +21614,7 @@
 </file>
 
 <file path=word/header3.xml><?xml version="1.0" encoding="utf-8"?>
-<w:hdr xmlns:wpc="http://schemas.microsoft.com/office/word/2010/wordprocessingCanvas" xmlns:cx="http://schemas.microsoft.com/office/drawing/2014/chartex" xmlns:mc="http://schemas.openxmlformats.org/markup-compatibility/2006" xmlns:o="urn:schemas-microsoft-com:office:office" xmlns:r="http://schemas.openxmlformats.org/officeDocument/2006/relationships" xmlns:m="http://schemas.openxmlformats.org/officeDocument/2006/math" xmlns:v="urn:schemas-microsoft-com:vml" xmlns:wp14="http://schemas.microsoft.com/office/word/2010/wordprocessingDrawing" xmlns:wp="http://schemas.openxmlformats.org/drawingml/2006/wordprocessingDrawing" xmlns:w10="urn:schemas-microsoft-com:office:word" xmlns:w="http://schemas.openxmlformats.org/wordprocessingml/2006/main" xmlns:w14="http://schemas.microsoft.com/office/word/2010/wordml" xmlns:w15="http://schemas.microsoft.com/office/word/2012/wordml" xmlns:w16se="http://schemas.microsoft.com/office/word/2015/wordml/symex" xmlns:wpg="http://schemas.microsoft.com/office/word/2010/wordprocessingGroup" xmlns:wpi="http://schemas.microsoft.com/office/word/2010/wordprocessingInk" xmlns:wne="http://schemas.microsoft.com/office/word/2006/wordml" xmlns:wps="http://schemas.microsoft.com/office/word/2010/wordprocessingShape" mc:Ignorable="w14 w15 w16se wp14">
+<w:hdr xmlns:wpc="http://schemas.microsoft.com/office/word/2010/wordprocessingCanvas" xmlns:cx="http://schemas.microsoft.com/office/drawing/2014/chartex" xmlns:cx1="http://schemas.microsoft.com/office/drawing/2015/9/8/chartex" xmlns:cx2="http://schemas.microsoft.com/office/drawing/2015/10/21/chartex" xmlns:cx3="http://schemas.microsoft.com/office/drawing/2016/5/9/chartex" xmlns:cx4="http://schemas.microsoft.com/office/drawing/2016/5/10/chartex" xmlns:cx5="http://schemas.microsoft.com/office/drawing/2016/5/11/chartex" xmlns:cx6="http://schemas.microsoft.com/office/drawing/2016/5/12/chartex" xmlns:cx7="http://schemas.microsoft.com/office/drawing/2016/5/13/chartex" xmlns:cx8="http://schemas.microsoft.com/office/drawing/2016/5/14/chartex" xmlns:mc="http://schemas.openxmlformats.org/markup-compatibility/2006" xmlns:aink="http://schemas.microsoft.com/office/drawing/2016/ink" xmlns:am3d="http://schemas.microsoft.com/office/drawing/2017/model3d" xmlns:o="urn:schemas-microsoft-com:office:office" xmlns:r="http://schemas.openxmlformats.org/officeDocument/2006/relationships" xmlns:m="http://schemas.openxmlformats.org/officeDocument/2006/math" xmlns:v="urn:schemas-microsoft-com:vml" xmlns:wp14="http://schemas.microsoft.com/office/word/2010/wordprocessingDrawing" xmlns:wp="http://schemas.openxmlformats.org/drawingml/2006/wordprocessingDrawing" xmlns:w10="urn:schemas-microsoft-com:office:word" xmlns:w="http://schemas.openxmlformats.org/wordprocessingml/2006/main" xmlns:w14="http://schemas.microsoft.com/office/word/2010/wordml" xmlns:w15="http://schemas.microsoft.com/office/word/2012/wordml" xmlns:w16cid="http://schemas.microsoft.com/office/word/2016/wordml/cid" xmlns:w16se="http://schemas.microsoft.com/office/word/2015/wordml/symex" xmlns:wpg="http://schemas.microsoft.com/office/word/2010/wordprocessingGroup" xmlns:wpi="http://schemas.microsoft.com/office/word/2010/wordprocessingInk" xmlns:wne="http://schemas.microsoft.com/office/word/2006/wordml" xmlns:wps="http://schemas.microsoft.com/office/word/2010/wordprocessingShape" mc:Ignorable="w14 w15 w16se w16cid wp14">
   <w:p>
     <w:pPr>
       <w:pStyle w:val="Header"/>
@@ -21607,7 +21654,7 @@
 </file>
 
 <file path=word/header4.xml><?xml version="1.0" encoding="utf-8"?>
-<w:hdr xmlns:wpc="http://schemas.microsoft.com/office/word/2010/wordprocessingCanvas" xmlns:cx="http://schemas.microsoft.com/office/drawing/2014/chartex" xmlns:mc="http://schemas.openxmlformats.org/markup-compatibility/2006" xmlns:o="urn:schemas-microsoft-com:office:office" xmlns:r="http://schemas.openxmlformats.org/officeDocument/2006/relationships" xmlns:m="http://schemas.openxmlformats.org/officeDocument/2006/math" xmlns:v="urn:schemas-microsoft-com:vml" xmlns:wp14="http://schemas.microsoft.com/office/word/2010/wordprocessingDrawing" xmlns:wp="http://schemas.openxmlformats.org/drawingml/2006/wordprocessingDrawing" xmlns:w10="urn:schemas-microsoft-com:office:word" xmlns:w="http://schemas.openxmlformats.org/wordprocessingml/2006/main" xmlns:w14="http://schemas.microsoft.com/office/word/2010/wordml" xmlns:w15="http://schemas.microsoft.com/office/word/2012/wordml" xmlns:w16se="http://schemas.microsoft.com/office/word/2015/wordml/symex" xmlns:wpg="http://schemas.microsoft.com/office/word/2010/wordprocessingGroup" xmlns:wpi="http://schemas.microsoft.com/office/word/2010/wordprocessingInk" xmlns:wne="http://schemas.microsoft.com/office/word/2006/wordml" xmlns:wps="http://schemas.microsoft.com/office/word/2010/wordprocessingShape" mc:Ignorable="w14 w15 w16se wp14">
+<w:hdr xmlns:wpc="http://schemas.microsoft.com/office/word/2010/wordprocessingCanvas" xmlns:cx="http://schemas.microsoft.com/office/drawing/2014/chartex" xmlns:cx1="http://schemas.microsoft.com/office/drawing/2015/9/8/chartex" xmlns:cx2="http://schemas.microsoft.com/office/drawing/2015/10/21/chartex" xmlns:cx3="http://schemas.microsoft.com/office/drawing/2016/5/9/chartex" xmlns:cx4="http://schemas.microsoft.com/office/drawing/2016/5/10/chartex" xmlns:cx5="http://schemas.microsoft.com/office/drawing/2016/5/11/chartex" xmlns:cx6="http://schemas.microsoft.com/office/drawing/2016/5/12/chartex" xmlns:cx7="http://schemas.microsoft.com/office/drawing/2016/5/13/chartex" xmlns:cx8="http://schemas.microsoft.com/office/drawing/2016/5/14/chartex" xmlns:mc="http://schemas.openxmlformats.org/markup-compatibility/2006" xmlns:aink="http://schemas.microsoft.com/office/drawing/2016/ink" xmlns:am3d="http://schemas.microsoft.com/office/drawing/2017/model3d" xmlns:o="urn:schemas-microsoft-com:office:office" xmlns:r="http://schemas.openxmlformats.org/officeDocument/2006/relationships" xmlns:m="http://schemas.openxmlformats.org/officeDocument/2006/math" xmlns:v="urn:schemas-microsoft-com:vml" xmlns:wp14="http://schemas.microsoft.com/office/word/2010/wordprocessingDrawing" xmlns:wp="http://schemas.openxmlformats.org/drawingml/2006/wordprocessingDrawing" xmlns:w10="urn:schemas-microsoft-com:office:word" xmlns:w="http://schemas.openxmlformats.org/wordprocessingml/2006/main" xmlns:w14="http://schemas.microsoft.com/office/word/2010/wordml" xmlns:w15="http://schemas.microsoft.com/office/word/2012/wordml" xmlns:w16cid="http://schemas.microsoft.com/office/word/2016/wordml/cid" xmlns:w16se="http://schemas.microsoft.com/office/word/2015/wordml/symex" xmlns:wpg="http://schemas.microsoft.com/office/word/2010/wordprocessingGroup" xmlns:wpi="http://schemas.microsoft.com/office/word/2010/wordprocessingInk" xmlns:wne="http://schemas.microsoft.com/office/word/2006/wordml" xmlns:wps="http://schemas.microsoft.com/office/word/2010/wordprocessingShape" mc:Ignorable="w14 w15 w16se w16cid wp14">
   <w:p>
     <w:pPr>
       <w:pStyle w:val="Header"/>
@@ -21647,7 +21694,7 @@
 </file>
 
 <file path=word/header5.xml><?xml version="1.0" encoding="utf-8"?>
-<w:hdr xmlns:wpc="http://schemas.microsoft.com/office/word/2010/wordprocessingCanvas" xmlns:cx="http://schemas.microsoft.com/office/drawing/2014/chartex" xmlns:mc="http://schemas.openxmlformats.org/markup-compatibility/2006" xmlns:o="urn:schemas-microsoft-com:office:office" xmlns:r="http://schemas.openxmlformats.org/officeDocument/2006/relationships" xmlns:m="http://schemas.openxmlformats.org/officeDocument/2006/math" xmlns:v="urn:schemas-microsoft-com:vml" xmlns:wp14="http://schemas.microsoft.com/office/word/2010/wordprocessingDrawing" xmlns:wp="http://schemas.openxmlformats.org/drawingml/2006/wordprocessingDrawing" xmlns:w10="urn:schemas-microsoft-com:office:word" xmlns:w="http://schemas.openxmlformats.org/wordprocessingml/2006/main" xmlns:w14="http://schemas.microsoft.com/office/word/2010/wordml" xmlns:w15="http://schemas.microsoft.com/office/word/2012/wordml" xmlns:w16se="http://schemas.microsoft.com/office/word/2015/wordml/symex" xmlns:wpg="http://schemas.microsoft.com/office/word/2010/wordprocessingGroup" xmlns:wpi="http://schemas.microsoft.com/office/word/2010/wordprocessingInk" xmlns:wne="http://schemas.microsoft.com/office/word/2006/wordml" xmlns:wps="http://schemas.microsoft.com/office/word/2010/wordprocessingShape" mc:Ignorable="w14 w15 w16se wp14">
+<w:hdr xmlns:wpc="http://schemas.microsoft.com/office/word/2010/wordprocessingCanvas" xmlns:cx="http://schemas.microsoft.com/office/drawing/2014/chartex" xmlns:cx1="http://schemas.microsoft.com/office/drawing/2015/9/8/chartex" xmlns:cx2="http://schemas.microsoft.com/office/drawing/2015/10/21/chartex" xmlns:cx3="http://schemas.microsoft.com/office/drawing/2016/5/9/chartex" xmlns:cx4="http://schemas.microsoft.com/office/drawing/2016/5/10/chartex" xmlns:cx5="http://schemas.microsoft.com/office/drawing/2016/5/11/chartex" xmlns:cx6="http://schemas.microsoft.com/office/drawing/2016/5/12/chartex" xmlns:cx7="http://schemas.microsoft.com/office/drawing/2016/5/13/chartex" xmlns:cx8="http://schemas.microsoft.com/office/drawing/2016/5/14/chartex" xmlns:mc="http://schemas.openxmlformats.org/markup-compatibility/2006" xmlns:aink="http://schemas.microsoft.com/office/drawing/2016/ink" xmlns:am3d="http://schemas.microsoft.com/office/drawing/2017/model3d" xmlns:o="urn:schemas-microsoft-com:office:office" xmlns:r="http://schemas.openxmlformats.org/officeDocument/2006/relationships" xmlns:m="http://schemas.openxmlformats.org/officeDocument/2006/math" xmlns:v="urn:schemas-microsoft-com:vml" xmlns:wp14="http://schemas.microsoft.com/office/word/2010/wordprocessingDrawing" xmlns:wp="http://schemas.openxmlformats.org/drawingml/2006/wordprocessingDrawing" xmlns:w10="urn:schemas-microsoft-com:office:word" xmlns:w="http://schemas.openxmlformats.org/wordprocessingml/2006/main" xmlns:w14="http://schemas.microsoft.com/office/word/2010/wordml" xmlns:w15="http://schemas.microsoft.com/office/word/2012/wordml" xmlns:w16cid="http://schemas.microsoft.com/office/word/2016/wordml/cid" xmlns:w16se="http://schemas.microsoft.com/office/word/2015/wordml/symex" xmlns:wpg="http://schemas.microsoft.com/office/word/2010/wordprocessingGroup" xmlns:wpi="http://schemas.microsoft.com/office/word/2010/wordprocessingInk" xmlns:wne="http://schemas.microsoft.com/office/word/2006/wordml" xmlns:wps="http://schemas.microsoft.com/office/word/2010/wordprocessingShape" mc:Ignorable="w14 w15 w16se w16cid wp14">
   <w:p>
     <w:pPr>
       <w:pStyle w:val="Header"/>
@@ -21687,7 +21734,7 @@
 </file>
 
 <file path=word/numbering.xml><?xml version="1.0" encoding="utf-8"?>
-<w:numbering xmlns:wpc="http://schemas.microsoft.com/office/word/2010/wordprocessingCanvas" xmlns:cx="http://schemas.microsoft.com/office/drawing/2014/chartex" xmlns:mc="http://schemas.openxmlformats.org/markup-compatibility/2006" xmlns:o="urn:schemas-microsoft-com:office:office" xmlns:r="http://schemas.openxmlformats.org/officeDocument/2006/relationships" xmlns:m="http://schemas.openxmlformats.org/officeDocument/2006/math" xmlns:v="urn:schemas-microsoft-com:vml" xmlns:wp14="http://schemas.microsoft.com/office/word/2010/wordprocessingDrawing" xmlns:wp="http://schemas.openxmlformats.org/drawingml/2006/wordprocessingDrawing" xmlns:w10="urn:schemas-microsoft-com:office:word" xmlns:w="http://schemas.openxmlformats.org/wordprocessingml/2006/main" xmlns:w14="http://schemas.microsoft.com/office/word/2010/wordml" xmlns:w15="http://schemas.microsoft.com/office/word/2012/wordml" xmlns:w16se="http://schemas.microsoft.com/office/word/2015/wordml/symex" xmlns:wpg="http://schemas.microsoft.com/office/word/2010/wordprocessingGroup" xmlns:wpi="http://schemas.microsoft.com/office/word/2010/wordprocessingInk" xmlns:wne="http://schemas.microsoft.com/office/word/2006/wordml" xmlns:wps="http://schemas.microsoft.com/office/word/2010/wordprocessingShape" mc:Ignorable="w14 w15 w16se wp14">
+<w:numbering xmlns:wpc="http://schemas.microsoft.com/office/word/2010/wordprocessingCanvas" xmlns:cx="http://schemas.microsoft.com/office/drawing/2014/chartex" xmlns:cx1="http://schemas.microsoft.com/office/drawing/2015/9/8/chartex" xmlns:cx2="http://schemas.microsoft.com/office/drawing/2015/10/21/chartex" xmlns:cx3="http://schemas.microsoft.com/office/drawing/2016/5/9/chartex" xmlns:cx4="http://schemas.microsoft.com/office/drawing/2016/5/10/chartex" xmlns:cx5="http://schemas.microsoft.com/office/drawing/2016/5/11/chartex" xmlns:cx6="http://schemas.microsoft.com/office/drawing/2016/5/12/chartex" xmlns:cx7="http://schemas.microsoft.com/office/drawing/2016/5/13/chartex" xmlns:cx8="http://schemas.microsoft.com/office/drawing/2016/5/14/chartex" xmlns:mc="http://schemas.openxmlformats.org/markup-compatibility/2006" xmlns:aink="http://schemas.microsoft.com/office/drawing/2016/ink" xmlns:am3d="http://schemas.microsoft.com/office/drawing/2017/model3d" xmlns:o="urn:schemas-microsoft-com:office:office" xmlns:r="http://schemas.openxmlformats.org/officeDocument/2006/relationships" xmlns:m="http://schemas.openxmlformats.org/officeDocument/2006/math" xmlns:v="urn:schemas-microsoft-com:vml" xmlns:wp14="http://schemas.microsoft.com/office/word/2010/wordprocessingDrawing" xmlns:wp="http://schemas.openxmlformats.org/drawingml/2006/wordprocessingDrawing" xmlns:w10="urn:schemas-microsoft-com:office:word" xmlns:w="http://schemas.openxmlformats.org/wordprocessingml/2006/main" xmlns:w14="http://schemas.microsoft.com/office/word/2010/wordml" xmlns:w15="http://schemas.microsoft.com/office/word/2012/wordml" xmlns:w16cid="http://schemas.microsoft.com/office/word/2016/wordml/cid" xmlns:w16se="http://schemas.microsoft.com/office/word/2015/wordml/symex" xmlns:wpg="http://schemas.microsoft.com/office/word/2010/wordprocessingGroup" xmlns:wpi="http://schemas.microsoft.com/office/word/2010/wordprocessingInk" xmlns:wne="http://schemas.microsoft.com/office/word/2006/wordml" xmlns:wps="http://schemas.microsoft.com/office/word/2010/wordprocessingShape" mc:Ignorable="w14 w15 w16se w16cid wp14">
   <w:abstractNum w:abstractNumId="0" w15:restartNumberingAfterBreak="0">
     <w:nsid w:val="006B30CC"/>
     <w:multiLevelType w:val="hybridMultilevel"/>
@@ -27906,7 +27953,7 @@
 </file>
 
 <file path=word/styles.xml><?xml version="1.0" encoding="utf-8"?>
-<w:styles xmlns:mc="http://schemas.openxmlformats.org/markup-compatibility/2006" xmlns:r="http://schemas.openxmlformats.org/officeDocument/2006/relationships" xmlns:w="http://schemas.openxmlformats.org/wordprocessingml/2006/main" xmlns:w14="http://schemas.microsoft.com/office/word/2010/wordml" xmlns:w15="http://schemas.microsoft.com/office/word/2012/wordml" xmlns:w16se="http://schemas.microsoft.com/office/word/2015/wordml/symex" mc:Ignorable="w14 w15 w16se">
+<w:styles xmlns:mc="http://schemas.openxmlformats.org/markup-compatibility/2006" xmlns:r="http://schemas.openxmlformats.org/officeDocument/2006/relationships" xmlns:w="http://schemas.openxmlformats.org/wordprocessingml/2006/main" xmlns:w14="http://schemas.microsoft.com/office/word/2010/wordml" xmlns:w15="http://schemas.microsoft.com/office/word/2012/wordml" xmlns:w16cid="http://schemas.microsoft.com/office/word/2016/wordml/cid" xmlns:w16se="http://schemas.microsoft.com/office/word/2015/wordml/symex" mc:Ignorable="w14 w15 w16se w16cid">
   <w:docDefaults>
     <w:rPrDefault>
       <w:rPr>
@@ -27916,7 +27963,7 @@
     </w:rPrDefault>
     <w:pPrDefault/>
   </w:docDefaults>
-  <w:latentStyles w:defLockedState="0" w:defUIPriority="0" w:defSemiHidden="0" w:defUnhideWhenUsed="0" w:defQFormat="0" w:count="371">
+  <w:latentStyles w:defLockedState="0" w:defUIPriority="0" w:defSemiHidden="0" w:defUnhideWhenUsed="0" w:defQFormat="0" w:count="375">
     <w:lsdException w:name="Normal" w:qFormat="1"/>
     <w:lsdException w:name="heading 1" w:uiPriority="9" w:qFormat="1"/>
     <w:lsdException w:name="heading 2" w:uiPriority="9" w:qFormat="1"/>
@@ -28015,7 +28062,6 @@
     <w:lsdException w:name="HTML Sample" w:semiHidden="1" w:unhideWhenUsed="1"/>
     <w:lsdException w:name="HTML Typewriter" w:semiHidden="1" w:unhideWhenUsed="1"/>
     <w:lsdException w:name="HTML Variable" w:semiHidden="1" w:unhideWhenUsed="1"/>
-    <w:lsdException w:name="Normal Table" w:semiHidden="1" w:unhideWhenUsed="1"/>
     <w:lsdException w:name="annotation subject" w:semiHidden="1" w:unhideWhenUsed="1"/>
     <w:lsdException w:name="No List" w:semiHidden="1" w:uiPriority="99" w:unhideWhenUsed="1"/>
     <w:lsdException w:name="Outline List 1" w:semiHidden="1" w:unhideWhenUsed="1"/>
@@ -28059,10 +28105,8 @@
     <w:lsdException w:name="Table Elegant" w:semiHidden="1" w:unhideWhenUsed="1"/>
     <w:lsdException w:name="Table Professional" w:semiHidden="1" w:unhideWhenUsed="1"/>
     <w:lsdException w:name="Table Subtle 1" w:semiHidden="1" w:unhideWhenUsed="1"/>
-    <w:lsdException w:name="Table Subtle 2" w:semiHidden="1" w:unhideWhenUsed="1"/>
     <w:lsdException w:name="Table Web 1" w:semiHidden="1" w:unhideWhenUsed="1"/>
     <w:lsdException w:name="Table Web 2" w:semiHidden="1" w:unhideWhenUsed="1"/>
-    <w:lsdException w:name="Table Web 3" w:semiHidden="1" w:unhideWhenUsed="1"/>
     <w:lsdException w:name="Balloon Text" w:uiPriority="99"/>
     <w:lsdException w:name="Table Grid" w:uiPriority="59"/>
     <w:lsdException w:name="Table Theme" w:semiHidden="1" w:unhideWhenUsed="1"/>
@@ -28281,6 +28325,10 @@
     <w:lsdException w:name="List Table 5 Dark Accent 6" w:uiPriority="50"/>
     <w:lsdException w:name="List Table 6 Colorful Accent 6" w:uiPriority="51"/>
     <w:lsdException w:name="List Table 7 Colorful Accent 6" w:uiPriority="52"/>
+    <w:lsdException w:name="Mention" w:semiHidden="1" w:uiPriority="99" w:unhideWhenUsed="1"/>
+    <w:lsdException w:name="Smart Hyperlink" w:semiHidden="1" w:uiPriority="99" w:unhideWhenUsed="1"/>
+    <w:lsdException w:name="Hashtag" w:semiHidden="1" w:uiPriority="99" w:unhideWhenUsed="1"/>
+    <w:lsdException w:name="Unresolved Mention" w:semiHidden="1" w:uiPriority="99" w:unhideWhenUsed="1"/>
   </w:latentStyles>
   <w:style w:type="paragraph" w:default="1" w:styleId="Normal">
     <w:name w:val="Normal"/>
@@ -28509,6 +28557,7 @@
   <w:style w:type="character" w:default="1" w:styleId="DefaultParagraphFont">
     <w:name w:val="Default Paragraph Font"/>
     <w:uiPriority w:val="1"/>
+    <w:semiHidden/>
     <w:unhideWhenUsed/>
   </w:style>
   <w:style w:type="table" w:default="1" w:styleId="TableNormal">
@@ -31991,7 +32040,7 @@
 </file>
 
 <file path=customXml/itemProps1.xml><?xml version="1.0" encoding="utf-8"?>
-<ds:datastoreItem xmlns:ds="http://schemas.openxmlformats.org/officeDocument/2006/customXml" ds:itemID="{D7991617-1C13-481B-A620-406792414C07}">
+<ds:datastoreItem xmlns:ds="http://schemas.openxmlformats.org/officeDocument/2006/customXml" ds:itemID="{BE8C9C36-0B25-4E87-8C31-D0CC4396D633}">
   <ds:schemaRefs>
     <ds:schemaRef ds:uri="http://schemas.openxmlformats.org/officeDocument/2006/bibliography"/>
   </ds:schemaRefs>

--- a/06. Trương Hồng Nga/TruongThiHongNga_Ver2.docx
+++ b/06. Trương Hồng Nga/TruongThiHongNga_Ver2.docx
@@ -1,6 +1,6 @@
 
 <file path=word/document.xml><?xml version="1.0" encoding="utf-8"?>
-<w:document xmlns:wpc="http://schemas.microsoft.com/office/word/2010/wordprocessingCanvas" xmlns:cx="http://schemas.microsoft.com/office/drawing/2014/chartex" xmlns:cx1="http://schemas.microsoft.com/office/drawing/2015/9/8/chartex" xmlns:cx2="http://schemas.microsoft.com/office/drawing/2015/10/21/chartex" xmlns:cx3="http://schemas.microsoft.com/office/drawing/2016/5/9/chartex" xmlns:cx4="http://schemas.microsoft.com/office/drawing/2016/5/10/chartex" xmlns:cx5="http://schemas.microsoft.com/office/drawing/2016/5/11/chartex" xmlns:cx6="http://schemas.microsoft.com/office/drawing/2016/5/12/chartex" xmlns:cx7="http://schemas.microsoft.com/office/drawing/2016/5/13/chartex" xmlns:cx8="http://schemas.microsoft.com/office/drawing/2016/5/14/chartex" xmlns:mc="http://schemas.openxmlformats.org/markup-compatibility/2006" xmlns:aink="http://schemas.microsoft.com/office/drawing/2016/ink" xmlns:am3d="http://schemas.microsoft.com/office/drawing/2017/model3d" xmlns:o="urn:schemas-microsoft-com:office:office" xmlns:r="http://schemas.openxmlformats.org/officeDocument/2006/relationships" xmlns:m="http://schemas.openxmlformats.org/officeDocument/2006/math" xmlns:v="urn:schemas-microsoft-com:vml" xmlns:wp14="http://schemas.microsoft.com/office/word/2010/wordprocessingDrawing" xmlns:wp="http://schemas.openxmlformats.org/drawingml/2006/wordprocessingDrawing" xmlns:w10="urn:schemas-microsoft-com:office:word" xmlns:w="http://schemas.openxmlformats.org/wordprocessingml/2006/main" xmlns:w14="http://schemas.microsoft.com/office/word/2010/wordml" xmlns:w15="http://schemas.microsoft.com/office/word/2012/wordml" xmlns:w16cid="http://schemas.microsoft.com/office/word/2016/wordml/cid" xmlns:w16se="http://schemas.microsoft.com/office/word/2015/wordml/symex" xmlns:wpg="http://schemas.microsoft.com/office/word/2010/wordprocessingGroup" xmlns:wpi="http://schemas.microsoft.com/office/word/2010/wordprocessingInk" xmlns:wne="http://schemas.microsoft.com/office/word/2006/wordml" xmlns:wps="http://schemas.microsoft.com/office/word/2010/wordprocessingShape" mc:Ignorable="w14 w15 w16se w16cid wp14">
+<w:document xmlns:wpc="http://schemas.microsoft.com/office/word/2010/wordprocessingCanvas" xmlns:cx="http://schemas.microsoft.com/office/drawing/2014/chartex" xmlns:mc="http://schemas.openxmlformats.org/markup-compatibility/2006" xmlns:o="urn:schemas-microsoft-com:office:office" xmlns:r="http://schemas.openxmlformats.org/officeDocument/2006/relationships" xmlns:m="http://schemas.openxmlformats.org/officeDocument/2006/math" xmlns:v="urn:schemas-microsoft-com:vml" xmlns:wp14="http://schemas.microsoft.com/office/word/2010/wordprocessingDrawing" xmlns:wp="http://schemas.openxmlformats.org/drawingml/2006/wordprocessingDrawing" xmlns:w10="urn:schemas-microsoft-com:office:word" xmlns:w="http://schemas.openxmlformats.org/wordprocessingml/2006/main" xmlns:w14="http://schemas.microsoft.com/office/word/2010/wordml" xmlns:w15="http://schemas.microsoft.com/office/word/2012/wordml" xmlns:w16se="http://schemas.microsoft.com/office/word/2015/wordml/symex" xmlns:wpg="http://schemas.microsoft.com/office/word/2010/wordprocessingGroup" xmlns:wpi="http://schemas.microsoft.com/office/word/2010/wordprocessingInk" xmlns:wne="http://schemas.microsoft.com/office/word/2006/wordml" xmlns:wps="http://schemas.microsoft.com/office/word/2010/wordprocessingShape" mc:Ignorable="w14 w15 w16se wp14">
   <w:body>
     <w:p>
       <w:pPr>
@@ -700,6 +700,7 @@
           <w:lang w:val="fr-FR"/>
         </w:rPr>
       </w:pPr>
+      <w:proofErr w:type="gramStart"/>
       <w:r>
         <w:rPr>
           <w:b/>
@@ -708,7 +709,18 @@
           <w:sz w:val="24"/>
           <w:lang w:val="fr-FR"/>
         </w:rPr>
-        <w:t xml:space="preserve">SVTH: </w:t>
+        <w:t>SVTH:</w:t>
+      </w:r>
+      <w:proofErr w:type="gramEnd"/>
+      <w:r>
+        <w:rPr>
+          <w:b/>
+          <w:bCs/>
+          <w:color w:val="000000"/>
+          <w:sz w:val="24"/>
+          <w:lang w:val="fr-FR"/>
+        </w:rPr>
+        <w:t xml:space="preserve"> </w:t>
       </w:r>
       <w:r>
         <w:rPr>
@@ -903,13 +915,28 @@
           <w:b/>
           <w:lang w:val="fr-FR"/>
         </w:rPr>
-        <w:t>Từ khóa</w:t>
-      </w:r>
-      <w:r>
-        <w:rPr>
+        <w:t xml:space="preserve">Từ </w:t>
+      </w:r>
+      <w:proofErr w:type="gramStart"/>
+      <w:r>
+        <w:rPr>
+          <w:b/>
           <w:lang w:val="fr-FR"/>
         </w:rPr>
-        <w:t xml:space="preserve">: </w:t>
+        <w:t>khóa</w:t>
+      </w:r>
+      <w:r>
+        <w:rPr>
+          <w:lang w:val="fr-FR"/>
+        </w:rPr>
+        <w:t>:</w:t>
+      </w:r>
+      <w:proofErr w:type="gramEnd"/>
+      <w:r>
+        <w:rPr>
+          <w:lang w:val="fr-FR"/>
+        </w:rPr>
+        <w:t xml:space="preserve"> </w:t>
       </w:r>
       <w:r>
         <w:rPr>
@@ -11330,64 +11357,119 @@
       <w:pPr>
         <w:pStyle w:val="Heading3"/>
       </w:pPr>
-      <w:bookmarkStart w:id="90" w:name="_Toc98522587"/>
-      <w:bookmarkStart w:id="91" w:name="_Toc100060541"/>
+      <w:bookmarkStart w:id="90" w:name="_Toc98522590"/>
+      <w:bookmarkStart w:id="91" w:name="_Toc100060544"/>
+      <w:bookmarkStart w:id="92" w:name="_Toc98522587"/>
+      <w:bookmarkStart w:id="93" w:name="_Toc102036959"/>
       <w:r>
         <w:t>Kiểm thử động</w:t>
+      </w:r>
+      <w:bookmarkEnd w:id="92"/>
+      <w:bookmarkEnd w:id="93"/>
+    </w:p>
+    <w:p>
+      <w:r>
+        <w:t>Là phương pháp kiểm thử phần mềm sử dụng để kiểm tra lỗi trong đó yêu cầu phải thực thi chương trình, thực thi code.</w:t>
+      </w:r>
+    </w:p>
+    <w:p>
+      <w:r>
+        <w:rPr>
+          <w:lang w:val="vi-VN"/>
+        </w:rPr>
+        <w:t xml:space="preserve">Mục đích chính của </w:t>
+      </w:r>
+      <w:r>
+        <w:t>kiểm thử động</w:t>
+      </w:r>
+      <w:r>
+        <w:rPr>
+          <w:lang w:val="vi-VN"/>
+        </w:rPr>
+        <w:t xml:space="preserve"> là đảm bảo rằng phần mềm hoạt động bình thường trong và sau khi cài đặt phần mềm, đảm bảo ứng dụng ổn định không có bất kỳ sai sót lớn nào</w:t>
+      </w:r>
+      <w:r>
+        <w:t>.</w:t>
+      </w:r>
+    </w:p>
+    <w:p>
+      <w:r>
+        <w:t>Phân loại: Kiểm thử động bao gồm kiểm thử hộp đen (Black-box testing) và kiểm thử hộp trắng (White-box testing).</w:t>
+      </w:r>
+    </w:p>
+    <w:p>
+      <w:pPr>
+        <w:pStyle w:val="Heading3"/>
+      </w:pPr>
+      <w:bookmarkStart w:id="94" w:name="_Toc98522588"/>
+      <w:bookmarkStart w:id="95" w:name="_Toc102036960"/>
+      <w:r>
+        <w:t>Kiểm thử tĩnh</w:t>
+      </w:r>
+      <w:bookmarkEnd w:id="94"/>
+      <w:bookmarkEnd w:id="95"/>
+    </w:p>
+    <w:p>
+      <w:r>
+        <w:t>Kiểm thử tĩnh là kỹ phương pháp thử phần mềm sử dụng để kiểm tra lỗi trong phần mềm mà không cần thực thi code.</w:t>
+      </w:r>
+    </w:p>
+    <w:p>
+      <w:r>
+        <w:t>Kiểm thử tĩnh giúp phát hiện và xử lý lỗi sớm hơn, giúp làm giảm chi phí và thời gian sửa chữa cũng như hạ thấp rủi ro của dự án.</w:t>
+      </w:r>
+    </w:p>
+    <w:p>
+      <w:r>
+        <w:t>Có 2 loại kỹ thuật kiểm thử tĩnh: Kiểm tra thủ công (đánh giá) và tự động phân tích cú pháp.</w:t>
+      </w:r>
+    </w:p>
+    <w:p>
+      <w:pPr>
+        <w:pStyle w:val="Heading3"/>
+      </w:pPr>
+      <w:bookmarkStart w:id="96" w:name="_Toc98522589"/>
+      <w:bookmarkStart w:id="97" w:name="_Toc102036961"/>
+      <w:r>
+        <w:t>Kiểm thử hộp đen</w:t>
+      </w:r>
+      <w:bookmarkEnd w:id="96"/>
+      <w:bookmarkEnd w:id="97"/>
+    </w:p>
+    <w:p>
+      <w:pPr>
+        <w:ind w:left="720" w:firstLine="0"/>
+      </w:pPr>
+      <w:r>
+        <w:t>Là phương pháp kiểm thử phần mềm được thực hiện mà không cần quan tâm tới cấu trúc bên trong của sản phẩm.</w:t>
+      </w:r>
+    </w:p>
+    <w:p>
+      <w:pPr>
+        <w:ind w:left="720" w:firstLine="0"/>
+      </w:pPr>
+      <w:r>
+        <w:lastRenderedPageBreak/>
+        <w:t>Kiểm thử hộp đen thích hợp nhất trong việc kiểm thử hệ thống (System testing) và kiểm thử chức năng (Function testing) nhằm đưa ra các lỗi về hiển thị trên giao diện, hay các chức năng của sản phẩm.</w:t>
+      </w:r>
+    </w:p>
+    <w:p>
+      <w:pPr>
+        <w:ind w:left="720" w:firstLine="0"/>
+      </w:pPr>
+      <w:r>
+        <w:t>Vì đây là phương pháp không yêu cầu phải tìm hiểu về cấu trúc bên trong sản phẩm nên không yêu cầu người kiểm thử phải có kỹ năng về lập trình.</w:t>
+      </w:r>
+    </w:p>
+    <w:p>
+      <w:pPr>
+        <w:pStyle w:val="Heading3"/>
+      </w:pPr>
+      <w:r>
+        <w:t>Kiểm thử hộp trắng</w:t>
       </w:r>
       <w:bookmarkEnd w:id="90"/>
       <w:bookmarkEnd w:id="91"/>
-    </w:p>
-    <w:p>
-      <w:r>
-        <w:t>…</w:t>
-      </w:r>
-    </w:p>
-    <w:p>
-      <w:pPr>
-        <w:pStyle w:val="Heading3"/>
-      </w:pPr>
-      <w:bookmarkStart w:id="92" w:name="_Toc98522588"/>
-      <w:bookmarkStart w:id="93" w:name="_Toc100060542"/>
-      <w:r>
-        <w:t>Kiểm thử tĩnh</w:t>
-      </w:r>
-      <w:bookmarkEnd w:id="92"/>
-      <w:bookmarkEnd w:id="93"/>
-    </w:p>
-    <w:p>
-      <w:r>
-        <w:t>…</w:t>
-      </w:r>
-    </w:p>
-    <w:p>
-      <w:pPr>
-        <w:pStyle w:val="Heading3"/>
-      </w:pPr>
-      <w:bookmarkStart w:id="94" w:name="_Toc98522589"/>
-      <w:bookmarkStart w:id="95" w:name="_Toc100060543"/>
-      <w:r>
-        <w:t>Kiểm thử hộp đen</w:t>
-      </w:r>
-      <w:bookmarkEnd w:id="94"/>
-      <w:bookmarkEnd w:id="95"/>
-    </w:p>
-    <w:p>
-      <w:r>
-        <w:t>…</w:t>
-      </w:r>
-    </w:p>
-    <w:p>
-      <w:pPr>
-        <w:pStyle w:val="Heading3"/>
-      </w:pPr>
-      <w:bookmarkStart w:id="96" w:name="_Toc98522590"/>
-      <w:bookmarkStart w:id="97" w:name="_Toc100060544"/>
-      <w:r>
-        <w:t>Kiểm thử hộp trắng</w:t>
-      </w:r>
-      <w:bookmarkEnd w:id="96"/>
-      <w:bookmarkEnd w:id="97"/>
     </w:p>
     <w:p>
       <w:r>
@@ -12039,14 +12121,14 @@
       <w:pPr>
         <w:pStyle w:val="Heading2"/>
         <w:rPr>
-          <w:highlight w:val="yellow"/>
+          <w:sz w:val="26"/>
         </w:rPr>
       </w:pPr>
       <w:bookmarkStart w:id="117" w:name="_Toc98522601"/>
       <w:bookmarkStart w:id="118" w:name="_Toc100060555"/>
       <w:r>
         <w:rPr>
-          <w:highlight w:val="yellow"/>
+          <w:sz w:val="26"/>
         </w:rPr>
         <w:lastRenderedPageBreak/>
         <w:t>Selenium</w:t>
@@ -12056,31 +12138,168 @@
     </w:p>
     <w:p>
       <w:pPr>
+        <w:rPr>
+          <w:color w:val="1B1B1B"/>
+          <w:spacing w:val="-1"/>
+          <w:shd w:val="clear" w:color="auto" w:fill="FFFFFF"/>
+          <w:lang w:val="vi-VN"/>
+        </w:rPr>
+      </w:pPr>
+      <w:r>
+        <w:rPr>
+          <w:noProof/>
+          <w:lang w:eastAsia="zh-CN"/>
+        </w:rPr>
+        <w:drawing>
+          <wp:anchor distT="0" distB="0" distL="114300" distR="114300" simplePos="0" relativeHeight="251666432" behindDoc="0" locked="0" layoutInCell="1" allowOverlap="1" wp14:anchorId="460DBADC" wp14:editId="16C7EF2C">
+            <wp:simplePos x="0" y="0"/>
+            <wp:positionH relativeFrom="margin">
+              <wp:align>right</wp:align>
+            </wp:positionH>
+            <wp:positionV relativeFrom="page">
+              <wp:posOffset>2236221</wp:posOffset>
+            </wp:positionV>
+            <wp:extent cx="5400040" cy="2455545"/>
+            <wp:effectExtent l="0" t="0" r="0" b="1905"/>
+            <wp:wrapTopAndBottom/>
+            <wp:docPr id="6" name="Picture 6" descr="Introduction to Selenium and its Components | QA Tech Hub"/>
+            <wp:cNvGraphicFramePr>
+              <a:graphicFrameLocks xmlns:a="http://schemas.openxmlformats.org/drawingml/2006/main" noChangeAspect="1"/>
+            </wp:cNvGraphicFramePr>
+            <a:graphic xmlns:a="http://schemas.openxmlformats.org/drawingml/2006/main">
+              <a:graphicData uri="http://schemas.openxmlformats.org/drawingml/2006/picture">
+                <pic:pic xmlns:pic="http://schemas.openxmlformats.org/drawingml/2006/picture">
+                  <pic:nvPicPr>
+                    <pic:cNvPr id="0" name="Picture 17" descr="Introduction to Selenium and its Components | QA Tech Hub"/>
+                    <pic:cNvPicPr>
+                      <a:picLocks noChangeAspect="1" noChangeArrowheads="1"/>
+                    </pic:cNvPicPr>
+                  </pic:nvPicPr>
+                  <pic:blipFill>
+                    <a:blip r:embed="rId23">
+                      <a:extLst>
+                        <a:ext uri="{28A0092B-C50C-407E-A947-70E740481C1C}">
+                          <a14:useLocalDpi xmlns:a14="http://schemas.microsoft.com/office/drawing/2010/main" val="0"/>
+                        </a:ext>
+                      </a:extLst>
+                    </a:blip>
+                    <a:srcRect/>
+                    <a:stretch>
+                      <a:fillRect/>
+                    </a:stretch>
+                  </pic:blipFill>
+                  <pic:spPr bwMode="auto">
+                    <a:xfrm>
+                      <a:off x="0" y="0"/>
+                      <a:ext cx="5400040" cy="2455545"/>
+                    </a:xfrm>
+                    <a:prstGeom prst="rect">
+                      <a:avLst/>
+                    </a:prstGeom>
+                    <a:noFill/>
+                    <a:ln>
+                      <a:noFill/>
+                    </a:ln>
+                  </pic:spPr>
+                </pic:pic>
+              </a:graphicData>
+            </a:graphic>
+          </wp:anchor>
+        </w:drawing>
+      </w:r>
+      <w:r>
+        <w:rPr>
+          <w:color w:val="1B1B1B"/>
+          <w:spacing w:val="-1"/>
+          <w:shd w:val="clear" w:color="auto" w:fill="FFFFFF"/>
+          <w:lang w:val="vi-VN"/>
+        </w:rPr>
+        <w:t>Selenium là bộ kiểm thử tự động miễn phí (mã nguồn mở) dành cho các ứng dụng web trên các trình duyệt và nền tảng khác nhau và Selenium gồm có 4 thành phần.</w:t>
+      </w:r>
+    </w:p>
+    <w:p>
+      <w:pPr>
         <w:pStyle w:val="Heading3"/>
         <w:rPr>
-          <w:highlight w:val="yellow"/>
-          <w:lang w:val="vi-VN"/>
-        </w:rPr>
-      </w:pPr>
-      <w:bookmarkStart w:id="119" w:name="_Toc98522602"/>
-      <w:bookmarkStart w:id="120" w:name="_Toc100060556"/>
-      <w:r>
-        <w:rPr>
-          <w:highlight w:val="yellow"/>
-          <w:lang w:val="vi-VN"/>
-        </w:rPr>
-        <w:t>Selenium là gì?</w:t>
+          <w:lang w:val="vi-VN"/>
+        </w:rPr>
+      </w:pPr>
+      <w:bookmarkStart w:id="119" w:name="_Toc98522603"/>
+      <w:bookmarkStart w:id="120" w:name="_Toc100060557"/>
+      <w:r>
+        <w:rPr>
+          <w:lang w:val="vi-VN"/>
+        </w:rPr>
+        <w:t>Thành phần của Selenium</w:t>
       </w:r>
       <w:bookmarkEnd w:id="119"/>
       <w:bookmarkEnd w:id="120"/>
     </w:p>
     <w:p>
       <w:pPr>
-        <w:rPr>
-          <w:highlight w:val="yellow"/>
-          <w:lang w:val="vi-VN"/>
-        </w:rPr>
-      </w:pPr>
+        <w:pStyle w:val="Heading4"/>
+        <w:rPr>
+          <w:szCs w:val="26"/>
+          <w:lang w:eastAsia="zh-CN"/>
+        </w:rPr>
+      </w:pPr>
+      <w:r>
+        <w:rPr>
+          <w:szCs w:val="26"/>
+          <w:lang w:eastAsia="zh-CN"/>
+        </w:rPr>
+        <w:t>Selenium Integrated Development Environment (IDE)</w:t>
+      </w:r>
+      <w:r>
+        <w:rPr>
+          <w:szCs w:val="26"/>
+          <w:lang w:eastAsia="zh-CN"/>
+        </w:rPr>
+        <w:t>:</w:t>
+      </w:r>
+    </w:p>
+    <w:p>
+      <w:pPr>
+        <w:rPr>
+          <w:lang w:eastAsia="zh-CN"/>
+        </w:rPr>
+      </w:pPr>
+      <w:r>
+        <w:t xml:space="preserve">Là một </w:t>
+      </w:r>
+      <w:r>
+        <w:t>tiện ích mở rộng của</w:t>
+      </w:r>
+      <w:r>
+        <w:t xml:space="preserve"> Fire-fox, sử dụng để </w:t>
+      </w:r>
+      <w:r>
+        <w:t>tự động hoá kiểm thử bằng cách ghi lại (record) và</w:t>
+      </w:r>
+      <w:r>
+        <w:t xml:space="preserve"> </w:t>
+      </w:r>
+      <w:r>
+        <w:t xml:space="preserve">phát </w:t>
+      </w:r>
+      <w:r>
+        <w:t>lại</w:t>
+      </w:r>
+      <w:r>
+        <w:t xml:space="preserve"> (play-back)</w:t>
+      </w:r>
+      <w:r>
+        <w:t xml:space="preserve"> các thao tác dựa theo một quy trình hay một test case nào đó</w:t>
+      </w:r>
+      <w:r>
+        <w:t>.</w:t>
+      </w:r>
+      <w:r>
+        <w:t xml:space="preserve"> </w:t>
+      </w:r>
+      <w:r>
+        <w:t>Selenium</w:t>
+      </w:r>
       <w:r>
         <w:rPr>
           <w:rFonts w:ascii="Segoe UI" w:hAnsi="Segoe UI" w:cs="Segoe UI"/>
@@ -12088,232 +12307,228 @@
           <w:spacing w:val="-1"/>
           <w:sz w:val="27"/>
           <w:szCs w:val="27"/>
-          <w:highlight w:val="yellow"/>
-          <w:shd w:val="clear" w:color="auto" w:fill="FFFFFF"/>
-          <w:lang w:val="vi-VN"/>
-        </w:rPr>
-        <w:t>Selenium là bộ kiểm thử tự động miễn phí (mã nguồn mở) dành cho các ứng dụng web trên các trình duyệt và nền tảng khác nhau và Selenium gồm có 4 thành phần.</w:t>
+        </w:rPr>
+        <w:t xml:space="preserve"> </w:t>
+      </w:r>
+      <w:r>
+        <w:t>IDE</w:t>
+      </w:r>
+      <w:r>
+        <w:t xml:space="preserve"> hỗ trợ cho FireFox nên chỉ có thể Record trên trình duyệt FireFox. Tuy nhiên có thể Playback trên các trình duyện khác như là IE (Internet Explorer)</w:t>
+      </w:r>
+      <w:r>
+        <w:t>, Chrome, …</w:t>
+      </w:r>
+    </w:p>
+    <w:p>
+      <w:pPr>
+        <w:pStyle w:val="Heading4"/>
+        <w:rPr>
+          <w:szCs w:val="26"/>
+          <w:lang w:eastAsia="zh-CN"/>
+        </w:rPr>
+      </w:pPr>
+      <w:r>
+        <w:rPr>
+          <w:szCs w:val="26"/>
+          <w:lang w:eastAsia="zh-CN"/>
+        </w:rPr>
+        <w:t>Selenium Remote Control (RC)</w:t>
+      </w:r>
+      <w:r>
+        <w:rPr>
+          <w:szCs w:val="26"/>
+          <w:lang w:eastAsia="zh-CN"/>
+        </w:rPr>
+        <w:t>:</w:t>
+      </w:r>
+    </w:p>
+    <w:p>
+      <w:pPr>
+        <w:rPr>
+          <w:lang w:eastAsia="zh-CN"/>
+        </w:rPr>
+      </w:pPr>
+      <w:r>
+        <w:t>L</w:t>
+      </w:r>
+      <w:r>
+        <w:t xml:space="preserve">à một máy chủ, </w:t>
+      </w:r>
+      <w:r>
+        <w:t>khởi chạy và tương tác với trình duyệt web</w:t>
+      </w:r>
+      <w:r>
+        <w:t xml:space="preserve"> thông qua HTTP. </w:t>
+      </w:r>
+      <w:r>
+        <w:t>Selenium Remote Control nhận các test script được thu bởi Selenium IDE. Nó cho phép chỉnh sửa, cải tiến linh động bằng ngôn ngữ lập trình khác nhau.</w:t>
+      </w:r>
+    </w:p>
+    <w:p>
+      <w:pPr>
+        <w:pStyle w:val="Heading4"/>
+        <w:rPr>
+          <w:szCs w:val="26"/>
+          <w:lang w:eastAsia="zh-CN"/>
+        </w:rPr>
+      </w:pPr>
+      <w:r>
+        <w:rPr>
+          <w:szCs w:val="26"/>
+          <w:lang w:eastAsia="zh-CN"/>
+        </w:rPr>
+        <w:t>Selenium G</w:t>
+      </w:r>
+      <w:r>
+        <w:rPr>
+          <w:szCs w:val="26"/>
+          <w:lang w:eastAsia="zh-CN"/>
+        </w:rPr>
+        <w:t>i</w:t>
+      </w:r>
+      <w:r>
+        <w:rPr>
+          <w:szCs w:val="26"/>
+          <w:lang w:eastAsia="zh-CN"/>
+        </w:rPr>
+        <w:t>r</w:t>
+      </w:r>
+      <w:r>
+        <w:rPr>
+          <w:szCs w:val="26"/>
+          <w:lang w:eastAsia="zh-CN"/>
+        </w:rPr>
+        <w:t>d</w:t>
+      </w:r>
+      <w:r>
+        <w:rPr>
+          <w:szCs w:val="26"/>
+          <w:lang w:eastAsia="zh-CN"/>
+        </w:rPr>
+        <w:t>:</w:t>
+      </w:r>
+    </w:p>
+    <w:p>
+      <w:pPr>
+        <w:rPr>
+          <w:lang w:eastAsia="zh-CN"/>
+        </w:rPr>
+      </w:pPr>
+      <w:r>
+        <w:rPr>
+          <w:lang w:eastAsia="zh-CN"/>
+        </w:rPr>
+        <w:t>Selenium Grid là một công cụ được sử dụng cùng với Selenium RC để chạy kiểm thử song song</w:t>
+      </w:r>
+      <w:r>
+        <w:rPr>
+          <w:lang w:eastAsia="zh-CN"/>
+        </w:rPr>
+        <w:t xml:space="preserve"> (chạy nhiều kiểm thử cùng một lúc)</w:t>
+      </w:r>
+      <w:r>
+        <w:rPr>
+          <w:lang w:eastAsia="zh-CN"/>
+        </w:rPr>
+        <w:t xml:space="preserve"> trên các máy khác nhau và các trìn</w:t>
+      </w:r>
+      <w:r>
+        <w:rPr>
+          <w:lang w:eastAsia="zh-CN"/>
+        </w:rPr>
+        <w:t>h duyệt khác nhau nhằm tiết kiệm thời gian.</w:t>
+      </w:r>
+    </w:p>
+    <w:p>
+      <w:pPr>
+        <w:rPr>
+          <w:lang w:eastAsia="zh-CN"/>
+        </w:rPr>
+      </w:pPr>
+    </w:p>
+    <w:p>
+      <w:pPr>
+        <w:pStyle w:val="Heading4"/>
+        <w:rPr>
+          <w:szCs w:val="26"/>
+          <w:lang w:eastAsia="zh-CN"/>
+        </w:rPr>
+      </w:pPr>
+      <w:r>
+        <w:rPr>
+          <w:szCs w:val="26"/>
+          <w:lang w:val="vi-VN" w:eastAsia="zh-CN"/>
+        </w:rPr>
+        <w:lastRenderedPageBreak/>
+        <w:t xml:space="preserve">Selenium </w:t>
+      </w:r>
+      <w:r>
+        <w:rPr>
+          <w:szCs w:val="26"/>
+          <w:lang w:eastAsia="zh-CN"/>
+        </w:rPr>
+        <w:t>WebDriver</w:t>
+      </w:r>
+      <w:r>
+        <w:rPr>
+          <w:szCs w:val="26"/>
+          <w:lang w:eastAsia="zh-CN"/>
+        </w:rPr>
+        <w:t>:</w:t>
+      </w:r>
+    </w:p>
+    <w:p>
+      <w:pPr>
+        <w:rPr>
+          <w:lang w:eastAsia="zh-CN"/>
+        </w:rPr>
+      </w:pPr>
+      <w:r>
+        <w:rPr>
+          <w:lang w:eastAsia="zh-CN"/>
+        </w:rPr>
+        <w:t>Là thành phần quan trọng của bộ kiểm thử Selenium</w:t>
+      </w:r>
+      <w:r>
+        <w:t xml:space="preserve">, cho phép người dùng chạy các câu lệnh kiểm tra trực tiếp bằng trình duyệt web. Selenium </w:t>
+      </w:r>
+      <w:r>
+        <w:rPr>
+          <w:color w:val="172B4D"/>
+        </w:rPr>
+        <w:t>WebDriver tương thích với gần như tất cả các trình duyệt web phổ biến hiện tại như Chrome, Fire-fox, Internet Explorer, Opera cũng như chạy trên bất kỳ trình duyệt nào như Linux, Windows, Mac.</w:t>
       </w:r>
     </w:p>
     <w:p>
       <w:pPr>
         <w:pStyle w:val="Heading3"/>
         <w:rPr>
-          <w:highlight w:val="yellow"/>
-          <w:lang w:val="vi-VN"/>
-        </w:rPr>
-      </w:pPr>
-      <w:bookmarkStart w:id="121" w:name="_Toc98522603"/>
-      <w:bookmarkStart w:id="122" w:name="_Toc100060557"/>
-      <w:r>
-        <w:rPr>
-          <w:highlight w:val="yellow"/>
-          <w:lang w:val="vi-VN"/>
-        </w:rPr>
-        <w:t>Thành phần của Selenium</w:t>
+          <w:lang w:val="vi-VN"/>
+        </w:rPr>
+      </w:pPr>
+      <w:bookmarkStart w:id="121" w:name="_Toc98522604"/>
+      <w:bookmarkStart w:id="122" w:name="_Toc100060558"/>
+      <w:r>
+        <w:rPr>
+          <w:lang w:val="vi-VN"/>
+        </w:rPr>
+        <w:t>Câu lệnh cơ bản của Selenium WebDriver</w:t>
       </w:r>
       <w:bookmarkEnd w:id="121"/>
       <w:bookmarkEnd w:id="122"/>
     </w:p>
     <w:p>
       <w:pPr>
-        <w:pStyle w:val="Heading4"/>
-        <w:rPr>
-          <w:highlight w:val="yellow"/>
-          <w:lang w:eastAsia="zh-CN"/>
-        </w:rPr>
-      </w:pPr>
-      <w:r>
-        <w:rPr>
-          <w:highlight w:val="yellow"/>
-          <w:lang w:eastAsia="zh-CN"/>
-        </w:rPr>
-        <w:t>Selenium Integrated Development Environment (IDE)</w:t>
-      </w:r>
-    </w:p>
-    <w:p>
-      <w:pPr>
-        <w:pStyle w:val="Heading4"/>
-        <w:rPr>
-          <w:highlight w:val="yellow"/>
-          <w:lang w:eastAsia="zh-CN"/>
-        </w:rPr>
-      </w:pPr>
-      <w:r>
-        <w:rPr>
-          <w:highlight w:val="yellow"/>
-          <w:lang w:eastAsia="zh-CN"/>
-        </w:rPr>
-        <w:t>Selenium Remote Control (RC)</w:t>
-      </w:r>
-    </w:p>
-    <w:p>
-      <w:pPr>
-        <w:pStyle w:val="Heading4"/>
-        <w:rPr>
-          <w:highlight w:val="yellow"/>
-          <w:lang w:eastAsia="zh-CN"/>
-        </w:rPr>
-      </w:pPr>
-      <w:r>
-        <w:rPr>
-          <w:highlight w:val="yellow"/>
-          <w:lang w:val="vi-VN" w:eastAsia="zh-CN"/>
-        </w:rPr>
-        <w:t xml:space="preserve">Selenium </w:t>
-      </w:r>
-      <w:r>
-        <w:rPr>
-          <w:highlight w:val="yellow"/>
-          <w:lang w:eastAsia="zh-CN"/>
-        </w:rPr>
-        <w:t>WebDriver</w:t>
-      </w:r>
-    </w:p>
-    <w:p>
-      <w:pPr>
-        <w:pStyle w:val="Heading4"/>
-        <w:rPr>
-          <w:highlight w:val="yellow"/>
-          <w:lang w:eastAsia="zh-CN"/>
-        </w:rPr>
-      </w:pPr>
-      <w:r>
-        <w:rPr>
-          <w:highlight w:val="yellow"/>
-          <w:lang w:eastAsia="zh-CN"/>
-        </w:rPr>
-        <w:t>Selenium Grid</w:t>
-      </w:r>
-    </w:p>
-    <w:p>
-      <w:pPr>
-        <w:pStyle w:val="Heading3"/>
-        <w:rPr>
-          <w:highlight w:val="yellow"/>
-          <w:lang w:val="vi-VN"/>
-        </w:rPr>
-      </w:pPr>
-      <w:bookmarkStart w:id="123" w:name="_Toc98522604"/>
-      <w:bookmarkStart w:id="124" w:name="_Toc100060558"/>
-      <w:r>
-        <w:rPr>
-          <w:highlight w:val="yellow"/>
-          <w:lang w:val="vi-VN"/>
-        </w:rPr>
-        <w:t>Câu lệnh cơ bản của Selenium WebDriver</w:t>
-      </w:r>
-      <w:bookmarkEnd w:id="123"/>
-      <w:bookmarkEnd w:id="124"/>
-    </w:p>
-    <w:p>
-      <w:pPr>
-        <w:pStyle w:val="Heading3"/>
-        <w:rPr>
-          <w:highlight w:val="yellow"/>
-        </w:rPr>
-      </w:pPr>
-      <w:bookmarkStart w:id="125" w:name="_Toc98522605"/>
-      <w:bookmarkStart w:id="126" w:name="_Toc100060559"/>
-      <w:r>
-        <w:rPr>
-          <w:highlight w:val="yellow"/>
-        </w:rPr>
-        <w:t>TestNG framework</w:t>
-      </w:r>
-      <w:bookmarkEnd w:id="125"/>
-      <w:bookmarkEnd w:id="126"/>
-      <w:r>
-        <w:rPr>
-          <w:highlight w:val="yellow"/>
-        </w:rPr>
-        <w:tab/>
-      </w:r>
-      <w:r>
-        <w:rPr>
-          <w:highlight w:val="yellow"/>
-        </w:rPr>
-        <w:t>\</w:t>
-      </w:r>
-    </w:p>
-    <w:p>
-      <w:pPr>
-        <w:rPr>
-          <w:color w:val="FF0000"/>
-          <w:highlight w:val="yellow"/>
-        </w:rPr>
-      </w:pPr>
-      <w:r>
-        <w:rPr>
-          <w:color w:val="FF0000"/>
-          <w:highlight w:val="yellow"/>
-        </w:rPr>
-        <w:t>Chưa viết xong</w:t>
-      </w:r>
-    </w:p>
-    <w:p/>
-    <w:p>
-      <w:pPr>
-        <w:autoSpaceDE w:val="0"/>
-        <w:autoSpaceDN w:val="0"/>
-        <w:adjustRightInd w:val="0"/>
-        <w:spacing w:before="100" w:after="100"/>
-        <w:ind w:left="720" w:firstLine="0"/>
-        <w:jc w:val="left"/>
-        <w:rPr>
-          <w:color w:val="000000"/>
-          <w:highlight w:val="white"/>
-        </w:rPr>
-      </w:pPr>
-      <w:r>
-        <w:br w:type="page"/>
-      </w:r>
-    </w:p>
-    <w:p>
-      <w:pPr>
-        <w:pStyle w:val="Heading1"/>
-      </w:pPr>
-      <w:bookmarkStart w:id="127" w:name="_Toc100060560"/>
-      <w:r>
-        <w:lastRenderedPageBreak/>
-        <w:t>PHÂN TÍCH HỆ THỐNG</w:t>
-      </w:r>
-      <w:bookmarkEnd w:id="127"/>
-    </w:p>
-    <w:p>
-      <w:pPr>
-        <w:pStyle w:val="Heading2"/>
-        <w:rPr>
-          <w:sz w:val="26"/>
-        </w:rPr>
-      </w:pPr>
-      <w:bookmarkStart w:id="128" w:name="_Toc100060561"/>
-      <w:r>
-        <w:rPr>
-          <w:sz w:val="26"/>
-        </w:rPr>
-        <w:t>T</w:t>
-      </w:r>
-      <w:r>
-        <w:rPr>
-          <w:sz w:val="26"/>
-        </w:rPr>
-        <w:t xml:space="preserve">ổng quan về </w:t>
-      </w:r>
-      <w:bookmarkEnd w:id="128"/>
-      <w:r>
-        <w:rPr>
-          <w:sz w:val="26"/>
-        </w:rPr>
-        <w:t>hệ thống</w:t>
-      </w:r>
-    </w:p>
-    <w:p>
-      <w:r>
-        <w:rPr>
-          <w:lang w:val="vi-VN"/>
-        </w:rPr>
-        <w:t>Proactive Outreach Manager (POM) Cung cấp tính năng quản lý chiến dịch gửi đi tự động</w:t>
+        <w:rPr>
+          <w:lang w:val="vi-VN"/>
+        </w:rPr>
+      </w:pPr>
+      <w:r>
+        <w:rPr>
+          <w:lang w:val="vi-VN"/>
+        </w:rPr>
+        <w:t>Selenium WebDriver có rất nhiều câu lệnh,</w:t>
       </w:r>
       <w:r>
         <w:rPr>
@@ -12325,79 +12540,7 @@
         <w:rPr>
           <w:lang w:val="vi-VN"/>
         </w:rPr>
-        <w:t>dành cho các công ty, tổ chức</w:t>
-      </w:r>
-      <w:r>
-        <w:t xml:space="preserve"> có nhu cầu</w:t>
-      </w:r>
-      <w:r>
-        <w:rPr>
-          <w:lang w:val="vi-VN"/>
-        </w:rPr>
-        <w:t xml:space="preserve"> </w:t>
-      </w:r>
-      <w:r>
-        <w:rPr>
-          <w:lang w:val="vi-VN"/>
-        </w:rPr>
-        <w:t xml:space="preserve">tạo và gửi </w:t>
-      </w:r>
-      <w:r>
-        <w:rPr>
-          <w:lang w:val="vi-VN"/>
-        </w:rPr>
-        <w:t>tin nhắn</w:t>
-      </w:r>
-      <w:r>
-        <w:rPr>
-          <w:lang w:val="vi-VN"/>
-        </w:rPr>
-        <w:t xml:space="preserve"> thoại, email hoặc SMS tự động cho phép người dùng chọn ngay tùy chọn tự phục vụ hoặc nói chuyện với đại lý</w:t>
-      </w:r>
-      <w:r>
-        <w:rPr>
-          <w:lang w:val="vi-VN"/>
-        </w:rPr>
-        <w:t xml:space="preserve"> (agent)</w:t>
-      </w:r>
-      <w:r>
-        <w:rPr>
-          <w:lang w:val="vi-VN"/>
-        </w:rPr>
-        <w:t>.</w:t>
-      </w:r>
-      <w:r>
-        <w:rPr>
-          <w:lang w:val="vi-VN"/>
-        </w:rPr>
-        <w:t xml:space="preserve"> </w:t>
-      </w:r>
-      <w:r>
-        <w:t>POM được ứng dụng trên tất cả các ngành. Ví dụ như: Thu tiền giai đoạn đầu, nhắc nhở thanh toán, cảnh báo gian lận, cuộc gọi lịch sự/ chăm sóc khách hàng / khảo sát khách hàng, thanh toán tự động.</w:t>
-      </w:r>
-    </w:p>
-    <w:p>
-      <w:pPr>
-        <w:rPr>
-          <w:color w:val="FF0000"/>
-        </w:rPr>
-      </w:pPr>
-      <w:r>
-        <w:rPr>
-          <w:color w:val="FF0000"/>
-        </w:rPr>
-        <w:t xml:space="preserve">Đưa ra hình </w:t>
-      </w:r>
-      <w:r>
-        <w:rPr>
-          <w:color w:val="FF0000"/>
-        </w:rPr>
-        <w:t>kiến trúc của hệ thống trước khi mô tả bằng lời</w:t>
-      </w:r>
-    </w:p>
-    <w:p>
-      <w:r>
-        <w:t>Cấu trúc hệ thống: Để POM có thể hoạt động, hệ thống cần các thành phần cơ bản sau:</w:t>
+        <w:t>dưới đây là một số câu lệnh cơ bản thường dùng trong kiểm thử tự động bằng Selenium WebDriver.</w:t>
       </w:r>
     </w:p>
     <w:p>
@@ -12407,15 +12550,63 @@
           <w:ilvl w:val="0"/>
           <w:numId w:val="49"/>
         </w:numPr>
-      </w:pPr>
-      <w:r>
-        <w:t>VPMS:</w:t>
-      </w:r>
-      <w:r>
-        <w:t xml:space="preserve"> Đ</w:t>
-      </w:r>
-      <w:r>
-        <w:t>ây là phần nền để POM có thể hoạt động, dùng để cấu hình những gì cần thiết để có thể tương tác với POM. Trang tuỳ chọn đăng nhập là một bộ phận trong VPMS có tác dụng dùng để cấu hình về tài khoản người dùng trong toàn hệ thống nói chung và POM nói riêng.</w:t>
+        <w:rPr>
+          <w:lang w:val="vi-VN"/>
+        </w:rPr>
+      </w:pPr>
+      <w:r>
+        <w:rPr>
+          <w:lang w:val="vi-VN"/>
+        </w:rPr>
+        <w:t>Mở một URL trên trình duyệt</w:t>
+      </w:r>
+    </w:p>
+    <w:p>
+      <w:pPr>
+        <w:pStyle w:val="ListParagraph"/>
+        <w:numPr>
+          <w:ilvl w:val="0"/>
+          <w:numId w:val="50"/>
+        </w:numPr>
+        <w:rPr>
+          <w:lang w:val="vi-VN"/>
+        </w:rPr>
+      </w:pPr>
+      <w:r>
+        <w:rPr>
+          <w:lang w:val="vi-VN"/>
+        </w:rPr>
+        <w:t>Cấu trúc: get()</w:t>
+      </w:r>
+    </w:p>
+    <w:p>
+      <w:pPr>
+        <w:pStyle w:val="ListParagraph"/>
+        <w:numPr>
+          <w:ilvl w:val="0"/>
+          <w:numId w:val="50"/>
+        </w:numPr>
+        <w:rPr>
+          <w:lang w:val="vi-VN"/>
+        </w:rPr>
+      </w:pPr>
+      <w:r>
+        <w:rPr>
+          <w:lang w:val="vi-VN"/>
+        </w:rPr>
+        <w:t>Ví dụ: drv.get(“</w:t>
+      </w:r>
+      <w:r>
+        <w:rPr>
+          <w:lang w:val="vi-VN"/>
+        </w:rPr>
+        <w:t>https://www.facebook.com</w:t>
+      </w:r>
+      <w:r>
+        <w:rPr>
+          <w:lang w:val="vi-VN"/>
+        </w:rPr>
+        <w:t>”)</w:t>
       </w:r>
     </w:p>
     <w:p>
@@ -12425,15 +12616,62 @@
           <w:ilvl w:val="0"/>
           <w:numId w:val="49"/>
         </w:numPr>
-      </w:pPr>
-      <w:r>
-        <w:t>MPP: MPP là nơi quản lý lựa chọn kênh (email, SMS, tin nhắn thoại</w:t>
-      </w:r>
-      <w:r>
-        <w:t>, .</w:t>
-      </w:r>
-      <w:r>
-        <w:t>..) để thực hiện trong chiến dịch của POM.</w:t>
+        <w:rPr>
+          <w:lang w:val="vi-VN"/>
+        </w:rPr>
+      </w:pPr>
+      <w:r>
+        <w:rPr>
+          <w:lang w:val="vi-VN"/>
+        </w:rPr>
+        <w:t>Lấy URL hiện tại của trang được truy cập</w:t>
+      </w:r>
+    </w:p>
+    <w:p>
+      <w:pPr>
+        <w:pStyle w:val="ListParagraph"/>
+        <w:numPr>
+          <w:ilvl w:val="1"/>
+          <w:numId w:val="49"/>
+        </w:numPr>
+        <w:rPr>
+          <w:lang w:val="vi-VN"/>
+        </w:rPr>
+      </w:pPr>
+      <w:r>
+        <w:t xml:space="preserve">Cấu trúc: </w:t>
+      </w:r>
+      <w:proofErr w:type="gramStart"/>
+      <w:r>
+        <w:t>getCurrentUrl(</w:t>
+      </w:r>
+      <w:proofErr w:type="gramEnd"/>
+      <w:r>
+        <w:t>)</w:t>
+      </w:r>
+    </w:p>
+    <w:p>
+      <w:pPr>
+        <w:pStyle w:val="ListParagraph"/>
+        <w:numPr>
+          <w:ilvl w:val="1"/>
+          <w:numId w:val="49"/>
+        </w:numPr>
+        <w:rPr>
+          <w:lang w:val="vi-VN"/>
+        </w:rPr>
+      </w:pPr>
+      <w:r>
+        <w:rPr>
+          <w:lang w:val="vi-VN"/>
+        </w:rPr>
+        <w:t xml:space="preserve">Ví dụ: </w:t>
+      </w:r>
+      <w:r>
+        <w:t>drv.</w:t>
+      </w:r>
+      <w:r>
+        <w:t>getCurrentUrl()</w:t>
       </w:r>
     </w:p>
     <w:p>
@@ -12443,21 +12681,247 @@
           <w:ilvl w:val="0"/>
           <w:numId w:val="49"/>
         </w:numPr>
-      </w:pPr>
-      <w:r>
-        <w:t>App server (máy chủ ứng dụng). Khi chiến dịch hoạt động, nó sẽ gọi tới máy chủ để lấy ra ứng dụng</w:t>
-      </w:r>
-      <w:r>
-        <w:t xml:space="preserve"> (bao gồm: </w:t>
-      </w:r>
-      <w:r>
-        <w:rPr>
-          <w:bCs/>
-        </w:rPr>
-        <w:t xml:space="preserve">Dialog Designer App - Ứng dụng trình thiết kế hộp thoại và VoiceXML App - Ứng dụng VoiceXML) </w:t>
-      </w:r>
-      <w:r>
-        <w:t xml:space="preserve">theo yêu cầu của chiến dịch. </w:t>
+        <w:rPr>
+          <w:lang w:val="vi-VN"/>
+        </w:rPr>
+      </w:pPr>
+      <w:r>
+        <w:t>Tìm kiếm phần tử</w:t>
+      </w:r>
+    </w:p>
+    <w:p>
+      <w:pPr>
+        <w:pStyle w:val="ListParagraph"/>
+        <w:numPr>
+          <w:ilvl w:val="1"/>
+          <w:numId w:val="49"/>
+        </w:numPr>
+        <w:rPr>
+          <w:lang w:val="vi-VN"/>
+        </w:rPr>
+      </w:pPr>
+      <w:r>
+        <w:rPr>
+          <w:lang w:val="vi-VN"/>
+        </w:rPr>
+        <w:t xml:space="preserve">Cấu trúc: </w:t>
+      </w:r>
+      <w:r>
+        <w:rPr>
+          <w:lang w:val="vi-VN"/>
+        </w:rPr>
+        <w:t>findElement.(By, by)</w:t>
+      </w:r>
+    </w:p>
+    <w:p>
+      <w:pPr>
+        <w:ind w:left="1440" w:firstLine="0"/>
+      </w:pPr>
+      <w:r>
+        <w:t xml:space="preserve">Trong đó: by có thể là </w:t>
+      </w:r>
+      <w:r>
+        <w:rPr>
+          <w:rStyle w:val="Strong"/>
+          <w:rFonts w:ascii="Open Sans" w:hAnsi="Open Sans"/>
+          <w:color w:val="1B1B1B"/>
+          <w:spacing w:val="-1"/>
+          <w:sz w:val="27"/>
+          <w:szCs w:val="27"/>
+          <w:shd w:val="clear" w:color="auto" w:fill="FFFFFF"/>
+        </w:rPr>
+        <w:t>ID</w:t>
+      </w:r>
+      <w:r>
+        <w:rPr>
+          <w:rFonts w:ascii="Open Sans" w:hAnsi="Open Sans"/>
+          <w:color w:val="1B1B1B"/>
+          <w:spacing w:val="-1"/>
+          <w:sz w:val="27"/>
+          <w:szCs w:val="27"/>
+          <w:shd w:val="clear" w:color="auto" w:fill="FFFFFF"/>
+        </w:rPr>
+        <w:t>, </w:t>
+      </w:r>
+      <w:r>
+        <w:rPr>
+          <w:rStyle w:val="Strong"/>
+          <w:rFonts w:ascii="Open Sans" w:hAnsi="Open Sans"/>
+          <w:color w:val="1B1B1B"/>
+          <w:spacing w:val="-1"/>
+          <w:sz w:val="27"/>
+          <w:szCs w:val="27"/>
+          <w:shd w:val="clear" w:color="auto" w:fill="FFFFFF"/>
+        </w:rPr>
+        <w:t>Name</w:t>
+      </w:r>
+      <w:r>
+        <w:rPr>
+          <w:rFonts w:ascii="Open Sans" w:hAnsi="Open Sans"/>
+          <w:color w:val="1B1B1B"/>
+          <w:spacing w:val="-1"/>
+          <w:sz w:val="27"/>
+          <w:szCs w:val="27"/>
+          <w:shd w:val="clear" w:color="auto" w:fill="FFFFFF"/>
+        </w:rPr>
+        <w:t>, </w:t>
+      </w:r>
+      <w:r>
+        <w:rPr>
+          <w:rStyle w:val="Strong"/>
+          <w:rFonts w:ascii="Open Sans" w:hAnsi="Open Sans"/>
+          <w:color w:val="1B1B1B"/>
+          <w:spacing w:val="-1"/>
+          <w:sz w:val="27"/>
+          <w:szCs w:val="27"/>
+          <w:shd w:val="clear" w:color="auto" w:fill="FFFFFF"/>
+        </w:rPr>
+        <w:t>Class Name</w:t>
+      </w:r>
+      <w:r>
+        <w:rPr>
+          <w:rFonts w:ascii="Open Sans" w:hAnsi="Open Sans"/>
+          <w:color w:val="1B1B1B"/>
+          <w:spacing w:val="-1"/>
+          <w:sz w:val="27"/>
+          <w:szCs w:val="27"/>
+          <w:shd w:val="clear" w:color="auto" w:fill="FFFFFF"/>
+        </w:rPr>
+        <w:t>, </w:t>
+      </w:r>
+      <w:r>
+        <w:rPr>
+          <w:rStyle w:val="Strong"/>
+          <w:rFonts w:ascii="Open Sans" w:hAnsi="Open Sans"/>
+          <w:color w:val="1B1B1B"/>
+          <w:spacing w:val="-1"/>
+          <w:sz w:val="27"/>
+          <w:szCs w:val="27"/>
+          <w:shd w:val="clear" w:color="auto" w:fill="FFFFFF"/>
+        </w:rPr>
+        <w:t>Tag Name</w:t>
+      </w:r>
+      <w:r>
+        <w:rPr>
+          <w:rFonts w:ascii="Open Sans" w:hAnsi="Open Sans"/>
+          <w:color w:val="1B1B1B"/>
+          <w:spacing w:val="-1"/>
+          <w:sz w:val="27"/>
+          <w:szCs w:val="27"/>
+          <w:shd w:val="clear" w:color="auto" w:fill="FFFFFF"/>
+        </w:rPr>
+        <w:t>, </w:t>
+      </w:r>
+      <w:r>
+        <w:rPr>
+          <w:rStyle w:val="Strong"/>
+          <w:rFonts w:ascii="Open Sans" w:hAnsi="Open Sans"/>
+          <w:color w:val="1B1B1B"/>
+          <w:spacing w:val="-1"/>
+          <w:sz w:val="27"/>
+          <w:szCs w:val="27"/>
+          <w:shd w:val="clear" w:color="auto" w:fill="FFFFFF"/>
+        </w:rPr>
+        <w:t>Link Text &amp; Partial Link Text</w:t>
+      </w:r>
+      <w:r>
+        <w:rPr>
+          <w:rFonts w:ascii="Open Sans" w:hAnsi="Open Sans"/>
+          <w:color w:val="1B1B1B"/>
+          <w:spacing w:val="-1"/>
+          <w:sz w:val="27"/>
+          <w:szCs w:val="27"/>
+          <w:shd w:val="clear" w:color="auto" w:fill="FFFFFF"/>
+        </w:rPr>
+        <w:t>, </w:t>
+      </w:r>
+      <w:r>
+        <w:rPr>
+          <w:rStyle w:val="Strong"/>
+          <w:rFonts w:ascii="Open Sans" w:hAnsi="Open Sans"/>
+          <w:color w:val="1B1B1B"/>
+          <w:spacing w:val="-1"/>
+          <w:sz w:val="27"/>
+          <w:szCs w:val="27"/>
+          <w:shd w:val="clear" w:color="auto" w:fill="FFFFFF"/>
+        </w:rPr>
+        <w:t>CSS Selector</w:t>
+      </w:r>
+      <w:r>
+        <w:rPr>
+          <w:rFonts w:ascii="Open Sans" w:hAnsi="Open Sans"/>
+          <w:color w:val="1B1B1B"/>
+          <w:spacing w:val="-1"/>
+          <w:sz w:val="27"/>
+          <w:szCs w:val="27"/>
+          <w:shd w:val="clear" w:color="auto" w:fill="FFFFFF"/>
+        </w:rPr>
+        <w:t> hoặc </w:t>
+      </w:r>
+      <w:r>
+        <w:rPr>
+          <w:rStyle w:val="Strong"/>
+          <w:rFonts w:ascii="Open Sans" w:hAnsi="Open Sans"/>
+          <w:color w:val="1B1B1B"/>
+          <w:spacing w:val="-1"/>
+          <w:sz w:val="27"/>
+          <w:szCs w:val="27"/>
+          <w:shd w:val="clear" w:color="auto" w:fill="FFFFFF"/>
+        </w:rPr>
+        <w:t>X Path</w:t>
+      </w:r>
+      <w:r>
+        <w:rPr>
+          <w:rFonts w:ascii="Open Sans" w:hAnsi="Open Sans"/>
+          <w:color w:val="1B1B1B"/>
+          <w:spacing w:val="-1"/>
+          <w:sz w:val="27"/>
+          <w:szCs w:val="27"/>
+          <w:shd w:val="clear" w:color="auto" w:fill="FFFFFF"/>
+        </w:rPr>
+        <w:t>.</w:t>
+      </w:r>
+    </w:p>
+    <w:p>
+      <w:pPr>
+        <w:pStyle w:val="ListParagraph"/>
+        <w:numPr>
+          <w:ilvl w:val="1"/>
+          <w:numId w:val="49"/>
+        </w:numPr>
+        <w:rPr>
+          <w:lang w:val="vi-VN"/>
+        </w:rPr>
+      </w:pPr>
+      <w:r>
+        <w:rPr>
+          <w:lang w:val="vi-VN"/>
+        </w:rPr>
+        <w:t xml:space="preserve">Ví dụ: </w:t>
+      </w:r>
+      <w:r>
+        <w:rPr>
+          <w:color w:val="24292E"/>
+          <w:szCs w:val="26"/>
+          <w:lang w:val="vi-VN"/>
+        </w:rPr>
+        <w:t>dr</w:t>
+      </w:r>
+      <w:r>
+        <w:rPr>
+          <w:color w:val="24292E"/>
+          <w:szCs w:val="26"/>
+          <w:lang w:val="vi-VN"/>
+        </w:rPr>
+        <w:t>v</w:t>
+      </w:r>
+      <w:r>
+        <w:rPr>
+          <w:color w:val="24292E"/>
+          <w:szCs w:val="26"/>
+          <w:lang w:val="vi-VN"/>
+        </w:rPr>
+        <w:t>.findElement(By.id("submit"))</w:t>
       </w:r>
     </w:p>
     <w:p>
@@ -12467,9 +12931,69 @@
           <w:ilvl w:val="0"/>
           <w:numId w:val="49"/>
         </w:numPr>
-      </w:pPr>
-      <w:r>
-        <w:t>ASR: tự động nhận diện giọng nói. Sau mỗi cuộc gọi sẽ có 1 mã code cho cuộc gọi đó nhằm để phân loại đối tượng nhận cuộc gọi là người hay là máy, có âm thanh trả về hay không có âm thanh trả về. Mục đích để phân loại, thống kê trên báo cáo (report).</w:t>
+        <w:rPr>
+          <w:lang w:val="vi-VN"/>
+        </w:rPr>
+      </w:pPr>
+      <w:r>
+        <w:t>Nhấp chọn phần thử</w:t>
+      </w:r>
+    </w:p>
+    <w:p>
+      <w:pPr>
+        <w:pStyle w:val="ListParagraph"/>
+        <w:numPr>
+          <w:ilvl w:val="1"/>
+          <w:numId w:val="49"/>
+        </w:numPr>
+        <w:rPr>
+          <w:lang w:val="vi-VN"/>
+        </w:rPr>
+      </w:pPr>
+      <w:r>
+        <w:rPr>
+          <w:lang w:val="vi-VN"/>
+        </w:rPr>
+        <w:t xml:space="preserve">Cấu trúc: </w:t>
+      </w:r>
+      <w:r>
+        <w:t>click()</w:t>
+      </w:r>
+    </w:p>
+    <w:p>
+      <w:pPr>
+        <w:pStyle w:val="ListParagraph"/>
+        <w:numPr>
+          <w:ilvl w:val="1"/>
+          <w:numId w:val="49"/>
+        </w:numPr>
+        <w:rPr>
+          <w:lang w:val="vi-VN"/>
+        </w:rPr>
+      </w:pPr>
+      <w:r>
+        <w:rPr>
+          <w:lang w:val="vi-VN"/>
+        </w:rPr>
+        <w:t xml:space="preserve">Ví dụ: </w:t>
+      </w:r>
+      <w:r>
+        <w:t>drv.</w:t>
+      </w:r>
+      <w:r>
+        <w:rPr>
+          <w:color w:val="24292E"/>
+          <w:szCs w:val="26"/>
+          <w:lang w:val="vi-VN"/>
+        </w:rPr>
+        <w:t>findElement(By.id("submit"))</w:t>
+      </w:r>
+      <w:r>
+        <w:rPr>
+          <w:color w:val="24292E"/>
+          <w:szCs w:val="26"/>
+        </w:rPr>
+        <w:t>.click()</w:t>
       </w:r>
     </w:p>
     <w:p>
@@ -12479,9 +13003,137 @@
           <w:ilvl w:val="0"/>
           <w:numId w:val="49"/>
         </w:numPr>
-      </w:pPr>
-      <w:r>
-        <w:t>TTS: ghi ra nội dung ghi chú mà muốn gửi tới khách hàng trong chiến dịch. Khi chiến dịch được thực hiện, những nội dung này sẽ được POM lấy ra và gửi đi.</w:t>
+        <w:rPr>
+          <w:lang w:val="vi-VN"/>
+        </w:rPr>
+      </w:pPr>
+      <w:r>
+        <w:t>Nhập giá trị vào trường</w:t>
+      </w:r>
+    </w:p>
+    <w:p>
+      <w:pPr>
+        <w:pStyle w:val="ListParagraph"/>
+        <w:numPr>
+          <w:ilvl w:val="1"/>
+          <w:numId w:val="49"/>
+        </w:numPr>
+        <w:rPr>
+          <w:lang w:val="vi-VN"/>
+        </w:rPr>
+      </w:pPr>
+      <w:r>
+        <w:t xml:space="preserve">Cấu trúc: </w:t>
+      </w:r>
+      <w:proofErr w:type="gramStart"/>
+      <w:r>
+        <w:t>sendKeys(</w:t>
+      </w:r>
+      <w:proofErr w:type="gramEnd"/>
+      <w:r>
+        <w:t>)</w:t>
+      </w:r>
+    </w:p>
+    <w:p>
+      <w:pPr>
+        <w:pStyle w:val="ListParagraph"/>
+        <w:numPr>
+          <w:ilvl w:val="1"/>
+          <w:numId w:val="49"/>
+        </w:numPr>
+        <w:rPr>
+          <w:lang w:val="vi-VN"/>
+        </w:rPr>
+      </w:pPr>
+      <w:r>
+        <w:rPr>
+          <w:lang w:val="vi-VN"/>
+        </w:rPr>
+        <w:t xml:space="preserve">Ví dụ: </w:t>
+      </w:r>
+      <w:r>
+        <w:rPr>
+          <w:lang w:val="vi-VN"/>
+        </w:rPr>
+        <w:t>drv.</w:t>
+      </w:r>
+      <w:r>
+        <w:rPr>
+          <w:color w:val="24292E"/>
+          <w:szCs w:val="26"/>
+          <w:lang w:val="vi-VN"/>
+        </w:rPr>
+        <w:t>findElement(By.</w:t>
+      </w:r>
+      <w:r>
+        <w:rPr>
+          <w:color w:val="24292E"/>
+          <w:szCs w:val="26"/>
+        </w:rPr>
+        <w:t>id</w:t>
+      </w:r>
+      <w:r>
+        <w:rPr>
+          <w:color w:val="24292E"/>
+          <w:szCs w:val="26"/>
+          <w:lang w:val="vi-VN"/>
+        </w:rPr>
+        <w:t>("</w:t>
+      </w:r>
+      <w:r>
+        <w:rPr>
+          <w:color w:val="24292E"/>
+          <w:szCs w:val="26"/>
+          <w:lang w:val="vi-VN"/>
+        </w:rPr>
+        <w:t>username</w:t>
+      </w:r>
+      <w:r>
+        <w:rPr>
+          <w:color w:val="24292E"/>
+          <w:szCs w:val="26"/>
+          <w:lang w:val="vi-VN"/>
+        </w:rPr>
+        <w:t>"))</w:t>
+      </w:r>
+      <w:r>
+        <w:rPr>
+          <w:color w:val="24292E"/>
+          <w:szCs w:val="26"/>
+          <w:lang w:val="vi-VN"/>
+        </w:rPr>
+        <w:t>.</w:t>
+      </w:r>
+      <w:r>
+        <w:rPr>
+          <w:color w:val="24292E"/>
+          <w:szCs w:val="26"/>
+          <w:lang w:val="vi-VN"/>
+        </w:rPr>
+        <w:t>sen</w:t>
+      </w:r>
+      <w:r>
+        <w:rPr>
+          <w:color w:val="24292E"/>
+          <w:szCs w:val="26"/>
+        </w:rPr>
+        <w:t>d</w:t>
+      </w:r>
+      <w:r>
+        <w:rPr>
+          <w:color w:val="24292E"/>
+          <w:szCs w:val="26"/>
+          <w:lang w:val="vi-VN"/>
+        </w:rPr>
+        <w:t>K</w:t>
+      </w:r>
+      <w:r>
+        <w:rPr>
+          <w:color w:val="24292E"/>
+          <w:szCs w:val="26"/>
+          <w:lang w:val="vi-VN"/>
+        </w:rPr>
+        <w:t>eys(“honga”)</w:t>
       </w:r>
     </w:p>
     <w:p>
@@ -12492,101 +13144,124 @@
           <w:numId w:val="49"/>
         </w:numPr>
         <w:rPr>
-          <w:bCs/>
-        </w:rPr>
-      </w:pPr>
-      <w:r>
-        <w:lastRenderedPageBreak/>
-        <w:t xml:space="preserve">Server network: thông qua các giao thức, đại lý (agent) liên lạc với khách hàng bằng mô hình máy chủ - máy khách. Mỗi agent sẽ được cấu hình và có một mã số riêng để tiếp nhận </w:t>
-      </w:r>
-      <w:r>
-        <w:t>xử lý những yêu cầu từ khách hàng sao cho không bị trùng.</w:t>
-      </w:r>
-    </w:p>
-    <w:p>
-      <w:pPr>
-        <w:rPr>
-          <w:bCs/>
-          <w:color w:val="FF0000"/>
-        </w:rPr>
-      </w:pPr>
-      <w:r>
-        <w:rPr>
-          <w:bCs/>
-          <w:color w:val="FF0000"/>
-        </w:rPr>
-        <w:t>Đưa ra hình minh họa các thành phần của POM trước khi mô tả bằng lời.</w:t>
-      </w:r>
-    </w:p>
-    <w:p>
-      <w:r>
-        <w:rPr>
-          <w:lang w:val="vi-VN"/>
-        </w:rPr>
-        <w:t>Các</w:t>
-      </w:r>
-      <w:r>
-        <w:rPr>
-          <w:lang w:val="vi-VN"/>
-        </w:rPr>
-        <w:t xml:space="preserve"> thành phần</w:t>
-      </w:r>
-      <w:r>
-        <w:rPr>
-          <w:lang w:val="vi-VN"/>
-        </w:rPr>
-        <w:t xml:space="preserve"> chính </w:t>
-      </w:r>
-      <w:r>
-        <w:t xml:space="preserve">trong POM </w:t>
-      </w:r>
-      <w:r>
-        <w:rPr>
-          <w:lang w:val="vi-VN"/>
-        </w:rPr>
-        <w:t>bao gồm: Danh sách liên lạc (Contact list</w:t>
-      </w:r>
-      <w:r>
-        <w:rPr>
-          <w:lang w:val="vi-VN"/>
-        </w:rPr>
-        <w:t>), Chiến dịch (Compaign)</w:t>
-      </w:r>
-      <w:r>
-        <w:rPr>
-          <w:lang w:val="vi-VN"/>
-        </w:rPr>
-        <w:t>, Chiến lược</w:t>
-      </w:r>
-      <w:r>
-        <w:rPr>
-          <w:lang w:val="vi-VN"/>
-        </w:rPr>
-        <w:t xml:space="preserve"> </w:t>
-      </w:r>
-      <w:r>
-        <w:rPr>
-          <w:lang w:val="vi-VN"/>
-        </w:rPr>
-        <w:t>(S</w:t>
-      </w:r>
-      <w:r>
-        <w:rPr>
-          <w:lang w:val="vi-VN"/>
-        </w:rPr>
-        <w:t>trategy</w:t>
-      </w:r>
-      <w:r>
-        <w:rPr>
-          <w:lang w:val="vi-VN"/>
-        </w:rPr>
+          <w:lang w:val="vi-VN"/>
+        </w:rPr>
+      </w:pPr>
+      <w:r>
+        <w:rPr>
+          <w:lang w:val="vi-VN"/>
+        </w:rPr>
+        <w:t>Lấy nội dung văn bản của phần thử</w:t>
+      </w:r>
+    </w:p>
+    <w:p>
+      <w:pPr>
+        <w:pStyle w:val="ListParagraph"/>
+        <w:numPr>
+          <w:ilvl w:val="1"/>
+          <w:numId w:val="49"/>
+        </w:numPr>
+        <w:rPr>
+          <w:lang w:val="vi-VN"/>
+        </w:rPr>
+      </w:pPr>
+      <w:r>
+        <w:t xml:space="preserve">Cấu trúc: </w:t>
+      </w:r>
+      <w:proofErr w:type="gramStart"/>
+      <w:r>
+        <w:t>get</w:t>
+      </w:r>
+      <w:r>
+        <w:t>Text(</w:t>
+      </w:r>
+      <w:proofErr w:type="gramEnd"/>
+      <w:r>
         <w:t>)</w:t>
       </w:r>
-      <w:r>
-        <w:rPr>
+    </w:p>
+    <w:p>
+      <w:pPr>
+        <w:pStyle w:val="ListParagraph"/>
+        <w:numPr>
+          <w:ilvl w:val="1"/>
+          <w:numId w:val="49"/>
+        </w:numPr>
+        <w:rPr>
+          <w:lang w:val="vi-VN"/>
+        </w:rPr>
+      </w:pPr>
+      <w:r>
+        <w:rPr>
+          <w:lang w:val="vi-VN"/>
+        </w:rPr>
+        <w:t xml:space="preserve">Ví dụ: </w:t>
+      </w:r>
+      <w:r>
+        <w:rPr>
+          <w:lang w:val="vi-VN"/>
+        </w:rPr>
+        <w:t xml:space="preserve">: </w:t>
+      </w:r>
+      <w:r>
+        <w:rPr>
+          <w:lang w:val="vi-VN"/>
+        </w:rPr>
+        <w:t>drv.</w:t>
+      </w:r>
+      <w:r>
+        <w:rPr>
+          <w:color w:val="24292E"/>
+          <w:szCs w:val="26"/>
+          <w:lang w:val="vi-VN"/>
+        </w:rPr>
+        <w:t>findElement(By.</w:t>
+      </w:r>
+      <w:r>
+        <w:rPr>
+          <w:color w:val="24292E"/>
+          <w:szCs w:val="26"/>
+        </w:rPr>
+        <w:t>id</w:t>
+      </w:r>
+      <w:r>
+        <w:rPr>
+          <w:color w:val="24292E"/>
+          <w:szCs w:val="26"/>
+          <w:lang w:val="vi-VN"/>
+        </w:rPr>
+        <w:t>("</w:t>
+      </w:r>
+      <w:r>
+        <w:rPr>
+          <w:color w:val="24292E"/>
+          <w:szCs w:val="26"/>
+          <w:lang w:val="vi-VN"/>
+        </w:rPr>
+        <w:t>username</w:t>
+      </w:r>
+      <w:r>
+        <w:rPr>
+          <w:color w:val="24292E"/>
+          <w:szCs w:val="26"/>
+          <w:lang w:val="vi-VN"/>
+        </w:rPr>
+        <w:t>"))</w:t>
+      </w:r>
+      <w:r>
+        <w:rPr>
+          <w:color w:val="24292E"/>
+          <w:szCs w:val="26"/>
           <w:lang w:val="vi-VN"/>
         </w:rPr>
         <w:t>.</w:t>
+      </w:r>
+      <w:r>
+        <w:rPr>
+          <w:color w:val="24292E"/>
+          <w:szCs w:val="26"/>
+        </w:rPr>
+        <w:t>getText()</w:t>
       </w:r>
     </w:p>
     <w:p>
@@ -12594,7 +13269,7 @@
         <w:pStyle w:val="ListParagraph"/>
         <w:numPr>
           <w:ilvl w:val="0"/>
-          <w:numId w:val="50"/>
+          <w:numId w:val="49"/>
         </w:numPr>
         <w:rPr>
           <w:lang w:val="vi-VN"/>
@@ -12604,7 +13279,58 @@
         <w:rPr>
           <w:lang w:val="vi-VN"/>
         </w:rPr>
-        <w:t>Danh sách liên lạc: chứa các thông tin (tên, tuổi, địa chỉ, nghề nghiệp, số điện thoại,…) của khách hàng – đối tượng mà công ty, tổ chức viễn thông hướng tới để tạo, gửi tin nhắn, email hoặc SMS tự động.</w:t>
+        <w:lastRenderedPageBreak/>
+        <w:t xml:space="preserve">Lấy </w:t>
+      </w:r>
+      <w:r>
+        <w:t>tiêu đề trang</w:t>
+      </w:r>
+    </w:p>
+    <w:p>
+      <w:pPr>
+        <w:pStyle w:val="ListParagraph"/>
+        <w:numPr>
+          <w:ilvl w:val="1"/>
+          <w:numId w:val="49"/>
+        </w:numPr>
+        <w:rPr>
+          <w:lang w:val="vi-VN"/>
+        </w:rPr>
+      </w:pPr>
+      <w:r>
+        <w:t xml:space="preserve">Cấu trúc: </w:t>
+      </w:r>
+      <w:proofErr w:type="gramStart"/>
+      <w:r>
+        <w:t>get</w:t>
+      </w:r>
+      <w:r>
+        <w:t>Title(</w:t>
+      </w:r>
+      <w:proofErr w:type="gramEnd"/>
+      <w:r>
+        <w:t>)</w:t>
+      </w:r>
+    </w:p>
+    <w:p>
+      <w:pPr>
+        <w:pStyle w:val="ListParagraph"/>
+        <w:numPr>
+          <w:ilvl w:val="1"/>
+          <w:numId w:val="49"/>
+        </w:numPr>
+        <w:rPr>
+          <w:lang w:val="vi-VN"/>
+        </w:rPr>
+      </w:pPr>
+      <w:r>
+        <w:rPr>
+          <w:lang w:val="vi-VN"/>
+        </w:rPr>
+        <w:t xml:space="preserve">Ví dụ: </w:t>
+      </w:r>
+      <w:r>
+        <w:t>drv.getTitle()</w:t>
       </w:r>
     </w:p>
     <w:p>
@@ -12612,29 +13338,170 @@
         <w:pStyle w:val="ListParagraph"/>
         <w:numPr>
           <w:ilvl w:val="0"/>
-          <w:numId w:val="50"/>
+          <w:numId w:val="49"/>
         </w:numPr>
         <w:rPr>
           <w:lang w:val="vi-VN"/>
         </w:rPr>
       </w:pPr>
       <w:r>
-        <w:rPr>
-          <w:lang w:val="vi-VN"/>
-        </w:rPr>
-        <w:t xml:space="preserve">Chiến dịch: Chiến dịch của POM bao gồm </w:t>
-      </w:r>
-      <w:r>
-        <w:rPr>
-          <w:lang w:val="vi-VN"/>
-        </w:rPr>
-        <w:t>tin nhắn</w:t>
-      </w:r>
-      <w:r>
-        <w:rPr>
-          <w:lang w:val="vi-VN"/>
-        </w:rPr>
-        <w:t xml:space="preserve"> thoại, email, SMS tự động.</w:t>
+        <w:t>Điều hướng URL</w:t>
+      </w:r>
+    </w:p>
+    <w:p>
+      <w:pPr>
+        <w:pStyle w:val="ListParagraph"/>
+        <w:numPr>
+          <w:ilvl w:val="1"/>
+          <w:numId w:val="49"/>
+        </w:numPr>
+        <w:rPr>
+          <w:lang w:val="vi-VN"/>
+        </w:rPr>
+      </w:pPr>
+      <w:r>
+        <w:rPr>
+          <w:lang w:val="vi-VN"/>
+        </w:rPr>
+        <w:t xml:space="preserve">Cấu trúc: </w:t>
+      </w:r>
+      <w:r>
+        <w:rPr>
+          <w:color w:val="1B1B1B"/>
+          <w:spacing w:val="-1"/>
+          <w:lang w:val="vi-VN"/>
+        </w:rPr>
+        <w:t>navigate()</w:t>
+      </w:r>
+      <w:r>
+        <w:rPr>
+          <w:color w:val="1B1B1B"/>
+          <w:spacing w:val="-1"/>
+          <w:lang w:val="vi-VN"/>
+        </w:rPr>
+        <w:t>.</w:t>
+      </w:r>
+      <w:r>
+        <w:rPr>
+          <w:color w:val="1B1B1B"/>
+          <w:spacing w:val="-1"/>
+          <w:lang w:val="vi-VN"/>
+        </w:rPr>
+        <w:t>[</w:t>
+      </w:r>
+      <w:r>
+        <w:rPr>
+          <w:lang w:val="vi-VN"/>
+        </w:rPr>
+        <w:t>x</w:t>
+      </w:r>
+      <w:r>
+        <w:t>]</w:t>
+      </w:r>
+    </w:p>
+    <w:p>
+      <w:pPr>
+        <w:ind w:left="1440" w:firstLine="0"/>
+        <w:rPr>
+          <w:lang w:val="vi-VN"/>
+        </w:rPr>
+      </w:pPr>
+      <w:r>
+        <w:rPr>
+          <w:lang w:val="vi-VN"/>
+        </w:rPr>
+        <w:t xml:space="preserve">Trong đó </w:t>
+      </w:r>
+      <w:r>
+        <w:t>[</w:t>
+      </w:r>
+      <w:r>
+        <w:rPr>
+          <w:lang w:val="vi-VN"/>
+        </w:rPr>
+        <w:t>x</w:t>
+      </w:r>
+      <w:r>
+        <w:t>]</w:t>
+      </w:r>
+      <w:r>
+        <w:rPr>
+          <w:lang w:val="vi-VN"/>
+        </w:rPr>
+        <w:t xml:space="preserve"> bao gồm to, back(), forward()</w:t>
+      </w:r>
+    </w:p>
+    <w:p>
+      <w:pPr>
+        <w:pStyle w:val="ListParagraph"/>
+        <w:numPr>
+          <w:ilvl w:val="1"/>
+          <w:numId w:val="49"/>
+        </w:numPr>
+        <w:rPr>
+          <w:lang w:val="vi-VN"/>
+        </w:rPr>
+      </w:pPr>
+      <w:r>
+        <w:rPr>
+          <w:lang w:val="vi-VN"/>
+        </w:rPr>
+        <w:t xml:space="preserve">Ví dụ: </w:t>
+      </w:r>
+    </w:p>
+    <w:p>
+      <w:pPr>
+        <w:ind w:left="1440"/>
+        <w:rPr>
+          <w:lang w:val="vi-VN"/>
+        </w:rPr>
+      </w:pPr>
+      <w:r>
+        <w:rPr>
+          <w:lang w:val="vi-VN"/>
+        </w:rPr>
+        <w:t>drv.navigate().to("https://www.facebook</w:t>
+      </w:r>
+      <w:r>
+        <w:rPr>
+          <w:lang w:val="vi-VN"/>
+        </w:rPr>
+        <w:t>.com")</w:t>
+      </w:r>
+    </w:p>
+    <w:p>
+      <w:pPr>
+        <w:ind w:left="1440"/>
+      </w:pPr>
+      <w:proofErr w:type="gramStart"/>
+      <w:r>
+        <w:t>dr</w:t>
+      </w:r>
+      <w:r>
+        <w:t>v.navigate</w:t>
+      </w:r>
+      <w:proofErr w:type="gramEnd"/>
+      <w:r>
+        <w:t>().back()</w:t>
+      </w:r>
+      <w:r>
+        <w:t xml:space="preserve"> //trở lại trang trước</w:t>
+      </w:r>
+    </w:p>
+    <w:p>
+      <w:pPr>
+        <w:ind w:left="1440"/>
+      </w:pPr>
+      <w:r>
+        <w:t>drv.navigate().forward()</w:t>
+      </w:r>
+      <w:r>
+        <w:t xml:space="preserve"> //chuyển sang</w:t>
+      </w:r>
+      <w:bookmarkStart w:id="123" w:name="_GoBack"/>
+      <w:bookmarkEnd w:id="123"/>
+      <w:r>
+        <w:t xml:space="preserve"> trang tiếp theo</w:t>
       </w:r>
     </w:p>
     <w:p>
@@ -12642,7 +13509,7 @@
         <w:pStyle w:val="ListParagraph"/>
         <w:numPr>
           <w:ilvl w:val="0"/>
-          <w:numId w:val="50"/>
+          <w:numId w:val="49"/>
         </w:numPr>
         <w:rPr>
           <w:lang w:val="vi-VN"/>
@@ -12652,6 +13519,1048 @@
         <w:rPr>
           <w:lang w:val="vi-VN"/>
         </w:rPr>
+        <w:t>Lấy URL hiện tại của trang được truy cập</w:t>
+      </w:r>
+    </w:p>
+    <w:p>
+      <w:pPr>
+        <w:pStyle w:val="ListParagraph"/>
+        <w:numPr>
+          <w:ilvl w:val="1"/>
+          <w:numId w:val="49"/>
+        </w:numPr>
+        <w:rPr>
+          <w:lang w:val="vi-VN"/>
+        </w:rPr>
+      </w:pPr>
+      <w:r>
+        <w:rPr>
+          <w:lang w:val="vi-VN"/>
+        </w:rPr>
+        <w:t>Cấu trúc: getCurrentUr</w:t>
+      </w:r>
+      <w:r>
+        <w:t>l()</w:t>
+      </w:r>
+    </w:p>
+    <w:p>
+      <w:pPr>
+        <w:pStyle w:val="ListParagraph"/>
+        <w:numPr>
+          <w:ilvl w:val="1"/>
+          <w:numId w:val="49"/>
+        </w:numPr>
+        <w:rPr>
+          <w:lang w:val="vi-VN"/>
+        </w:rPr>
+      </w:pPr>
+      <w:r>
+        <w:rPr>
+          <w:lang w:val="vi-VN"/>
+        </w:rPr>
+        <w:t xml:space="preserve">Ví dụ: </w:t>
+      </w:r>
+      <w:r>
+        <w:t>getCurrentUrl()</w:t>
+      </w:r>
+    </w:p>
+    <w:p>
+      <w:pPr>
+        <w:pStyle w:val="ListParagraph"/>
+        <w:numPr>
+          <w:ilvl w:val="0"/>
+          <w:numId w:val="49"/>
+        </w:numPr>
+        <w:rPr>
+          <w:lang w:val="vi-VN"/>
+        </w:rPr>
+      </w:pPr>
+      <w:r>
+        <w:rPr>
+          <w:lang w:val="vi-VN"/>
+        </w:rPr>
+        <w:t>Lấy URL hiện tại của trang được truy cập</w:t>
+      </w:r>
+    </w:p>
+    <w:p>
+      <w:pPr>
+        <w:pStyle w:val="ListParagraph"/>
+        <w:numPr>
+          <w:ilvl w:val="1"/>
+          <w:numId w:val="49"/>
+        </w:numPr>
+        <w:rPr>
+          <w:lang w:val="vi-VN"/>
+        </w:rPr>
+      </w:pPr>
+      <w:r>
+        <w:t xml:space="preserve">Cấu trúc: </w:t>
+      </w:r>
+      <w:proofErr w:type="gramStart"/>
+      <w:r>
+        <w:t>getCurrentUrl(</w:t>
+      </w:r>
+      <w:proofErr w:type="gramEnd"/>
+      <w:r>
+        <w:t>)</w:t>
+      </w:r>
+    </w:p>
+    <w:p>
+      <w:pPr>
+        <w:pStyle w:val="ListParagraph"/>
+        <w:numPr>
+          <w:ilvl w:val="1"/>
+          <w:numId w:val="49"/>
+        </w:numPr>
+        <w:rPr>
+          <w:lang w:val="vi-VN"/>
+        </w:rPr>
+      </w:pPr>
+      <w:r>
+        <w:rPr>
+          <w:lang w:val="vi-VN"/>
+        </w:rPr>
+        <w:t xml:space="preserve">Ví dụ: </w:t>
+      </w:r>
+      <w:r>
+        <w:t>getCurrentUrl()</w:t>
+      </w:r>
+    </w:p>
+    <w:p>
+      <w:pPr>
+        <w:rPr>
+          <w:lang w:val="vi-VN"/>
+        </w:rPr>
+      </w:pPr>
+    </w:p>
+    <w:p>
+      <w:pPr>
+        <w:pStyle w:val="Heading3"/>
+      </w:pPr>
+      <w:bookmarkStart w:id="124" w:name="_Toc98522605"/>
+      <w:bookmarkStart w:id="125" w:name="_Toc100060559"/>
+      <w:r>
+        <w:t>TestNG framework</w:t>
+      </w:r>
+      <w:bookmarkEnd w:id="124"/>
+      <w:bookmarkEnd w:id="125"/>
+    </w:p>
+    <w:p>
+      <w:pPr>
+        <w:pStyle w:val="Heading4"/>
+      </w:pPr>
+      <w:r>
+        <w:t>Khái niệm</w:t>
+      </w:r>
+    </w:p>
+    <w:p>
+      <w:r>
+        <w:t>TestNG (NG: Next Generation – Thế hệ tiếp theo) là một framework thử nghiệm mã nguồn mở tự động được xây dựng từ JUnit và Nunit</w:t>
+      </w:r>
+      <w:r>
+        <w:t xml:space="preserve">. </w:t>
+      </w:r>
+      <w:r>
+        <w:t xml:space="preserve">TestNG quản lý việc tạo </w:t>
+      </w:r>
+      <w:r>
+        <w:t>bộ kiểm thử (</w:t>
+      </w:r>
+      <w:r>
+        <w:t>test suite</w:t>
+      </w:r>
+      <w:r>
+        <w:t>)</w:t>
+      </w:r>
+      <w:r>
+        <w:t xml:space="preserve">/ </w:t>
+      </w:r>
+      <w:r>
+        <w:t>trường hợp kiểm thử (</w:t>
+      </w:r>
+      <w:r>
+        <w:t>test case</w:t>
+      </w:r>
+      <w:r>
+        <w:t>), thứ tự chạy các test case</w:t>
+      </w:r>
+      <w:r>
+        <w:t xml:space="preserve"> </w:t>
+      </w:r>
+      <w:r>
+        <w:t>và báo cáo sau khi chạy xong test case.</w:t>
+      </w:r>
+    </w:p>
+    <w:p>
+      <w:pPr>
+        <w:pStyle w:val="Heading4"/>
+      </w:pPr>
+      <w:r>
+        <w:t>Annotation After/Before</w:t>
+      </w:r>
+      <w:r>
+        <w:t xml:space="preserve"> trong TestNG</w:t>
+      </w:r>
+    </w:p>
+    <w:p>
+      <w:pPr>
+        <w:rPr>
+          <w:rStyle w:val="Emphasis"/>
+          <w:i w:val="0"/>
+          <w:color w:val="373737"/>
+          <w:bdr w:val="none" w:sz="0" w:space="0" w:color="auto" w:frame="1"/>
+        </w:rPr>
+      </w:pPr>
+      <w:r>
+        <w:rPr>
+          <w:rStyle w:val="Emphasis"/>
+          <w:i w:val="0"/>
+          <w:color w:val="373737"/>
+          <w:bdr w:val="none" w:sz="0" w:space="0" w:color="auto" w:frame="1"/>
+        </w:rPr>
+        <w:t xml:space="preserve">Annotation là tính năng giúp </w:t>
+      </w:r>
+      <w:r>
+        <w:rPr>
+          <w:rStyle w:val="Emphasis"/>
+          <w:i w:val="0"/>
+          <w:color w:val="373737"/>
+          <w:bdr w:val="none" w:sz="0" w:space="0" w:color="auto" w:frame="1"/>
+        </w:rPr>
+        <w:t>thêm thông tin vào một đối tượng.</w:t>
+      </w:r>
+    </w:p>
+    <w:p>
+      <w:pPr>
+        <w:rPr>
+          <w:shd w:val="clear" w:color="auto" w:fill="FFFFFF"/>
+        </w:rPr>
+      </w:pPr>
+      <w:r>
+        <w:rPr>
+          <w:shd w:val="clear" w:color="auto" w:fill="FFFFFF"/>
+        </w:rPr>
+        <w:t xml:space="preserve">TestNG cung cấp rất nhiều loại annotation cho các mục đích khác nhau, trong đó có các annotation phục vụ cho </w:t>
+      </w:r>
+      <w:r>
+        <w:rPr>
+          <w:shd w:val="clear" w:color="auto" w:fill="FFFFFF"/>
+        </w:rPr>
+        <w:t>việc xử lý trước và sau thực thi kiểm thử. Bao gồm:</w:t>
+      </w:r>
+    </w:p>
+    <w:p>
+      <w:pPr>
+        <w:rPr>
+          <w:bdr w:val="none" w:sz="0" w:space="0" w:color="auto" w:frame="1"/>
+          <w:lang w:eastAsia="zh-CN"/>
+        </w:rPr>
+      </w:pPr>
+      <w:r>
+        <w:rPr>
+          <w:bdr w:val="none" w:sz="0" w:space="0" w:color="auto" w:frame="1"/>
+          <w:lang w:eastAsia="zh-CN"/>
+        </w:rPr>
+        <w:lastRenderedPageBreak/>
+        <w:t>@BeforeSuite/@AfterSuite</w:t>
+      </w:r>
+      <w:r>
+        <w:rPr>
+          <w:bdr w:val="none" w:sz="0" w:space="0" w:color="auto" w:frame="1"/>
+          <w:lang w:eastAsia="zh-CN"/>
+        </w:rPr>
+        <w:t xml:space="preserve"> (Xử lý trước và sau thực thi bộ kiểm thử)</w:t>
+      </w:r>
+      <w:r>
+        <w:rPr>
+          <w:bdr w:val="none" w:sz="0" w:space="0" w:color="auto" w:frame="1"/>
+          <w:lang w:eastAsia="zh-CN"/>
+        </w:rPr>
+        <w:t xml:space="preserve">: Bộ kiểm thử </w:t>
+      </w:r>
+      <w:r>
+        <w:rPr>
+          <w:bdr w:val="none" w:sz="0" w:space="0" w:color="auto" w:frame="1"/>
+          <w:lang w:eastAsia="zh-CN"/>
+        </w:rPr>
+        <w:t>(</w:t>
+      </w:r>
+      <w:r>
+        <w:rPr>
+          <w:bdr w:val="none" w:sz="0" w:space="0" w:color="auto" w:frame="1"/>
+          <w:lang w:eastAsia="zh-CN"/>
+        </w:rPr>
+        <w:t>test suite</w:t>
+      </w:r>
+      <w:r>
+        <w:rPr>
+          <w:bdr w:val="none" w:sz="0" w:space="0" w:color="auto" w:frame="1"/>
+          <w:lang w:eastAsia="zh-CN"/>
+        </w:rPr>
+        <w:t>)</w:t>
+      </w:r>
+      <w:r>
+        <w:rPr>
+          <w:bdr w:val="none" w:sz="0" w:space="0" w:color="auto" w:frame="1"/>
+          <w:lang w:eastAsia="zh-CN"/>
+        </w:rPr>
+        <w:t xml:space="preserve"> là tập hợp tất các trường hợp kiểm thử</w:t>
+      </w:r>
+      <w:r>
+        <w:rPr>
+          <w:bdr w:val="none" w:sz="0" w:space="0" w:color="auto" w:frame="1"/>
+          <w:lang w:eastAsia="zh-CN"/>
+        </w:rPr>
+        <w:t>.</w:t>
+      </w:r>
+    </w:p>
+    <w:p>
+      <w:pPr>
+        <w:rPr>
+          <w:lang w:eastAsia="zh-CN"/>
+        </w:rPr>
+      </w:pPr>
+      <w:r>
+        <w:rPr>
+          <w:bdr w:val="none" w:sz="0" w:space="0" w:color="auto" w:frame="1"/>
+          <w:lang w:eastAsia="zh-CN"/>
+        </w:rPr>
+        <w:t>@BeforeTest/@AfterTest</w:t>
+      </w:r>
+      <w:r>
+        <w:rPr>
+          <w:bdr w:val="none" w:sz="0" w:space="0" w:color="auto" w:frame="1"/>
+          <w:lang w:eastAsia="zh-CN"/>
+        </w:rPr>
+        <w:t xml:space="preserve"> (Xử lý trước và sau khi thực thi kiểm thử)</w:t>
+      </w:r>
+      <w:r>
+        <w:rPr>
+          <w:bdr w:val="none" w:sz="0" w:space="0" w:color="auto" w:frame="1"/>
+          <w:lang w:eastAsia="zh-CN"/>
+        </w:rPr>
+        <w:t>: Test là tập hợp nhiều trường hợp kiểm thử, là con của test suite.</w:t>
+      </w:r>
+      <w:r>
+        <w:rPr>
+          <w:bdr w:val="none" w:sz="0" w:space="0" w:color="auto" w:frame="1"/>
+          <w:lang w:eastAsia="zh-CN"/>
+        </w:rPr>
+        <w:t xml:space="preserve"> Dùng để gom các test case ở các lớp khác nhau.</w:t>
+      </w:r>
+    </w:p>
+    <w:p>
+      <w:pPr>
+        <w:rPr>
+          <w:lang w:eastAsia="zh-CN"/>
+        </w:rPr>
+      </w:pPr>
+      <w:r>
+        <w:rPr>
+          <w:bdr w:val="none" w:sz="0" w:space="0" w:color="auto" w:frame="1"/>
+          <w:lang w:eastAsia="zh-CN"/>
+        </w:rPr>
+        <w:t>@BeforeGroups/@AfterGroups</w:t>
+      </w:r>
+      <w:r>
+        <w:rPr>
+          <w:bdr w:val="none" w:sz="0" w:space="0" w:color="auto" w:frame="1"/>
+          <w:lang w:eastAsia="zh-CN"/>
+        </w:rPr>
+        <w:t xml:space="preserve"> (Xử lý trước và sau nhóm</w:t>
+      </w:r>
+      <w:r>
+        <w:rPr>
+          <w:lang w:eastAsia="zh-CN"/>
+        </w:rPr>
+        <w:t>): Nhóm (Group) cũng là tập hợp các trường hợp kiểm thử nhưng được thực hiện thông qua annotation.</w:t>
+      </w:r>
+    </w:p>
+    <w:p>
+      <w:pPr>
+        <w:rPr>
+          <w:lang w:eastAsia="zh-CN"/>
+        </w:rPr>
+      </w:pPr>
+      <w:r>
+        <w:rPr>
+          <w:bdr w:val="none" w:sz="0" w:space="0" w:color="auto" w:frame="1"/>
+          <w:lang w:eastAsia="zh-CN"/>
+        </w:rPr>
+        <w:t>@BeforeClass/@AfterClass</w:t>
+      </w:r>
+      <w:r>
+        <w:rPr>
+          <w:bdr w:val="none" w:sz="0" w:space="0" w:color="auto" w:frame="1"/>
+          <w:lang w:eastAsia="zh-CN"/>
+        </w:rPr>
+        <w:t xml:space="preserve"> (Xử lý trước và sau lớp)</w:t>
+      </w:r>
+      <w:r>
+        <w:rPr>
+          <w:bdr w:val="none" w:sz="0" w:space="0" w:color="auto" w:frame="1"/>
+          <w:lang w:eastAsia="zh-CN"/>
+        </w:rPr>
+        <w:t>: Lớp (class) chứa các trường hợp kiểm thử (test case)</w:t>
+      </w:r>
+    </w:p>
+    <w:p>
+      <w:pPr>
+        <w:rPr>
+          <w:lang w:eastAsia="zh-CN"/>
+        </w:rPr>
+      </w:pPr>
+      <w:r>
+        <w:rPr>
+          <w:bdr w:val="none" w:sz="0" w:space="0" w:color="auto" w:frame="1"/>
+          <w:lang w:eastAsia="zh-CN"/>
+        </w:rPr>
+        <w:t>@BeforeMethod/@AfterMethod</w:t>
+      </w:r>
+      <w:r>
+        <w:rPr>
+          <w:bdr w:val="none" w:sz="0" w:space="0" w:color="auto" w:frame="1"/>
+          <w:lang w:eastAsia="zh-CN"/>
+        </w:rPr>
+        <w:t>: Phương thức (Method) ở đây là những trường hợp kiểm thử (test case) và nó được đánh dấu bởi chú thích “@Test”</w:t>
+      </w:r>
+    </w:p>
+    <w:p>
+      <w:pPr>
+        <w:pStyle w:val="Heading4"/>
+      </w:pPr>
+      <w:r>
+        <w:t xml:space="preserve">Thực thi </w:t>
+      </w:r>
+      <w:r>
+        <w:t>kiểm thử bằng file XML</w:t>
+      </w:r>
+    </w:p>
+    <w:p>
+      <w:r>
+        <w:t>Có nhiều cách để thực thi kiểm thử, chẳng hạn như:</w:t>
+      </w:r>
+    </w:p>
+    <w:p>
+      <w:pPr>
+        <w:pStyle w:val="ListParagraph"/>
+        <w:numPr>
+          <w:ilvl w:val="0"/>
+          <w:numId w:val="47"/>
+        </w:numPr>
+      </w:pPr>
+      <w:r>
+        <w:t>Thực thi bằng</w:t>
+      </w:r>
+      <w:r>
+        <w:t xml:space="preserve"> comman</w:t>
+      </w:r>
+      <w:r>
+        <w:t>d line</w:t>
+      </w:r>
+    </w:p>
+    <w:p>
+      <w:pPr>
+        <w:pStyle w:val="ListParagraph"/>
+        <w:numPr>
+          <w:ilvl w:val="0"/>
+          <w:numId w:val="47"/>
+        </w:numPr>
+      </w:pPr>
+      <w:r>
+        <w:t>Thực thi bằng</w:t>
+      </w:r>
+      <w:r>
+        <w:t xml:space="preserve"> Eclipse</w:t>
+      </w:r>
+      <w:r>
+        <w:t>:</w:t>
+      </w:r>
+    </w:p>
+    <w:p>
+      <w:pPr>
+        <w:pStyle w:val="ListParagraph"/>
+        <w:numPr>
+          <w:ilvl w:val="0"/>
+          <w:numId w:val="48"/>
+        </w:numPr>
+      </w:pPr>
+      <w:r>
+        <w:t xml:space="preserve">Thực thi </w:t>
+      </w:r>
+      <w:r>
+        <w:t>theo class</w:t>
+      </w:r>
+    </w:p>
+    <w:p>
+      <w:pPr>
+        <w:pStyle w:val="ListParagraph"/>
+        <w:numPr>
+          <w:ilvl w:val="0"/>
+          <w:numId w:val="48"/>
+        </w:numPr>
+      </w:pPr>
+      <w:r>
+        <w:t>Thực thi</w:t>
+      </w:r>
+      <w:r>
+        <w:t xml:space="preserve"> theo file</w:t>
+      </w:r>
+      <w:r>
+        <w:t xml:space="preserve"> (XML)</w:t>
+      </w:r>
+    </w:p>
+    <w:p>
+      <w:pPr>
+        <w:pStyle w:val="ListParagraph"/>
+        <w:numPr>
+          <w:ilvl w:val="0"/>
+          <w:numId w:val="48"/>
+        </w:numPr>
+      </w:pPr>
+      <w:r>
+        <w:t>Sử dụng chức năng</w:t>
+      </w:r>
+      <w:r>
+        <w:t xml:space="preserve"> Run Configuration của Eclipse.</w:t>
+      </w:r>
+    </w:p>
+    <w:p>
+      <w:r>
+        <w:t xml:space="preserve">Tuy nhiên theo quan điểm cá nhân, em cảm thấy sử dụng file XML để thực thi kiểm thử tối ưu hơn. Bởi vì chúng ta có thể thực thi kiểm thử một cách linh hoạt vì nó cho phép người dùng cấu hình để lựa chọn ra những package, class hay method </w:t>
+      </w:r>
+      <w:r>
+        <w:t xml:space="preserve">thậm chí là tuỳ chọn hỗn hợp </w:t>
+      </w:r>
+      <w:r>
+        <w:t>để chạy khi cần thiết thay vì phải chạy toàn bộ chương trình.</w:t>
+      </w:r>
+      <w:r>
+        <w:br w:type="page"/>
+      </w:r>
+    </w:p>
+    <w:p>
+      <w:pPr>
+        <w:pStyle w:val="Heading1"/>
+      </w:pPr>
+      <w:bookmarkStart w:id="126" w:name="_Toc100060560"/>
+      <w:r>
+        <w:lastRenderedPageBreak/>
+        <w:t>PHÂN TÍCH HỆ THỐNG</w:t>
+      </w:r>
+      <w:bookmarkEnd w:id="126"/>
+    </w:p>
+    <w:p>
+      <w:pPr>
+        <w:pStyle w:val="Heading2"/>
+        <w:rPr>
+          <w:sz w:val="26"/>
+        </w:rPr>
+      </w:pPr>
+      <w:bookmarkStart w:id="127" w:name="_Toc100060561"/>
+      <w:r>
+        <w:rPr>
+          <w:sz w:val="26"/>
+        </w:rPr>
+        <w:t>T</w:t>
+      </w:r>
+      <w:r>
+        <w:rPr>
+          <w:sz w:val="26"/>
+        </w:rPr>
+        <w:t xml:space="preserve">ổng quan về </w:t>
+      </w:r>
+      <w:bookmarkEnd w:id="127"/>
+      <w:r>
+        <w:rPr>
+          <w:sz w:val="26"/>
+        </w:rPr>
+        <w:t>hệ thống</w:t>
+      </w:r>
+    </w:p>
+    <w:p>
+      <w:pPr>
+        <w:rPr>
+          <w:lang w:val="vi-VN"/>
+        </w:rPr>
+      </w:pPr>
+      <w:r>
+        <w:rPr>
+          <w:noProof/>
+          <w:lang w:eastAsia="zh-CN"/>
+        </w:rPr>
+        <w:drawing>
+          <wp:anchor distT="0" distB="0" distL="114300" distR="114300" simplePos="0" relativeHeight="251665408" behindDoc="0" locked="0" layoutInCell="1" allowOverlap="1" wp14:anchorId="6FBEF8C8" wp14:editId="1F5E2664">
+            <wp:simplePos x="0" y="0"/>
+            <wp:positionH relativeFrom="page">
+              <wp:posOffset>1140460</wp:posOffset>
+            </wp:positionH>
+            <wp:positionV relativeFrom="page">
+              <wp:posOffset>3537723</wp:posOffset>
+            </wp:positionV>
+            <wp:extent cx="5279390" cy="3959225"/>
+            <wp:effectExtent l="0" t="0" r="0" b="3175"/>
+            <wp:wrapTopAndBottom/>
+            <wp:docPr id="11" name="Picture 11"/>
+            <wp:cNvGraphicFramePr>
+              <a:graphicFrameLocks xmlns:a="http://schemas.openxmlformats.org/drawingml/2006/main" noChangeAspect="1"/>
+            </wp:cNvGraphicFramePr>
+            <a:graphic xmlns:a="http://schemas.openxmlformats.org/drawingml/2006/main">
+              <a:graphicData uri="http://schemas.openxmlformats.org/drawingml/2006/picture">
+                <pic:pic xmlns:pic="http://schemas.openxmlformats.org/drawingml/2006/picture">
+                  <pic:nvPicPr>
+                    <pic:cNvPr id="1" name=""/>
+                    <pic:cNvPicPr/>
+                  </pic:nvPicPr>
+                  <pic:blipFill>
+                    <a:blip r:embed="rId24">
+                      <a:extLst>
+                        <a:ext uri="{28A0092B-C50C-407E-A947-70E740481C1C}">
+                          <a14:useLocalDpi xmlns:a14="http://schemas.microsoft.com/office/drawing/2010/main" val="0"/>
+                        </a:ext>
+                      </a:extLst>
+                    </a:blip>
+                    <a:stretch>
+                      <a:fillRect/>
+                    </a:stretch>
+                  </pic:blipFill>
+                  <pic:spPr>
+                    <a:xfrm>
+                      <a:off x="0" y="0"/>
+                      <a:ext cx="5279390" cy="3959225"/>
+                    </a:xfrm>
+                    <a:prstGeom prst="rect">
+                      <a:avLst/>
+                    </a:prstGeom>
+                  </pic:spPr>
+                </pic:pic>
+              </a:graphicData>
+            </a:graphic>
+          </wp:anchor>
+        </w:drawing>
+      </w:r>
+      <w:r>
+        <w:rPr>
+          <w:lang w:val="vi-VN"/>
+        </w:rPr>
+        <w:t>Proactive Outreach Manager (POM) Cung cấp tính năng quản lý chiến dịch gửi đi tự động</w:t>
+      </w:r>
+      <w:r>
+        <w:rPr>
+          <w:lang w:val="vi-VN"/>
+        </w:rPr>
+        <w:t xml:space="preserve"> </w:t>
+      </w:r>
+      <w:r>
+        <w:rPr>
+          <w:lang w:val="vi-VN"/>
+        </w:rPr>
+        <w:t>dành cho các công ty, tổ chức</w:t>
+      </w:r>
+      <w:r>
+        <w:t xml:space="preserve"> có nhu cầu</w:t>
+      </w:r>
+      <w:r>
+        <w:rPr>
+          <w:lang w:val="vi-VN"/>
+        </w:rPr>
+        <w:t xml:space="preserve"> </w:t>
+      </w:r>
+      <w:r>
+        <w:rPr>
+          <w:lang w:val="vi-VN"/>
+        </w:rPr>
+        <w:t xml:space="preserve">tạo và gửi </w:t>
+      </w:r>
+      <w:r>
+        <w:rPr>
+          <w:lang w:val="vi-VN"/>
+        </w:rPr>
+        <w:t>tin nhắn</w:t>
+      </w:r>
+      <w:r>
+        <w:rPr>
+          <w:lang w:val="vi-VN"/>
+        </w:rPr>
+        <w:t xml:space="preserve"> thoại, email hoặc SMS tự động cho phép người dùng chọn ngay tùy chọn tự phục vụ hoặc nói chuyện với đại lý</w:t>
+      </w:r>
+      <w:r>
+        <w:rPr>
+          <w:lang w:val="vi-VN"/>
+        </w:rPr>
+        <w:t xml:space="preserve"> (agent)</w:t>
+      </w:r>
+      <w:r>
+        <w:rPr>
+          <w:lang w:val="vi-VN"/>
+        </w:rPr>
+        <w:t>.</w:t>
+      </w:r>
+      <w:r>
+        <w:rPr>
+          <w:lang w:val="vi-VN"/>
+        </w:rPr>
+        <w:t xml:space="preserve"> </w:t>
+      </w:r>
+      <w:r>
+        <w:rPr>
+          <w:lang w:val="vi-VN"/>
+        </w:rPr>
+        <w:t>POM được ứng dụng trên tất cả các ngành. Ví dụ như: Thu tiền giai đoạn đầu, nhắc nhở thanh toán, cảnh báo gian lận, cuộc gọi lịch sự/ chăm sóc khách hàng / khảo sát khách hàng, thanh toán tự động.</w:t>
+      </w:r>
+    </w:p>
+    <w:p>
+      <w:pPr>
+        <w:jc w:val="center"/>
+        <w:rPr>
+          <w:lang w:val="vi-VN"/>
+        </w:rPr>
+      </w:pPr>
+      <w:r>
+        <w:rPr>
+          <w:lang w:val="vi-VN"/>
+        </w:rPr>
+        <w:t>Tổng quan về cấu trúc hệ thống</w:t>
+      </w:r>
+    </w:p>
+    <w:p>
+      <w:pPr>
+        <w:rPr>
+          <w:lang w:val="vi-VN"/>
+        </w:rPr>
+      </w:pPr>
+      <w:r>
+        <w:rPr>
+          <w:lang w:val="vi-VN"/>
+        </w:rPr>
+        <w:t>Cấu trúc hệ thống: Để POM có thể hoạt động, hệ thống cần các thành phần cơ bản sau:</w:t>
+      </w:r>
+    </w:p>
+    <w:p>
+      <w:pPr>
+        <w:pStyle w:val="ListParagraph"/>
+        <w:numPr>
+          <w:ilvl w:val="0"/>
+          <w:numId w:val="45"/>
+        </w:numPr>
+        <w:rPr>
+          <w:lang w:val="vi-VN"/>
+        </w:rPr>
+      </w:pPr>
+      <w:r>
+        <w:rPr>
+          <w:lang w:val="vi-VN"/>
+        </w:rPr>
+        <w:t>VPMS:</w:t>
+      </w:r>
+      <w:r>
+        <w:rPr>
+          <w:lang w:val="vi-VN"/>
+        </w:rPr>
+        <w:t xml:space="preserve"> Đ</w:t>
+      </w:r>
+      <w:r>
+        <w:rPr>
+          <w:lang w:val="vi-VN"/>
+        </w:rPr>
+        <w:t xml:space="preserve">ây là phần nền để POM có thể hoạt động, dùng để cấu hình những gì cần thiết để có thể tương tác với POM. Trang tuỳ chọn đăng nhập là một bộ phận trong VPMS có tác dụng dùng để cấu hình về </w:t>
+      </w:r>
+      <w:r>
+        <w:rPr>
+          <w:lang w:val="vi-VN"/>
+        </w:rPr>
+        <w:lastRenderedPageBreak/>
+        <w:t>tài khoản người dùng trong toàn hệ thống nói chung và POM nói riêng.</w:t>
+      </w:r>
+    </w:p>
+    <w:p>
+      <w:pPr>
+        <w:pStyle w:val="ListParagraph"/>
+        <w:numPr>
+          <w:ilvl w:val="0"/>
+          <w:numId w:val="45"/>
+        </w:numPr>
+        <w:rPr>
+          <w:lang w:val="vi-VN"/>
+        </w:rPr>
+      </w:pPr>
+      <w:r>
+        <w:rPr>
+          <w:lang w:val="vi-VN"/>
+        </w:rPr>
+        <w:t>MPP: MPP là nơi quản lý lựa chọn kênh (email, SMS, tin nhắn thoại</w:t>
+      </w:r>
+      <w:r>
+        <w:rPr>
+          <w:lang w:val="vi-VN"/>
+        </w:rPr>
+        <w:t>, .</w:t>
+      </w:r>
+      <w:r>
+        <w:rPr>
+          <w:lang w:val="vi-VN"/>
+        </w:rPr>
+        <w:t>..) để thực hiện trong chiến dịch của POM.</w:t>
+      </w:r>
+    </w:p>
+    <w:p>
+      <w:pPr>
+        <w:pStyle w:val="ListParagraph"/>
+        <w:numPr>
+          <w:ilvl w:val="0"/>
+          <w:numId w:val="45"/>
+        </w:numPr>
+      </w:pPr>
+      <w:r>
+        <w:t>App server (máy chủ ứng dụng). Khi chiến dịch hoạt động, nó sẽ gọi tới máy chủ để lấy ra ứng dụng</w:t>
+      </w:r>
+      <w:r>
+        <w:t xml:space="preserve"> (bao gồm: </w:t>
+      </w:r>
+      <w:r>
+        <w:rPr>
+          <w:bCs/>
+        </w:rPr>
+        <w:t xml:space="preserve">Dialog Designer App - Ứng dụng trình thiết kế hộp thoại và VoiceXML App - Ứng dụng VoiceXML) </w:t>
+      </w:r>
+      <w:r>
+        <w:t xml:space="preserve">theo yêu cầu của chiến dịch. </w:t>
+      </w:r>
+    </w:p>
+    <w:p>
+      <w:pPr>
+        <w:pStyle w:val="ListParagraph"/>
+        <w:numPr>
+          <w:ilvl w:val="0"/>
+          <w:numId w:val="45"/>
+        </w:numPr>
+      </w:pPr>
+      <w:r>
+        <w:t>ASR: tự động nhận diện giọng nói. Sau mỗi cuộc gọi sẽ có 1 mã code cho cuộc gọi đó nhằm để phân loại đối tượng nhận cuộc gọi là người hay là máy, có âm thanh trả về hay không có âm thanh trả về. Mục đích để phân loại, thống kê trên báo cáo (report).</w:t>
+      </w:r>
+    </w:p>
+    <w:p>
+      <w:pPr>
+        <w:pStyle w:val="ListParagraph"/>
+        <w:numPr>
+          <w:ilvl w:val="0"/>
+          <w:numId w:val="45"/>
+        </w:numPr>
+      </w:pPr>
+      <w:r>
+        <w:t>TTS: ghi ra nội dung ghi chú mà muốn gửi tới khách hàng trong chiến dịch. Khi chiến dịch được thực hiện, những nội dung này sẽ được POM lấy ra và gửi đi.</w:t>
+      </w:r>
+    </w:p>
+    <w:p>
+      <w:pPr>
+        <w:pStyle w:val="ListParagraph"/>
+        <w:numPr>
+          <w:ilvl w:val="0"/>
+          <w:numId w:val="45"/>
+        </w:numPr>
+        <w:rPr>
+          <w:bCs/>
+        </w:rPr>
+      </w:pPr>
+      <w:r>
+        <w:t xml:space="preserve">Server network: thông qua các giao thức, đại lý (agent) liên lạc với khách hàng bằng mô hình máy chủ - máy khách. Mỗi agent sẽ được cấu hình và có một mã số riêng để tiếp nhận </w:t>
+      </w:r>
+      <w:r>
+        <w:t>xử lý những yêu cầu từ khách hàng sao cho không bị trùng.</w:t>
+      </w:r>
+    </w:p>
+    <w:p>
+      <w:pPr>
+        <w:rPr>
+          <w:bCs/>
+          <w:color w:val="FF0000"/>
+        </w:rPr>
+      </w:pPr>
+      <w:r>
+        <w:rPr>
+          <w:noProof/>
+          <w:lang w:eastAsia="zh-CN"/>
+        </w:rPr>
+        <w:lastRenderedPageBreak/>
+        <w:drawing>
+          <wp:inline distT="0" distB="0" distL="0" distR="0" wp14:anchorId="764BE24F" wp14:editId="5835D627">
+            <wp:extent cx="5288282" cy="3951114"/>
+            <wp:effectExtent l="0" t="0" r="7620" b="0"/>
+            <wp:docPr id="13" name="Picture 13"/>
+            <wp:cNvGraphicFramePr>
+              <a:graphicFrameLocks xmlns:a="http://schemas.openxmlformats.org/drawingml/2006/main" noChangeAspect="1"/>
+            </wp:cNvGraphicFramePr>
+            <a:graphic xmlns:a="http://schemas.openxmlformats.org/drawingml/2006/main">
+              <a:graphicData uri="http://schemas.openxmlformats.org/drawingml/2006/picture">
+                <pic:pic xmlns:pic="http://schemas.openxmlformats.org/drawingml/2006/picture">
+                  <pic:nvPicPr>
+                    <pic:cNvPr id="1" name=""/>
+                    <pic:cNvPicPr/>
+                  </pic:nvPicPr>
+                  <pic:blipFill>
+                    <a:blip r:embed="rId25"/>
+                    <a:stretch>
+                      <a:fillRect/>
+                    </a:stretch>
+                  </pic:blipFill>
+                  <pic:spPr>
+                    <a:xfrm>
+                      <a:off x="0" y="0"/>
+                      <a:ext cx="5288282" cy="3951114"/>
+                    </a:xfrm>
+                    <a:prstGeom prst="rect">
+                      <a:avLst/>
+                    </a:prstGeom>
+                  </pic:spPr>
+                </pic:pic>
+              </a:graphicData>
+            </a:graphic>
+          </wp:inline>
+        </w:drawing>
+      </w:r>
+    </w:p>
+    <w:p>
+      <w:pPr>
+        <w:jc w:val="center"/>
+      </w:pPr>
+      <w:r>
+        <w:t>Thành phần cơ bản của POM</w:t>
+      </w:r>
+    </w:p>
+    <w:p>
+      <w:r>
+        <w:rPr>
+          <w:lang w:val="vi-VN"/>
+        </w:rPr>
+        <w:t>Các</w:t>
+      </w:r>
+      <w:r>
+        <w:rPr>
+          <w:lang w:val="vi-VN"/>
+        </w:rPr>
+        <w:t xml:space="preserve"> thành phần</w:t>
+      </w:r>
+      <w:r>
+        <w:rPr>
+          <w:lang w:val="vi-VN"/>
+        </w:rPr>
+        <w:t xml:space="preserve"> chính </w:t>
+      </w:r>
+      <w:r>
+        <w:t xml:space="preserve">trong POM </w:t>
+      </w:r>
+      <w:r>
+        <w:rPr>
+          <w:lang w:val="vi-VN"/>
+        </w:rPr>
+        <w:t>bao gồm: Danh sách liên lạc (Contact list</w:t>
+      </w:r>
+      <w:r>
+        <w:rPr>
+          <w:lang w:val="vi-VN"/>
+        </w:rPr>
+        <w:t>), Chiến dịch (Compaign)</w:t>
+      </w:r>
+      <w:r>
+        <w:rPr>
+          <w:lang w:val="vi-VN"/>
+        </w:rPr>
+        <w:t>, Chiến lược</w:t>
+      </w:r>
+      <w:r>
+        <w:rPr>
+          <w:lang w:val="vi-VN"/>
+        </w:rPr>
+        <w:t xml:space="preserve"> </w:t>
+      </w:r>
+      <w:r>
+        <w:rPr>
+          <w:lang w:val="vi-VN"/>
+        </w:rPr>
+        <w:t>(S</w:t>
+      </w:r>
+      <w:r>
+        <w:rPr>
+          <w:lang w:val="vi-VN"/>
+        </w:rPr>
+        <w:t>trategy</w:t>
+      </w:r>
+      <w:r>
+        <w:rPr>
+          <w:lang w:val="vi-VN"/>
+        </w:rPr>
+        <w:t>)</w:t>
+      </w:r>
+      <w:r>
+        <w:rPr>
+          <w:lang w:val="vi-VN"/>
+        </w:rPr>
+        <w:t>.</w:t>
+      </w:r>
+    </w:p>
+    <w:p>
+      <w:pPr>
+        <w:pStyle w:val="ListParagraph"/>
+        <w:numPr>
+          <w:ilvl w:val="0"/>
+          <w:numId w:val="46"/>
+        </w:numPr>
+        <w:rPr>
+          <w:lang w:val="vi-VN"/>
+        </w:rPr>
+      </w:pPr>
+      <w:r>
+        <w:rPr>
+          <w:lang w:val="vi-VN"/>
+        </w:rPr>
+        <w:t>Danh sách liên lạc: chứa các thông tin (tên, tuổi, địa chỉ, nghề nghiệp, số điện thoại,…) của khách hàng – đối tượng mà công ty, tổ chức viễn thông hướng tới để tạo, gửi tin nhắn, email hoặc SMS tự động.</w:t>
+      </w:r>
+    </w:p>
+    <w:p>
+      <w:pPr>
+        <w:pStyle w:val="ListParagraph"/>
+        <w:numPr>
+          <w:ilvl w:val="0"/>
+          <w:numId w:val="46"/>
+        </w:numPr>
+        <w:rPr>
+          <w:lang w:val="vi-VN"/>
+        </w:rPr>
+      </w:pPr>
+      <w:r>
+        <w:rPr>
+          <w:lang w:val="vi-VN"/>
+        </w:rPr>
+        <w:t xml:space="preserve">Chiến dịch: Chiến dịch của POM bao gồm </w:t>
+      </w:r>
+      <w:r>
+        <w:rPr>
+          <w:lang w:val="vi-VN"/>
+        </w:rPr>
+        <w:t>tin nhắn</w:t>
+      </w:r>
+      <w:r>
+        <w:rPr>
+          <w:lang w:val="vi-VN"/>
+        </w:rPr>
+        <w:t xml:space="preserve"> thoại, email, SMS tự động.</w:t>
+      </w:r>
+    </w:p>
+    <w:p>
+      <w:pPr>
+        <w:pStyle w:val="ListParagraph"/>
+        <w:numPr>
+          <w:ilvl w:val="0"/>
+          <w:numId w:val="46"/>
+        </w:numPr>
+        <w:rPr>
+          <w:lang w:val="vi-VN"/>
+        </w:rPr>
+      </w:pPr>
+      <w:r>
+        <w:rPr>
+          <w:lang w:val="vi-VN"/>
+        </w:rPr>
         <w:t>Chiến lược: Tổ chức có quyền lựa chọn xem ở trong chiến dịch của mình có sử dụng đại lý (agent) để tương tác trực tiếp với khác hàng hay không hay tự động hoá mọi quy trình.</w:t>
       </w:r>
     </w:p>
@@ -12659,19 +14568,19 @@
       <w:pPr>
         <w:pStyle w:val="Heading2"/>
       </w:pPr>
-      <w:bookmarkStart w:id="129" w:name="_Toc100060562"/>
+      <w:bookmarkStart w:id="128" w:name="_Toc100060562"/>
       <w:r>
         <w:t>Phân tích hệ thống</w:t>
       </w:r>
-      <w:bookmarkEnd w:id="129"/>
-    </w:p>
-    <w:p>
-      <w:pPr>
-        <w:rPr>
-          <w:lang w:val="vi-VN"/>
-        </w:rPr>
-      </w:pPr>
-      <w:bookmarkStart w:id="130" w:name="_Toc342760222"/>
+      <w:bookmarkEnd w:id="128"/>
+    </w:p>
+    <w:p>
+      <w:pPr>
+        <w:rPr>
+          <w:lang w:val="vi-VN"/>
+        </w:rPr>
+      </w:pPr>
+      <w:bookmarkStart w:id="129" w:name="_Toc342760222"/>
       <w:bookmarkEnd w:id="2"/>
       <w:bookmarkEnd w:id="3"/>
       <w:bookmarkEnd w:id="4"/>
@@ -12693,7 +14602,14 @@
         <w:rPr>
           <w:lang w:val="vi-VN"/>
         </w:rPr>
-        <w:t>. Trang này dùng để định cấu hình các tùy chọn bảo mật cho tất cả các tài khoản người dùng</w:t>
+        <w:t xml:space="preserve">. Trang này dùng để định cấu hình các tùy chọn bảo mật cho tất cả </w:t>
+      </w:r>
+      <w:r>
+        <w:rPr>
+          <w:lang w:val="vi-VN"/>
+        </w:rPr>
+        <w:lastRenderedPageBreak/>
+        <w:t>các tài khoản người dùng</w:t>
       </w:r>
       <w:r>
         <w:rPr>
@@ -12705,20 +14621,77 @@
         <w:rPr>
           <w:lang w:val="vi-VN"/>
         </w:rPr>
-        <w:t xml:space="preserve"> và chỉ tài khoản nào được phân quyền quản lý người dùng mới có thể thực hiện cấu hình, thay đổi trên trang này.</w:t>
-      </w:r>
-    </w:p>
-    <w:p>
-      <w:pPr>
-        <w:rPr>
+        <w:t xml:space="preserve"> và chỉ tài khoản nào được phân quyền </w:t>
+      </w:r>
+      <w:r>
+        <w:rPr>
+          <w:noProof/>
           <w:color w:val="FF0000"/>
-        </w:rPr>
-      </w:pPr>
-      <w:r>
-        <w:rPr>
-          <w:color w:val="FF0000"/>
-        </w:rPr>
-        <w:t>Cần đưa ra biểu đồ UC tổng quát trước khi đi vào mô tả chi tiết.</w:t>
+          <w:lang w:eastAsia="zh-CN"/>
+        </w:rPr>
+        <w:drawing>
+          <wp:anchor distT="0" distB="0" distL="114300" distR="114300" simplePos="0" relativeHeight="251664384" behindDoc="0" locked="0" layoutInCell="1" allowOverlap="1" wp14:anchorId="64DBAE0A" wp14:editId="17EB3F06">
+            <wp:simplePos x="0" y="0"/>
+            <wp:positionH relativeFrom="margin">
+              <wp:align>right</wp:align>
+            </wp:positionH>
+            <wp:positionV relativeFrom="page">
+              <wp:posOffset>1571114</wp:posOffset>
+            </wp:positionV>
+            <wp:extent cx="5400040" cy="5129530"/>
+            <wp:effectExtent l="0" t="0" r="0" b="0"/>
+            <wp:wrapTopAndBottom/>
+            <wp:docPr id="14" name="Picture 14"/>
+            <wp:cNvGraphicFramePr>
+              <a:graphicFrameLocks xmlns:a="http://schemas.openxmlformats.org/drawingml/2006/main" noChangeAspect="1"/>
+            </wp:cNvGraphicFramePr>
+            <a:graphic xmlns:a="http://schemas.openxmlformats.org/drawingml/2006/main">
+              <a:graphicData uri="http://schemas.openxmlformats.org/drawingml/2006/picture">
+                <pic:pic xmlns:pic="http://schemas.openxmlformats.org/drawingml/2006/picture">
+                  <pic:nvPicPr>
+                    <pic:cNvPr id="14" name="Diagram.drawio.png"/>
+                    <pic:cNvPicPr/>
+                  </pic:nvPicPr>
+                  <pic:blipFill>
+                    <a:blip r:embed="rId26">
+                      <a:extLst>
+                        <a:ext uri="{28A0092B-C50C-407E-A947-70E740481C1C}">
+                          <a14:useLocalDpi xmlns:a14="http://schemas.microsoft.com/office/drawing/2010/main" val="0"/>
+                        </a:ext>
+                      </a:extLst>
+                    </a:blip>
+                    <a:stretch>
+                      <a:fillRect/>
+                    </a:stretch>
+                  </pic:blipFill>
+                  <pic:spPr>
+                    <a:xfrm>
+                      <a:off x="0" y="0"/>
+                      <a:ext cx="5400040" cy="5129530"/>
+                    </a:xfrm>
+                    <a:prstGeom prst="rect">
+                      <a:avLst/>
+                    </a:prstGeom>
+                  </pic:spPr>
+                </pic:pic>
+              </a:graphicData>
+            </a:graphic>
+          </wp:anchor>
+        </w:drawing>
+      </w:r>
+      <w:r>
+        <w:rPr>
+          <w:lang w:val="vi-VN"/>
+        </w:rPr>
+        <w:t>quản lý người dùng mới có thể thực hiện cấu hình, thay đổi trên trang này.</w:t>
+      </w:r>
+    </w:p>
+    <w:p>
+      <w:pPr>
+        <w:jc w:val="center"/>
+      </w:pPr>
+      <w:r>
+        <w:t>Biểu đồ Use case</w:t>
       </w:r>
     </w:p>
     <w:p>
@@ -12752,7 +14725,7 @@
                     <pic:cNvPicPr/>
                   </pic:nvPicPr>
                   <pic:blipFill>
-                    <a:blip r:embed="rId23">
+                    <a:blip r:embed="rId27">
                       <a:extLst>
                         <a:ext uri="{28A0092B-C50C-407E-A947-70E740481C1C}">
                           <a14:useLocalDpi xmlns:a14="http://schemas.microsoft.com/office/drawing/2010/main" val="0"/>
@@ -12804,7 +14777,10 @@
         </w:rPr>
       </w:pPr>
       <w:r>
-        <w:t>User Login Options – Tuỳ chọn đăng nhập người dùng</w:t>
+        <w:t>Tuỳ chọn đăng nhập người dùng</w:t>
+      </w:r>
+      <w:r>
+        <w:t xml:space="preserve"> - User Login Options</w:t>
       </w:r>
     </w:p>
     <w:p>
@@ -12882,8 +14858,8 @@
             <v:path o:extrusionok="f" gradientshapeok="t" o:connecttype="rect"/>
             <o:lock v:ext="edit" aspectratio="t"/>
           </v:shapetype>
-          <v:shape id="_x0000_i1025" type="#_x0000_t75" style="width:228.25pt;height:105.95pt">
-            <v:imagedata r:id="rId24" o:title="Phiên"/>
+          <v:shape id="_x0000_i1025" type="#_x0000_t75" style="width:228.6pt;height:106.25pt">
+            <v:imagedata r:id="rId28" o:title="Phiên"/>
           </v:shape>
         </w:pict>
       </w:r>
@@ -13090,7 +15066,7 @@
         <w:pStyle w:val="ListParagraph"/>
         <w:numPr>
           <w:ilvl w:val="0"/>
-          <w:numId w:val="44"/>
+          <w:numId w:val="43"/>
         </w:numPr>
         <w:rPr>
           <w:b/>
@@ -13112,7 +15088,7 @@
         <w:pStyle w:val="ListParagraph"/>
         <w:numPr>
           <w:ilvl w:val="1"/>
-          <w:numId w:val="44"/>
+          <w:numId w:val="43"/>
         </w:numPr>
         <w:rPr>
           <w:color w:val="000000"/>
@@ -13136,7 +15112,7 @@
         <w:pStyle w:val="ListParagraph"/>
         <w:numPr>
           <w:ilvl w:val="1"/>
-          <w:numId w:val="44"/>
+          <w:numId w:val="43"/>
         </w:numPr>
         <w:rPr>
           <w:color w:val="000000"/>
@@ -13166,7 +15142,7 @@
         <w:pStyle w:val="ListParagraph"/>
         <w:numPr>
           <w:ilvl w:val="1"/>
-          <w:numId w:val="44"/>
+          <w:numId w:val="43"/>
         </w:numPr>
         <w:rPr>
           <w:color w:val="000000"/>
@@ -13202,7 +15178,7 @@
         <w:pStyle w:val="ListParagraph"/>
         <w:numPr>
           <w:ilvl w:val="1"/>
-          <w:numId w:val="44"/>
+          <w:numId w:val="43"/>
         </w:numPr>
         <w:rPr>
           <w:color w:val="000000"/>
@@ -13232,7 +15208,7 @@
         <w:pStyle w:val="ListParagraph"/>
         <w:numPr>
           <w:ilvl w:val="1"/>
-          <w:numId w:val="44"/>
+          <w:numId w:val="43"/>
         </w:numPr>
         <w:rPr>
           <w:color w:val="000000"/>
@@ -13262,7 +15238,7 @@
         <w:pStyle w:val="ListParagraph"/>
         <w:numPr>
           <w:ilvl w:val="1"/>
-          <w:numId w:val="44"/>
+          <w:numId w:val="43"/>
         </w:numPr>
       </w:pPr>
       <w:r>
@@ -13345,8 +15321,8 @@
         </w:rPr>
         <w:lastRenderedPageBreak/>
         <w:pict w14:anchorId="6A7CDB80">
-          <v:shape id="_x0000_i1026" type="#_x0000_t75" style="width:228.25pt;height:105.95pt">
-            <v:imagedata r:id="rId25" o:title="DNKTC"/>
+          <v:shape id="_x0000_i1026" type="#_x0000_t75" style="width:228.6pt;height:106.25pt">
+            <v:imagedata r:id="rId29" o:title="DNKTC"/>
           </v:shape>
         </w:pict>
       </w:r>
@@ -13493,7 +15469,7 @@
         <w:pStyle w:val="ListParagraph"/>
         <w:numPr>
           <w:ilvl w:val="0"/>
-          <w:numId w:val="45"/>
+          <w:numId w:val="44"/>
         </w:numPr>
         <w:rPr>
           <w:color w:val="000000"/>
@@ -13764,8 +15740,8 @@
       </w:pPr>
       <w:r>
         <w:pict w14:anchorId="30FDD0EE">
-          <v:shape id="_x0000_i1027" type="#_x0000_t75" style="width:228.25pt;height:105.95pt">
-            <v:imagedata r:id="rId26" o:title="PhienCuThoi"/>
+          <v:shape id="_x0000_i1027" type="#_x0000_t75" style="width:228.6pt;height:106.25pt">
+            <v:imagedata r:id="rId30" o:title="PhienCuThoi"/>
           </v:shape>
         </w:pict>
       </w:r>
@@ -13924,7 +15900,7 @@
         <w:pStyle w:val="ListParagraph"/>
         <w:numPr>
           <w:ilvl w:val="0"/>
-          <w:numId w:val="45"/>
+          <w:numId w:val="44"/>
         </w:numPr>
         <w:rPr>
           <w:color w:val="000000"/>
@@ -14195,8 +16171,8 @@
       </w:pPr>
       <w:r>
         <w:pict w14:anchorId="526A2F3C">
-          <v:shape id="_x0000_i1028" type="#_x0000_t75" style="width:228.25pt;height:105.95pt">
-            <v:imagedata r:id="rId27" o:title="MoiUser"/>
+          <v:shape id="_x0000_i1028" type="#_x0000_t75" style="width:228.6pt;height:106.25pt">
+            <v:imagedata r:id="rId31" o:title="MoiUser"/>
           </v:shape>
         </w:pict>
       </w:r>
@@ -14355,7 +16331,7 @@
         <w:pStyle w:val="ListParagraph"/>
         <w:numPr>
           <w:ilvl w:val="0"/>
-          <w:numId w:val="45"/>
+          <w:numId w:val="44"/>
         </w:numPr>
         <w:rPr>
           <w:color w:val="000000"/>
@@ -14594,16 +16570,16 @@
           <w:lang w:val="vi-VN"/>
         </w:rPr>
       </w:pPr>
-      <w:bookmarkStart w:id="131" w:name="_Toc98522614"/>
-      <w:bookmarkStart w:id="132" w:name="_Toc100060564"/>
+      <w:bookmarkStart w:id="130" w:name="_Toc98522614"/>
+      <w:bookmarkStart w:id="131" w:name="_Toc100060564"/>
       <w:r>
         <w:rPr>
           <w:lang w:val="vi-VN"/>
         </w:rPr>
         <w:t>Cài đặt khoá tài khoản – Account lockout settings</w:t>
       </w:r>
+      <w:bookmarkEnd w:id="130"/>
       <w:bookmarkEnd w:id="131"/>
-      <w:bookmarkEnd w:id="132"/>
     </w:p>
     <w:p>
       <w:pPr>
@@ -14653,8 +16629,8 @@
           <w:lang w:val="vi-VN"/>
         </w:rPr>
         <w:pict w14:anchorId="594A5FB3">
-          <v:shape id="_x0000_i1029" type="#_x0000_t75" style="width:228.25pt;height:105.95pt">
-            <v:imagedata r:id="rId28" o:title="4a"/>
+          <v:shape id="_x0000_i1029" type="#_x0000_t75" style="width:228.6pt;height:106.25pt">
+            <v:imagedata r:id="rId32" o:title="4a"/>
           </v:shape>
         </w:pict>
       </w:r>
@@ -14820,7 +16796,7 @@
         <w:pStyle w:val="ListParagraph"/>
         <w:numPr>
           <w:ilvl w:val="0"/>
-          <w:numId w:val="45"/>
+          <w:numId w:val="44"/>
         </w:numPr>
         <w:rPr>
           <w:color w:val="000000"/>
@@ -15090,8 +17066,8 @@
       </w:pPr>
       <w:r>
         <w:pict w14:anchorId="54321D93">
-          <v:shape id="_x0000_i1030" type="#_x0000_t75" style="width:228.25pt;height:105.95pt">
-            <v:imagedata r:id="rId29" o:title="4b"/>
+          <v:shape id="_x0000_i1030" type="#_x0000_t75" style="width:228.6pt;height:106.25pt">
+            <v:imagedata r:id="rId33" o:title="4b"/>
           </v:shape>
         </w:pict>
       </w:r>
@@ -15323,7 +17299,7 @@
         <w:pStyle w:val="ListParagraph"/>
         <w:numPr>
           <w:ilvl w:val="0"/>
-          <w:numId w:val="45"/>
+          <w:numId w:val="44"/>
         </w:numPr>
         <w:rPr>
           <w:color w:val="000000"/>
@@ -15597,8 +17573,8 @@
         </w:rPr>
         <w:lastRenderedPageBreak/>
         <w:pict w14:anchorId="6FA9CFE4">
-          <v:shape id="_x0000_i1031" type="#_x0000_t75" style="width:228.25pt;height:105.95pt">
-            <v:imagedata r:id="rId30" o:title="4c"/>
+          <v:shape id="_x0000_i1031" type="#_x0000_t75" style="width:228.6pt;height:106.25pt">
+            <v:imagedata r:id="rId34" o:title="4c"/>
           </v:shape>
         </w:pict>
       </w:r>
@@ -15915,7 +17891,7 @@
         <w:pStyle w:val="ListParagraph"/>
         <w:numPr>
           <w:ilvl w:val="0"/>
-          <w:numId w:val="45"/>
+          <w:numId w:val="44"/>
         </w:numPr>
         <w:rPr>
           <w:color w:val="000000"/>
@@ -16201,8 +18177,8 @@
           <w:lang w:val="vi-VN"/>
         </w:rPr>
         <w:pict w14:anchorId="25B10F8D">
-          <v:shape id="_x0000_i1032" type="#_x0000_t75" style="width:228.25pt;height:105.95pt">
-            <v:imagedata r:id="rId31" o:title="4d"/>
+          <v:shape id="_x0000_i1032" type="#_x0000_t75" style="width:228.6pt;height:106.25pt">
+            <v:imagedata r:id="rId35" o:title="4d"/>
           </v:shape>
         </w:pict>
       </w:r>
@@ -16367,7 +18343,7 @@
         <w:pStyle w:val="ListParagraph"/>
         <w:numPr>
           <w:ilvl w:val="0"/>
-          <w:numId w:val="45"/>
+          <w:numId w:val="44"/>
         </w:numPr>
         <w:rPr>
           <w:color w:val="000000"/>
@@ -16537,11 +18513,11 @@
       <w:pPr>
         <w:pStyle w:val="Heading3"/>
       </w:pPr>
-      <w:bookmarkStart w:id="133" w:name="_Toc100060565"/>
+      <w:bookmarkStart w:id="132" w:name="_Toc100060565"/>
       <w:r>
         <w:t>Cài đặt mật khẩu – Passwork settings</w:t>
       </w:r>
-      <w:bookmarkEnd w:id="133"/>
+      <w:bookmarkEnd w:id="132"/>
     </w:p>
     <w:p>
       <w:pPr>
@@ -16591,8 +18567,8 @@
           <w:lang w:val="vi-VN"/>
         </w:rPr>
         <w:pict w14:anchorId="4A52C0BE">
-          <v:shape id="_x0000_i1033" type="#_x0000_t75" style="width:228.25pt;height:105.95pt">
-            <v:imagedata r:id="rId32" o:title="5a"/>
+          <v:shape id="_x0000_i1033" type="#_x0000_t75" style="width:228.6pt;height:106.25pt">
+            <v:imagedata r:id="rId36" o:title="5a"/>
           </v:shape>
         </w:pict>
       </w:r>
@@ -16721,7 +18697,7 @@
         <w:pStyle w:val="ListParagraph"/>
         <w:numPr>
           <w:ilvl w:val="0"/>
-          <w:numId w:val="45"/>
+          <w:numId w:val="44"/>
         </w:numPr>
         <w:rPr>
           <w:color w:val="000000"/>
@@ -16996,8 +18972,8 @@
           <w:lang w:val="vi-VN"/>
         </w:rPr>
         <w:pict w14:anchorId="027C1432">
-          <v:shape id="_x0000_i1034" type="#_x0000_t75" style="width:228.25pt;height:105.95pt">
-            <v:imagedata r:id="rId33" o:title="5b"/>
+          <v:shape id="_x0000_i1034" type="#_x0000_t75" style="width:228.6pt;height:106.25pt">
+            <v:imagedata r:id="rId37" o:title="5b"/>
           </v:shape>
         </w:pict>
       </w:r>
@@ -17156,7 +19132,7 @@
         <w:pStyle w:val="ListParagraph"/>
         <w:numPr>
           <w:ilvl w:val="0"/>
-          <w:numId w:val="45"/>
+          <w:numId w:val="44"/>
         </w:numPr>
         <w:rPr>
           <w:color w:val="000000"/>
@@ -17280,8 +19256,8 @@
           <w:lang w:val="vi-VN"/>
         </w:rPr>
         <w:pict w14:anchorId="19E8079A">
-          <v:shape id="_x0000_i1035" type="#_x0000_t75" style="width:228.25pt;height:105.95pt">
-            <v:imagedata r:id="rId34" o:title="5c"/>
+          <v:shape id="_x0000_i1035" type="#_x0000_t75" style="width:228.6pt;height:106.25pt">
+            <v:imagedata r:id="rId38" o:title="5c"/>
           </v:shape>
         </w:pict>
       </w:r>
@@ -17626,7 +19602,7 @@
         <w:pStyle w:val="ListParagraph"/>
         <w:numPr>
           <w:ilvl w:val="0"/>
-          <w:numId w:val="45"/>
+          <w:numId w:val="44"/>
         </w:numPr>
         <w:rPr>
           <w:color w:val="000000"/>
@@ -18116,8 +20092,8 @@
       </w:pPr>
       <w:r>
         <w:pict w14:anchorId="543FC163">
-          <v:shape id="_x0000_i1036" type="#_x0000_t75" style="width:228.25pt;height:105.95pt">
-            <v:imagedata r:id="rId35" o:title="5d"/>
+          <v:shape id="_x0000_i1036" type="#_x0000_t75" style="width:228.6pt;height:106.25pt">
+            <v:imagedata r:id="rId39" o:title="5d"/>
           </v:shape>
         </w:pict>
       </w:r>
@@ -18276,7 +20252,7 @@
         <w:pStyle w:val="ListParagraph"/>
         <w:numPr>
           <w:ilvl w:val="0"/>
-          <w:numId w:val="45"/>
+          <w:numId w:val="44"/>
         </w:numPr>
         <w:rPr>
           <w:color w:val="000000"/>
@@ -18397,8 +20373,8 @@
       </w:pPr>
       <w:r>
         <w:pict w14:anchorId="36BAE423">
-          <v:shape id="_x0000_i1037" type="#_x0000_t75" style="width:228.25pt;height:105.95pt">
-            <v:imagedata r:id="rId36" o:title="6a"/>
+          <v:shape id="_x0000_i1037" type="#_x0000_t75" style="width:228.6pt;height:106.25pt">
+            <v:imagedata r:id="rId40" o:title="6a"/>
           </v:shape>
         </w:pict>
       </w:r>
@@ -18559,7 +20535,7 @@
         <w:pStyle w:val="ListParagraph"/>
         <w:numPr>
           <w:ilvl w:val="0"/>
-          <w:numId w:val="45"/>
+          <w:numId w:val="44"/>
         </w:numPr>
         <w:rPr>
           <w:color w:val="000000"/>
@@ -18813,8 +20789,8 @@
       </w:pPr>
       <w:r>
         <w:pict w14:anchorId="487085D7">
-          <v:shape id="_x0000_i1038" type="#_x0000_t75" style="width:228.25pt;height:105.95pt">
-            <v:imagedata r:id="rId37" o:title="6b"/>
+          <v:shape id="_x0000_i1038" type="#_x0000_t75" style="width:228.6pt;height:106.25pt">
+            <v:imagedata r:id="rId41" o:title="6b"/>
           </v:shape>
         </w:pict>
       </w:r>
@@ -19051,7 +21027,7 @@
         <w:pStyle w:val="ListParagraph"/>
         <w:numPr>
           <w:ilvl w:val="0"/>
-          <w:numId w:val="45"/>
+          <w:numId w:val="44"/>
         </w:numPr>
         <w:rPr>
           <w:color w:val="000000"/>
@@ -19307,8 +21283,8 @@
           <w:lang w:val="vi-VN"/>
         </w:rPr>
         <w:pict w14:anchorId="3029F9CE">
-          <v:shape id="_x0000_i1039" type="#_x0000_t75" style="width:228.25pt;height:105.95pt">
-            <v:imagedata r:id="rId38" o:title="6c"/>
+          <v:shape id="_x0000_i1039" type="#_x0000_t75" style="width:228.6pt;height:106.25pt">
+            <v:imagedata r:id="rId42" o:title="6c"/>
           </v:shape>
         </w:pict>
       </w:r>
@@ -19504,7 +21480,7 @@
         <w:pStyle w:val="ListParagraph"/>
         <w:numPr>
           <w:ilvl w:val="0"/>
-          <w:numId w:val="45"/>
+          <w:numId w:val="44"/>
         </w:numPr>
         <w:rPr>
           <w:color w:val="000000"/>
@@ -19745,8 +21721,8 @@
       </w:pPr>
       <w:r>
         <w:pict w14:anchorId="3404C4F8">
-          <v:shape id="_x0000_i1040" type="#_x0000_t75" style="width:228.25pt;height:105.95pt">
-            <v:imagedata r:id="rId39" o:title="6d"/>
+          <v:shape id="_x0000_i1040" type="#_x0000_t75" style="width:228.6pt;height:106.25pt">
+            <v:imagedata r:id="rId43" o:title="6d"/>
           </v:shape>
         </w:pict>
       </w:r>
@@ -19917,7 +21893,7 @@
         <w:pStyle w:val="ListParagraph"/>
         <w:numPr>
           <w:ilvl w:val="0"/>
-          <w:numId w:val="45"/>
+          <w:numId w:val="44"/>
         </w:numPr>
         <w:rPr>
           <w:color w:val="000000"/>
@@ -20121,997 +22097,20 @@
     </w:p>
     <w:p>
       <w:pPr>
-        <w:pStyle w:val="Heading4"/>
-      </w:pPr>
-      <w:r>
-        <w:t>Cài đặt LDAP - LDAP Settings</w:t>
-      </w:r>
-    </w:p>
-    <w:p>
-      <w:pPr>
-        <w:pStyle w:val="Nomal-"/>
-        <w:rPr>
-          <w:lang w:val="vi-VN"/>
-        </w:rPr>
-      </w:pPr>
-      <w:r>
-        <w:rPr>
-          <w:lang w:val="vi-VN"/>
-        </w:rPr>
-        <w:t>Biểu đồ Use case</w:t>
-      </w:r>
-      <w:r>
-        <w:t>:</w:t>
-      </w:r>
-    </w:p>
-    <w:p>
-      <w:pPr>
-        <w:pStyle w:val="Nomal-"/>
-        <w:numPr>
-          <w:ilvl w:val="0"/>
-          <w:numId w:val="0"/>
-        </w:numPr>
-        <w:ind w:left="717"/>
-        <w:rPr>
-          <w:lang w:val="vi-VN"/>
-        </w:rPr>
-      </w:pPr>
-      <w:r>
-        <w:rPr>
-          <w:lang w:val="vi-VN"/>
-        </w:rPr>
-        <w:pict w14:anchorId="08B7926F">
-          <v:shape id="_x0000_i1041" type="#_x0000_t75" style="width:228.25pt;height:105.95pt">
-            <v:imagedata r:id="rId40" o:title="aa"/>
-          </v:shape>
-        </w:pict>
-      </w:r>
-    </w:p>
-    <w:p>
-      <w:pPr>
-        <w:pStyle w:val="Nomal-"/>
-        <w:rPr>
-          <w:lang w:val="vi-VN"/>
-        </w:rPr>
-      </w:pPr>
-      <w:r>
-        <w:rPr>
-          <w:lang w:val="vi-VN"/>
-        </w:rPr>
-        <w:t xml:space="preserve">Đặc tả yêu cầu cho </w:t>
-      </w:r>
-      <w:r>
-        <w:rPr>
-          <w:lang w:val="vi-VN"/>
-        </w:rPr>
-        <w:t>phần Cài đặt LADP</w:t>
-      </w:r>
-    </w:p>
-    <w:p>
-      <w:pPr>
-        <w:pStyle w:val="Nomal-"/>
-        <w:numPr>
-          <w:ilvl w:val="0"/>
-          <w:numId w:val="43"/>
-        </w:numPr>
-      </w:pPr>
-      <w:r>
-        <w:rPr>
-          <w:lang w:val="vi-VN"/>
-        </w:rPr>
-        <w:t>Tác nhân: quản lý người dùng (user manager)</w:t>
-      </w:r>
-    </w:p>
-    <w:p>
-      <w:pPr>
-        <w:pStyle w:val="Nomal-"/>
-        <w:numPr>
-          <w:ilvl w:val="0"/>
-          <w:numId w:val="43"/>
-        </w:numPr>
-        <w:rPr>
-          <w:lang w:val="vi-VN"/>
-        </w:rPr>
-      </w:pPr>
-      <w:r>
-        <w:rPr>
-          <w:lang w:val="vi-VN"/>
-        </w:rPr>
-        <w:t>Điều kiện tiên quyết: đăng nhập thành công vào hệ thống</w:t>
-      </w:r>
-    </w:p>
-    <w:p>
-      <w:pPr>
-        <w:pStyle w:val="Nomal-"/>
-        <w:numPr>
-          <w:ilvl w:val="0"/>
-          <w:numId w:val="43"/>
-        </w:numPr>
-        <w:rPr>
-          <w:lang w:val="vi-VN"/>
-        </w:rPr>
-      </w:pPr>
-      <w:r>
-        <w:rPr>
-          <w:lang w:val="vi-VN"/>
-        </w:rPr>
-        <w:t>Mô tả</w:t>
-      </w:r>
-      <w:r>
-        <w:rPr>
-          <w:lang w:val="vi-VN"/>
-        </w:rPr>
-        <w:t xml:space="preserve"> khái quát</w:t>
-      </w:r>
-      <w:r>
-        <w:rPr>
-          <w:lang w:val="vi-VN"/>
-        </w:rPr>
-        <w:t>:</w:t>
-      </w:r>
-      <w:r>
-        <w:rPr>
-          <w:lang w:val="vi-VN"/>
-        </w:rPr>
-        <w:t xml:space="preserve"> Khi click vào nút “LDAP Settings”, trang Cài đặt LDAP sẽ được mở.</w:t>
-      </w:r>
-    </w:p>
-    <w:p>
-      <w:pPr>
-        <w:pStyle w:val="Nomal-"/>
-        <w:numPr>
-          <w:ilvl w:val="0"/>
-          <w:numId w:val="43"/>
-        </w:numPr>
-        <w:rPr>
-          <w:lang w:val="vi-VN"/>
-        </w:rPr>
-      </w:pPr>
-      <w:r>
-        <w:t>Mô tả chi tiết:</w:t>
-      </w:r>
-    </w:p>
-    <w:p>
-      <w:pPr>
-        <w:pStyle w:val="ListParagraph"/>
-        <w:numPr>
-          <w:ilvl w:val="0"/>
-          <w:numId w:val="25"/>
-        </w:numPr>
-        <w:rPr>
-          <w:color w:val="000000"/>
-          <w:lang w:val="vi-VN"/>
-        </w:rPr>
-      </w:pPr>
-      <w:r>
-        <w:rPr>
-          <w:color w:val="000000"/>
-          <w:lang w:val="vi-VN"/>
-        </w:rPr>
-        <w:t>Bướ</w:t>
-      </w:r>
-      <w:r>
-        <w:rPr>
-          <w:color w:val="000000"/>
-          <w:lang w:val="vi-VN"/>
-        </w:rPr>
-        <w:t>c 1</w:t>
-      </w:r>
-      <w:r>
-        <w:rPr>
-          <w:color w:val="000000"/>
-          <w:lang w:val="vi-VN"/>
-        </w:rPr>
-        <w:t>: Đăng nhập vào hệ thống bằng tải khoản có quyền quản lý người dùng (user manager).</w:t>
-      </w:r>
-    </w:p>
-    <w:p>
-      <w:pPr>
-        <w:pStyle w:val="ListParagraph"/>
-        <w:numPr>
-          <w:ilvl w:val="0"/>
-          <w:numId w:val="25"/>
-        </w:numPr>
-        <w:rPr>
-          <w:color w:val="000000"/>
-          <w:lang w:val="vi-VN"/>
-        </w:rPr>
-      </w:pPr>
-      <w:r>
-        <w:rPr>
-          <w:color w:val="000000"/>
-          <w:lang w:val="vi-VN"/>
-        </w:rPr>
-        <w:t xml:space="preserve">Bước 2: </w:t>
-      </w:r>
-      <w:r>
-        <w:rPr>
-          <w:color w:val="000000"/>
-        </w:rPr>
-        <w:t>Click vào nút “LDAP Settings”/</w:t>
-      </w:r>
-    </w:p>
-    <w:p>
-      <w:pPr>
-        <w:pStyle w:val="ListParagraph"/>
-        <w:numPr>
-          <w:ilvl w:val="0"/>
-          <w:numId w:val="25"/>
-        </w:numPr>
-        <w:rPr>
-          <w:color w:val="000000"/>
-          <w:lang w:val="vi-VN"/>
-        </w:rPr>
-      </w:pPr>
-      <w:r>
-        <w:rPr>
-          <w:color w:val="000000"/>
-          <w:lang w:val="vi-VN"/>
-        </w:rPr>
-        <w:t>Bướ</w:t>
-      </w:r>
-      <w:r>
-        <w:rPr>
-          <w:color w:val="000000"/>
-          <w:lang w:val="vi-VN"/>
-        </w:rPr>
-        <w:t>c 3</w:t>
-      </w:r>
-      <w:r>
-        <w:rPr>
-          <w:color w:val="000000"/>
-          <w:lang w:val="vi-VN"/>
-        </w:rPr>
-        <w:t xml:space="preserve">: </w:t>
-      </w:r>
-      <w:r>
-        <w:rPr>
-          <w:color w:val="000000"/>
-        </w:rPr>
-        <w:t>Kiểm tra trang “LADP Settings” được mở ra.</w:t>
-      </w:r>
-    </w:p>
-    <w:p>
-      <w:pPr>
-        <w:pStyle w:val="Heading4"/>
-      </w:pPr>
-      <w:r>
-        <w:lastRenderedPageBreak/>
-        <w:t xml:space="preserve">Cài đặt người dùng hệ điều hành - </w:t>
-      </w:r>
-      <w:r>
-        <w:t>OS (</w:t>
-      </w:r>
-      <w:r>
-        <w:rPr>
-          <w:bCs w:val="0"/>
-          <w:color w:val="202124"/>
-          <w:shd w:val="clear" w:color="auto" w:fill="FFFFFF"/>
-        </w:rPr>
-        <w:t>Operating System</w:t>
-      </w:r>
-      <w:r>
-        <w:t>) User</w:t>
-      </w:r>
-      <w:r>
-        <w:t xml:space="preserve"> Settings</w:t>
-      </w:r>
-    </w:p>
-    <w:p>
-      <w:pPr>
-        <w:pStyle w:val="Nomal-"/>
-        <w:rPr>
-          <w:lang w:val="vi-VN"/>
-        </w:rPr>
-      </w:pPr>
-      <w:r>
-        <w:rPr>
-          <w:lang w:val="vi-VN"/>
-        </w:rPr>
-        <w:t>Biểu đồ Use case</w:t>
-      </w:r>
-      <w:r>
-        <w:t>:</w:t>
-      </w:r>
-    </w:p>
-    <w:p>
-      <w:pPr>
-        <w:pStyle w:val="Nomal-"/>
-        <w:numPr>
-          <w:ilvl w:val="0"/>
-          <w:numId w:val="0"/>
-        </w:numPr>
-        <w:ind w:left="717"/>
-        <w:rPr>
-          <w:lang w:val="vi-VN"/>
-        </w:rPr>
-      </w:pPr>
-      <w:r>
-        <w:rPr>
-          <w:noProof/>
-          <w:lang w:eastAsia="zh-CN"/>
-        </w:rPr>
-        <w:drawing>
-          <wp:inline distT="0" distB="0" distL="0" distR="0" wp14:anchorId="27F60ECA" wp14:editId="23E39F4E">
-            <wp:extent cx="2899410" cy="1349375"/>
-            <wp:effectExtent l="0" t="0" r="0" b="3175"/>
-            <wp:docPr id="8" name="Picture 8" descr="C:\Users\Admin\AppData\Local\Microsoft\Windows\INetCache\Content.Word\aa.png"/>
-            <wp:cNvGraphicFramePr>
-              <a:graphicFrameLocks xmlns:a="http://schemas.openxmlformats.org/drawingml/2006/main" noChangeAspect="1"/>
-            </wp:cNvGraphicFramePr>
-            <a:graphic xmlns:a="http://schemas.openxmlformats.org/drawingml/2006/main">
-              <a:graphicData uri="http://schemas.openxmlformats.org/drawingml/2006/picture">
-                <pic:pic xmlns:pic="http://schemas.openxmlformats.org/drawingml/2006/picture">
-                  <pic:nvPicPr>
-                    <pic:cNvPr id="0" name="Picture 57" descr="C:\Users\Admin\AppData\Local\Microsoft\Windows\INetCache\Content.Word\aa.png"/>
-                    <pic:cNvPicPr>
-                      <a:picLocks noChangeAspect="1" noChangeArrowheads="1"/>
-                    </pic:cNvPicPr>
-                  </pic:nvPicPr>
-                  <pic:blipFill>
-                    <a:blip r:embed="rId41">
-                      <a:extLst>
-                        <a:ext uri="{28A0092B-C50C-407E-A947-70E740481C1C}">
-                          <a14:useLocalDpi xmlns:a14="http://schemas.microsoft.com/office/drawing/2010/main" val="0"/>
-                        </a:ext>
-                      </a:extLst>
-                    </a:blip>
-                    <a:srcRect/>
-                    <a:stretch>
-                      <a:fillRect/>
-                    </a:stretch>
-                  </pic:blipFill>
-                  <pic:spPr bwMode="auto">
-                    <a:xfrm>
-                      <a:off x="0" y="0"/>
-                      <a:ext cx="2899410" cy="1349375"/>
-                    </a:xfrm>
-                    <a:prstGeom prst="rect">
-                      <a:avLst/>
-                    </a:prstGeom>
-                    <a:noFill/>
-                    <a:ln>
-                      <a:noFill/>
-                    </a:ln>
-                  </pic:spPr>
-                </pic:pic>
-              </a:graphicData>
-            </a:graphic>
-          </wp:inline>
-        </w:drawing>
-      </w:r>
-    </w:p>
-    <w:p>
-      <w:pPr>
-        <w:pStyle w:val="Nomal-"/>
-        <w:rPr>
-          <w:lang w:val="vi-VN"/>
-        </w:rPr>
-      </w:pPr>
-      <w:r>
-        <w:rPr>
-          <w:lang w:val="vi-VN"/>
-        </w:rPr>
-        <w:t xml:space="preserve">Đặc tả yêu cầu cho </w:t>
-      </w:r>
-      <w:r>
-        <w:rPr>
-          <w:lang w:val="vi-VN"/>
-        </w:rPr>
-        <w:t>phần Cài đặt người dùng hệ điều hành</w:t>
-      </w:r>
-    </w:p>
-    <w:p>
-      <w:pPr>
-        <w:pStyle w:val="Nomal-"/>
-        <w:numPr>
-          <w:ilvl w:val="0"/>
-          <w:numId w:val="43"/>
-        </w:numPr>
-      </w:pPr>
-      <w:r>
-        <w:rPr>
-          <w:lang w:val="vi-VN"/>
-        </w:rPr>
-        <w:t>Tác nhân: quản lý người dùng (user manager)</w:t>
-      </w:r>
-    </w:p>
-    <w:p>
-      <w:pPr>
-        <w:pStyle w:val="Nomal-"/>
-        <w:numPr>
-          <w:ilvl w:val="0"/>
-          <w:numId w:val="43"/>
-        </w:numPr>
-        <w:rPr>
-          <w:lang w:val="vi-VN"/>
-        </w:rPr>
-      </w:pPr>
-      <w:r>
-        <w:rPr>
-          <w:lang w:val="vi-VN"/>
-        </w:rPr>
-        <w:t>Điều kiện tiên quyết: đăng nhập thành công vào hệ thống</w:t>
-      </w:r>
-    </w:p>
-    <w:p>
-      <w:pPr>
-        <w:pStyle w:val="Nomal-"/>
-        <w:numPr>
-          <w:ilvl w:val="0"/>
-          <w:numId w:val="43"/>
-        </w:numPr>
-        <w:rPr>
-          <w:lang w:val="vi-VN"/>
-        </w:rPr>
-      </w:pPr>
-      <w:r>
-        <w:rPr>
-          <w:lang w:val="vi-VN"/>
-        </w:rPr>
-        <w:t>Mô tả</w:t>
-      </w:r>
-      <w:r>
-        <w:rPr>
-          <w:lang w:val="vi-VN"/>
-        </w:rPr>
-        <w:t xml:space="preserve"> khái quát</w:t>
-      </w:r>
-      <w:r>
-        <w:rPr>
-          <w:lang w:val="vi-VN"/>
-        </w:rPr>
-        <w:t>:</w:t>
-      </w:r>
-      <w:r>
-        <w:rPr>
-          <w:lang w:val="vi-VN"/>
-        </w:rPr>
-        <w:t xml:space="preserve"> Khi click vào nút “OS User Settings”, trang cài đặt người dùng hệ điều hành sẽ được mở.</w:t>
-      </w:r>
-    </w:p>
-    <w:p>
-      <w:pPr>
-        <w:pStyle w:val="Nomal-"/>
-        <w:numPr>
-          <w:ilvl w:val="0"/>
-          <w:numId w:val="43"/>
-        </w:numPr>
-        <w:rPr>
-          <w:lang w:val="vi-VN"/>
-        </w:rPr>
-      </w:pPr>
-      <w:r>
-        <w:t>Mô tả chi tiết:</w:t>
-      </w:r>
-    </w:p>
-    <w:p>
-      <w:pPr>
-        <w:pStyle w:val="ListParagraph"/>
-        <w:numPr>
-          <w:ilvl w:val="1"/>
-          <w:numId w:val="47"/>
-        </w:numPr>
-        <w:rPr>
-          <w:color w:val="000000"/>
-          <w:lang w:val="vi-VN"/>
-        </w:rPr>
-      </w:pPr>
-      <w:r>
-        <w:rPr>
-          <w:color w:val="000000"/>
-          <w:lang w:val="vi-VN"/>
-        </w:rPr>
-        <w:t>Bướ</w:t>
-      </w:r>
-      <w:r>
-        <w:rPr>
-          <w:color w:val="000000"/>
-          <w:lang w:val="vi-VN"/>
-        </w:rPr>
-        <w:t>c 1</w:t>
-      </w:r>
-      <w:r>
-        <w:rPr>
-          <w:color w:val="000000"/>
-          <w:lang w:val="vi-VN"/>
-        </w:rPr>
-        <w:t>: Đăng nhập vào hệ thống bằng tải khoản có quyền quản lý người dùng (user manager).</w:t>
-      </w:r>
-    </w:p>
-    <w:p>
-      <w:pPr>
-        <w:pStyle w:val="ListParagraph"/>
-        <w:numPr>
-          <w:ilvl w:val="1"/>
-          <w:numId w:val="47"/>
-        </w:numPr>
-        <w:rPr>
-          <w:color w:val="000000"/>
-          <w:lang w:val="vi-VN"/>
-        </w:rPr>
-      </w:pPr>
-      <w:r>
-        <w:rPr>
-          <w:color w:val="000000"/>
-          <w:lang w:val="vi-VN"/>
-        </w:rPr>
-        <w:t xml:space="preserve">Bước 2: </w:t>
-      </w:r>
-      <w:r>
-        <w:rPr>
-          <w:color w:val="000000"/>
-        </w:rPr>
-        <w:t>Click vào nút “OS User Settings”</w:t>
-      </w:r>
-    </w:p>
-    <w:p>
-      <w:pPr>
-        <w:pStyle w:val="ListParagraph"/>
-        <w:numPr>
-          <w:ilvl w:val="1"/>
-          <w:numId w:val="47"/>
-        </w:numPr>
-        <w:rPr>
-          <w:color w:val="000000"/>
-          <w:lang w:val="vi-VN"/>
-        </w:rPr>
-      </w:pPr>
-      <w:r>
-        <w:rPr>
-          <w:color w:val="000000"/>
-          <w:lang w:val="vi-VN"/>
-        </w:rPr>
-        <w:t>Bướ</w:t>
-      </w:r>
-      <w:r>
-        <w:rPr>
-          <w:color w:val="000000"/>
-          <w:lang w:val="vi-VN"/>
-        </w:rPr>
-        <w:t>c 3</w:t>
-      </w:r>
-      <w:r>
-        <w:rPr>
-          <w:color w:val="000000"/>
-          <w:lang w:val="vi-VN"/>
-        </w:rPr>
-        <w:t xml:space="preserve">: </w:t>
-      </w:r>
-      <w:r>
-        <w:rPr>
-          <w:color w:val="000000"/>
-        </w:rPr>
-        <w:t>Kiểm tra trang “OS User Settings” được mở ra.</w:t>
-      </w:r>
-    </w:p>
-    <w:p>
-      <w:pPr>
-        <w:pStyle w:val="Heading4"/>
-        <w:rPr>
-          <w:lang w:val="vi-VN"/>
-        </w:rPr>
-      </w:pPr>
-      <w:r>
-        <w:rPr>
-          <w:lang w:val="vi-VN"/>
-        </w:rPr>
-        <w:t xml:space="preserve">Cài đặt </w:t>
-      </w:r>
-      <w:r>
-        <w:t>t</w:t>
-      </w:r>
-      <w:r>
-        <w:rPr>
-          <w:lang w:val="vi-VN"/>
-        </w:rPr>
-        <w:t>rình quản lý Hệ thống -</w:t>
-      </w:r>
-      <w:r>
-        <w:t xml:space="preserve"> </w:t>
-      </w:r>
-      <w:r>
-        <w:t>System Manager Settings</w:t>
-      </w:r>
-    </w:p>
-    <w:p>
-      <w:pPr>
-        <w:pStyle w:val="Nomal-"/>
-        <w:rPr>
-          <w:lang w:val="vi-VN"/>
-        </w:rPr>
-      </w:pPr>
-      <w:r>
-        <w:rPr>
-          <w:lang w:val="vi-VN"/>
-        </w:rPr>
-        <w:t>Biểu đồ Use case</w:t>
-      </w:r>
-      <w:r>
-        <w:t>:</w:t>
-      </w:r>
-    </w:p>
-    <w:p>
-      <w:pPr>
-        <w:pStyle w:val="Nomal-"/>
-        <w:numPr>
-          <w:ilvl w:val="0"/>
-          <w:numId w:val="0"/>
-        </w:numPr>
-        <w:ind w:left="717"/>
-        <w:rPr>
-          <w:lang w:val="vi-VN"/>
-        </w:rPr>
-      </w:pPr>
-      <w:r>
-        <w:pict w14:anchorId="11070AD9">
-          <v:shape id="_x0000_i1042" type="#_x0000_t75" style="width:228.25pt;height:105.95pt">
-            <v:imagedata r:id="rId42" o:title="cc"/>
-          </v:shape>
-        </w:pict>
-      </w:r>
-    </w:p>
-    <w:p>
-      <w:pPr>
-        <w:pStyle w:val="Nomal-"/>
-        <w:rPr>
-          <w:lang w:val="vi-VN"/>
-        </w:rPr>
-      </w:pPr>
-      <w:r>
-        <w:rPr>
-          <w:lang w:val="vi-VN"/>
-        </w:rPr>
-        <w:t xml:space="preserve">Đặc tả yêu cầu cho </w:t>
-      </w:r>
-      <w:r>
-        <w:rPr>
-          <w:lang w:val="vi-VN"/>
-        </w:rPr>
-        <w:t xml:space="preserve">phần Cài đặt </w:t>
-      </w:r>
-      <w:r>
-        <w:rPr>
-          <w:lang w:val="vi-VN"/>
-        </w:rPr>
-        <w:t>t</w:t>
-      </w:r>
-      <w:r>
-        <w:rPr>
-          <w:lang w:val="vi-VN"/>
-        </w:rPr>
-        <w:t>rình quản lý Hệ thống</w:t>
-      </w:r>
-    </w:p>
-    <w:p>
-      <w:pPr>
-        <w:pStyle w:val="Nomal-"/>
-        <w:numPr>
-          <w:ilvl w:val="0"/>
-          <w:numId w:val="43"/>
-        </w:numPr>
-      </w:pPr>
-      <w:r>
-        <w:rPr>
-          <w:lang w:val="vi-VN"/>
-        </w:rPr>
-        <w:t>Tác nhân: quản lý người dùng (user manager)</w:t>
-      </w:r>
-    </w:p>
-    <w:p>
-      <w:pPr>
-        <w:pStyle w:val="Nomal-"/>
-        <w:numPr>
-          <w:ilvl w:val="0"/>
-          <w:numId w:val="43"/>
-        </w:numPr>
-        <w:rPr>
-          <w:lang w:val="vi-VN"/>
-        </w:rPr>
-      </w:pPr>
-      <w:r>
-        <w:rPr>
-          <w:lang w:val="vi-VN"/>
-        </w:rPr>
-        <w:lastRenderedPageBreak/>
-        <w:t>Điều kiện tiên quyết: đăng nhập thành công vào hệ thống</w:t>
-      </w:r>
-    </w:p>
-    <w:p>
-      <w:pPr>
-        <w:pStyle w:val="Nomal-"/>
-        <w:numPr>
-          <w:ilvl w:val="0"/>
-          <w:numId w:val="43"/>
-        </w:numPr>
-        <w:rPr>
-          <w:lang w:val="vi-VN"/>
-        </w:rPr>
-      </w:pPr>
-      <w:r>
-        <w:rPr>
-          <w:lang w:val="vi-VN"/>
-        </w:rPr>
-        <w:t>Mô tả</w:t>
-      </w:r>
-      <w:r>
-        <w:rPr>
-          <w:lang w:val="vi-VN"/>
-        </w:rPr>
-        <w:t xml:space="preserve"> khái quát</w:t>
-      </w:r>
-      <w:r>
-        <w:rPr>
-          <w:lang w:val="vi-VN"/>
-        </w:rPr>
-        <w:t>:</w:t>
-      </w:r>
-      <w:r>
-        <w:rPr>
-          <w:lang w:val="vi-VN"/>
-        </w:rPr>
-        <w:t xml:space="preserve"> Khi click vào nút “</w:t>
-      </w:r>
-      <w:r>
-        <w:rPr>
-          <w:lang w:val="vi-VN"/>
-        </w:rPr>
-        <w:t>System Manager</w:t>
-      </w:r>
-      <w:r>
-        <w:rPr>
-          <w:lang w:val="vi-VN"/>
-        </w:rPr>
-        <w:t xml:space="preserve"> Settings”, trang </w:t>
-      </w:r>
-      <w:r>
-        <w:rPr>
-          <w:lang w:val="vi-VN"/>
-        </w:rPr>
-        <w:t>cài đặt t</w:t>
-      </w:r>
-      <w:r>
-        <w:rPr>
-          <w:lang w:val="vi-VN"/>
-        </w:rPr>
-        <w:t>rình quản lý Hệ thống sẽ được mở.</w:t>
-      </w:r>
-    </w:p>
-    <w:p>
-      <w:pPr>
-        <w:pStyle w:val="Nomal-"/>
-        <w:numPr>
-          <w:ilvl w:val="0"/>
-          <w:numId w:val="43"/>
-        </w:numPr>
-        <w:rPr>
-          <w:lang w:val="vi-VN"/>
-        </w:rPr>
-      </w:pPr>
-      <w:r>
-        <w:t>Mô tả chi tiết:</w:t>
-      </w:r>
-    </w:p>
-    <w:p>
-      <w:pPr>
-        <w:pStyle w:val="ListParagraph"/>
-        <w:numPr>
-          <w:ilvl w:val="1"/>
-          <w:numId w:val="47"/>
-        </w:numPr>
-        <w:rPr>
-          <w:color w:val="000000"/>
-          <w:lang w:val="vi-VN"/>
-        </w:rPr>
-      </w:pPr>
-      <w:r>
-        <w:rPr>
-          <w:color w:val="000000"/>
-          <w:lang w:val="vi-VN"/>
-        </w:rPr>
-        <w:t>Bướ</w:t>
-      </w:r>
-      <w:r>
-        <w:rPr>
-          <w:color w:val="000000"/>
-          <w:lang w:val="vi-VN"/>
-        </w:rPr>
-        <w:t>c 1</w:t>
-      </w:r>
-      <w:r>
-        <w:rPr>
-          <w:color w:val="000000"/>
-          <w:lang w:val="vi-VN"/>
-        </w:rPr>
-        <w:t>: Đăng nhập vào hệ thống bằng tải khoản có quyền quản lý người dùng (user manager).</w:t>
-      </w:r>
-    </w:p>
-    <w:p>
-      <w:pPr>
-        <w:pStyle w:val="ListParagraph"/>
-        <w:numPr>
-          <w:ilvl w:val="1"/>
-          <w:numId w:val="47"/>
-        </w:numPr>
-        <w:rPr>
-          <w:color w:val="000000"/>
-          <w:lang w:val="vi-VN"/>
-        </w:rPr>
-      </w:pPr>
-      <w:r>
-        <w:rPr>
-          <w:color w:val="000000"/>
-          <w:lang w:val="vi-VN"/>
-        </w:rPr>
-        <w:t xml:space="preserve">Bước 2: </w:t>
-      </w:r>
-      <w:r>
-        <w:rPr>
-          <w:color w:val="000000"/>
-        </w:rPr>
-        <w:t>Click vào nút “OS User Settings”</w:t>
-      </w:r>
-    </w:p>
-    <w:p>
-      <w:pPr>
-        <w:pStyle w:val="ListParagraph"/>
-        <w:numPr>
-          <w:ilvl w:val="1"/>
-          <w:numId w:val="47"/>
-        </w:numPr>
-        <w:rPr>
-          <w:color w:val="000000"/>
-          <w:lang w:val="vi-VN"/>
-        </w:rPr>
-      </w:pPr>
-      <w:r>
-        <w:rPr>
-          <w:color w:val="000000"/>
-          <w:lang w:val="vi-VN"/>
-        </w:rPr>
-        <w:t>Bướ</w:t>
-      </w:r>
-      <w:r>
-        <w:rPr>
-          <w:color w:val="000000"/>
-          <w:lang w:val="vi-VN"/>
-        </w:rPr>
-        <w:t>c 3</w:t>
-      </w:r>
-      <w:r>
-        <w:rPr>
-          <w:color w:val="000000"/>
-          <w:lang w:val="vi-VN"/>
-        </w:rPr>
-        <w:t xml:space="preserve">: </w:t>
-      </w:r>
-      <w:r>
-        <w:rPr>
-          <w:color w:val="000000"/>
-        </w:rPr>
-        <w:t>Kiểm tra trang “OS User Settings” được mở ra.</w:t>
-      </w:r>
-    </w:p>
-    <w:p>
-      <w:pPr>
-        <w:ind w:firstLine="0"/>
-        <w:rPr>
-          <w:lang w:val="vi-VN"/>
-        </w:rPr>
-      </w:pPr>
-      <w:r>
-        <w:rPr>
-          <w:lang w:val="vi-VN"/>
-        </w:rPr>
-        <w:br w:type="page"/>
-      </w:r>
-    </w:p>
-    <w:p>
-      <w:pPr>
-        <w:pStyle w:val="Heading1"/>
-      </w:pPr>
-      <w:bookmarkStart w:id="134" w:name="_Toc100060566"/>
-      <w:bookmarkStart w:id="135" w:name="_GoBack"/>
-      <w:bookmarkEnd w:id="135"/>
-      <w:r>
-        <w:lastRenderedPageBreak/>
-        <w:t>Triển khai</w:t>
-      </w:r>
-      <w:bookmarkEnd w:id="134"/>
-    </w:p>
-    <w:p>
-      <w:pPr>
-        <w:pStyle w:val="Heading2"/>
-        <w:rPr>
-          <w:lang w:eastAsia="zh-CN"/>
-        </w:rPr>
-      </w:pPr>
-      <w:bookmarkStart w:id="136" w:name="_Toc96762229"/>
-      <w:bookmarkStart w:id="137" w:name="_Toc98522616"/>
-      <w:bookmarkStart w:id="138" w:name="_Toc100060567"/>
-      <w:r>
-        <w:rPr>
-          <w:lang w:eastAsia="zh-CN"/>
-        </w:rPr>
-        <w:t>Lập kế hoạch kiểm tra</w:t>
-      </w:r>
-      <w:bookmarkEnd w:id="136"/>
-      <w:bookmarkEnd w:id="137"/>
-      <w:bookmarkEnd w:id="138"/>
-    </w:p>
-    <w:p>
-      <w:pPr>
-        <w:pStyle w:val="Heading2"/>
-        <w:rPr>
-          <w:lang w:eastAsia="zh-CN"/>
-        </w:rPr>
-      </w:pPr>
-      <w:bookmarkStart w:id="139" w:name="_Toc96762230"/>
-      <w:bookmarkStart w:id="140" w:name="_Toc98522617"/>
-      <w:bookmarkStart w:id="141" w:name="_Toc100060568"/>
-      <w:r>
-        <w:rPr>
-          <w:lang w:eastAsia="zh-CN"/>
-        </w:rPr>
-        <w:t>Thiết kế trường hợp kiểm thử</w:t>
-      </w:r>
-      <w:bookmarkEnd w:id="139"/>
-      <w:bookmarkEnd w:id="140"/>
-      <w:bookmarkEnd w:id="141"/>
-    </w:p>
-    <w:p>
-      <w:pPr>
-        <w:pStyle w:val="Heading2"/>
-        <w:rPr>
-          <w:lang w:eastAsia="zh-CN"/>
-        </w:rPr>
-      </w:pPr>
-      <w:bookmarkStart w:id="142" w:name="_Toc96762231"/>
-      <w:bookmarkStart w:id="143" w:name="_Toc98522618"/>
-      <w:bookmarkStart w:id="144" w:name="_Toc100060569"/>
-      <w:r>
-        <w:rPr>
-          <w:lang w:eastAsia="zh-CN"/>
-        </w:rPr>
-        <w:t xml:space="preserve">Thiết lập môi trường </w:t>
-      </w:r>
-      <w:r>
-        <w:rPr>
-          <w:lang w:eastAsia="zh-CN"/>
-        </w:rPr>
-        <w:t>kiểm thử</w:t>
-      </w:r>
-      <w:bookmarkEnd w:id="142"/>
-      <w:bookmarkEnd w:id="143"/>
-      <w:bookmarkEnd w:id="144"/>
-    </w:p>
-    <w:p>
-      <w:pPr>
-        <w:pStyle w:val="Heading2"/>
-        <w:rPr>
-          <w:lang w:eastAsia="zh-CN"/>
-        </w:rPr>
-      </w:pPr>
-      <w:bookmarkStart w:id="145" w:name="_Toc96762232"/>
-      <w:bookmarkStart w:id="146" w:name="_Toc98522619"/>
-      <w:bookmarkStart w:id="147" w:name="_Toc100060570"/>
-      <w:r>
-        <w:rPr>
-          <w:lang w:eastAsia="zh-CN"/>
-        </w:rPr>
-        <w:t>Thực hiện kiểm thử</w:t>
-      </w:r>
-      <w:bookmarkEnd w:id="145"/>
-      <w:bookmarkEnd w:id="146"/>
-      <w:bookmarkEnd w:id="147"/>
-    </w:p>
-    <w:p>
-      <w:pPr>
         <w:spacing w:before="0" w:after="0" w:line="240" w:lineRule="auto"/>
         <w:ind w:firstLine="0"/>
         <w:jc w:val="left"/>
-      </w:pPr>
-      <w:r>
+        <w:rPr>
+          <w:rFonts w:eastAsia="SimSun"/>
+          <w:color w:val="000000"/>
+          <w:szCs w:val="24"/>
+          <w:lang w:eastAsia="zh-CN"/>
+        </w:rPr>
+      </w:pPr>
+      <w:r>
+        <w:rPr>
+          <w:color w:val="000000"/>
+        </w:rPr>
         <w:br w:type="page"/>
       </w:r>
     </w:p>
@@ -21119,12 +22118,119 @@
       <w:pPr>
         <w:pStyle w:val="Heading1"/>
       </w:pPr>
-      <w:bookmarkStart w:id="148" w:name="_Toc100060571"/>
+      <w:bookmarkStart w:id="133" w:name="_Toc100060566"/>
+      <w:r>
+        <w:lastRenderedPageBreak/>
+        <w:t>Triển khai</w:t>
+      </w:r>
+      <w:bookmarkEnd w:id="133"/>
+    </w:p>
+    <w:p>
+      <w:pPr>
+        <w:pStyle w:val="Heading2"/>
+        <w:rPr>
+          <w:lang w:eastAsia="zh-CN"/>
+        </w:rPr>
+      </w:pPr>
+      <w:bookmarkStart w:id="134" w:name="_Toc96762229"/>
+      <w:bookmarkStart w:id="135" w:name="_Toc98522616"/>
+      <w:bookmarkStart w:id="136" w:name="_Toc100060567"/>
+      <w:r>
+        <w:rPr>
+          <w:lang w:eastAsia="zh-CN"/>
+        </w:rPr>
+        <w:t>Lập kế hoạch kiểm tra</w:t>
+      </w:r>
+      <w:bookmarkEnd w:id="134"/>
+      <w:bookmarkEnd w:id="135"/>
+      <w:bookmarkEnd w:id="136"/>
+    </w:p>
+    <w:p>
+      <w:pPr>
+        <w:pStyle w:val="Heading2"/>
+        <w:rPr>
+          <w:lang w:eastAsia="zh-CN"/>
+        </w:rPr>
+      </w:pPr>
+      <w:bookmarkStart w:id="137" w:name="_Toc96762230"/>
+      <w:bookmarkStart w:id="138" w:name="_Toc98522617"/>
+      <w:bookmarkStart w:id="139" w:name="_Toc100060568"/>
+      <w:r>
+        <w:rPr>
+          <w:lang w:eastAsia="zh-CN"/>
+        </w:rPr>
+        <w:t>Thiết kế trường hợp kiểm thử</w:t>
+      </w:r>
+      <w:bookmarkEnd w:id="137"/>
+      <w:bookmarkEnd w:id="138"/>
+      <w:bookmarkEnd w:id="139"/>
+    </w:p>
+    <w:p>
+      <w:pPr>
+        <w:pStyle w:val="Heading2"/>
+        <w:rPr>
+          <w:lang w:eastAsia="zh-CN"/>
+        </w:rPr>
+      </w:pPr>
+      <w:bookmarkStart w:id="140" w:name="_Toc96762231"/>
+      <w:bookmarkStart w:id="141" w:name="_Toc98522618"/>
+      <w:bookmarkStart w:id="142" w:name="_Toc100060569"/>
+      <w:r>
+        <w:rPr>
+          <w:lang w:eastAsia="zh-CN"/>
+        </w:rPr>
+        <w:t xml:space="preserve">Thiết lập môi trường </w:t>
+      </w:r>
+      <w:r>
+        <w:rPr>
+          <w:lang w:eastAsia="zh-CN"/>
+        </w:rPr>
+        <w:t>kiểm thử</w:t>
+      </w:r>
+      <w:bookmarkEnd w:id="140"/>
+      <w:bookmarkEnd w:id="141"/>
+      <w:bookmarkEnd w:id="142"/>
+    </w:p>
+    <w:p>
+      <w:pPr>
+        <w:pStyle w:val="Heading2"/>
+        <w:rPr>
+          <w:lang w:eastAsia="zh-CN"/>
+        </w:rPr>
+      </w:pPr>
+      <w:bookmarkStart w:id="143" w:name="_Toc96762232"/>
+      <w:bookmarkStart w:id="144" w:name="_Toc98522619"/>
+      <w:bookmarkStart w:id="145" w:name="_Toc100060570"/>
+      <w:r>
+        <w:rPr>
+          <w:lang w:eastAsia="zh-CN"/>
+        </w:rPr>
+        <w:t>Thực hiện kiểm thử</w:t>
+      </w:r>
+      <w:bookmarkEnd w:id="143"/>
+      <w:bookmarkEnd w:id="144"/>
+      <w:bookmarkEnd w:id="145"/>
+    </w:p>
+    <w:p>
+      <w:pPr>
+        <w:spacing w:before="0" w:after="0" w:line="240" w:lineRule="auto"/>
+        <w:ind w:firstLine="0"/>
+        <w:jc w:val="left"/>
+      </w:pPr>
+      <w:r>
+        <w:br w:type="page"/>
+      </w:r>
+    </w:p>
+    <w:p>
+      <w:pPr>
+        <w:pStyle w:val="Heading1"/>
+      </w:pPr>
+      <w:bookmarkStart w:id="146" w:name="_Toc100060571"/>
       <w:r>
         <w:lastRenderedPageBreak/>
         <w:t>Kết quả</w:t>
       </w:r>
-      <w:bookmarkEnd w:id="148"/>
+      <w:bookmarkEnd w:id="146"/>
     </w:p>
     <w:p>
       <w:pPr>
@@ -21151,7 +22257,7 @@
           <w:lang w:val="vi-VN"/>
         </w:rPr>
       </w:pPr>
-      <w:bookmarkStart w:id="149" w:name="_Toc100060572"/>
+      <w:bookmarkStart w:id="147" w:name="_Toc100060572"/>
       <w:r>
         <w:rPr>
           <w:lang w:val="vi-VN"/>
@@ -21159,16 +22265,16 @@
         <w:lastRenderedPageBreak/>
         <w:t>KẾT LUẬN VÀ HƯỚNG PHÁT TRIỂN</w:t>
       </w:r>
-      <w:bookmarkEnd w:id="149"/>
-    </w:p>
-    <w:p>
-      <w:pPr>
-        <w:rPr>
-          <w:lang w:val="vi-VN"/>
-        </w:rPr>
-      </w:pPr>
-      <w:bookmarkStart w:id="150" w:name="OLE_LINK15"/>
-      <w:bookmarkStart w:id="151" w:name="OLE_LINK16"/>
+      <w:bookmarkEnd w:id="147"/>
+    </w:p>
+    <w:p>
+      <w:pPr>
+        <w:rPr>
+          <w:lang w:val="vi-VN"/>
+        </w:rPr>
+      </w:pPr>
+      <w:bookmarkStart w:id="148" w:name="OLE_LINK15"/>
+      <w:bookmarkStart w:id="149" w:name="OLE_LINK16"/>
       <w:r>
         <w:rPr>
           <w:lang w:val="vi-VN"/>
@@ -21182,8 +22288,8 @@
         <w:t>…</w:t>
       </w:r>
     </w:p>
-    <w:bookmarkEnd w:id="150"/>
-    <w:bookmarkEnd w:id="151"/>
+    <w:bookmarkEnd w:id="148"/>
+    <w:bookmarkEnd w:id="149"/>
     <w:p>
       <w:pPr>
         <w:spacing w:before="0" w:line="240" w:lineRule="auto"/>
@@ -21213,13 +22319,13 @@
           <w:numId w:val="0"/>
         </w:numPr>
       </w:pPr>
-      <w:bookmarkStart w:id="152" w:name="_Toc100060573"/>
+      <w:bookmarkStart w:id="150" w:name="_Toc100060573"/>
       <w:r>
         <w:lastRenderedPageBreak/>
         <w:t>TÀI LIỆU THAM KHẢO</w:t>
       </w:r>
-      <w:bookmarkEnd w:id="130"/>
-      <w:bookmarkEnd w:id="152"/>
+      <w:bookmarkEnd w:id="129"/>
+      <w:bookmarkEnd w:id="150"/>
     </w:p>
     <w:p>
       <w:pPr>
@@ -21333,12 +22439,12 @@
           <w:numId w:val="0"/>
         </w:numPr>
       </w:pPr>
-      <w:bookmarkStart w:id="153" w:name="_Toc100060574"/>
+      <w:bookmarkStart w:id="151" w:name="_Toc100060574"/>
       <w:r>
         <w:lastRenderedPageBreak/>
         <w:t>PHỤ LỤC</w:t>
       </w:r>
-      <w:bookmarkEnd w:id="153"/>
+      <w:bookmarkEnd w:id="151"/>
     </w:p>
     <w:p>
       <w:pPr>
@@ -21425,7 +22531,7 @@
 </file>
 
 <file path=word/endnotes.xml><?xml version="1.0" encoding="utf-8"?>
-<w:endnotes xmlns:wpc="http://schemas.microsoft.com/office/word/2010/wordprocessingCanvas" xmlns:cx="http://schemas.microsoft.com/office/drawing/2014/chartex" xmlns:cx1="http://schemas.microsoft.com/office/drawing/2015/9/8/chartex" xmlns:cx2="http://schemas.microsoft.com/office/drawing/2015/10/21/chartex" xmlns:cx3="http://schemas.microsoft.com/office/drawing/2016/5/9/chartex" xmlns:cx4="http://schemas.microsoft.com/office/drawing/2016/5/10/chartex" xmlns:cx5="http://schemas.microsoft.com/office/drawing/2016/5/11/chartex" xmlns:cx6="http://schemas.microsoft.com/office/drawing/2016/5/12/chartex" xmlns:cx7="http://schemas.microsoft.com/office/drawing/2016/5/13/chartex" xmlns:cx8="http://schemas.microsoft.com/office/drawing/2016/5/14/chartex" xmlns:mc="http://schemas.openxmlformats.org/markup-compatibility/2006" xmlns:aink="http://schemas.microsoft.com/office/drawing/2016/ink" xmlns:am3d="http://schemas.microsoft.com/office/drawing/2017/model3d" xmlns:o="urn:schemas-microsoft-com:office:office" xmlns:r="http://schemas.openxmlformats.org/officeDocument/2006/relationships" xmlns:m="http://schemas.openxmlformats.org/officeDocument/2006/math" xmlns:v="urn:schemas-microsoft-com:vml" xmlns:wp14="http://schemas.microsoft.com/office/word/2010/wordprocessingDrawing" xmlns:wp="http://schemas.openxmlformats.org/drawingml/2006/wordprocessingDrawing" xmlns:w10="urn:schemas-microsoft-com:office:word" xmlns:w="http://schemas.openxmlformats.org/wordprocessingml/2006/main" xmlns:w14="http://schemas.microsoft.com/office/word/2010/wordml" xmlns:w15="http://schemas.microsoft.com/office/word/2012/wordml" xmlns:w16cid="http://schemas.microsoft.com/office/word/2016/wordml/cid" xmlns:w16se="http://schemas.microsoft.com/office/word/2015/wordml/symex" xmlns:wpg="http://schemas.microsoft.com/office/word/2010/wordprocessingGroup" xmlns:wpi="http://schemas.microsoft.com/office/word/2010/wordprocessingInk" xmlns:wne="http://schemas.microsoft.com/office/word/2006/wordml" xmlns:wps="http://schemas.microsoft.com/office/word/2010/wordprocessingShape" mc:Ignorable="w14 w15 w16se w16cid wp14">
+<w:endnotes xmlns:wpc="http://schemas.microsoft.com/office/word/2010/wordprocessingCanvas" xmlns:cx="http://schemas.microsoft.com/office/drawing/2014/chartex" xmlns:mc="http://schemas.openxmlformats.org/markup-compatibility/2006" xmlns:o="urn:schemas-microsoft-com:office:office" xmlns:r="http://schemas.openxmlformats.org/officeDocument/2006/relationships" xmlns:m="http://schemas.openxmlformats.org/officeDocument/2006/math" xmlns:v="urn:schemas-microsoft-com:vml" xmlns:wp14="http://schemas.microsoft.com/office/word/2010/wordprocessingDrawing" xmlns:wp="http://schemas.openxmlformats.org/drawingml/2006/wordprocessingDrawing" xmlns:w10="urn:schemas-microsoft-com:office:word" xmlns:w="http://schemas.openxmlformats.org/wordprocessingml/2006/main" xmlns:w14="http://schemas.microsoft.com/office/word/2010/wordml" xmlns:w15="http://schemas.microsoft.com/office/word/2012/wordml" xmlns:w16se="http://schemas.microsoft.com/office/word/2015/wordml/symex" xmlns:wpg="http://schemas.microsoft.com/office/word/2010/wordprocessingGroup" xmlns:wpi="http://schemas.microsoft.com/office/word/2010/wordprocessingInk" xmlns:wne="http://schemas.microsoft.com/office/word/2006/wordml" xmlns:wps="http://schemas.microsoft.com/office/word/2010/wordprocessingShape" mc:Ignorable="w14 w15 w16se wp14">
   <w:endnote w:type="separator" w:id="-1">
     <w:p>
       <w:r>
@@ -21450,7 +22556,7 @@
 </file>
 
 <file path=word/footer1.xml><?xml version="1.0" encoding="utf-8"?>
-<w:ftr xmlns:wpc="http://schemas.microsoft.com/office/word/2010/wordprocessingCanvas" xmlns:cx="http://schemas.microsoft.com/office/drawing/2014/chartex" xmlns:cx1="http://schemas.microsoft.com/office/drawing/2015/9/8/chartex" xmlns:cx2="http://schemas.microsoft.com/office/drawing/2015/10/21/chartex" xmlns:cx3="http://schemas.microsoft.com/office/drawing/2016/5/9/chartex" xmlns:cx4="http://schemas.microsoft.com/office/drawing/2016/5/10/chartex" xmlns:cx5="http://schemas.microsoft.com/office/drawing/2016/5/11/chartex" xmlns:cx6="http://schemas.microsoft.com/office/drawing/2016/5/12/chartex" xmlns:cx7="http://schemas.microsoft.com/office/drawing/2016/5/13/chartex" xmlns:cx8="http://schemas.microsoft.com/office/drawing/2016/5/14/chartex" xmlns:mc="http://schemas.openxmlformats.org/markup-compatibility/2006" xmlns:aink="http://schemas.microsoft.com/office/drawing/2016/ink" xmlns:am3d="http://schemas.microsoft.com/office/drawing/2017/model3d" xmlns:o="urn:schemas-microsoft-com:office:office" xmlns:r="http://schemas.openxmlformats.org/officeDocument/2006/relationships" xmlns:m="http://schemas.openxmlformats.org/officeDocument/2006/math" xmlns:v="urn:schemas-microsoft-com:vml" xmlns:wp14="http://schemas.microsoft.com/office/word/2010/wordprocessingDrawing" xmlns:wp="http://schemas.openxmlformats.org/drawingml/2006/wordprocessingDrawing" xmlns:w10="urn:schemas-microsoft-com:office:word" xmlns:w="http://schemas.openxmlformats.org/wordprocessingml/2006/main" xmlns:w14="http://schemas.microsoft.com/office/word/2010/wordml" xmlns:w15="http://schemas.microsoft.com/office/word/2012/wordml" xmlns:w16cid="http://schemas.microsoft.com/office/word/2016/wordml/cid" xmlns:w16se="http://schemas.microsoft.com/office/word/2015/wordml/symex" xmlns:wpg="http://schemas.microsoft.com/office/word/2010/wordprocessingGroup" xmlns:wpi="http://schemas.microsoft.com/office/word/2010/wordprocessingInk" xmlns:wne="http://schemas.microsoft.com/office/word/2006/wordml" xmlns:wps="http://schemas.microsoft.com/office/word/2010/wordprocessingShape" mc:Ignorable="w14 w15 w16se w16cid wp14">
+<w:ftr xmlns:wpc="http://schemas.microsoft.com/office/word/2010/wordprocessingCanvas" xmlns:cx="http://schemas.microsoft.com/office/drawing/2014/chartex" xmlns:mc="http://schemas.openxmlformats.org/markup-compatibility/2006" xmlns:o="urn:schemas-microsoft-com:office:office" xmlns:r="http://schemas.openxmlformats.org/officeDocument/2006/relationships" xmlns:m="http://schemas.openxmlformats.org/officeDocument/2006/math" xmlns:v="urn:schemas-microsoft-com:vml" xmlns:wp14="http://schemas.microsoft.com/office/word/2010/wordprocessingDrawing" xmlns:wp="http://schemas.openxmlformats.org/drawingml/2006/wordprocessingDrawing" xmlns:w10="urn:schemas-microsoft-com:office:word" xmlns:w="http://schemas.openxmlformats.org/wordprocessingml/2006/main" xmlns:w14="http://schemas.microsoft.com/office/word/2010/wordml" xmlns:w15="http://schemas.microsoft.com/office/word/2012/wordml" xmlns:w16se="http://schemas.microsoft.com/office/word/2015/wordml/symex" xmlns:wpg="http://schemas.microsoft.com/office/word/2010/wordprocessingGroup" xmlns:wpi="http://schemas.microsoft.com/office/word/2010/wordprocessingInk" xmlns:wne="http://schemas.microsoft.com/office/word/2006/wordml" xmlns:wps="http://schemas.microsoft.com/office/word/2010/wordprocessingShape" mc:Ignorable="w14 w15 w16se wp14">
   <w:p>
     <w:pPr>
       <w:pStyle w:val="Footer"/>
@@ -21464,7 +22570,7 @@
 </file>
 
 <file path=word/footer2.xml><?xml version="1.0" encoding="utf-8"?>
-<w:ftr xmlns:wpc="http://schemas.microsoft.com/office/word/2010/wordprocessingCanvas" xmlns:cx="http://schemas.microsoft.com/office/drawing/2014/chartex" xmlns:cx1="http://schemas.microsoft.com/office/drawing/2015/9/8/chartex" xmlns:cx2="http://schemas.microsoft.com/office/drawing/2015/10/21/chartex" xmlns:cx3="http://schemas.microsoft.com/office/drawing/2016/5/9/chartex" xmlns:cx4="http://schemas.microsoft.com/office/drawing/2016/5/10/chartex" xmlns:cx5="http://schemas.microsoft.com/office/drawing/2016/5/11/chartex" xmlns:cx6="http://schemas.microsoft.com/office/drawing/2016/5/12/chartex" xmlns:cx7="http://schemas.microsoft.com/office/drawing/2016/5/13/chartex" xmlns:cx8="http://schemas.microsoft.com/office/drawing/2016/5/14/chartex" xmlns:mc="http://schemas.openxmlformats.org/markup-compatibility/2006" xmlns:aink="http://schemas.microsoft.com/office/drawing/2016/ink" xmlns:am3d="http://schemas.microsoft.com/office/drawing/2017/model3d" xmlns:o="urn:schemas-microsoft-com:office:office" xmlns:r="http://schemas.openxmlformats.org/officeDocument/2006/relationships" xmlns:m="http://schemas.openxmlformats.org/officeDocument/2006/math" xmlns:v="urn:schemas-microsoft-com:vml" xmlns:wp14="http://schemas.microsoft.com/office/word/2010/wordprocessingDrawing" xmlns:wp="http://schemas.openxmlformats.org/drawingml/2006/wordprocessingDrawing" xmlns:w10="urn:schemas-microsoft-com:office:word" xmlns:w="http://schemas.openxmlformats.org/wordprocessingml/2006/main" xmlns:w14="http://schemas.microsoft.com/office/word/2010/wordml" xmlns:w15="http://schemas.microsoft.com/office/word/2012/wordml" xmlns:w16cid="http://schemas.microsoft.com/office/word/2016/wordml/cid" xmlns:w16se="http://schemas.microsoft.com/office/word/2015/wordml/symex" xmlns:wpg="http://schemas.microsoft.com/office/word/2010/wordprocessingGroup" xmlns:wpi="http://schemas.microsoft.com/office/word/2010/wordprocessingInk" xmlns:wne="http://schemas.microsoft.com/office/word/2006/wordml" xmlns:wps="http://schemas.microsoft.com/office/word/2010/wordprocessingShape" mc:Ignorable="w14 w15 w16se w16cid wp14">
+<w:ftr xmlns:wpc="http://schemas.microsoft.com/office/word/2010/wordprocessingCanvas" xmlns:cx="http://schemas.microsoft.com/office/drawing/2014/chartex" xmlns:mc="http://schemas.openxmlformats.org/markup-compatibility/2006" xmlns:o="urn:schemas-microsoft-com:office:office" xmlns:r="http://schemas.openxmlformats.org/officeDocument/2006/relationships" xmlns:m="http://schemas.openxmlformats.org/officeDocument/2006/math" xmlns:v="urn:schemas-microsoft-com:vml" xmlns:wp14="http://schemas.microsoft.com/office/word/2010/wordprocessingDrawing" xmlns:wp="http://schemas.openxmlformats.org/drawingml/2006/wordprocessingDrawing" xmlns:w10="urn:schemas-microsoft-com:office:word" xmlns:w="http://schemas.openxmlformats.org/wordprocessingml/2006/main" xmlns:w14="http://schemas.microsoft.com/office/word/2010/wordml" xmlns:w15="http://schemas.microsoft.com/office/word/2012/wordml" xmlns:w16se="http://schemas.microsoft.com/office/word/2015/wordml/symex" xmlns:wpg="http://schemas.microsoft.com/office/word/2010/wordprocessingGroup" xmlns:wpi="http://schemas.microsoft.com/office/word/2010/wordprocessingInk" xmlns:wne="http://schemas.microsoft.com/office/word/2006/wordml" xmlns:wps="http://schemas.microsoft.com/office/word/2010/wordprocessingShape" mc:Ignorable="w14 w15 w16se wp14">
   <w:sdt>
     <w:sdtPr>
       <w:id w:val="2028130989"/>
@@ -21497,7 +22603,7 @@
           <w:rPr>
             <w:noProof/>
           </w:rPr>
-          <w:t>20</w:t>
+          <w:t>26</w:t>
         </w:r>
         <w:r>
           <w:rPr>
@@ -21512,7 +22618,7 @@
 </file>
 
 <file path=word/footnotes.xml><?xml version="1.0" encoding="utf-8"?>
-<w:footnotes xmlns:wpc="http://schemas.microsoft.com/office/word/2010/wordprocessingCanvas" xmlns:cx="http://schemas.microsoft.com/office/drawing/2014/chartex" xmlns:cx1="http://schemas.microsoft.com/office/drawing/2015/9/8/chartex" xmlns:cx2="http://schemas.microsoft.com/office/drawing/2015/10/21/chartex" xmlns:cx3="http://schemas.microsoft.com/office/drawing/2016/5/9/chartex" xmlns:cx4="http://schemas.microsoft.com/office/drawing/2016/5/10/chartex" xmlns:cx5="http://schemas.microsoft.com/office/drawing/2016/5/11/chartex" xmlns:cx6="http://schemas.microsoft.com/office/drawing/2016/5/12/chartex" xmlns:cx7="http://schemas.microsoft.com/office/drawing/2016/5/13/chartex" xmlns:cx8="http://schemas.microsoft.com/office/drawing/2016/5/14/chartex" xmlns:mc="http://schemas.openxmlformats.org/markup-compatibility/2006" xmlns:aink="http://schemas.microsoft.com/office/drawing/2016/ink" xmlns:am3d="http://schemas.microsoft.com/office/drawing/2017/model3d" xmlns:o="urn:schemas-microsoft-com:office:office" xmlns:r="http://schemas.openxmlformats.org/officeDocument/2006/relationships" xmlns:m="http://schemas.openxmlformats.org/officeDocument/2006/math" xmlns:v="urn:schemas-microsoft-com:vml" xmlns:wp14="http://schemas.microsoft.com/office/word/2010/wordprocessingDrawing" xmlns:wp="http://schemas.openxmlformats.org/drawingml/2006/wordprocessingDrawing" xmlns:w10="urn:schemas-microsoft-com:office:word" xmlns:w="http://schemas.openxmlformats.org/wordprocessingml/2006/main" xmlns:w14="http://schemas.microsoft.com/office/word/2010/wordml" xmlns:w15="http://schemas.microsoft.com/office/word/2012/wordml" xmlns:w16cid="http://schemas.microsoft.com/office/word/2016/wordml/cid" xmlns:w16se="http://schemas.microsoft.com/office/word/2015/wordml/symex" xmlns:wpg="http://schemas.microsoft.com/office/word/2010/wordprocessingGroup" xmlns:wpi="http://schemas.microsoft.com/office/word/2010/wordprocessingInk" xmlns:wne="http://schemas.microsoft.com/office/word/2006/wordml" xmlns:wps="http://schemas.microsoft.com/office/word/2010/wordprocessingShape" mc:Ignorable="w14 w15 w16se w16cid wp14">
+<w:footnotes xmlns:wpc="http://schemas.microsoft.com/office/word/2010/wordprocessingCanvas" xmlns:cx="http://schemas.microsoft.com/office/drawing/2014/chartex" xmlns:mc="http://schemas.openxmlformats.org/markup-compatibility/2006" xmlns:o="urn:schemas-microsoft-com:office:office" xmlns:r="http://schemas.openxmlformats.org/officeDocument/2006/relationships" xmlns:m="http://schemas.openxmlformats.org/officeDocument/2006/math" xmlns:v="urn:schemas-microsoft-com:vml" xmlns:wp14="http://schemas.microsoft.com/office/word/2010/wordprocessingDrawing" xmlns:wp="http://schemas.openxmlformats.org/drawingml/2006/wordprocessingDrawing" xmlns:w10="urn:schemas-microsoft-com:office:word" xmlns:w="http://schemas.openxmlformats.org/wordprocessingml/2006/main" xmlns:w14="http://schemas.microsoft.com/office/word/2010/wordml" xmlns:w15="http://schemas.microsoft.com/office/word/2012/wordml" xmlns:w16se="http://schemas.microsoft.com/office/word/2015/wordml/symex" xmlns:wpg="http://schemas.microsoft.com/office/word/2010/wordprocessingGroup" xmlns:wpi="http://schemas.microsoft.com/office/word/2010/wordprocessingInk" xmlns:wne="http://schemas.microsoft.com/office/word/2006/wordml" xmlns:wps="http://schemas.microsoft.com/office/word/2010/wordprocessingShape" mc:Ignorable="w14 w15 w16se wp14">
   <w:footnote w:type="separator" w:id="-1">
     <w:p>
       <w:r>
@@ -21534,7 +22640,7 @@
 </file>
 
 <file path=word/header1.xml><?xml version="1.0" encoding="utf-8"?>
-<w:hdr xmlns:wpc="http://schemas.microsoft.com/office/word/2010/wordprocessingCanvas" xmlns:cx="http://schemas.microsoft.com/office/drawing/2014/chartex" xmlns:cx1="http://schemas.microsoft.com/office/drawing/2015/9/8/chartex" xmlns:cx2="http://schemas.microsoft.com/office/drawing/2015/10/21/chartex" xmlns:cx3="http://schemas.microsoft.com/office/drawing/2016/5/9/chartex" xmlns:cx4="http://schemas.microsoft.com/office/drawing/2016/5/10/chartex" xmlns:cx5="http://schemas.microsoft.com/office/drawing/2016/5/11/chartex" xmlns:cx6="http://schemas.microsoft.com/office/drawing/2016/5/12/chartex" xmlns:cx7="http://schemas.microsoft.com/office/drawing/2016/5/13/chartex" xmlns:cx8="http://schemas.microsoft.com/office/drawing/2016/5/14/chartex" xmlns:mc="http://schemas.openxmlformats.org/markup-compatibility/2006" xmlns:aink="http://schemas.microsoft.com/office/drawing/2016/ink" xmlns:am3d="http://schemas.microsoft.com/office/drawing/2017/model3d" xmlns:o="urn:schemas-microsoft-com:office:office" xmlns:r="http://schemas.openxmlformats.org/officeDocument/2006/relationships" xmlns:m="http://schemas.openxmlformats.org/officeDocument/2006/math" xmlns:v="urn:schemas-microsoft-com:vml" xmlns:wp14="http://schemas.microsoft.com/office/word/2010/wordprocessingDrawing" xmlns:wp="http://schemas.openxmlformats.org/drawingml/2006/wordprocessingDrawing" xmlns:w10="urn:schemas-microsoft-com:office:word" xmlns:w="http://schemas.openxmlformats.org/wordprocessingml/2006/main" xmlns:w14="http://schemas.microsoft.com/office/word/2010/wordml" xmlns:w15="http://schemas.microsoft.com/office/word/2012/wordml" xmlns:w16cid="http://schemas.microsoft.com/office/word/2016/wordml/cid" xmlns:w16se="http://schemas.microsoft.com/office/word/2015/wordml/symex" xmlns:wpg="http://schemas.microsoft.com/office/word/2010/wordprocessingGroup" xmlns:wpi="http://schemas.microsoft.com/office/word/2010/wordprocessingInk" xmlns:wne="http://schemas.microsoft.com/office/word/2006/wordml" xmlns:wps="http://schemas.microsoft.com/office/word/2010/wordprocessingShape" mc:Ignorable="w14 w15 w16se w16cid wp14">
+<w:hdr xmlns:wpc="http://schemas.microsoft.com/office/word/2010/wordprocessingCanvas" xmlns:cx="http://schemas.microsoft.com/office/drawing/2014/chartex" xmlns:mc="http://schemas.openxmlformats.org/markup-compatibility/2006" xmlns:o="urn:schemas-microsoft-com:office:office" xmlns:r="http://schemas.openxmlformats.org/officeDocument/2006/relationships" xmlns:m="http://schemas.openxmlformats.org/officeDocument/2006/math" xmlns:v="urn:schemas-microsoft-com:vml" xmlns:wp14="http://schemas.microsoft.com/office/word/2010/wordprocessingDrawing" xmlns:wp="http://schemas.openxmlformats.org/drawingml/2006/wordprocessingDrawing" xmlns:w10="urn:schemas-microsoft-com:office:word" xmlns:w="http://schemas.openxmlformats.org/wordprocessingml/2006/main" xmlns:w14="http://schemas.microsoft.com/office/word/2010/wordml" xmlns:w15="http://schemas.microsoft.com/office/word/2012/wordml" xmlns:w16se="http://schemas.microsoft.com/office/word/2015/wordml/symex" xmlns:wpg="http://schemas.microsoft.com/office/word/2010/wordprocessingGroup" xmlns:wpi="http://schemas.microsoft.com/office/word/2010/wordprocessingInk" xmlns:wne="http://schemas.microsoft.com/office/word/2006/wordml" xmlns:wps="http://schemas.microsoft.com/office/word/2010/wordprocessingShape" mc:Ignorable="w14 w15 w16se wp14">
   <w:p>
     <w:pPr>
       <w:pStyle w:val="Header"/>
@@ -21574,7 +22680,7 @@
 </file>
 
 <file path=word/header2.xml><?xml version="1.0" encoding="utf-8"?>
-<w:hdr xmlns:wpc="http://schemas.microsoft.com/office/word/2010/wordprocessingCanvas" xmlns:cx="http://schemas.microsoft.com/office/drawing/2014/chartex" xmlns:cx1="http://schemas.microsoft.com/office/drawing/2015/9/8/chartex" xmlns:cx2="http://schemas.microsoft.com/office/drawing/2015/10/21/chartex" xmlns:cx3="http://schemas.microsoft.com/office/drawing/2016/5/9/chartex" xmlns:cx4="http://schemas.microsoft.com/office/drawing/2016/5/10/chartex" xmlns:cx5="http://schemas.microsoft.com/office/drawing/2016/5/11/chartex" xmlns:cx6="http://schemas.microsoft.com/office/drawing/2016/5/12/chartex" xmlns:cx7="http://schemas.microsoft.com/office/drawing/2016/5/13/chartex" xmlns:cx8="http://schemas.microsoft.com/office/drawing/2016/5/14/chartex" xmlns:mc="http://schemas.openxmlformats.org/markup-compatibility/2006" xmlns:aink="http://schemas.microsoft.com/office/drawing/2016/ink" xmlns:am3d="http://schemas.microsoft.com/office/drawing/2017/model3d" xmlns:o="urn:schemas-microsoft-com:office:office" xmlns:r="http://schemas.openxmlformats.org/officeDocument/2006/relationships" xmlns:m="http://schemas.openxmlformats.org/officeDocument/2006/math" xmlns:v="urn:schemas-microsoft-com:vml" xmlns:wp14="http://schemas.microsoft.com/office/word/2010/wordprocessingDrawing" xmlns:wp="http://schemas.openxmlformats.org/drawingml/2006/wordprocessingDrawing" xmlns:w10="urn:schemas-microsoft-com:office:word" xmlns:w="http://schemas.openxmlformats.org/wordprocessingml/2006/main" xmlns:w14="http://schemas.microsoft.com/office/word/2010/wordml" xmlns:w15="http://schemas.microsoft.com/office/word/2012/wordml" xmlns:w16cid="http://schemas.microsoft.com/office/word/2016/wordml/cid" xmlns:w16se="http://schemas.microsoft.com/office/word/2015/wordml/symex" xmlns:wpg="http://schemas.microsoft.com/office/word/2010/wordprocessingGroup" xmlns:wpi="http://schemas.microsoft.com/office/word/2010/wordprocessingInk" xmlns:wne="http://schemas.microsoft.com/office/word/2006/wordml" xmlns:wps="http://schemas.microsoft.com/office/word/2010/wordprocessingShape" mc:Ignorable="w14 w15 w16se w16cid wp14">
+<w:hdr xmlns:wpc="http://schemas.microsoft.com/office/word/2010/wordprocessingCanvas" xmlns:cx="http://schemas.microsoft.com/office/drawing/2014/chartex" xmlns:mc="http://schemas.openxmlformats.org/markup-compatibility/2006" xmlns:o="urn:schemas-microsoft-com:office:office" xmlns:r="http://schemas.openxmlformats.org/officeDocument/2006/relationships" xmlns:m="http://schemas.openxmlformats.org/officeDocument/2006/math" xmlns:v="urn:schemas-microsoft-com:vml" xmlns:wp14="http://schemas.microsoft.com/office/word/2010/wordprocessingDrawing" xmlns:wp="http://schemas.openxmlformats.org/drawingml/2006/wordprocessingDrawing" xmlns:w10="urn:schemas-microsoft-com:office:word" xmlns:w="http://schemas.openxmlformats.org/wordprocessingml/2006/main" xmlns:w14="http://schemas.microsoft.com/office/word/2010/wordml" xmlns:w15="http://schemas.microsoft.com/office/word/2012/wordml" xmlns:w16se="http://schemas.microsoft.com/office/word/2015/wordml/symex" xmlns:wpg="http://schemas.microsoft.com/office/word/2010/wordprocessingGroup" xmlns:wpi="http://schemas.microsoft.com/office/word/2010/wordprocessingInk" xmlns:wne="http://schemas.microsoft.com/office/word/2006/wordml" xmlns:wps="http://schemas.microsoft.com/office/word/2010/wordprocessingShape" mc:Ignorable="w14 w15 w16se wp14">
   <w:p>
     <w:pPr>
       <w:pStyle w:val="Header"/>
@@ -21614,7 +22720,7 @@
 </file>
 
 <file path=word/header3.xml><?xml version="1.0" encoding="utf-8"?>
-<w:hdr xmlns:wpc="http://schemas.microsoft.com/office/word/2010/wordprocessingCanvas" xmlns:cx="http://schemas.microsoft.com/office/drawing/2014/chartex" xmlns:cx1="http://schemas.microsoft.com/office/drawing/2015/9/8/chartex" xmlns:cx2="http://schemas.microsoft.com/office/drawing/2015/10/21/chartex" xmlns:cx3="http://schemas.microsoft.com/office/drawing/2016/5/9/chartex" xmlns:cx4="http://schemas.microsoft.com/office/drawing/2016/5/10/chartex" xmlns:cx5="http://schemas.microsoft.com/office/drawing/2016/5/11/chartex" xmlns:cx6="http://schemas.microsoft.com/office/drawing/2016/5/12/chartex" xmlns:cx7="http://schemas.microsoft.com/office/drawing/2016/5/13/chartex" xmlns:cx8="http://schemas.microsoft.com/office/drawing/2016/5/14/chartex" xmlns:mc="http://schemas.openxmlformats.org/markup-compatibility/2006" xmlns:aink="http://schemas.microsoft.com/office/drawing/2016/ink" xmlns:am3d="http://schemas.microsoft.com/office/drawing/2017/model3d" xmlns:o="urn:schemas-microsoft-com:office:office" xmlns:r="http://schemas.openxmlformats.org/officeDocument/2006/relationships" xmlns:m="http://schemas.openxmlformats.org/officeDocument/2006/math" xmlns:v="urn:schemas-microsoft-com:vml" xmlns:wp14="http://schemas.microsoft.com/office/word/2010/wordprocessingDrawing" xmlns:wp="http://schemas.openxmlformats.org/drawingml/2006/wordprocessingDrawing" xmlns:w10="urn:schemas-microsoft-com:office:word" xmlns:w="http://schemas.openxmlformats.org/wordprocessingml/2006/main" xmlns:w14="http://schemas.microsoft.com/office/word/2010/wordml" xmlns:w15="http://schemas.microsoft.com/office/word/2012/wordml" xmlns:w16cid="http://schemas.microsoft.com/office/word/2016/wordml/cid" xmlns:w16se="http://schemas.microsoft.com/office/word/2015/wordml/symex" xmlns:wpg="http://schemas.microsoft.com/office/word/2010/wordprocessingGroup" xmlns:wpi="http://schemas.microsoft.com/office/word/2010/wordprocessingInk" xmlns:wne="http://schemas.microsoft.com/office/word/2006/wordml" xmlns:wps="http://schemas.microsoft.com/office/word/2010/wordprocessingShape" mc:Ignorable="w14 w15 w16se w16cid wp14">
+<w:hdr xmlns:wpc="http://schemas.microsoft.com/office/word/2010/wordprocessingCanvas" xmlns:cx="http://schemas.microsoft.com/office/drawing/2014/chartex" xmlns:mc="http://schemas.openxmlformats.org/markup-compatibility/2006" xmlns:o="urn:schemas-microsoft-com:office:office" xmlns:r="http://schemas.openxmlformats.org/officeDocument/2006/relationships" xmlns:m="http://schemas.openxmlformats.org/officeDocument/2006/math" xmlns:v="urn:schemas-microsoft-com:vml" xmlns:wp14="http://schemas.microsoft.com/office/word/2010/wordprocessingDrawing" xmlns:wp="http://schemas.openxmlformats.org/drawingml/2006/wordprocessingDrawing" xmlns:w10="urn:schemas-microsoft-com:office:word" xmlns:w="http://schemas.openxmlformats.org/wordprocessingml/2006/main" xmlns:w14="http://schemas.microsoft.com/office/word/2010/wordml" xmlns:w15="http://schemas.microsoft.com/office/word/2012/wordml" xmlns:w16se="http://schemas.microsoft.com/office/word/2015/wordml/symex" xmlns:wpg="http://schemas.microsoft.com/office/word/2010/wordprocessingGroup" xmlns:wpi="http://schemas.microsoft.com/office/word/2010/wordprocessingInk" xmlns:wne="http://schemas.microsoft.com/office/word/2006/wordml" xmlns:wps="http://schemas.microsoft.com/office/word/2010/wordprocessingShape" mc:Ignorable="w14 w15 w16se wp14">
   <w:p>
     <w:pPr>
       <w:pStyle w:val="Header"/>
@@ -21654,7 +22760,7 @@
 </file>
 
 <file path=word/header4.xml><?xml version="1.0" encoding="utf-8"?>
-<w:hdr xmlns:wpc="http://schemas.microsoft.com/office/word/2010/wordprocessingCanvas" xmlns:cx="http://schemas.microsoft.com/office/drawing/2014/chartex" xmlns:cx1="http://schemas.microsoft.com/office/drawing/2015/9/8/chartex" xmlns:cx2="http://schemas.microsoft.com/office/drawing/2015/10/21/chartex" xmlns:cx3="http://schemas.microsoft.com/office/drawing/2016/5/9/chartex" xmlns:cx4="http://schemas.microsoft.com/office/drawing/2016/5/10/chartex" xmlns:cx5="http://schemas.microsoft.com/office/drawing/2016/5/11/chartex" xmlns:cx6="http://schemas.microsoft.com/office/drawing/2016/5/12/chartex" xmlns:cx7="http://schemas.microsoft.com/office/drawing/2016/5/13/chartex" xmlns:cx8="http://schemas.microsoft.com/office/drawing/2016/5/14/chartex" xmlns:mc="http://schemas.openxmlformats.org/markup-compatibility/2006" xmlns:aink="http://schemas.microsoft.com/office/drawing/2016/ink" xmlns:am3d="http://schemas.microsoft.com/office/drawing/2017/model3d" xmlns:o="urn:schemas-microsoft-com:office:office" xmlns:r="http://schemas.openxmlformats.org/officeDocument/2006/relationships" xmlns:m="http://schemas.openxmlformats.org/officeDocument/2006/math" xmlns:v="urn:schemas-microsoft-com:vml" xmlns:wp14="http://schemas.microsoft.com/office/word/2010/wordprocessingDrawing" xmlns:wp="http://schemas.openxmlformats.org/drawingml/2006/wordprocessingDrawing" xmlns:w10="urn:schemas-microsoft-com:office:word" xmlns:w="http://schemas.openxmlformats.org/wordprocessingml/2006/main" xmlns:w14="http://schemas.microsoft.com/office/word/2010/wordml" xmlns:w15="http://schemas.microsoft.com/office/word/2012/wordml" xmlns:w16cid="http://schemas.microsoft.com/office/word/2016/wordml/cid" xmlns:w16se="http://schemas.microsoft.com/office/word/2015/wordml/symex" xmlns:wpg="http://schemas.microsoft.com/office/word/2010/wordprocessingGroup" xmlns:wpi="http://schemas.microsoft.com/office/word/2010/wordprocessingInk" xmlns:wne="http://schemas.microsoft.com/office/word/2006/wordml" xmlns:wps="http://schemas.microsoft.com/office/word/2010/wordprocessingShape" mc:Ignorable="w14 w15 w16se w16cid wp14">
+<w:hdr xmlns:wpc="http://schemas.microsoft.com/office/word/2010/wordprocessingCanvas" xmlns:cx="http://schemas.microsoft.com/office/drawing/2014/chartex" xmlns:mc="http://schemas.openxmlformats.org/markup-compatibility/2006" xmlns:o="urn:schemas-microsoft-com:office:office" xmlns:r="http://schemas.openxmlformats.org/officeDocument/2006/relationships" xmlns:m="http://schemas.openxmlformats.org/officeDocument/2006/math" xmlns:v="urn:schemas-microsoft-com:vml" xmlns:wp14="http://schemas.microsoft.com/office/word/2010/wordprocessingDrawing" xmlns:wp="http://schemas.openxmlformats.org/drawingml/2006/wordprocessingDrawing" xmlns:w10="urn:schemas-microsoft-com:office:word" xmlns:w="http://schemas.openxmlformats.org/wordprocessingml/2006/main" xmlns:w14="http://schemas.microsoft.com/office/word/2010/wordml" xmlns:w15="http://schemas.microsoft.com/office/word/2012/wordml" xmlns:w16se="http://schemas.microsoft.com/office/word/2015/wordml/symex" xmlns:wpg="http://schemas.microsoft.com/office/word/2010/wordprocessingGroup" xmlns:wpi="http://schemas.microsoft.com/office/word/2010/wordprocessingInk" xmlns:wne="http://schemas.microsoft.com/office/word/2006/wordml" xmlns:wps="http://schemas.microsoft.com/office/word/2010/wordprocessingShape" mc:Ignorable="w14 w15 w16se wp14">
   <w:p>
     <w:pPr>
       <w:pStyle w:val="Header"/>
@@ -21694,7 +22800,7 @@
 </file>
 
 <file path=word/header5.xml><?xml version="1.0" encoding="utf-8"?>
-<w:hdr xmlns:wpc="http://schemas.microsoft.com/office/word/2010/wordprocessingCanvas" xmlns:cx="http://schemas.microsoft.com/office/drawing/2014/chartex" xmlns:cx1="http://schemas.microsoft.com/office/drawing/2015/9/8/chartex" xmlns:cx2="http://schemas.microsoft.com/office/drawing/2015/10/21/chartex" xmlns:cx3="http://schemas.microsoft.com/office/drawing/2016/5/9/chartex" xmlns:cx4="http://schemas.microsoft.com/office/drawing/2016/5/10/chartex" xmlns:cx5="http://schemas.microsoft.com/office/drawing/2016/5/11/chartex" xmlns:cx6="http://schemas.microsoft.com/office/drawing/2016/5/12/chartex" xmlns:cx7="http://schemas.microsoft.com/office/drawing/2016/5/13/chartex" xmlns:cx8="http://schemas.microsoft.com/office/drawing/2016/5/14/chartex" xmlns:mc="http://schemas.openxmlformats.org/markup-compatibility/2006" xmlns:aink="http://schemas.microsoft.com/office/drawing/2016/ink" xmlns:am3d="http://schemas.microsoft.com/office/drawing/2017/model3d" xmlns:o="urn:schemas-microsoft-com:office:office" xmlns:r="http://schemas.openxmlformats.org/officeDocument/2006/relationships" xmlns:m="http://schemas.openxmlformats.org/officeDocument/2006/math" xmlns:v="urn:schemas-microsoft-com:vml" xmlns:wp14="http://schemas.microsoft.com/office/word/2010/wordprocessingDrawing" xmlns:wp="http://schemas.openxmlformats.org/drawingml/2006/wordprocessingDrawing" xmlns:w10="urn:schemas-microsoft-com:office:word" xmlns:w="http://schemas.openxmlformats.org/wordprocessingml/2006/main" xmlns:w14="http://schemas.microsoft.com/office/word/2010/wordml" xmlns:w15="http://schemas.microsoft.com/office/word/2012/wordml" xmlns:w16cid="http://schemas.microsoft.com/office/word/2016/wordml/cid" xmlns:w16se="http://schemas.microsoft.com/office/word/2015/wordml/symex" xmlns:wpg="http://schemas.microsoft.com/office/word/2010/wordprocessingGroup" xmlns:wpi="http://schemas.microsoft.com/office/word/2010/wordprocessingInk" xmlns:wne="http://schemas.microsoft.com/office/word/2006/wordml" xmlns:wps="http://schemas.microsoft.com/office/word/2010/wordprocessingShape" mc:Ignorable="w14 w15 w16se w16cid wp14">
+<w:hdr xmlns:wpc="http://schemas.microsoft.com/office/word/2010/wordprocessingCanvas" xmlns:cx="http://schemas.microsoft.com/office/drawing/2014/chartex" xmlns:mc="http://schemas.openxmlformats.org/markup-compatibility/2006" xmlns:o="urn:schemas-microsoft-com:office:office" xmlns:r="http://schemas.openxmlformats.org/officeDocument/2006/relationships" xmlns:m="http://schemas.openxmlformats.org/officeDocument/2006/math" xmlns:v="urn:schemas-microsoft-com:vml" xmlns:wp14="http://schemas.microsoft.com/office/word/2010/wordprocessingDrawing" xmlns:wp="http://schemas.openxmlformats.org/drawingml/2006/wordprocessingDrawing" xmlns:w10="urn:schemas-microsoft-com:office:word" xmlns:w="http://schemas.openxmlformats.org/wordprocessingml/2006/main" xmlns:w14="http://schemas.microsoft.com/office/word/2010/wordml" xmlns:w15="http://schemas.microsoft.com/office/word/2012/wordml" xmlns:w16se="http://schemas.microsoft.com/office/word/2015/wordml/symex" xmlns:wpg="http://schemas.microsoft.com/office/word/2010/wordprocessingGroup" xmlns:wpi="http://schemas.microsoft.com/office/word/2010/wordprocessingInk" xmlns:wne="http://schemas.microsoft.com/office/word/2006/wordml" xmlns:wps="http://schemas.microsoft.com/office/word/2010/wordprocessingShape" mc:Ignorable="w14 w15 w16se wp14">
   <w:p>
     <w:pPr>
       <w:pStyle w:val="Header"/>
@@ -21734,7 +22840,7 @@
 </file>
 
 <file path=word/numbering.xml><?xml version="1.0" encoding="utf-8"?>
-<w:numbering xmlns:wpc="http://schemas.microsoft.com/office/word/2010/wordprocessingCanvas" xmlns:cx="http://schemas.microsoft.com/office/drawing/2014/chartex" xmlns:cx1="http://schemas.microsoft.com/office/drawing/2015/9/8/chartex" xmlns:cx2="http://schemas.microsoft.com/office/drawing/2015/10/21/chartex" xmlns:cx3="http://schemas.microsoft.com/office/drawing/2016/5/9/chartex" xmlns:cx4="http://schemas.microsoft.com/office/drawing/2016/5/10/chartex" xmlns:cx5="http://schemas.microsoft.com/office/drawing/2016/5/11/chartex" xmlns:cx6="http://schemas.microsoft.com/office/drawing/2016/5/12/chartex" xmlns:cx7="http://schemas.microsoft.com/office/drawing/2016/5/13/chartex" xmlns:cx8="http://schemas.microsoft.com/office/drawing/2016/5/14/chartex" xmlns:mc="http://schemas.openxmlformats.org/markup-compatibility/2006" xmlns:aink="http://schemas.microsoft.com/office/drawing/2016/ink" xmlns:am3d="http://schemas.microsoft.com/office/drawing/2017/model3d" xmlns:o="urn:schemas-microsoft-com:office:office" xmlns:r="http://schemas.openxmlformats.org/officeDocument/2006/relationships" xmlns:m="http://schemas.openxmlformats.org/officeDocument/2006/math" xmlns:v="urn:schemas-microsoft-com:vml" xmlns:wp14="http://schemas.microsoft.com/office/word/2010/wordprocessingDrawing" xmlns:wp="http://schemas.openxmlformats.org/drawingml/2006/wordprocessingDrawing" xmlns:w10="urn:schemas-microsoft-com:office:word" xmlns:w="http://schemas.openxmlformats.org/wordprocessingml/2006/main" xmlns:w14="http://schemas.microsoft.com/office/word/2010/wordml" xmlns:w15="http://schemas.microsoft.com/office/word/2012/wordml" xmlns:w16cid="http://schemas.microsoft.com/office/word/2016/wordml/cid" xmlns:w16se="http://schemas.microsoft.com/office/word/2015/wordml/symex" xmlns:wpg="http://schemas.microsoft.com/office/word/2010/wordprocessingGroup" xmlns:wpi="http://schemas.microsoft.com/office/word/2010/wordprocessingInk" xmlns:wne="http://schemas.microsoft.com/office/word/2006/wordml" xmlns:wps="http://schemas.microsoft.com/office/word/2010/wordprocessingShape" mc:Ignorable="w14 w15 w16se w16cid wp14">
+<w:numbering xmlns:wpc="http://schemas.microsoft.com/office/word/2010/wordprocessingCanvas" xmlns:cx="http://schemas.microsoft.com/office/drawing/2014/chartex" xmlns:mc="http://schemas.openxmlformats.org/markup-compatibility/2006" xmlns:o="urn:schemas-microsoft-com:office:office" xmlns:r="http://schemas.openxmlformats.org/officeDocument/2006/relationships" xmlns:m="http://schemas.openxmlformats.org/officeDocument/2006/math" xmlns:v="urn:schemas-microsoft-com:vml" xmlns:wp14="http://schemas.microsoft.com/office/word/2010/wordprocessingDrawing" xmlns:wp="http://schemas.openxmlformats.org/drawingml/2006/wordprocessingDrawing" xmlns:w10="urn:schemas-microsoft-com:office:word" xmlns:w="http://schemas.openxmlformats.org/wordprocessingml/2006/main" xmlns:w14="http://schemas.microsoft.com/office/word/2010/wordml" xmlns:w15="http://schemas.microsoft.com/office/word/2012/wordml" xmlns:w16se="http://schemas.microsoft.com/office/word/2015/wordml/symex" xmlns:wpg="http://schemas.microsoft.com/office/word/2010/wordprocessingGroup" xmlns:wpi="http://schemas.microsoft.com/office/word/2010/wordprocessingInk" xmlns:wne="http://schemas.microsoft.com/office/word/2006/wordml" xmlns:wps="http://schemas.microsoft.com/office/word/2010/wordprocessingShape" mc:Ignorable="w14 w15 w16se wp14">
   <w:abstractNum w:abstractNumId="0" w15:restartNumberingAfterBreak="0">
     <w:nsid w:val="006B30CC"/>
     <w:multiLevelType w:val="hybridMultilevel"/>
@@ -22442,146 +23548,6 @@
     </w:lvl>
   </w:abstractNum>
   <w:abstractNum w:abstractNumId="6" w15:restartNumberingAfterBreak="0">
-    <w:nsid w:val="13600554"/>
-    <w:multiLevelType w:val="hybridMultilevel"/>
-    <w:tmpl w:val="32C28BEA"/>
-    <w:lvl w:ilvl="0" w:tplc="04090001">
-      <w:start w:val="1"/>
-      <w:numFmt w:val="bullet"/>
-      <w:lvlText w:val=""/>
-      <w:lvlJc w:val="left"/>
-      <w:pPr>
-        <w:tabs>
-          <w:tab w:val="num" w:pos="1077"/>
-        </w:tabs>
-        <w:ind w:left="1077" w:hanging="360"/>
-      </w:pPr>
-      <w:rPr>
-        <w:rFonts w:ascii="Symbol" w:hAnsi="Symbol" w:hint="default"/>
-      </w:rPr>
-    </w:lvl>
-    <w:lvl w:ilvl="1" w:tplc="04090005">
-      <w:start w:val="1"/>
-      <w:numFmt w:val="bullet"/>
-      <w:lvlText w:val=""/>
-      <w:lvlJc w:val="left"/>
-      <w:pPr>
-        <w:tabs>
-          <w:tab w:val="num" w:pos="1530"/>
-        </w:tabs>
-        <w:ind w:left="1530" w:hanging="360"/>
-      </w:pPr>
-      <w:rPr>
-        <w:rFonts w:ascii="Wingdings" w:hAnsi="Wingdings" w:hint="default"/>
-      </w:rPr>
-    </w:lvl>
-    <w:lvl w:ilvl="2" w:tplc="EEEA08D8">
-      <w:start w:val="1"/>
-      <w:numFmt w:val="bullet"/>
-      <w:lvlText w:val=""/>
-      <w:lvlJc w:val="left"/>
-      <w:pPr>
-        <w:tabs>
-          <w:tab w:val="num" w:pos="2517"/>
-        </w:tabs>
-        <w:ind w:left="2517" w:hanging="360"/>
-      </w:pPr>
-      <w:rPr>
-        <w:rFonts w:ascii="Wingdings" w:hAnsi="Wingdings" w:hint="default"/>
-      </w:rPr>
-    </w:lvl>
-    <w:lvl w:ilvl="3" w:tplc="B4F254A4">
-      <w:start w:val="1"/>
-      <w:numFmt w:val="bullet"/>
-      <w:lvlText w:val=""/>
-      <w:lvlJc w:val="left"/>
-      <w:pPr>
-        <w:tabs>
-          <w:tab w:val="num" w:pos="3237"/>
-        </w:tabs>
-        <w:ind w:left="3237" w:hanging="360"/>
-      </w:pPr>
-      <w:rPr>
-        <w:rFonts w:ascii="Symbol" w:hAnsi="Symbol" w:hint="default"/>
-      </w:rPr>
-    </w:lvl>
-    <w:lvl w:ilvl="4" w:tplc="807804BC" w:tentative="1">
-      <w:start w:val="1"/>
-      <w:numFmt w:val="bullet"/>
-      <w:lvlText w:val="o"/>
-      <w:lvlJc w:val="left"/>
-      <w:pPr>
-        <w:tabs>
-          <w:tab w:val="num" w:pos="3957"/>
-        </w:tabs>
-        <w:ind w:left="3957" w:hanging="360"/>
-      </w:pPr>
-      <w:rPr>
-        <w:rFonts w:ascii="Courier New" w:hAnsi="Courier New" w:cs="Courier New" w:hint="default"/>
-      </w:rPr>
-    </w:lvl>
-    <w:lvl w:ilvl="5" w:tplc="ED5A34B0" w:tentative="1">
-      <w:start w:val="1"/>
-      <w:numFmt w:val="bullet"/>
-      <w:lvlText w:val=""/>
-      <w:lvlJc w:val="left"/>
-      <w:pPr>
-        <w:tabs>
-          <w:tab w:val="num" w:pos="4677"/>
-        </w:tabs>
-        <w:ind w:left="4677" w:hanging="360"/>
-      </w:pPr>
-      <w:rPr>
-        <w:rFonts w:ascii="Wingdings" w:hAnsi="Wingdings" w:hint="default"/>
-      </w:rPr>
-    </w:lvl>
-    <w:lvl w:ilvl="6" w:tplc="8F726F1A" w:tentative="1">
-      <w:start w:val="1"/>
-      <w:numFmt w:val="bullet"/>
-      <w:lvlText w:val=""/>
-      <w:lvlJc w:val="left"/>
-      <w:pPr>
-        <w:tabs>
-          <w:tab w:val="num" w:pos="5397"/>
-        </w:tabs>
-        <w:ind w:left="5397" w:hanging="360"/>
-      </w:pPr>
-      <w:rPr>
-        <w:rFonts w:ascii="Symbol" w:hAnsi="Symbol" w:hint="default"/>
-      </w:rPr>
-    </w:lvl>
-    <w:lvl w:ilvl="7" w:tplc="982C7FCC" w:tentative="1">
-      <w:start w:val="1"/>
-      <w:numFmt w:val="bullet"/>
-      <w:lvlText w:val="o"/>
-      <w:lvlJc w:val="left"/>
-      <w:pPr>
-        <w:tabs>
-          <w:tab w:val="num" w:pos="6117"/>
-        </w:tabs>
-        <w:ind w:left="6117" w:hanging="360"/>
-      </w:pPr>
-      <w:rPr>
-        <w:rFonts w:ascii="Courier New" w:hAnsi="Courier New" w:cs="Courier New" w:hint="default"/>
-      </w:rPr>
-    </w:lvl>
-    <w:lvl w:ilvl="8" w:tplc="266C6344" w:tentative="1">
-      <w:start w:val="1"/>
-      <w:numFmt w:val="bullet"/>
-      <w:lvlText w:val=""/>
-      <w:lvlJc w:val="left"/>
-      <w:pPr>
-        <w:tabs>
-          <w:tab w:val="num" w:pos="6837"/>
-        </w:tabs>
-        <w:ind w:left="6837" w:hanging="360"/>
-      </w:pPr>
-      <w:rPr>
-        <w:rFonts w:ascii="Wingdings" w:hAnsi="Wingdings" w:hint="default"/>
-      </w:rPr>
-    </w:lvl>
-  </w:abstractNum>
-  <w:abstractNum w:abstractNumId="7" w15:restartNumberingAfterBreak="0">
     <w:nsid w:val="176E0653"/>
     <w:multiLevelType w:val="hybridMultilevel"/>
     <w:tmpl w:val="79A07D6E"/>
@@ -22694,7 +23660,7 @@
       </w:rPr>
     </w:lvl>
   </w:abstractNum>
-  <w:abstractNum w:abstractNumId="8" w15:restartNumberingAfterBreak="0">
+  <w:abstractNum w:abstractNumId="7" w15:restartNumberingAfterBreak="0">
     <w:nsid w:val="17F1410C"/>
     <w:multiLevelType w:val="hybridMultilevel"/>
     <w:tmpl w:val="7DCECF24"/>
@@ -22814,7 +23780,7 @@
       </w:pPr>
     </w:lvl>
   </w:abstractNum>
-  <w:abstractNum w:abstractNumId="9" w15:restartNumberingAfterBreak="0">
+  <w:abstractNum w:abstractNumId="8" w15:restartNumberingAfterBreak="0">
     <w:nsid w:val="1C04712B"/>
     <w:multiLevelType w:val="multilevel"/>
     <w:tmpl w:val="CCA425B6"/>
@@ -22911,7 +23877,7 @@
       </w:pPr>
     </w:lvl>
   </w:abstractNum>
-  <w:abstractNum w:abstractNumId="10" w15:restartNumberingAfterBreak="0">
+  <w:abstractNum w:abstractNumId="9" w15:restartNumberingAfterBreak="0">
     <w:nsid w:val="1C436F2B"/>
     <w:multiLevelType w:val="hybridMultilevel"/>
     <w:tmpl w:val="67FEFCAC"/>
@@ -23000,147 +23966,7 @@
       </w:pPr>
     </w:lvl>
   </w:abstractNum>
-  <w:abstractNum w:abstractNumId="11" w15:restartNumberingAfterBreak="0">
-    <w:nsid w:val="1D0E5F37"/>
-    <w:multiLevelType w:val="hybridMultilevel"/>
-    <w:tmpl w:val="3538EBE0"/>
-    <w:lvl w:ilvl="0" w:tplc="04090001">
-      <w:start w:val="1"/>
-      <w:numFmt w:val="bullet"/>
-      <w:lvlText w:val=""/>
-      <w:lvlJc w:val="left"/>
-      <w:pPr>
-        <w:tabs>
-          <w:tab w:val="num" w:pos="1077"/>
-        </w:tabs>
-        <w:ind w:left="1077" w:hanging="360"/>
-      </w:pPr>
-      <w:rPr>
-        <w:rFonts w:ascii="Symbol" w:hAnsi="Symbol" w:hint="default"/>
-      </w:rPr>
-    </w:lvl>
-    <w:lvl w:ilvl="1" w:tplc="8CD095EC">
-      <w:start w:val="1"/>
-      <w:numFmt w:val="bullet"/>
-      <w:lvlText w:val="o"/>
-      <w:lvlJc w:val="left"/>
-      <w:pPr>
-        <w:tabs>
-          <w:tab w:val="num" w:pos="1797"/>
-        </w:tabs>
-        <w:ind w:left="1797" w:hanging="360"/>
-      </w:pPr>
-      <w:rPr>
-        <w:rFonts w:ascii="Courier New" w:hAnsi="Courier New" w:cs="Courier New" w:hint="default"/>
-      </w:rPr>
-    </w:lvl>
-    <w:lvl w:ilvl="2" w:tplc="EEEA08D8">
-      <w:start w:val="1"/>
-      <w:numFmt w:val="bullet"/>
-      <w:lvlText w:val=""/>
-      <w:lvlJc w:val="left"/>
-      <w:pPr>
-        <w:tabs>
-          <w:tab w:val="num" w:pos="2517"/>
-        </w:tabs>
-        <w:ind w:left="2517" w:hanging="360"/>
-      </w:pPr>
-      <w:rPr>
-        <w:rFonts w:ascii="Wingdings" w:hAnsi="Wingdings" w:hint="default"/>
-      </w:rPr>
-    </w:lvl>
-    <w:lvl w:ilvl="3" w:tplc="B4F254A4">
-      <w:start w:val="1"/>
-      <w:numFmt w:val="bullet"/>
-      <w:lvlText w:val=""/>
-      <w:lvlJc w:val="left"/>
-      <w:pPr>
-        <w:tabs>
-          <w:tab w:val="num" w:pos="3237"/>
-        </w:tabs>
-        <w:ind w:left="3237" w:hanging="360"/>
-      </w:pPr>
-      <w:rPr>
-        <w:rFonts w:ascii="Symbol" w:hAnsi="Symbol" w:hint="default"/>
-      </w:rPr>
-    </w:lvl>
-    <w:lvl w:ilvl="4" w:tplc="807804BC" w:tentative="1">
-      <w:start w:val="1"/>
-      <w:numFmt w:val="bullet"/>
-      <w:lvlText w:val="o"/>
-      <w:lvlJc w:val="left"/>
-      <w:pPr>
-        <w:tabs>
-          <w:tab w:val="num" w:pos="3957"/>
-        </w:tabs>
-        <w:ind w:left="3957" w:hanging="360"/>
-      </w:pPr>
-      <w:rPr>
-        <w:rFonts w:ascii="Courier New" w:hAnsi="Courier New" w:cs="Courier New" w:hint="default"/>
-      </w:rPr>
-    </w:lvl>
-    <w:lvl w:ilvl="5" w:tplc="ED5A34B0" w:tentative="1">
-      <w:start w:val="1"/>
-      <w:numFmt w:val="bullet"/>
-      <w:lvlText w:val=""/>
-      <w:lvlJc w:val="left"/>
-      <w:pPr>
-        <w:tabs>
-          <w:tab w:val="num" w:pos="4677"/>
-        </w:tabs>
-        <w:ind w:left="4677" w:hanging="360"/>
-      </w:pPr>
-      <w:rPr>
-        <w:rFonts w:ascii="Wingdings" w:hAnsi="Wingdings" w:hint="default"/>
-      </w:rPr>
-    </w:lvl>
-    <w:lvl w:ilvl="6" w:tplc="8F726F1A" w:tentative="1">
-      <w:start w:val="1"/>
-      <w:numFmt w:val="bullet"/>
-      <w:lvlText w:val=""/>
-      <w:lvlJc w:val="left"/>
-      <w:pPr>
-        <w:tabs>
-          <w:tab w:val="num" w:pos="5397"/>
-        </w:tabs>
-        <w:ind w:left="5397" w:hanging="360"/>
-      </w:pPr>
-      <w:rPr>
-        <w:rFonts w:ascii="Symbol" w:hAnsi="Symbol" w:hint="default"/>
-      </w:rPr>
-    </w:lvl>
-    <w:lvl w:ilvl="7" w:tplc="982C7FCC" w:tentative="1">
-      <w:start w:val="1"/>
-      <w:numFmt w:val="bullet"/>
-      <w:lvlText w:val="o"/>
-      <w:lvlJc w:val="left"/>
-      <w:pPr>
-        <w:tabs>
-          <w:tab w:val="num" w:pos="6117"/>
-        </w:tabs>
-        <w:ind w:left="6117" w:hanging="360"/>
-      </w:pPr>
-      <w:rPr>
-        <w:rFonts w:ascii="Courier New" w:hAnsi="Courier New" w:cs="Courier New" w:hint="default"/>
-      </w:rPr>
-    </w:lvl>
-    <w:lvl w:ilvl="8" w:tplc="266C6344" w:tentative="1">
-      <w:start w:val="1"/>
-      <w:numFmt w:val="bullet"/>
-      <w:lvlText w:val=""/>
-      <w:lvlJc w:val="left"/>
-      <w:pPr>
-        <w:tabs>
-          <w:tab w:val="num" w:pos="6837"/>
-        </w:tabs>
-        <w:ind w:left="6837" w:hanging="360"/>
-      </w:pPr>
-      <w:rPr>
-        <w:rFonts w:ascii="Wingdings" w:hAnsi="Wingdings" w:hint="default"/>
-      </w:rPr>
-    </w:lvl>
-  </w:abstractNum>
-  <w:abstractNum w:abstractNumId="12" w15:restartNumberingAfterBreak="0">
+  <w:abstractNum w:abstractNumId="10" w15:restartNumberingAfterBreak="0">
     <w:nsid w:val="1DFB6E6A"/>
     <w:multiLevelType w:val="hybridMultilevel"/>
     <w:tmpl w:val="2B8AB9D6"/>
@@ -23253,7 +24079,120 @@
       </w:rPr>
     </w:lvl>
   </w:abstractNum>
-  <w:abstractNum w:abstractNumId="13" w15:restartNumberingAfterBreak="0">
+  <w:abstractNum w:abstractNumId="11" w15:restartNumberingAfterBreak="0">
+    <w:nsid w:val="1EC77B62"/>
+    <w:multiLevelType w:val="hybridMultilevel"/>
+    <w:tmpl w:val="6B840016"/>
+    <w:lvl w:ilvl="0" w:tplc="04090001">
+      <w:start w:val="1"/>
+      <w:numFmt w:val="bullet"/>
+      <w:lvlText w:val=""/>
+      <w:lvlJc w:val="left"/>
+      <w:pPr>
+        <w:ind w:left="1440" w:hanging="360"/>
+      </w:pPr>
+      <w:rPr>
+        <w:rFonts w:ascii="Symbol" w:hAnsi="Symbol" w:hint="default"/>
+      </w:rPr>
+    </w:lvl>
+    <w:lvl w:ilvl="1" w:tplc="04090003" w:tentative="1">
+      <w:start w:val="1"/>
+      <w:numFmt w:val="bullet"/>
+      <w:lvlText w:val="o"/>
+      <w:lvlJc w:val="left"/>
+      <w:pPr>
+        <w:ind w:left="2160" w:hanging="360"/>
+      </w:pPr>
+      <w:rPr>
+        <w:rFonts w:ascii="Courier New" w:hAnsi="Courier New" w:cs="Courier New" w:hint="default"/>
+      </w:rPr>
+    </w:lvl>
+    <w:lvl w:ilvl="2" w:tplc="04090005" w:tentative="1">
+      <w:start w:val="1"/>
+      <w:numFmt w:val="bullet"/>
+      <w:lvlText w:val=""/>
+      <w:lvlJc w:val="left"/>
+      <w:pPr>
+        <w:ind w:left="2880" w:hanging="360"/>
+      </w:pPr>
+      <w:rPr>
+        <w:rFonts w:ascii="Wingdings" w:hAnsi="Wingdings" w:hint="default"/>
+      </w:rPr>
+    </w:lvl>
+    <w:lvl w:ilvl="3" w:tplc="04090001" w:tentative="1">
+      <w:start w:val="1"/>
+      <w:numFmt w:val="bullet"/>
+      <w:lvlText w:val=""/>
+      <w:lvlJc w:val="left"/>
+      <w:pPr>
+        <w:ind w:left="3600" w:hanging="360"/>
+      </w:pPr>
+      <w:rPr>
+        <w:rFonts w:ascii="Symbol" w:hAnsi="Symbol" w:hint="default"/>
+      </w:rPr>
+    </w:lvl>
+    <w:lvl w:ilvl="4" w:tplc="04090003" w:tentative="1">
+      <w:start w:val="1"/>
+      <w:numFmt w:val="bullet"/>
+      <w:lvlText w:val="o"/>
+      <w:lvlJc w:val="left"/>
+      <w:pPr>
+        <w:ind w:left="4320" w:hanging="360"/>
+      </w:pPr>
+      <w:rPr>
+        <w:rFonts w:ascii="Courier New" w:hAnsi="Courier New" w:cs="Courier New" w:hint="default"/>
+      </w:rPr>
+    </w:lvl>
+    <w:lvl w:ilvl="5" w:tplc="04090005" w:tentative="1">
+      <w:start w:val="1"/>
+      <w:numFmt w:val="bullet"/>
+      <w:lvlText w:val=""/>
+      <w:lvlJc w:val="left"/>
+      <w:pPr>
+        <w:ind w:left="5040" w:hanging="360"/>
+      </w:pPr>
+      <w:rPr>
+        <w:rFonts w:ascii="Wingdings" w:hAnsi="Wingdings" w:hint="default"/>
+      </w:rPr>
+    </w:lvl>
+    <w:lvl w:ilvl="6" w:tplc="04090001" w:tentative="1">
+      <w:start w:val="1"/>
+      <w:numFmt w:val="bullet"/>
+      <w:lvlText w:val=""/>
+      <w:lvlJc w:val="left"/>
+      <w:pPr>
+        <w:ind w:left="5760" w:hanging="360"/>
+      </w:pPr>
+      <w:rPr>
+        <w:rFonts w:ascii="Symbol" w:hAnsi="Symbol" w:hint="default"/>
+      </w:rPr>
+    </w:lvl>
+    <w:lvl w:ilvl="7" w:tplc="04090003" w:tentative="1">
+      <w:start w:val="1"/>
+      <w:numFmt w:val="bullet"/>
+      <w:lvlText w:val="o"/>
+      <w:lvlJc w:val="left"/>
+      <w:pPr>
+        <w:ind w:left="6480" w:hanging="360"/>
+      </w:pPr>
+      <w:rPr>
+        <w:rFonts w:ascii="Courier New" w:hAnsi="Courier New" w:cs="Courier New" w:hint="default"/>
+      </w:rPr>
+    </w:lvl>
+    <w:lvl w:ilvl="8" w:tplc="04090005" w:tentative="1">
+      <w:start w:val="1"/>
+      <w:numFmt w:val="bullet"/>
+      <w:lvlText w:val=""/>
+      <w:lvlJc w:val="left"/>
+      <w:pPr>
+        <w:ind w:left="7200" w:hanging="360"/>
+      </w:pPr>
+      <w:rPr>
+        <w:rFonts w:ascii="Wingdings" w:hAnsi="Wingdings" w:hint="default"/>
+      </w:rPr>
+    </w:lvl>
+  </w:abstractNum>
+  <w:abstractNum w:abstractNumId="12" w15:restartNumberingAfterBreak="0">
     <w:nsid w:val="21503970"/>
     <w:multiLevelType w:val="hybridMultilevel"/>
     <w:tmpl w:val="56F433DE"/>
@@ -23366,7 +24305,7 @@
       </w:rPr>
     </w:lvl>
   </w:abstractNum>
-  <w:abstractNum w:abstractNumId="14" w15:restartNumberingAfterBreak="0">
+  <w:abstractNum w:abstractNumId="13" w15:restartNumberingAfterBreak="0">
     <w:nsid w:val="22B83419"/>
     <w:multiLevelType w:val="hybridMultilevel"/>
     <w:tmpl w:val="E41462B4"/>
@@ -23479,7 +24418,7 @@
       </w:rPr>
     </w:lvl>
   </w:abstractNum>
-  <w:abstractNum w:abstractNumId="15" w15:restartNumberingAfterBreak="0">
+  <w:abstractNum w:abstractNumId="14" w15:restartNumberingAfterBreak="0">
     <w:nsid w:val="23EC60B3"/>
     <w:multiLevelType w:val="hybridMultilevel"/>
     <w:tmpl w:val="FB5ED5F8"/>
@@ -23592,7 +24531,7 @@
       </w:rPr>
     </w:lvl>
   </w:abstractNum>
-  <w:abstractNum w:abstractNumId="16" w15:restartNumberingAfterBreak="0">
+  <w:abstractNum w:abstractNumId="15" w15:restartNumberingAfterBreak="0">
     <w:nsid w:val="26036D4B"/>
     <w:multiLevelType w:val="hybridMultilevel"/>
     <w:tmpl w:val="6736D81A"/>
@@ -23705,7 +24644,7 @@
       </w:rPr>
     </w:lvl>
   </w:abstractNum>
-  <w:abstractNum w:abstractNumId="17" w15:restartNumberingAfterBreak="0">
+  <w:abstractNum w:abstractNumId="16" w15:restartNumberingAfterBreak="0">
     <w:nsid w:val="264F6A5A"/>
     <w:multiLevelType w:val="multilevel"/>
     <w:tmpl w:val="7D24519E"/>
@@ -23822,7 +24761,7 @@
       </w:pPr>
     </w:lvl>
   </w:abstractNum>
-  <w:abstractNum w:abstractNumId="18" w15:restartNumberingAfterBreak="0">
+  <w:abstractNum w:abstractNumId="17" w15:restartNumberingAfterBreak="0">
     <w:nsid w:val="28BA15A2"/>
     <w:multiLevelType w:val="hybridMultilevel"/>
     <w:tmpl w:val="5088D86A"/>
@@ -23935,7 +24874,7 @@
       </w:rPr>
     </w:lvl>
   </w:abstractNum>
-  <w:abstractNum w:abstractNumId="19" w15:restartNumberingAfterBreak="0">
+  <w:abstractNum w:abstractNumId="18" w15:restartNumberingAfterBreak="0">
     <w:nsid w:val="2CA73B04"/>
     <w:multiLevelType w:val="hybridMultilevel"/>
     <w:tmpl w:val="B4746A66"/>
@@ -24048,7 +24987,7 @@
       </w:rPr>
     </w:lvl>
   </w:abstractNum>
-  <w:abstractNum w:abstractNumId="20" w15:restartNumberingAfterBreak="0">
+  <w:abstractNum w:abstractNumId="19" w15:restartNumberingAfterBreak="0">
     <w:nsid w:val="31165C79"/>
     <w:multiLevelType w:val="hybridMultilevel"/>
     <w:tmpl w:val="CCCE77D4"/>
@@ -24161,7 +25100,7 @@
       </w:rPr>
     </w:lvl>
   </w:abstractNum>
-  <w:abstractNum w:abstractNumId="21" w15:restartNumberingAfterBreak="0">
+  <w:abstractNum w:abstractNumId="20" w15:restartNumberingAfterBreak="0">
     <w:nsid w:val="324F4BD7"/>
     <w:multiLevelType w:val="multilevel"/>
     <w:tmpl w:val="3AE6E7A2"/>
@@ -24278,7 +25217,7 @@
       </w:pPr>
     </w:lvl>
   </w:abstractNum>
-  <w:abstractNum w:abstractNumId="22" w15:restartNumberingAfterBreak="0">
+  <w:abstractNum w:abstractNumId="21" w15:restartNumberingAfterBreak="0">
     <w:nsid w:val="36A76F8E"/>
     <w:multiLevelType w:val="hybridMultilevel"/>
     <w:tmpl w:val="509869D6"/>
@@ -24391,7 +25330,7 @@
       </w:rPr>
     </w:lvl>
   </w:abstractNum>
-  <w:abstractNum w:abstractNumId="23" w15:restartNumberingAfterBreak="0">
+  <w:abstractNum w:abstractNumId="22" w15:restartNumberingAfterBreak="0">
     <w:nsid w:val="37B85757"/>
     <w:multiLevelType w:val="hybridMultilevel"/>
     <w:tmpl w:val="D11A76E8"/>
@@ -24504,156 +25443,7 @@
       </w:rPr>
     </w:lvl>
   </w:abstractNum>
-  <w:abstractNum w:abstractNumId="24" w15:restartNumberingAfterBreak="0">
-    <w:nsid w:val="3C2E74B0"/>
-    <w:multiLevelType w:val="multilevel"/>
-    <w:tmpl w:val="B958E4B0"/>
-    <w:lvl w:ilvl="0">
-      <w:start w:val="1"/>
-      <w:numFmt w:val="bullet"/>
-      <w:lvlText w:val=""/>
-      <w:lvlJc w:val="left"/>
-      <w:pPr>
-        <w:tabs>
-          <w:tab w:val="num" w:pos="720"/>
-        </w:tabs>
-        <w:ind w:left="720" w:hanging="360"/>
-      </w:pPr>
-      <w:rPr>
-        <w:rFonts w:ascii="Symbol" w:hAnsi="Symbol" w:hint="default"/>
-        <w:sz w:val="20"/>
-      </w:rPr>
-    </w:lvl>
-    <w:lvl w:ilvl="1" w:tentative="1">
-      <w:start w:val="1"/>
-      <w:numFmt w:val="bullet"/>
-      <w:lvlText w:val="o"/>
-      <w:lvlJc w:val="left"/>
-      <w:pPr>
-        <w:tabs>
-          <w:tab w:val="num" w:pos="1440"/>
-        </w:tabs>
-        <w:ind w:left="1440" w:hanging="360"/>
-      </w:pPr>
-      <w:rPr>
-        <w:rFonts w:ascii="Courier New" w:hAnsi="Courier New" w:hint="default"/>
-        <w:sz w:val="20"/>
-      </w:rPr>
-    </w:lvl>
-    <w:lvl w:ilvl="2" w:tentative="1">
-      <w:start w:val="1"/>
-      <w:numFmt w:val="bullet"/>
-      <w:lvlText w:val=""/>
-      <w:lvlJc w:val="left"/>
-      <w:pPr>
-        <w:tabs>
-          <w:tab w:val="num" w:pos="2160"/>
-        </w:tabs>
-        <w:ind w:left="2160" w:hanging="360"/>
-      </w:pPr>
-      <w:rPr>
-        <w:rFonts w:ascii="Wingdings" w:hAnsi="Wingdings" w:hint="default"/>
-        <w:sz w:val="20"/>
-      </w:rPr>
-    </w:lvl>
-    <w:lvl w:ilvl="3" w:tentative="1">
-      <w:start w:val="1"/>
-      <w:numFmt w:val="bullet"/>
-      <w:lvlText w:val=""/>
-      <w:lvlJc w:val="left"/>
-      <w:pPr>
-        <w:tabs>
-          <w:tab w:val="num" w:pos="2880"/>
-        </w:tabs>
-        <w:ind w:left="2880" w:hanging="360"/>
-      </w:pPr>
-      <w:rPr>
-        <w:rFonts w:ascii="Wingdings" w:hAnsi="Wingdings" w:hint="default"/>
-        <w:sz w:val="20"/>
-      </w:rPr>
-    </w:lvl>
-    <w:lvl w:ilvl="4" w:tentative="1">
-      <w:start w:val="1"/>
-      <w:numFmt w:val="bullet"/>
-      <w:lvlText w:val=""/>
-      <w:lvlJc w:val="left"/>
-      <w:pPr>
-        <w:tabs>
-          <w:tab w:val="num" w:pos="3600"/>
-        </w:tabs>
-        <w:ind w:left="3600" w:hanging="360"/>
-      </w:pPr>
-      <w:rPr>
-        <w:rFonts w:ascii="Wingdings" w:hAnsi="Wingdings" w:hint="default"/>
-        <w:sz w:val="20"/>
-      </w:rPr>
-    </w:lvl>
-    <w:lvl w:ilvl="5" w:tentative="1">
-      <w:start w:val="1"/>
-      <w:numFmt w:val="bullet"/>
-      <w:lvlText w:val=""/>
-      <w:lvlJc w:val="left"/>
-      <w:pPr>
-        <w:tabs>
-          <w:tab w:val="num" w:pos="4320"/>
-        </w:tabs>
-        <w:ind w:left="4320" w:hanging="360"/>
-      </w:pPr>
-      <w:rPr>
-        <w:rFonts w:ascii="Wingdings" w:hAnsi="Wingdings" w:hint="default"/>
-        <w:sz w:val="20"/>
-      </w:rPr>
-    </w:lvl>
-    <w:lvl w:ilvl="6" w:tentative="1">
-      <w:start w:val="1"/>
-      <w:numFmt w:val="bullet"/>
-      <w:lvlText w:val=""/>
-      <w:lvlJc w:val="left"/>
-      <w:pPr>
-        <w:tabs>
-          <w:tab w:val="num" w:pos="5040"/>
-        </w:tabs>
-        <w:ind w:left="5040" w:hanging="360"/>
-      </w:pPr>
-      <w:rPr>
-        <w:rFonts w:ascii="Wingdings" w:hAnsi="Wingdings" w:hint="default"/>
-        <w:sz w:val="20"/>
-      </w:rPr>
-    </w:lvl>
-    <w:lvl w:ilvl="7" w:tentative="1">
-      <w:start w:val="1"/>
-      <w:numFmt w:val="bullet"/>
-      <w:lvlText w:val=""/>
-      <w:lvlJc w:val="left"/>
-      <w:pPr>
-        <w:tabs>
-          <w:tab w:val="num" w:pos="5760"/>
-        </w:tabs>
-        <w:ind w:left="5760" w:hanging="360"/>
-      </w:pPr>
-      <w:rPr>
-        <w:rFonts w:ascii="Wingdings" w:hAnsi="Wingdings" w:hint="default"/>
-        <w:sz w:val="20"/>
-      </w:rPr>
-    </w:lvl>
-    <w:lvl w:ilvl="8" w:tentative="1">
-      <w:start w:val="1"/>
-      <w:numFmt w:val="bullet"/>
-      <w:lvlText w:val=""/>
-      <w:lvlJc w:val="left"/>
-      <w:pPr>
-        <w:tabs>
-          <w:tab w:val="num" w:pos="6480"/>
-        </w:tabs>
-        <w:ind w:left="6480" w:hanging="360"/>
-      </w:pPr>
-      <w:rPr>
-        <w:rFonts w:ascii="Wingdings" w:hAnsi="Wingdings" w:hint="default"/>
-        <w:sz w:val="20"/>
-      </w:rPr>
-    </w:lvl>
-  </w:abstractNum>
-  <w:abstractNum w:abstractNumId="25" w15:restartNumberingAfterBreak="0">
+  <w:abstractNum w:abstractNumId="23" w15:restartNumberingAfterBreak="0">
     <w:nsid w:val="3DCC7143"/>
     <w:multiLevelType w:val="multilevel"/>
     <w:tmpl w:val="3F40F932"/>
@@ -24816,7 +25606,7 @@
       </w:rPr>
     </w:lvl>
   </w:abstractNum>
-  <w:abstractNum w:abstractNumId="26" w15:restartNumberingAfterBreak="0">
+  <w:abstractNum w:abstractNumId="24" w15:restartNumberingAfterBreak="0">
     <w:nsid w:val="41EE0434"/>
     <w:multiLevelType w:val="hybridMultilevel"/>
     <w:tmpl w:val="DB70D1F0"/>
@@ -24929,7 +25719,7 @@
       </w:rPr>
     </w:lvl>
   </w:abstractNum>
-  <w:abstractNum w:abstractNumId="27" w15:restartNumberingAfterBreak="0">
+  <w:abstractNum w:abstractNumId="25" w15:restartNumberingAfterBreak="0">
     <w:nsid w:val="432F1BFD"/>
     <w:multiLevelType w:val="hybridMultilevel"/>
     <w:tmpl w:val="C99013DA"/>
@@ -25042,7 +25832,7 @@
       </w:rPr>
     </w:lvl>
   </w:abstractNum>
-  <w:abstractNum w:abstractNumId="28" w15:restartNumberingAfterBreak="0">
+  <w:abstractNum w:abstractNumId="26" w15:restartNumberingAfterBreak="0">
     <w:nsid w:val="4357222D"/>
     <w:multiLevelType w:val="multilevel"/>
     <w:tmpl w:val="BBECE992"/>
@@ -25204,7 +25994,120 @@
       </w:rPr>
     </w:lvl>
   </w:abstractNum>
-  <w:abstractNum w:abstractNumId="29" w15:restartNumberingAfterBreak="0">
+  <w:abstractNum w:abstractNumId="27" w15:restartNumberingAfterBreak="0">
+    <w:nsid w:val="456621C4"/>
+    <w:multiLevelType w:val="hybridMultilevel"/>
+    <w:tmpl w:val="BC1E4016"/>
+    <w:lvl w:ilvl="0" w:tplc="04090001">
+      <w:start w:val="1"/>
+      <w:numFmt w:val="bullet"/>
+      <w:lvlText w:val=""/>
+      <w:lvlJc w:val="left"/>
+      <w:pPr>
+        <w:ind w:left="1080" w:hanging="360"/>
+      </w:pPr>
+      <w:rPr>
+        <w:rFonts w:ascii="Symbol" w:hAnsi="Symbol" w:hint="default"/>
+      </w:rPr>
+    </w:lvl>
+    <w:lvl w:ilvl="1" w:tplc="04090005">
+      <w:start w:val="1"/>
+      <w:numFmt w:val="bullet"/>
+      <w:lvlText w:val=""/>
+      <w:lvlJc w:val="left"/>
+      <w:pPr>
+        <w:ind w:left="1800" w:hanging="360"/>
+      </w:pPr>
+      <w:rPr>
+        <w:rFonts w:ascii="Wingdings" w:hAnsi="Wingdings" w:hint="default"/>
+      </w:rPr>
+    </w:lvl>
+    <w:lvl w:ilvl="2" w:tplc="04090005" w:tentative="1">
+      <w:start w:val="1"/>
+      <w:numFmt w:val="bullet"/>
+      <w:lvlText w:val=""/>
+      <w:lvlJc w:val="left"/>
+      <w:pPr>
+        <w:ind w:left="2520" w:hanging="360"/>
+      </w:pPr>
+      <w:rPr>
+        <w:rFonts w:ascii="Wingdings" w:hAnsi="Wingdings" w:hint="default"/>
+      </w:rPr>
+    </w:lvl>
+    <w:lvl w:ilvl="3" w:tplc="04090001" w:tentative="1">
+      <w:start w:val="1"/>
+      <w:numFmt w:val="bullet"/>
+      <w:lvlText w:val=""/>
+      <w:lvlJc w:val="left"/>
+      <w:pPr>
+        <w:ind w:left="3240" w:hanging="360"/>
+      </w:pPr>
+      <w:rPr>
+        <w:rFonts w:ascii="Symbol" w:hAnsi="Symbol" w:hint="default"/>
+      </w:rPr>
+    </w:lvl>
+    <w:lvl w:ilvl="4" w:tplc="04090003" w:tentative="1">
+      <w:start w:val="1"/>
+      <w:numFmt w:val="bullet"/>
+      <w:lvlText w:val="o"/>
+      <w:lvlJc w:val="left"/>
+      <w:pPr>
+        <w:ind w:left="3960" w:hanging="360"/>
+      </w:pPr>
+      <w:rPr>
+        <w:rFonts w:ascii="Courier New" w:hAnsi="Courier New" w:cs="Courier New" w:hint="default"/>
+      </w:rPr>
+    </w:lvl>
+    <w:lvl w:ilvl="5" w:tplc="04090005" w:tentative="1">
+      <w:start w:val="1"/>
+      <w:numFmt w:val="bullet"/>
+      <w:lvlText w:val=""/>
+      <w:lvlJc w:val="left"/>
+      <w:pPr>
+        <w:ind w:left="4680" w:hanging="360"/>
+      </w:pPr>
+      <w:rPr>
+        <w:rFonts w:ascii="Wingdings" w:hAnsi="Wingdings" w:hint="default"/>
+      </w:rPr>
+    </w:lvl>
+    <w:lvl w:ilvl="6" w:tplc="04090001" w:tentative="1">
+      <w:start w:val="1"/>
+      <w:numFmt w:val="bullet"/>
+      <w:lvlText w:val=""/>
+      <w:lvlJc w:val="left"/>
+      <w:pPr>
+        <w:ind w:left="5400" w:hanging="360"/>
+      </w:pPr>
+      <w:rPr>
+        <w:rFonts w:ascii="Symbol" w:hAnsi="Symbol" w:hint="default"/>
+      </w:rPr>
+    </w:lvl>
+    <w:lvl w:ilvl="7" w:tplc="04090003" w:tentative="1">
+      <w:start w:val="1"/>
+      <w:numFmt w:val="bullet"/>
+      <w:lvlText w:val="o"/>
+      <w:lvlJc w:val="left"/>
+      <w:pPr>
+        <w:ind w:left="6120" w:hanging="360"/>
+      </w:pPr>
+      <w:rPr>
+        <w:rFonts w:ascii="Courier New" w:hAnsi="Courier New" w:cs="Courier New" w:hint="default"/>
+      </w:rPr>
+    </w:lvl>
+    <w:lvl w:ilvl="8" w:tplc="04090005" w:tentative="1">
+      <w:start w:val="1"/>
+      <w:numFmt w:val="bullet"/>
+      <w:lvlText w:val=""/>
+      <w:lvlJc w:val="left"/>
+      <w:pPr>
+        <w:ind w:left="6840" w:hanging="360"/>
+      </w:pPr>
+      <w:rPr>
+        <w:rFonts w:ascii="Wingdings" w:hAnsi="Wingdings" w:hint="default"/>
+      </w:rPr>
+    </w:lvl>
+  </w:abstractNum>
+  <w:abstractNum w:abstractNumId="28" w15:restartNumberingAfterBreak="0">
     <w:nsid w:val="48884A29"/>
     <w:multiLevelType w:val="hybridMultilevel"/>
     <w:tmpl w:val="A8F0AAE2"/>
@@ -25317,7 +26220,7 @@
       </w:rPr>
     </w:lvl>
   </w:abstractNum>
-  <w:abstractNum w:abstractNumId="30" w15:restartNumberingAfterBreak="0">
+  <w:abstractNum w:abstractNumId="29" w15:restartNumberingAfterBreak="0">
     <w:nsid w:val="48AC3520"/>
     <w:multiLevelType w:val="multilevel"/>
     <w:tmpl w:val="6A5E2E9A"/>
@@ -25464,7 +26367,7 @@
       </w:rPr>
     </w:lvl>
   </w:abstractNum>
-  <w:abstractNum w:abstractNumId="31" w15:restartNumberingAfterBreak="0">
+  <w:abstractNum w:abstractNumId="30" w15:restartNumberingAfterBreak="0">
     <w:nsid w:val="4EB83898"/>
     <w:multiLevelType w:val="hybridMultilevel"/>
     <w:tmpl w:val="CEE8211A"/>
@@ -25577,120 +26480,7 @@
       </w:rPr>
     </w:lvl>
   </w:abstractNum>
-  <w:abstractNum w:abstractNumId="32" w15:restartNumberingAfterBreak="0">
-    <w:nsid w:val="55770E14"/>
-    <w:multiLevelType w:val="hybridMultilevel"/>
-    <w:tmpl w:val="94ECBB36"/>
-    <w:lvl w:ilvl="0" w:tplc="04090001">
-      <w:start w:val="1"/>
-      <w:numFmt w:val="bullet"/>
-      <w:lvlText w:val=""/>
-      <w:lvlJc w:val="left"/>
-      <w:pPr>
-        <w:ind w:left="1792" w:hanging="360"/>
-      </w:pPr>
-      <w:rPr>
-        <w:rFonts w:ascii="Symbol" w:hAnsi="Symbol" w:hint="default"/>
-      </w:rPr>
-    </w:lvl>
-    <w:lvl w:ilvl="1" w:tplc="04090003" w:tentative="1">
-      <w:start w:val="1"/>
-      <w:numFmt w:val="bullet"/>
-      <w:lvlText w:val="o"/>
-      <w:lvlJc w:val="left"/>
-      <w:pPr>
-        <w:ind w:left="2512" w:hanging="360"/>
-      </w:pPr>
-      <w:rPr>
-        <w:rFonts w:ascii="Courier New" w:hAnsi="Courier New" w:cs="Courier New" w:hint="default"/>
-      </w:rPr>
-    </w:lvl>
-    <w:lvl w:ilvl="2" w:tplc="04090005" w:tentative="1">
-      <w:start w:val="1"/>
-      <w:numFmt w:val="bullet"/>
-      <w:lvlText w:val=""/>
-      <w:lvlJc w:val="left"/>
-      <w:pPr>
-        <w:ind w:left="3232" w:hanging="360"/>
-      </w:pPr>
-      <w:rPr>
-        <w:rFonts w:ascii="Wingdings" w:hAnsi="Wingdings" w:hint="default"/>
-      </w:rPr>
-    </w:lvl>
-    <w:lvl w:ilvl="3" w:tplc="04090001" w:tentative="1">
-      <w:start w:val="1"/>
-      <w:numFmt w:val="bullet"/>
-      <w:lvlText w:val=""/>
-      <w:lvlJc w:val="left"/>
-      <w:pPr>
-        <w:ind w:left="3952" w:hanging="360"/>
-      </w:pPr>
-      <w:rPr>
-        <w:rFonts w:ascii="Symbol" w:hAnsi="Symbol" w:hint="default"/>
-      </w:rPr>
-    </w:lvl>
-    <w:lvl w:ilvl="4" w:tplc="04090003" w:tentative="1">
-      <w:start w:val="1"/>
-      <w:numFmt w:val="bullet"/>
-      <w:lvlText w:val="o"/>
-      <w:lvlJc w:val="left"/>
-      <w:pPr>
-        <w:ind w:left="4672" w:hanging="360"/>
-      </w:pPr>
-      <w:rPr>
-        <w:rFonts w:ascii="Courier New" w:hAnsi="Courier New" w:cs="Courier New" w:hint="default"/>
-      </w:rPr>
-    </w:lvl>
-    <w:lvl w:ilvl="5" w:tplc="04090005" w:tentative="1">
-      <w:start w:val="1"/>
-      <w:numFmt w:val="bullet"/>
-      <w:lvlText w:val=""/>
-      <w:lvlJc w:val="left"/>
-      <w:pPr>
-        <w:ind w:left="5392" w:hanging="360"/>
-      </w:pPr>
-      <w:rPr>
-        <w:rFonts w:ascii="Wingdings" w:hAnsi="Wingdings" w:hint="default"/>
-      </w:rPr>
-    </w:lvl>
-    <w:lvl w:ilvl="6" w:tplc="04090001" w:tentative="1">
-      <w:start w:val="1"/>
-      <w:numFmt w:val="bullet"/>
-      <w:lvlText w:val=""/>
-      <w:lvlJc w:val="left"/>
-      <w:pPr>
-        <w:ind w:left="6112" w:hanging="360"/>
-      </w:pPr>
-      <w:rPr>
-        <w:rFonts w:ascii="Symbol" w:hAnsi="Symbol" w:hint="default"/>
-      </w:rPr>
-    </w:lvl>
-    <w:lvl w:ilvl="7" w:tplc="04090003" w:tentative="1">
-      <w:start w:val="1"/>
-      <w:numFmt w:val="bullet"/>
-      <w:lvlText w:val="o"/>
-      <w:lvlJc w:val="left"/>
-      <w:pPr>
-        <w:ind w:left="6832" w:hanging="360"/>
-      </w:pPr>
-      <w:rPr>
-        <w:rFonts w:ascii="Courier New" w:hAnsi="Courier New" w:cs="Courier New" w:hint="default"/>
-      </w:rPr>
-    </w:lvl>
-    <w:lvl w:ilvl="8" w:tplc="04090005" w:tentative="1">
-      <w:start w:val="1"/>
-      <w:numFmt w:val="bullet"/>
-      <w:lvlText w:val=""/>
-      <w:lvlJc w:val="left"/>
-      <w:pPr>
-        <w:ind w:left="7552" w:hanging="360"/>
-      </w:pPr>
-      <w:rPr>
-        <w:rFonts w:ascii="Wingdings" w:hAnsi="Wingdings" w:hint="default"/>
-      </w:rPr>
-    </w:lvl>
-  </w:abstractNum>
-  <w:abstractNum w:abstractNumId="33" w15:restartNumberingAfterBreak="0">
+  <w:abstractNum w:abstractNumId="31" w15:restartNumberingAfterBreak="0">
     <w:nsid w:val="60224592"/>
     <w:multiLevelType w:val="hybridMultilevel"/>
     <w:tmpl w:val="6DA2519C"/>
@@ -25803,7 +26593,7 @@
       </w:rPr>
     </w:lvl>
   </w:abstractNum>
-  <w:abstractNum w:abstractNumId="34" w15:restartNumberingAfterBreak="0">
+  <w:abstractNum w:abstractNumId="32" w15:restartNumberingAfterBreak="0">
     <w:nsid w:val="603107E8"/>
     <w:multiLevelType w:val="hybridMultilevel"/>
     <w:tmpl w:val="D93E9844"/>
@@ -25916,7 +26706,7 @@
       </w:rPr>
     </w:lvl>
   </w:abstractNum>
-  <w:abstractNum w:abstractNumId="35" w15:restartNumberingAfterBreak="0">
+  <w:abstractNum w:abstractNumId="33" w15:restartNumberingAfterBreak="0">
     <w:nsid w:val="62440CA0"/>
     <w:multiLevelType w:val="hybridMultilevel"/>
     <w:tmpl w:val="8996B4F6"/>
@@ -26030,7 +26820,7 @@
       </w:rPr>
     </w:lvl>
   </w:abstractNum>
-  <w:abstractNum w:abstractNumId="36" w15:restartNumberingAfterBreak="0">
+  <w:abstractNum w:abstractNumId="34" w15:restartNumberingAfterBreak="0">
     <w:nsid w:val="65B63C9D"/>
     <w:multiLevelType w:val="hybridMultilevel"/>
     <w:tmpl w:val="0D7808C6"/>
@@ -26143,7 +26933,120 @@
       </w:rPr>
     </w:lvl>
   </w:abstractNum>
-  <w:abstractNum w:abstractNumId="37" w15:restartNumberingAfterBreak="0">
+  <w:abstractNum w:abstractNumId="35" w15:restartNumberingAfterBreak="0">
+    <w:nsid w:val="67F85B84"/>
+    <w:multiLevelType w:val="hybridMultilevel"/>
+    <w:tmpl w:val="1E0E61C2"/>
+    <w:lvl w:ilvl="0" w:tplc="04090005">
+      <w:start w:val="1"/>
+      <w:numFmt w:val="bullet"/>
+      <w:lvlText w:val=""/>
+      <w:lvlJc w:val="left"/>
+      <w:pPr>
+        <w:ind w:left="1800" w:hanging="360"/>
+      </w:pPr>
+      <w:rPr>
+        <w:rFonts w:ascii="Wingdings" w:hAnsi="Wingdings" w:hint="default"/>
+      </w:rPr>
+    </w:lvl>
+    <w:lvl w:ilvl="1" w:tplc="04090003" w:tentative="1">
+      <w:start w:val="1"/>
+      <w:numFmt w:val="bullet"/>
+      <w:lvlText w:val="o"/>
+      <w:lvlJc w:val="left"/>
+      <w:pPr>
+        <w:ind w:left="2520" w:hanging="360"/>
+      </w:pPr>
+      <w:rPr>
+        <w:rFonts w:ascii="Courier New" w:hAnsi="Courier New" w:cs="Courier New" w:hint="default"/>
+      </w:rPr>
+    </w:lvl>
+    <w:lvl w:ilvl="2" w:tplc="04090005" w:tentative="1">
+      <w:start w:val="1"/>
+      <w:numFmt w:val="bullet"/>
+      <w:lvlText w:val=""/>
+      <w:lvlJc w:val="left"/>
+      <w:pPr>
+        <w:ind w:left="3240" w:hanging="360"/>
+      </w:pPr>
+      <w:rPr>
+        <w:rFonts w:ascii="Wingdings" w:hAnsi="Wingdings" w:hint="default"/>
+      </w:rPr>
+    </w:lvl>
+    <w:lvl w:ilvl="3" w:tplc="04090001" w:tentative="1">
+      <w:start w:val="1"/>
+      <w:numFmt w:val="bullet"/>
+      <w:lvlText w:val=""/>
+      <w:lvlJc w:val="left"/>
+      <w:pPr>
+        <w:ind w:left="3960" w:hanging="360"/>
+      </w:pPr>
+      <w:rPr>
+        <w:rFonts w:ascii="Symbol" w:hAnsi="Symbol" w:hint="default"/>
+      </w:rPr>
+    </w:lvl>
+    <w:lvl w:ilvl="4" w:tplc="04090003" w:tentative="1">
+      <w:start w:val="1"/>
+      <w:numFmt w:val="bullet"/>
+      <w:lvlText w:val="o"/>
+      <w:lvlJc w:val="left"/>
+      <w:pPr>
+        <w:ind w:left="4680" w:hanging="360"/>
+      </w:pPr>
+      <w:rPr>
+        <w:rFonts w:ascii="Courier New" w:hAnsi="Courier New" w:cs="Courier New" w:hint="default"/>
+      </w:rPr>
+    </w:lvl>
+    <w:lvl w:ilvl="5" w:tplc="04090005" w:tentative="1">
+      <w:start w:val="1"/>
+      <w:numFmt w:val="bullet"/>
+      <w:lvlText w:val=""/>
+      <w:lvlJc w:val="left"/>
+      <w:pPr>
+        <w:ind w:left="5400" w:hanging="360"/>
+      </w:pPr>
+      <w:rPr>
+        <w:rFonts w:ascii="Wingdings" w:hAnsi="Wingdings" w:hint="default"/>
+      </w:rPr>
+    </w:lvl>
+    <w:lvl w:ilvl="6" w:tplc="04090001" w:tentative="1">
+      <w:start w:val="1"/>
+      <w:numFmt w:val="bullet"/>
+      <w:lvlText w:val=""/>
+      <w:lvlJc w:val="left"/>
+      <w:pPr>
+        <w:ind w:left="6120" w:hanging="360"/>
+      </w:pPr>
+      <w:rPr>
+        <w:rFonts w:ascii="Symbol" w:hAnsi="Symbol" w:hint="default"/>
+      </w:rPr>
+    </w:lvl>
+    <w:lvl w:ilvl="7" w:tplc="04090003" w:tentative="1">
+      <w:start w:val="1"/>
+      <w:numFmt w:val="bullet"/>
+      <w:lvlText w:val="o"/>
+      <w:lvlJc w:val="left"/>
+      <w:pPr>
+        <w:ind w:left="6840" w:hanging="360"/>
+      </w:pPr>
+      <w:rPr>
+        <w:rFonts w:ascii="Courier New" w:hAnsi="Courier New" w:cs="Courier New" w:hint="default"/>
+      </w:rPr>
+    </w:lvl>
+    <w:lvl w:ilvl="8" w:tplc="04090005" w:tentative="1">
+      <w:start w:val="1"/>
+      <w:numFmt w:val="bullet"/>
+      <w:lvlText w:val=""/>
+      <w:lvlJc w:val="left"/>
+      <w:pPr>
+        <w:ind w:left="7560" w:hanging="360"/>
+      </w:pPr>
+      <w:rPr>
+        <w:rFonts w:ascii="Wingdings" w:hAnsi="Wingdings" w:hint="default"/>
+      </w:rPr>
+    </w:lvl>
+  </w:abstractNum>
+  <w:abstractNum w:abstractNumId="36" w15:restartNumberingAfterBreak="0">
     <w:nsid w:val="6A977068"/>
     <w:multiLevelType w:val="hybridMultilevel"/>
     <w:tmpl w:val="4D32C4C8"/>
@@ -26256,7 +27159,7 @@
       </w:rPr>
     </w:lvl>
   </w:abstractNum>
-  <w:abstractNum w:abstractNumId="38" w15:restartNumberingAfterBreak="0">
+  <w:abstractNum w:abstractNumId="37" w15:restartNumberingAfterBreak="0">
     <w:nsid w:val="6B586386"/>
     <w:multiLevelType w:val="multilevel"/>
     <w:tmpl w:val="48626AB8"/>
@@ -26400,7 +27303,7 @@
       </w:rPr>
     </w:lvl>
   </w:abstractNum>
-  <w:abstractNum w:abstractNumId="39" w15:restartNumberingAfterBreak="0">
+  <w:abstractNum w:abstractNumId="38" w15:restartNumberingAfterBreak="0">
     <w:nsid w:val="6D35494C"/>
     <w:multiLevelType w:val="hybridMultilevel"/>
     <w:tmpl w:val="7A84B5CA"/>
@@ -26513,7 +27416,7 @@
       </w:rPr>
     </w:lvl>
   </w:abstractNum>
-  <w:abstractNum w:abstractNumId="40" w15:restartNumberingAfterBreak="0">
+  <w:abstractNum w:abstractNumId="39" w15:restartNumberingAfterBreak="0">
     <w:nsid w:val="72EC1BD9"/>
     <w:multiLevelType w:val="multilevel"/>
     <w:tmpl w:val="988234C0"/>
@@ -26636,6 +27539,119 @@
       </w:rPr>
     </w:lvl>
   </w:abstractNum>
+  <w:abstractNum w:abstractNumId="40" w15:restartNumberingAfterBreak="0">
+    <w:nsid w:val="73351AB7"/>
+    <w:multiLevelType w:val="hybridMultilevel"/>
+    <w:tmpl w:val="84E84026"/>
+    <w:lvl w:ilvl="0" w:tplc="04090005">
+      <w:start w:val="1"/>
+      <w:numFmt w:val="bullet"/>
+      <w:lvlText w:val=""/>
+      <w:lvlJc w:val="left"/>
+      <w:pPr>
+        <w:ind w:left="1800" w:hanging="360"/>
+      </w:pPr>
+      <w:rPr>
+        <w:rFonts w:ascii="Wingdings" w:hAnsi="Wingdings" w:hint="default"/>
+      </w:rPr>
+    </w:lvl>
+    <w:lvl w:ilvl="1" w:tplc="04090003" w:tentative="1">
+      <w:start w:val="1"/>
+      <w:numFmt w:val="bullet"/>
+      <w:lvlText w:val="o"/>
+      <w:lvlJc w:val="left"/>
+      <w:pPr>
+        <w:ind w:left="2520" w:hanging="360"/>
+      </w:pPr>
+      <w:rPr>
+        <w:rFonts w:ascii="Courier New" w:hAnsi="Courier New" w:cs="Courier New" w:hint="default"/>
+      </w:rPr>
+    </w:lvl>
+    <w:lvl w:ilvl="2" w:tplc="04090005" w:tentative="1">
+      <w:start w:val="1"/>
+      <w:numFmt w:val="bullet"/>
+      <w:lvlText w:val=""/>
+      <w:lvlJc w:val="left"/>
+      <w:pPr>
+        <w:ind w:left="3240" w:hanging="360"/>
+      </w:pPr>
+      <w:rPr>
+        <w:rFonts w:ascii="Wingdings" w:hAnsi="Wingdings" w:hint="default"/>
+      </w:rPr>
+    </w:lvl>
+    <w:lvl w:ilvl="3" w:tplc="04090001" w:tentative="1">
+      <w:start w:val="1"/>
+      <w:numFmt w:val="bullet"/>
+      <w:lvlText w:val=""/>
+      <w:lvlJc w:val="left"/>
+      <w:pPr>
+        <w:ind w:left="3960" w:hanging="360"/>
+      </w:pPr>
+      <w:rPr>
+        <w:rFonts w:ascii="Symbol" w:hAnsi="Symbol" w:hint="default"/>
+      </w:rPr>
+    </w:lvl>
+    <w:lvl w:ilvl="4" w:tplc="04090003" w:tentative="1">
+      <w:start w:val="1"/>
+      <w:numFmt w:val="bullet"/>
+      <w:lvlText w:val="o"/>
+      <w:lvlJc w:val="left"/>
+      <w:pPr>
+        <w:ind w:left="4680" w:hanging="360"/>
+      </w:pPr>
+      <w:rPr>
+        <w:rFonts w:ascii="Courier New" w:hAnsi="Courier New" w:cs="Courier New" w:hint="default"/>
+      </w:rPr>
+    </w:lvl>
+    <w:lvl w:ilvl="5" w:tplc="04090005" w:tentative="1">
+      <w:start w:val="1"/>
+      <w:numFmt w:val="bullet"/>
+      <w:lvlText w:val=""/>
+      <w:lvlJc w:val="left"/>
+      <w:pPr>
+        <w:ind w:left="5400" w:hanging="360"/>
+      </w:pPr>
+      <w:rPr>
+        <w:rFonts w:ascii="Wingdings" w:hAnsi="Wingdings" w:hint="default"/>
+      </w:rPr>
+    </w:lvl>
+    <w:lvl w:ilvl="6" w:tplc="04090001" w:tentative="1">
+      <w:start w:val="1"/>
+      <w:numFmt w:val="bullet"/>
+      <w:lvlText w:val=""/>
+      <w:lvlJc w:val="left"/>
+      <w:pPr>
+        <w:ind w:left="6120" w:hanging="360"/>
+      </w:pPr>
+      <w:rPr>
+        <w:rFonts w:ascii="Symbol" w:hAnsi="Symbol" w:hint="default"/>
+      </w:rPr>
+    </w:lvl>
+    <w:lvl w:ilvl="7" w:tplc="04090003" w:tentative="1">
+      <w:start w:val="1"/>
+      <w:numFmt w:val="bullet"/>
+      <w:lvlText w:val="o"/>
+      <w:lvlJc w:val="left"/>
+      <w:pPr>
+        <w:ind w:left="6840" w:hanging="360"/>
+      </w:pPr>
+      <w:rPr>
+        <w:rFonts w:ascii="Courier New" w:hAnsi="Courier New" w:cs="Courier New" w:hint="default"/>
+      </w:rPr>
+    </w:lvl>
+    <w:lvl w:ilvl="8" w:tplc="04090005" w:tentative="1">
+      <w:start w:val="1"/>
+      <w:numFmt w:val="bullet"/>
+      <w:lvlText w:val=""/>
+      <w:lvlJc w:val="left"/>
+      <w:pPr>
+        <w:ind w:left="7560" w:hanging="360"/>
+      </w:pPr>
+      <w:rPr>
+        <w:rFonts w:ascii="Wingdings" w:hAnsi="Wingdings" w:hint="default"/>
+      </w:rPr>
+    </w:lvl>
+  </w:abstractNum>
   <w:abstractNum w:abstractNumId="41" w15:restartNumberingAfterBreak="0">
     <w:nsid w:val="73357CA8"/>
     <w:multiLevelType w:val="hybridMultilevel"/>
@@ -27598,19 +28614,19 @@
     </w:lvl>
   </w:abstractNum>
   <w:num w:numId="1">
-    <w:abstractNumId w:val="25"/>
+    <w:abstractNumId w:val="23"/>
   </w:num>
   <w:num w:numId="2">
     <w:abstractNumId w:val="4"/>
   </w:num>
   <w:num w:numId="3">
-    <w:abstractNumId w:val="8"/>
+    <w:abstractNumId w:val="7"/>
   </w:num>
   <w:num w:numId="4">
     <w:abstractNumId w:val="44"/>
   </w:num>
   <w:num w:numId="5">
-    <w:abstractNumId w:val="28"/>
+    <w:abstractNumId w:val="26"/>
     <w:lvlOverride w:ilvl="0">
       <w:lvl w:ilvl="0">
         <w:start w:val="1"/>
@@ -27790,28 +28806,28 @@
     <w:abstractNumId w:val="47"/>
   </w:num>
   <w:num w:numId="7">
-    <w:abstractNumId w:val="21"/>
+    <w:abstractNumId w:val="20"/>
   </w:num>
   <w:num w:numId="8">
-    <w:abstractNumId w:val="17"/>
+    <w:abstractNumId w:val="16"/>
   </w:num>
   <w:num w:numId="9">
-    <w:abstractNumId w:val="9"/>
+    <w:abstractNumId w:val="8"/>
   </w:num>
   <w:num w:numId="10">
-    <w:abstractNumId w:val="30"/>
+    <w:abstractNumId w:val="29"/>
   </w:num>
   <w:num w:numId="11">
-    <w:abstractNumId w:val="38"/>
+    <w:abstractNumId w:val="37"/>
   </w:num>
   <w:num w:numId="12">
-    <w:abstractNumId w:val="40"/>
+    <w:abstractNumId w:val="39"/>
   </w:num>
   <w:num w:numId="13">
-    <w:abstractNumId w:val="28"/>
+    <w:abstractNumId w:val="26"/>
   </w:num>
   <w:num w:numId="14">
-    <w:abstractNumId w:val="10"/>
+    <w:abstractNumId w:val="9"/>
     <w:lvlOverride w:ilvl="0">
       <w:startOverride w:val="1"/>
     </w:lvlOverride>
@@ -27841,10 +28857,10 @@
     </w:lvlOverride>
   </w:num>
   <w:num w:numId="15">
-    <w:abstractNumId w:val="35"/>
+    <w:abstractNumId w:val="33"/>
   </w:num>
   <w:num w:numId="16">
-    <w:abstractNumId w:val="19"/>
+    <w:abstractNumId w:val="18"/>
   </w:num>
   <w:num w:numId="17">
     <w:abstractNumId w:val="46"/>
@@ -27853,19 +28869,19 @@
     <w:abstractNumId w:val="5"/>
   </w:num>
   <w:num w:numId="19">
-    <w:abstractNumId w:val="26"/>
+    <w:abstractNumId w:val="24"/>
   </w:num>
   <w:num w:numId="20">
-    <w:abstractNumId w:val="20"/>
+    <w:abstractNumId w:val="19"/>
   </w:num>
   <w:num w:numId="21">
-    <w:abstractNumId w:val="7"/>
+    <w:abstractNumId w:val="6"/>
   </w:num>
   <w:num w:numId="22">
-    <w:abstractNumId w:val="14"/>
+    <w:abstractNumId w:val="13"/>
   </w:num>
   <w:num w:numId="23">
-    <w:abstractNumId w:val="13"/>
+    <w:abstractNumId w:val="12"/>
   </w:num>
   <w:num w:numId="24">
     <w:abstractNumId w:val="41"/>
@@ -27874,25 +28890,25 @@
     <w:abstractNumId w:val="0"/>
   </w:num>
   <w:num w:numId="26">
-    <w:abstractNumId w:val="12"/>
+    <w:abstractNumId w:val="10"/>
   </w:num>
   <w:num w:numId="27">
-    <w:abstractNumId w:val="27"/>
+    <w:abstractNumId w:val="25"/>
   </w:num>
   <w:num w:numId="28">
     <w:abstractNumId w:val="43"/>
   </w:num>
   <w:num w:numId="29">
-    <w:abstractNumId w:val="37"/>
+    <w:abstractNumId w:val="36"/>
   </w:num>
   <w:num w:numId="30">
+    <w:abstractNumId w:val="21"/>
+  </w:num>
+  <w:num w:numId="31">
     <w:abstractNumId w:val="22"/>
   </w:num>
-  <w:num w:numId="31">
-    <w:abstractNumId w:val="23"/>
-  </w:num>
   <w:num w:numId="32">
-    <w:abstractNumId w:val="33"/>
+    <w:abstractNumId w:val="31"/>
   </w:num>
   <w:num w:numId="33">
     <w:abstractNumId w:val="48"/>
@@ -27901,13 +28917,13 @@
     <w:abstractNumId w:val="3"/>
   </w:num>
   <w:num w:numId="35">
-    <w:abstractNumId w:val="39"/>
+    <w:abstractNumId w:val="38"/>
   </w:num>
   <w:num w:numId="36">
-    <w:abstractNumId w:val="34"/>
+    <w:abstractNumId w:val="32"/>
   </w:num>
   <w:num w:numId="37">
-    <w:abstractNumId w:val="29"/>
+    <w:abstractNumId w:val="28"/>
   </w:num>
   <w:num w:numId="38">
     <w:abstractNumId w:val="45"/>
@@ -27916,44 +28932,44 @@
     <w:abstractNumId w:val="1"/>
   </w:num>
   <w:num w:numId="40">
+    <w:abstractNumId w:val="14"/>
+  </w:num>
+  <w:num w:numId="41">
     <w:abstractNumId w:val="15"/>
   </w:num>
-  <w:num w:numId="41">
-    <w:abstractNumId w:val="16"/>
-  </w:num>
   <w:num w:numId="42">
-    <w:abstractNumId w:val="31"/>
+    <w:abstractNumId w:val="30"/>
   </w:num>
   <w:num w:numId="43">
+    <w:abstractNumId w:val="42"/>
+  </w:num>
+  <w:num w:numId="44">
+    <w:abstractNumId w:val="34"/>
+  </w:num>
+  <w:num w:numId="45">
+    <w:abstractNumId w:val="2"/>
+  </w:num>
+  <w:num w:numId="46">
+    <w:abstractNumId w:val="17"/>
+  </w:num>
+  <w:num w:numId="47">
     <w:abstractNumId w:val="11"/>
   </w:num>
-  <w:num w:numId="44">
-    <w:abstractNumId w:val="42"/>
-  </w:num>
-  <w:num w:numId="45">
-    <w:abstractNumId w:val="36"/>
-  </w:num>
-  <w:num w:numId="46">
-    <w:abstractNumId w:val="32"/>
-  </w:num>
-  <w:num w:numId="47">
-    <w:abstractNumId w:val="6"/>
-  </w:num>
   <w:num w:numId="48">
-    <w:abstractNumId w:val="24"/>
+    <w:abstractNumId w:val="35"/>
   </w:num>
   <w:num w:numId="49">
-    <w:abstractNumId w:val="2"/>
+    <w:abstractNumId w:val="27"/>
   </w:num>
   <w:num w:numId="50">
-    <w:abstractNumId w:val="18"/>
+    <w:abstractNumId w:val="40"/>
   </w:num>
-  <w:numIdMacAtCleanup w:val="43"/>
+  <w:numIdMacAtCleanup w:val="50"/>
 </w:numbering>
 </file>
 
 <file path=word/styles.xml><?xml version="1.0" encoding="utf-8"?>
-<w:styles xmlns:mc="http://schemas.openxmlformats.org/markup-compatibility/2006" xmlns:r="http://schemas.openxmlformats.org/officeDocument/2006/relationships" xmlns:w="http://schemas.openxmlformats.org/wordprocessingml/2006/main" xmlns:w14="http://schemas.microsoft.com/office/word/2010/wordml" xmlns:w15="http://schemas.microsoft.com/office/word/2012/wordml" xmlns:w16cid="http://schemas.microsoft.com/office/word/2016/wordml/cid" xmlns:w16se="http://schemas.microsoft.com/office/word/2015/wordml/symex" mc:Ignorable="w14 w15 w16se w16cid">
+<w:styles xmlns:mc="http://schemas.openxmlformats.org/markup-compatibility/2006" xmlns:r="http://schemas.openxmlformats.org/officeDocument/2006/relationships" xmlns:w="http://schemas.openxmlformats.org/wordprocessingml/2006/main" xmlns:w14="http://schemas.microsoft.com/office/word/2010/wordml" xmlns:w15="http://schemas.microsoft.com/office/word/2012/wordml" xmlns:w16se="http://schemas.microsoft.com/office/word/2015/wordml/symex" mc:Ignorable="w14 w15 w16se">
   <w:docDefaults>
     <w:rPrDefault>
       <w:rPr>
@@ -27963,7 +28979,7 @@
     </w:rPrDefault>
     <w:pPrDefault/>
   </w:docDefaults>
-  <w:latentStyles w:defLockedState="0" w:defUIPriority="0" w:defSemiHidden="0" w:defUnhideWhenUsed="0" w:defQFormat="0" w:count="375">
+  <w:latentStyles w:defLockedState="0" w:defUIPriority="0" w:defSemiHidden="0" w:defUnhideWhenUsed="0" w:defQFormat="0" w:count="371">
     <w:lsdException w:name="Normal" w:qFormat="1"/>
     <w:lsdException w:name="heading 1" w:uiPriority="9" w:qFormat="1"/>
     <w:lsdException w:name="heading 2" w:uiPriority="9" w:qFormat="1"/>
@@ -28062,6 +29078,7 @@
     <w:lsdException w:name="HTML Sample" w:semiHidden="1" w:unhideWhenUsed="1"/>
     <w:lsdException w:name="HTML Typewriter" w:semiHidden="1" w:unhideWhenUsed="1"/>
     <w:lsdException w:name="HTML Variable" w:semiHidden="1" w:unhideWhenUsed="1"/>
+    <w:lsdException w:name="Normal Table" w:semiHidden="1" w:unhideWhenUsed="1"/>
     <w:lsdException w:name="annotation subject" w:semiHidden="1" w:unhideWhenUsed="1"/>
     <w:lsdException w:name="No List" w:semiHidden="1" w:uiPriority="99" w:unhideWhenUsed="1"/>
     <w:lsdException w:name="Outline List 1" w:semiHidden="1" w:unhideWhenUsed="1"/>
@@ -28105,8 +29122,10 @@
     <w:lsdException w:name="Table Elegant" w:semiHidden="1" w:unhideWhenUsed="1"/>
     <w:lsdException w:name="Table Professional" w:semiHidden="1" w:unhideWhenUsed="1"/>
     <w:lsdException w:name="Table Subtle 1" w:semiHidden="1" w:unhideWhenUsed="1"/>
+    <w:lsdException w:name="Table Subtle 2" w:semiHidden="1" w:unhideWhenUsed="1"/>
     <w:lsdException w:name="Table Web 1" w:semiHidden="1" w:unhideWhenUsed="1"/>
     <w:lsdException w:name="Table Web 2" w:semiHidden="1" w:unhideWhenUsed="1"/>
+    <w:lsdException w:name="Table Web 3" w:semiHidden="1" w:unhideWhenUsed="1"/>
     <w:lsdException w:name="Balloon Text" w:uiPriority="99"/>
     <w:lsdException w:name="Table Grid" w:uiPriority="59"/>
     <w:lsdException w:name="Table Theme" w:semiHidden="1" w:unhideWhenUsed="1"/>
@@ -28325,10 +29344,6 @@
     <w:lsdException w:name="List Table 5 Dark Accent 6" w:uiPriority="50"/>
     <w:lsdException w:name="List Table 6 Colorful Accent 6" w:uiPriority="51"/>
     <w:lsdException w:name="List Table 7 Colorful Accent 6" w:uiPriority="52"/>
-    <w:lsdException w:name="Mention" w:semiHidden="1" w:uiPriority="99" w:unhideWhenUsed="1"/>
-    <w:lsdException w:name="Smart Hyperlink" w:semiHidden="1" w:uiPriority="99" w:unhideWhenUsed="1"/>
-    <w:lsdException w:name="Hashtag" w:semiHidden="1" w:uiPriority="99" w:unhideWhenUsed="1"/>
-    <w:lsdException w:name="Unresolved Mention" w:semiHidden="1" w:uiPriority="99" w:unhideWhenUsed="1"/>
   </w:latentStyles>
   <w:style w:type="paragraph" w:default="1" w:styleId="Normal">
     <w:name w:val="Normal"/>
@@ -28557,7 +29572,6 @@
   <w:style w:type="character" w:default="1" w:styleId="DefaultParagraphFont">
     <w:name w:val="Default Paragraph Font"/>
     <w:uiPriority w:val="1"/>
-    <w:semiHidden/>
     <w:unhideWhenUsed/>
   </w:style>
   <w:style w:type="table" w:default="1" w:styleId="TableNormal">
@@ -31747,6 +32761,16 @@
       <w:szCs w:val="32"/>
     </w:rPr>
   </w:style>
+  <w:style w:type="character" w:customStyle="1" w:styleId="fontstyle2">
+    <w:name w:val="fontstyle2"/>
+    <w:basedOn w:val="DefaultParagraphFont"/>
+    <w:rsid w:val="0050220E"/>
+  </w:style>
+  <w:style w:type="character" w:customStyle="1" w:styleId="fontstyle3">
+    <w:name w:val="fontstyle3"/>
+    <w:basedOn w:val="DefaultParagraphFont"/>
+    <w:rsid w:val="0050220E"/>
+  </w:style>
 </w:styles>
 </file>
 
@@ -32040,7 +33064,7 @@
 </file>
 
 <file path=customXml/itemProps1.xml><?xml version="1.0" encoding="utf-8"?>
-<ds:datastoreItem xmlns:ds="http://schemas.openxmlformats.org/officeDocument/2006/customXml" ds:itemID="{BE8C9C36-0B25-4E87-8C31-D0CC4396D633}">
+<ds:datastoreItem xmlns:ds="http://schemas.openxmlformats.org/officeDocument/2006/customXml" ds:itemID="{1F97E8E6-0943-419C-8621-2EE06687E41F}">
   <ds:schemaRefs>
     <ds:schemaRef ds:uri="http://schemas.openxmlformats.org/officeDocument/2006/bibliography"/>
   </ds:schemaRefs>
